--- a/FIP - Ivan Smith J.docx
+++ b/FIP - Ivan Smith J.docx
@@ -194,11 +194,11 @@
     <w:p/>
     <w:p/>
     <w:p/>
-    <w:p/>
     <w:p>
       <w:pPr>
         <w:jc w:val="center"/>
         <w:rPr>
+          <w:rFonts w:asciiTheme="minorHAnsi" w:hAnsiTheme="minorHAnsi" w:cstheme="minorHAnsi"/>
           <w:b/>
           <w:sz w:val="32"/>
           <w:szCs w:val="32"/>
@@ -206,12 +206,86 @@
       </w:pPr>
       <w:r>
         <w:rPr>
+          <w:rFonts w:asciiTheme="minorHAnsi" w:hAnsiTheme="minorHAnsi" w:cstheme="minorHAnsi"/>
           <w:b/>
           <w:sz w:val="32"/>
           <w:szCs w:val="32"/>
         </w:rPr>
-        <w:t>“Autorregulación del Flujo Sanguíneo Cerebral”</w:t>
-      </w:r>
+        <w:t>“</w:t>
+      </w:r>
+      <w:r>
+        <w:rPr>
+          <w:rFonts w:asciiTheme="minorHAnsi" w:hAnsiTheme="minorHAnsi" w:cstheme="minorHAnsi"/>
+          <w:b/>
+          <w:color w:val="222222"/>
+          <w:sz w:val="32"/>
+          <w:szCs w:val="32"/>
+          <w:shd w:val="clear" w:color="auto" w:fill="FFFFFF"/>
+        </w:rPr>
+        <w:t xml:space="preserve">Método de estimación del índice de </w:t>
+      </w:r>
+      <w:r>
+        <w:rPr>
+          <w:rFonts w:asciiTheme="minorHAnsi" w:hAnsiTheme="minorHAnsi" w:cstheme="minorHAnsi"/>
+          <w:b/>
+          <w:color w:val="222222"/>
+          <w:sz w:val="32"/>
+          <w:szCs w:val="32"/>
+          <w:shd w:val="clear" w:color="auto" w:fill="FFFFFF"/>
+        </w:rPr>
+        <w:t>Auto</w:t>
+      </w:r>
+      <w:r>
+        <w:rPr>
+          <w:rFonts w:asciiTheme="minorHAnsi" w:hAnsiTheme="minorHAnsi" w:cstheme="minorHAnsi"/>
+          <w:b/>
+          <w:color w:val="222222"/>
+          <w:sz w:val="32"/>
+          <w:szCs w:val="32"/>
+          <w:shd w:val="clear" w:color="auto" w:fill="FFFFFF"/>
+        </w:rPr>
+        <w:t xml:space="preserve"> </w:t>
+      </w:r>
+      <w:r>
+        <w:rPr>
+          <w:rFonts w:asciiTheme="minorHAnsi" w:hAnsiTheme="minorHAnsi" w:cstheme="minorHAnsi"/>
+          <w:b/>
+          <w:color w:val="222222"/>
+          <w:sz w:val="32"/>
+          <w:szCs w:val="32"/>
+          <w:shd w:val="clear" w:color="auto" w:fill="FFFFFF"/>
+        </w:rPr>
+        <w:t>regulación</w:t>
+      </w:r>
+      <w:r>
+        <w:rPr>
+          <w:rFonts w:asciiTheme="minorHAnsi" w:hAnsiTheme="minorHAnsi" w:cstheme="minorHAnsi"/>
+          <w:b/>
+          <w:color w:val="222222"/>
+          <w:sz w:val="32"/>
+          <w:szCs w:val="32"/>
+          <w:shd w:val="clear" w:color="auto" w:fill="FFFFFF"/>
+        </w:rPr>
+        <w:t> Cerebral utilizando SVM o un modelo Híbrido</w:t>
+      </w:r>
+      <w:r>
+        <w:rPr>
+          <w:rFonts w:asciiTheme="minorHAnsi" w:hAnsiTheme="minorHAnsi" w:cstheme="minorHAnsi"/>
+          <w:b/>
+          <w:sz w:val="32"/>
+          <w:szCs w:val="32"/>
+        </w:rPr>
+        <w:t>”</w:t>
+      </w:r>
+    </w:p>
+    <w:p>
+      <w:pPr>
+        <w:jc w:val="center"/>
+        <w:rPr>
+          <w:sz w:val="32"/>
+          <w:szCs w:val="32"/>
+        </w:rPr>
+      </w:pPr>
     </w:p>
     <w:p>
       <w:pPr>
@@ -302,7 +376,10 @@
               <w:t>:</w:t>
             </w:r>
             <w:r>
-              <w:t xml:space="preserve"> Autorregulación del flujo sanguíneo cerebral</w:t>
+              <w:t xml:space="preserve"> </w:t>
+            </w:r>
+            <w:r>
+              <w:t>Método de estimación del índice de auto regulación cerebral utilizando SVM o un modelo Hibrido</w:t>
             </w:r>
           </w:p>
         </w:tc>
@@ -1180,21 +1257,64 @@
       </w:r>
     </w:p>
     <w:p>
-      <w:r>
-        <w:t>Autorregulación del Flujo Sanguíneo Cerebral.</w:t>
-      </w:r>
-    </w:p>
-    <w:p/>
+      <w:pPr>
+        <w:rPr>
+          <w:rFonts w:asciiTheme="minorHAnsi" w:hAnsiTheme="minorHAnsi" w:cstheme="minorHAnsi"/>
+          <w:bCs/>
+        </w:rPr>
+      </w:pPr>
+      <w:r>
+        <w:rPr>
+          <w:rFonts w:asciiTheme="minorHAnsi" w:hAnsiTheme="minorHAnsi" w:cstheme="minorHAnsi"/>
+          <w:bCs/>
+          <w:color w:val="222222"/>
+          <w:shd w:val="clear" w:color="auto" w:fill="FFFFFF"/>
+        </w:rPr>
+        <w:t xml:space="preserve">Método de estimación del índice de </w:t>
+      </w:r>
+      <w:r>
+        <w:rPr>
+          <w:rFonts w:asciiTheme="minorHAnsi" w:hAnsiTheme="minorHAnsi" w:cstheme="minorHAnsi"/>
+          <w:bCs/>
+          <w:color w:val="222222"/>
+          <w:shd w:val="clear" w:color="auto" w:fill="FFFFFF"/>
+        </w:rPr>
+        <w:t>Auto regulación</w:t>
+      </w:r>
+      <w:r>
+        <w:rPr>
+          <w:rFonts w:asciiTheme="minorHAnsi" w:hAnsiTheme="minorHAnsi" w:cstheme="minorHAnsi"/>
+          <w:bCs/>
+          <w:color w:val="222222"/>
+          <w:shd w:val="clear" w:color="auto" w:fill="FFFFFF"/>
+        </w:rPr>
+        <w:t> Cerebral utilizando SVM o un modelo Híbrido</w:t>
+      </w:r>
+      <w:r>
+        <w:rPr>
+          <w:rFonts w:asciiTheme="minorHAnsi" w:hAnsiTheme="minorHAnsi" w:cstheme="minorHAnsi"/>
+          <w:bCs/>
+        </w:rPr>
+        <w:t>.</w:t>
+      </w:r>
+    </w:p>
     <w:p>
       <w:pPr>
         <w:rPr>
           <w:b/>
         </w:rPr>
       </w:pPr>
-      <w:r>
+    </w:p>
+    <w:p>
+      <w:pPr>
         <w:rPr>
           <w:b/>
         </w:rPr>
+      </w:pPr>
+      <w:r>
+        <w:rPr>
+          <w:b/>
+        </w:rPr>
         <w:t>Actividad</w:t>
       </w:r>
     </w:p>
@@ -1222,7 +1342,25 @@
         <w:jc w:val="both"/>
       </w:pPr>
       <w:r>
-        <w:t xml:space="preserve">El flujo sanguíneo dentro del sistema cerebral cumple un rol primordial a la hora de establecer ciertas aristas, en cuanto a enfermedades o patologías que pudieran involucrar aspectos negativos en la vida del ser humano. Es por esto que la autorregulación, proceso fundamental para el correcto funcionamiento del cerebro, permite adoptar la función de mantener una circulación constante de sangre que entra y sale respectivamente. Cabe mencionar que accidentes cerebrovasculares, demencia vascular o Alzhéimer, están relacionados con el proceso ya mencionado, es por esta razón que la investigación en base a modelos que permitan analizar el comportamiento respectivo para tener resultados certeros es tan importante y así contribuir de manera positiva en la prevención de enfermedades obteniendo datos relevantes. </w:t>
+        <w:t>El flujo sanguíneo dentro del sistema cerebral cumple un rol primordial a la hora de establecer ciertas aristas, en cuanto a enfermedades o patologías que pudieran involucrar aspectos negativos en la vida del ser humano. Es por esto que la auto</w:t>
+      </w:r>
+      <w:r>
+        <w:t xml:space="preserve"> </w:t>
+      </w:r>
+      <w:r>
+        <w:t xml:space="preserve">regulación, proceso fundamental para el correcto funcionamiento del cerebro, permite adoptar la función de mantener una circulación constante de sangre que entra y sale respectivamente. Cabe mencionar que accidentes cerebrovasculares, demencia vascular o Alzhéimer, están relacionados con el proceso ya mencionado, es por esta razón que la investigación en base a modelos </w:t>
+      </w:r>
+      <w:r>
+        <w:t xml:space="preserve">predictivos como SVM o algún otro modelo Hibrido </w:t>
+      </w:r>
+      <w:r>
+        <w:t xml:space="preserve">que permitan analizar el comportamiento respectivo para tener resultados certeros es tan importante y así </w:t>
+      </w:r>
+      <w:r>
+        <w:t>contribuirá</w:t>
+      </w:r>
+      <w:r>
+        <w:t xml:space="preserve"> de manera positiva en la prevención de enfermedades obteniendo datos relevantes. </w:t>
       </w:r>
       <w:r>
         <w:br w:type="page"/>

--- a/FIP - Ivan Smith J.docx
+++ b/FIP - Ivan Smith J.docx
@@ -63,7 +63,7 @@
                           <pic:cNvPicPr preferRelativeResize="0"/>
                         </pic:nvPicPr>
                         <pic:blipFill>
-                          <a:blip r:embed="rId7"/>
+                          <a:blip r:embed="rId8"/>
                           <a:srcRect/>
                           <a:stretch>
                             <a:fillRect/>
@@ -222,7 +222,7 @@
           <w:szCs w:val="32"/>
           <w:shd w:val="clear" w:color="auto" w:fill="FFFFFF"/>
         </w:rPr>
-        <w:t xml:space="preserve">Método de estimación del índice de </w:t>
+        <w:t>Método de estimación del índice de Auto</w:t>
       </w:r>
       <w:r>
         <w:rPr>
@@ -233,7 +233,7 @@
           <w:szCs w:val="32"/>
           <w:shd w:val="clear" w:color="auto" w:fill="FFFFFF"/>
         </w:rPr>
-        <w:t>Auto</w:t>
+        <w:t xml:space="preserve"> </w:t>
       </w:r>
       <w:r>
         <w:rPr>
@@ -244,29 +244,7 @@
           <w:szCs w:val="32"/>
           <w:shd w:val="clear" w:color="auto" w:fill="FFFFFF"/>
         </w:rPr>
-        <w:t xml:space="preserve"> </w:t>
-      </w:r>
-      <w:r>
-        <w:rPr>
-          <w:rFonts w:asciiTheme="minorHAnsi" w:hAnsiTheme="minorHAnsi" w:cstheme="minorHAnsi"/>
-          <w:b/>
-          <w:color w:val="222222"/>
-          <w:sz w:val="32"/>
-          <w:szCs w:val="32"/>
-          <w:shd w:val="clear" w:color="auto" w:fill="FFFFFF"/>
-        </w:rPr>
-        <w:t>regulación</w:t>
-      </w:r>
-      <w:r>
-        <w:rPr>
-          <w:rFonts w:asciiTheme="minorHAnsi" w:hAnsiTheme="minorHAnsi" w:cstheme="minorHAnsi"/>
-          <w:b/>
-          <w:color w:val="222222"/>
-          <w:sz w:val="32"/>
-          <w:szCs w:val="32"/>
-          <w:shd w:val="clear" w:color="auto" w:fill="FFFFFF"/>
-        </w:rPr>
-        <w:t> Cerebral utilizando SVM o un modelo Híbrido</w:t>
+        <w:t>regulación Cerebral utilizando SVM</w:t>
       </w:r>
       <w:r>
         <w:rPr>
@@ -379,7 +357,7 @@
               <w:t xml:space="preserve"> </w:t>
             </w:r>
             <w:r>
-              <w:t>Método de estimación del índice de auto regulación cerebral utilizando SVM o un modelo Hibrido</w:t>
+              <w:t xml:space="preserve">Método de estimación del índice de auto regulación cerebral utilizando SVM </w:t>
             </w:r>
           </w:p>
         </w:tc>
@@ -702,7 +680,7 @@
                     <pic:cNvPicPr preferRelativeResize="0"/>
                   </pic:nvPicPr>
                   <pic:blipFill>
-                    <a:blip r:embed="rId8"/>
+                    <a:blip r:embed="rId9"/>
                     <a:srcRect/>
                     <a:stretch>
                       <a:fillRect/>
@@ -1245,123 +1223,8 @@
     <w:p/>
     <w:p>
       <w:pPr>
-        <w:rPr>
-          <w:b/>
-        </w:rPr>
-      </w:pPr>
-      <w:r>
-        <w:rPr>
-          <w:b/>
-        </w:rPr>
-        <w:t>Título de proyecto</w:t>
-      </w:r>
-    </w:p>
-    <w:p>
-      <w:pPr>
-        <w:rPr>
-          <w:rFonts w:asciiTheme="minorHAnsi" w:hAnsiTheme="minorHAnsi" w:cstheme="minorHAnsi"/>
-          <w:bCs/>
-        </w:rPr>
-      </w:pPr>
-      <w:r>
-        <w:rPr>
-          <w:rFonts w:asciiTheme="minorHAnsi" w:hAnsiTheme="minorHAnsi" w:cstheme="minorHAnsi"/>
-          <w:bCs/>
-          <w:color w:val="222222"/>
-          <w:shd w:val="clear" w:color="auto" w:fill="FFFFFF"/>
-        </w:rPr>
-        <w:t xml:space="preserve">Método de estimación del índice de </w:t>
-      </w:r>
-      <w:r>
-        <w:rPr>
-          <w:rFonts w:asciiTheme="minorHAnsi" w:hAnsiTheme="minorHAnsi" w:cstheme="minorHAnsi"/>
-          <w:bCs/>
-          <w:color w:val="222222"/>
-          <w:shd w:val="clear" w:color="auto" w:fill="FFFFFF"/>
-        </w:rPr>
-        <w:t>Auto regulación</w:t>
-      </w:r>
-      <w:r>
-        <w:rPr>
-          <w:rFonts w:asciiTheme="minorHAnsi" w:hAnsiTheme="minorHAnsi" w:cstheme="minorHAnsi"/>
-          <w:bCs/>
-          <w:color w:val="222222"/>
-          <w:shd w:val="clear" w:color="auto" w:fill="FFFFFF"/>
-        </w:rPr>
-        <w:t> Cerebral utilizando SVM o un modelo Híbrido</w:t>
-      </w:r>
-      <w:r>
-        <w:rPr>
-          <w:rFonts w:asciiTheme="minorHAnsi" w:hAnsiTheme="minorHAnsi" w:cstheme="minorHAnsi"/>
-          <w:bCs/>
-        </w:rPr>
-        <w:t>.</w:t>
-      </w:r>
-    </w:p>
-    <w:p>
-      <w:pPr>
-        <w:rPr>
-          <w:b/>
-        </w:rPr>
-      </w:pPr>
-    </w:p>
-    <w:p>
-      <w:pPr>
-        <w:rPr>
-          <w:b/>
-        </w:rPr>
-      </w:pPr>
-      <w:r>
-        <w:rPr>
-          <w:b/>
-        </w:rPr>
-        <w:t>Actividad</w:t>
-      </w:r>
-    </w:p>
-    <w:p>
-      <w:r>
-        <w:t>Tesis / Trabajo Investigativo.</w:t>
-      </w:r>
-    </w:p>
-    <w:p/>
-    <w:p>
-      <w:pPr>
-        <w:rPr>
-          <w:b/>
-        </w:rPr>
-      </w:pPr>
-      <w:r>
-        <w:rPr>
-          <w:b/>
-        </w:rPr>
-        <w:t xml:space="preserve">Historia </w:t>
-      </w:r>
-    </w:p>
-    <w:p>
-      <w:pPr>
         <w:jc w:val="both"/>
       </w:pPr>
-      <w:r>
-        <w:t>El flujo sanguíneo dentro del sistema cerebral cumple un rol primordial a la hora de establecer ciertas aristas, en cuanto a enfermedades o patologías que pudieran involucrar aspectos negativos en la vida del ser humano. Es por esto que la auto</w:t>
-      </w:r>
-      <w:r>
-        <w:t xml:space="preserve"> </w:t>
-      </w:r>
-      <w:r>
-        <w:t xml:space="preserve">regulación, proceso fundamental para el correcto funcionamiento del cerebro, permite adoptar la función de mantener una circulación constante de sangre que entra y sale respectivamente. Cabe mencionar que accidentes cerebrovasculares, demencia vascular o Alzhéimer, están relacionados con el proceso ya mencionado, es por esta razón que la investigación en base a modelos </w:t>
-      </w:r>
-      <w:r>
-        <w:t xml:space="preserve">predictivos como SVM o algún otro modelo Hibrido </w:t>
-      </w:r>
-      <w:r>
-        <w:t xml:space="preserve">que permitan analizar el comportamiento respectivo para tener resultados certeros es tan importante y así </w:t>
-      </w:r>
-      <w:r>
-        <w:t>contribuirá</w:t>
-      </w:r>
-      <w:r>
-        <w:t xml:space="preserve"> de manera positiva en la prevención de enfermedades obteniendo datos relevantes. </w:t>
-      </w:r>
       <w:r>
         <w:br w:type="page"/>
       </w:r>
@@ -1385,12 +1248,179 @@
         <w:t>Descripción del problema u oportunidad</w:t>
       </w:r>
     </w:p>
-    <w:p>
-      <w:r>
-        <w:t xml:space="preserve">Descripción del problema u oportunidad que va a abordar, considere </w:t>
-      </w:r>
-    </w:p>
-    <w:p>
+    <w:p/>
+    <w:p>
+      <w:pPr>
+        <w:jc w:val="both"/>
+      </w:pPr>
+      <w:r>
+        <w:t xml:space="preserve">El Sistema de </w:t>
+      </w:r>
+      <w:r>
+        <w:t>Autorregulación</w:t>
+      </w:r>
+      <w:r>
+        <w:t xml:space="preserve"> Cerebral permite el correcto funcionamiento del flujo </w:t>
+      </w:r>
+      <w:r>
+        <w:t>sanguíneo</w:t>
+      </w:r>
+      <w:r>
+        <w:t xml:space="preserve"> al presentarse diversos cambios de </w:t>
+      </w:r>
+      <w:r>
+        <w:t>presión</w:t>
+      </w:r>
+      <w:r>
+        <w:t xml:space="preserve"> en la </w:t>
+      </w:r>
+      <w:r>
+        <w:t>circulación</w:t>
+      </w:r>
+      <w:r>
+        <w:t xml:space="preserve"> arterial de la sangre. </w:t>
+      </w:r>
+    </w:p>
+    <w:p>
+      <w:pPr>
+        <w:jc w:val="both"/>
+      </w:pPr>
+    </w:p>
+    <w:p>
+      <w:pPr>
+        <w:jc w:val="both"/>
+      </w:pPr>
+      <w:r>
+        <w:t xml:space="preserve">El estado de este sistema converge hacia ciertos </w:t>
+      </w:r>
+      <w:r>
+        <w:t>síntomas</w:t>
+      </w:r>
+      <w:r>
+        <w:t xml:space="preserve"> en el caso que la </w:t>
+      </w:r>
+      <w:r>
+        <w:t>autorregulación</w:t>
+      </w:r>
+      <w:r>
+        <w:t xml:space="preserve"> no se realice de buena manera, lo que </w:t>
+      </w:r>
+      <w:r>
+        <w:t>conllevaría</w:t>
+      </w:r>
+      <w:r>
+        <w:t xml:space="preserve"> a diversas </w:t>
+      </w:r>
+      <w:r>
+        <w:t>enfermedades</w:t>
+      </w:r>
+      <w:r>
+        <w:t xml:space="preserve"> como accidentes cerebrovasculares, Alzhéimer, entre otros. Por esta </w:t>
+      </w:r>
+      <w:r>
+        <w:t>razón</w:t>
+      </w:r>
+      <w:r>
+        <w:t xml:space="preserve"> es la importancia de encontrar un punto exacto que permita analizar de una forma simple esta </w:t>
+      </w:r>
+      <w:r>
+        <w:t>regulación</w:t>
+      </w:r>
+      <w:r>
+        <w:t>.</w:t>
+      </w:r>
+    </w:p>
+    <w:p>
+      <w:pPr>
+        <w:jc w:val="both"/>
+      </w:pPr>
+    </w:p>
+    <w:p>
+      <w:pPr>
+        <w:jc w:val="both"/>
+      </w:pPr>
+      <w:r>
+        <w:t xml:space="preserve">Para conocer el comportamiento de este sistema, es que se utiliza el </w:t>
+      </w:r>
+      <w:r>
+        <w:t>Índice</w:t>
+      </w:r>
+      <w:r>
+        <w:t xml:space="preserve"> de </w:t>
+      </w:r>
+      <w:r>
+        <w:t>Autorregulación</w:t>
+      </w:r>
+      <w:r>
+        <w:t xml:space="preserve"> Cerebral (ARI), variable que permite establecer si se </w:t>
+      </w:r>
+      <w:r>
+        <w:t>está</w:t>
+      </w:r>
+      <w:r>
+        <w:t xml:space="preserve"> comportando de forma positiva o negativa el SAC. Su </w:t>
+      </w:r>
+      <w:r>
+        <w:t>variación</w:t>
+      </w:r>
+      <w:r>
+        <w:t xml:space="preserve"> o </w:t>
+      </w:r>
+      <w:r>
+        <w:t>representación</w:t>
+      </w:r>
+      <w:r>
+        <w:t xml:space="preserve"> se expresa mediante un rango de </w:t>
+      </w:r>
+      <w:r>
+        <w:t>números</w:t>
+      </w:r>
+      <w:r>
+        <w:t xml:space="preserve"> en donde mientras vaya aumentando tal variable, se considera como un buen comportamiento. </w:t>
+      </w:r>
+    </w:p>
+    <w:p>
+      <w:pPr>
+        <w:jc w:val="both"/>
+      </w:pPr>
+    </w:p>
+    <w:p>
+      <w:pPr>
+        <w:jc w:val="both"/>
+      </w:pPr>
+      <w:r>
+        <w:t xml:space="preserve">Cabe destacar que la </w:t>
+      </w:r>
+      <w:r>
+        <w:t>examinación</w:t>
+      </w:r>
+      <w:r>
+        <w:t xml:space="preserve"> de este Sistema, actualmente se considera muy invasiva por lo que no es </w:t>
+      </w:r>
+      <w:r>
+        <w:t>fácil</w:t>
+      </w:r>
+      <w:r>
+        <w:t xml:space="preserve"> obtener tal </w:t>
+      </w:r>
+      <w:r>
+        <w:t>índice</w:t>
+      </w:r>
+      <w:r>
+        <w:t xml:space="preserve">. Por esta </w:t>
+      </w:r>
+      <w:r>
+        <w:t>razón</w:t>
+      </w:r>
+      <w:r>
+        <w:t xml:space="preserve"> es </w:t>
+      </w:r>
+      <w:r>
+        <w:t>que,</w:t>
+      </w:r>
+      <w:r>
+        <w:t xml:space="preserve"> mediante un modelo, se tratara de representar este ARI, basado en modelos anteriores y reduciendo la tasa de error que existe actualmente. </w:t>
+      </w:r>
       <w:r>
         <w:br w:type="page"/>
       </w:r>
@@ -1414,9 +1444,231 @@
         <w:t>Objetivo general, objetivos específicos, resultados esperados del Proyecto</w:t>
       </w:r>
     </w:p>
-    <w:p>
-      <w:r>
-        <w:t>Objetivo general, objetivos específicos, resultados esperados del Proyecto, debe usar un verbo por cada Objetivo y deben redactarse en infinitivo.</w:t>
+    <w:p/>
+    <w:p>
+      <w:pPr>
+        <w:rPr>
+          <w:b/>
+          <w:bCs/>
+          <w:sz w:val="28"/>
+          <w:szCs w:val="28"/>
+        </w:rPr>
+      </w:pPr>
+      <w:r>
+        <w:rPr>
+          <w:b/>
+          <w:bCs/>
+          <w:sz w:val="28"/>
+          <w:szCs w:val="28"/>
+        </w:rPr>
+        <w:t xml:space="preserve">Objetivo General </w:t>
+      </w:r>
+    </w:p>
+    <w:p>
+      <w:pPr>
+        <w:rPr>
+          <w:b/>
+          <w:bCs/>
+          <w:sz w:val="28"/>
+          <w:szCs w:val="28"/>
+        </w:rPr>
+      </w:pPr>
+    </w:p>
+    <w:p>
+      <w:pPr>
+        <w:pStyle w:val="Prrafodelista"/>
+        <w:numPr>
+          <w:ilvl w:val="0"/>
+          <w:numId w:val="2"/>
+        </w:numPr>
+      </w:pPr>
+      <w:r>
+        <w:t xml:space="preserve">Crear </w:t>
+      </w:r>
+      <w:r>
+        <w:t>un modelo</w:t>
+      </w:r>
+      <w:r>
+        <w:t xml:space="preserve"> de estimación</w:t>
+      </w:r>
+      <w:r>
+        <w:t xml:space="preserve"> mediante algoritmo de Maquina de vectores de soporte (SVM) para la </w:t>
+      </w:r>
+      <w:r>
+        <w:t>obtención</w:t>
+      </w:r>
+      <w:r>
+        <w:t xml:space="preserve"> del Indicador de </w:t>
+      </w:r>
+      <w:r>
+        <w:t>Autorregulación</w:t>
+      </w:r>
+      <w:r>
+        <w:t xml:space="preserve"> Cerebral.</w:t>
+      </w:r>
+    </w:p>
+    <w:p>
+      <w:pPr>
+        <w:pStyle w:val="Prrafodelista"/>
+      </w:pPr>
+    </w:p>
+    <w:p>
+      <w:pPr>
+        <w:rPr>
+          <w:b/>
+          <w:bCs/>
+          <w:sz w:val="28"/>
+          <w:szCs w:val="28"/>
+        </w:rPr>
+      </w:pPr>
+      <w:r>
+        <w:rPr>
+          <w:b/>
+          <w:bCs/>
+          <w:sz w:val="28"/>
+          <w:szCs w:val="28"/>
+        </w:rPr>
+        <w:t>Objetivos Específicos</w:t>
+      </w:r>
+    </w:p>
+    <w:p>
+      <w:pPr>
+        <w:rPr>
+          <w:b/>
+          <w:bCs/>
+          <w:sz w:val="28"/>
+          <w:szCs w:val="28"/>
+        </w:rPr>
+      </w:pPr>
+    </w:p>
+    <w:p>
+      <w:pPr>
+        <w:pStyle w:val="Prrafodelista"/>
+        <w:numPr>
+          <w:ilvl w:val="0"/>
+          <w:numId w:val="3"/>
+        </w:numPr>
+        <w:jc w:val="both"/>
+      </w:pPr>
+      <w:r>
+        <w:t xml:space="preserve">Reconocer la </w:t>
+      </w:r>
+      <w:r>
+        <w:t>función</w:t>
+      </w:r>
+      <w:r>
+        <w:t xml:space="preserve"> que tiene el Sistema de </w:t>
+      </w:r>
+      <w:r>
+        <w:t>autorregulación</w:t>
+      </w:r>
+      <w:r>
+        <w:t xml:space="preserve"> Cerebral y el </w:t>
+      </w:r>
+      <w:r>
+        <w:t>Índice</w:t>
+      </w:r>
+      <w:r>
+        <w:t xml:space="preserve"> de </w:t>
+      </w:r>
+      <w:r>
+        <w:t>Autorregulación</w:t>
+      </w:r>
+      <w:r>
+        <w:t xml:space="preserve">. </w:t>
+      </w:r>
+    </w:p>
+    <w:p>
+      <w:pPr>
+        <w:pStyle w:val="Prrafodelista"/>
+        <w:jc w:val="both"/>
+      </w:pPr>
+    </w:p>
+    <w:p>
+      <w:pPr>
+        <w:pStyle w:val="Prrafodelista"/>
+        <w:numPr>
+          <w:ilvl w:val="0"/>
+          <w:numId w:val="3"/>
+        </w:numPr>
+        <w:jc w:val="both"/>
+      </w:pPr>
+      <w:r>
+        <w:t xml:space="preserve"> Identificar variables que afectan directamente al Sistema de </w:t>
+      </w:r>
+      <w:r>
+        <w:t>Autorregulación</w:t>
+      </w:r>
+      <w:r>
+        <w:t xml:space="preserve"> cerebral. </w:t>
+      </w:r>
+    </w:p>
+    <w:p>
+      <w:pPr>
+        <w:pStyle w:val="Prrafodelista"/>
+        <w:jc w:val="both"/>
+      </w:pPr>
+    </w:p>
+    <w:p>
+      <w:pPr>
+        <w:pStyle w:val="Prrafodelista"/>
+        <w:numPr>
+          <w:ilvl w:val="0"/>
+          <w:numId w:val="3"/>
+        </w:numPr>
+        <w:jc w:val="both"/>
+      </w:pPr>
+      <w:r>
+        <w:t xml:space="preserve"> Comparar modelos existentes hasta la fecha actual. </w:t>
+      </w:r>
+    </w:p>
+    <w:p>
+      <w:pPr>
+        <w:pStyle w:val="Prrafodelista"/>
+      </w:pPr>
+    </w:p>
+    <w:p>
+      <w:pPr>
+        <w:pStyle w:val="Prrafodelista"/>
+        <w:numPr>
+          <w:ilvl w:val="0"/>
+          <w:numId w:val="3"/>
+        </w:numPr>
+        <w:jc w:val="both"/>
+      </w:pPr>
+      <w:r>
+        <w:t>Definir un modelo de aprendizaje automático para la obtención de ARI.</w:t>
+      </w:r>
+    </w:p>
+    <w:p>
+      <w:pPr>
+        <w:pStyle w:val="Prrafodelista"/>
+        <w:jc w:val="both"/>
+      </w:pPr>
+    </w:p>
+    <w:p>
+      <w:pPr>
+        <w:pStyle w:val="Prrafodelista"/>
+        <w:numPr>
+          <w:ilvl w:val="0"/>
+          <w:numId w:val="3"/>
+        </w:numPr>
+        <w:jc w:val="both"/>
+      </w:pPr>
+      <w:r>
+        <w:t xml:space="preserve">Interpretar los modelos de aprendizaje para un correcto ajuste en la </w:t>
+      </w:r>
+      <w:r>
+        <w:t>obtención</w:t>
+      </w:r>
+      <w:r>
+        <w:t xml:space="preserve"> del Indicador de </w:t>
+      </w:r>
+      <w:r>
+        <w:t>Autorregulación</w:t>
+      </w:r>
+      <w:r>
+        <w:t xml:space="preserve"> Cerebral.</w:t>
       </w:r>
     </w:p>
     <w:p>
@@ -1566,8 +1818,8 @@
     </w:p>
     <w:p/>
     <w:sectPr>
-      <w:headerReference w:type="default" r:id="rId9"/>
-      <w:footerReference w:type="default" r:id="rId10"/>
+      <w:headerReference w:type="default" r:id="rId10"/>
+      <w:footerReference w:type="default" r:id="rId11"/>
       <w:pgSz w:w="12240" w:h="15840"/>
       <w:pgMar w:top="1417" w:right="1701" w:bottom="1417" w:left="1701" w:header="708" w:footer="708" w:gutter="0"/>
       <w:pgNumType w:start="1"/>
@@ -1675,6 +1927,333 @@
 <w:hdr xmlns:wpc="http://schemas.microsoft.com/office/word/2010/wordprocessingCanvas" xmlns:cx="http://schemas.microsoft.com/office/drawing/2014/chartex" xmlns:cx1="http://schemas.microsoft.com/office/drawing/2015/9/8/chartex" xmlns:cx2="http://schemas.microsoft.com/office/drawing/2015/10/21/chartex" xmlns:cx3="http://schemas.microsoft.com/office/drawing/2016/5/9/chartex" xmlns:cx4="http://schemas.microsoft.com/office/drawing/2016/5/10/chartex" xmlns:cx5="http://schemas.microsoft.com/office/drawing/2016/5/11/chartex" xmlns:cx6="http://schemas.microsoft.com/office/drawing/2016/5/12/chartex" xmlns:cx7="http://schemas.microsoft.com/office/drawing/2016/5/13/chartex" xmlns:cx8="http://schemas.microsoft.com/office/drawing/2016/5/14/chartex" xmlns:mc="http://schemas.openxmlformats.org/markup-compatibility/2006" xmlns:aink="http://schemas.microsoft.com/office/drawing/2016/ink" xmlns:am3d="http://schemas.microsoft.com/office/drawing/2017/model3d" xmlns:o="urn:schemas-microsoft-com:office:office" xmlns:r="http://schemas.openxmlformats.org/officeDocument/2006/relationships" xmlns:m="http://schemas.openxmlformats.org/officeDocument/2006/math" xmlns:v="urn:schemas-microsoft-com:vml" xmlns:wp14="http://schemas.microsoft.com/office/word/2010/wordprocessingDrawing" xmlns:wp="http://schemas.openxmlformats.org/drawingml/2006/wordprocessingDrawing" xmlns:w10="urn:schemas-microsoft-com:office:word" xmlns:w="http://schemas.openxmlformats.org/wordprocessingml/2006/main" xmlns:w14="http://schemas.microsoft.com/office/word/2010/wordml" xmlns:w15="http://schemas.microsoft.com/office/word/2012/wordml" xmlns:w16cex="http://schemas.microsoft.com/office/word/2018/wordml/cex" xmlns:w16cid="http://schemas.microsoft.com/office/word/2016/wordml/cid" xmlns:w16="http://schemas.microsoft.com/office/word/2018/wordml" xmlns:w16se="http://schemas.microsoft.com/office/word/2015/wordml/symex" xmlns:wpg="http://schemas.microsoft.com/office/word/2010/wordprocessingGroup" xmlns:wpi="http://schemas.microsoft.com/office/word/2010/wordprocessingInk" xmlns:wne="http://schemas.microsoft.com/office/word/2006/wordml" xmlns:wps="http://schemas.microsoft.com/office/word/2010/wordprocessingShape" mc:Ignorable="w14 w15 w16se w16cid w16 w16cex wp14">
   <w:p/>
 </w:hdr>
+</file>
+
+<file path=word/numbering.xml><?xml version="1.0" encoding="utf-8"?>
+<w:numbering xmlns:wpc="http://schemas.microsoft.com/office/word/2010/wordprocessingCanvas" xmlns:cx="http://schemas.microsoft.com/office/drawing/2014/chartex" xmlns:cx1="http://schemas.microsoft.com/office/drawing/2015/9/8/chartex" xmlns:cx2="http://schemas.microsoft.com/office/drawing/2015/10/21/chartex" xmlns:cx3="http://schemas.microsoft.com/office/drawing/2016/5/9/chartex" xmlns:cx4="http://schemas.microsoft.com/office/drawing/2016/5/10/chartex" xmlns:cx5="http://schemas.microsoft.com/office/drawing/2016/5/11/chartex" xmlns:cx6="http://schemas.microsoft.com/office/drawing/2016/5/12/chartex" xmlns:cx7="http://schemas.microsoft.com/office/drawing/2016/5/13/chartex" xmlns:cx8="http://schemas.microsoft.com/office/drawing/2016/5/14/chartex" xmlns:mc="http://schemas.openxmlformats.org/markup-compatibility/2006" xmlns:aink="http://schemas.microsoft.com/office/drawing/2016/ink" xmlns:am3d="http://schemas.microsoft.com/office/drawing/2017/model3d" xmlns:o="urn:schemas-microsoft-com:office:office" xmlns:r="http://schemas.openxmlformats.org/officeDocument/2006/relationships" xmlns:m="http://schemas.openxmlformats.org/officeDocument/2006/math" xmlns:v="urn:schemas-microsoft-com:vml" xmlns:wp14="http://schemas.microsoft.com/office/word/2010/wordprocessingDrawing" xmlns:wp="http://schemas.openxmlformats.org/drawingml/2006/wordprocessingDrawing" xmlns:w10="urn:schemas-microsoft-com:office:word" xmlns:w="http://schemas.openxmlformats.org/wordprocessingml/2006/main" xmlns:w14="http://schemas.microsoft.com/office/word/2010/wordml" xmlns:w15="http://schemas.microsoft.com/office/word/2012/wordml" xmlns:w16cex="http://schemas.microsoft.com/office/word/2018/wordml/cex" xmlns:w16cid="http://schemas.microsoft.com/office/word/2016/wordml/cid" xmlns:w16="http://schemas.microsoft.com/office/word/2018/wordml" xmlns:w16se="http://schemas.microsoft.com/office/word/2015/wordml/symex" xmlns:wpg="http://schemas.microsoft.com/office/word/2010/wordprocessingGroup" xmlns:wpi="http://schemas.microsoft.com/office/word/2010/wordprocessingInk" xmlns:wne="http://schemas.microsoft.com/office/word/2006/wordml" xmlns:wps="http://schemas.microsoft.com/office/word/2010/wordprocessingShape" mc:Ignorable="w14 w15 w16se w16cid w16 w16cex wp14">
+  <w:abstractNum w:abstractNumId="0" w15:restartNumberingAfterBreak="0">
+    <w:nsid w:val="3C5F53CC"/>
+    <w:multiLevelType w:val="hybridMultilevel"/>
+    <w:tmpl w:val="68A8581C"/>
+    <w:lvl w:ilvl="0" w:tplc="F884A332">
+      <w:numFmt w:val="bullet"/>
+      <w:lvlText w:val="-"/>
+      <w:lvlJc w:val="left"/>
+      <w:pPr>
+        <w:ind w:left="720" w:hanging="360"/>
+      </w:pPr>
+      <w:rPr>
+        <w:rFonts w:ascii="Calibri" w:eastAsia="Calibri" w:hAnsi="Calibri" w:cs="Calibri" w:hint="default"/>
+      </w:rPr>
+    </w:lvl>
+    <w:lvl w:ilvl="1" w:tplc="340A0003" w:tentative="1">
+      <w:start w:val="1"/>
+      <w:numFmt w:val="bullet"/>
+      <w:lvlText w:val="o"/>
+      <w:lvlJc w:val="left"/>
+      <w:pPr>
+        <w:ind w:left="1440" w:hanging="360"/>
+      </w:pPr>
+      <w:rPr>
+        <w:rFonts w:ascii="Courier New" w:hAnsi="Courier New" w:cs="Courier New" w:hint="default"/>
+      </w:rPr>
+    </w:lvl>
+    <w:lvl w:ilvl="2" w:tplc="340A0005" w:tentative="1">
+      <w:start w:val="1"/>
+      <w:numFmt w:val="bullet"/>
+      <w:lvlText w:val=""/>
+      <w:lvlJc w:val="left"/>
+      <w:pPr>
+        <w:ind w:left="2160" w:hanging="360"/>
+      </w:pPr>
+      <w:rPr>
+        <w:rFonts w:ascii="Wingdings" w:hAnsi="Wingdings" w:cs="Wingdings" w:hint="default"/>
+      </w:rPr>
+    </w:lvl>
+    <w:lvl w:ilvl="3" w:tplc="340A0001" w:tentative="1">
+      <w:start w:val="1"/>
+      <w:numFmt w:val="bullet"/>
+      <w:lvlText w:val=""/>
+      <w:lvlJc w:val="left"/>
+      <w:pPr>
+        <w:ind w:left="2880" w:hanging="360"/>
+      </w:pPr>
+      <w:rPr>
+        <w:rFonts w:ascii="Symbol" w:hAnsi="Symbol" w:cs="Symbol" w:hint="default"/>
+      </w:rPr>
+    </w:lvl>
+    <w:lvl w:ilvl="4" w:tplc="340A0003" w:tentative="1">
+      <w:start w:val="1"/>
+      <w:numFmt w:val="bullet"/>
+      <w:lvlText w:val="o"/>
+      <w:lvlJc w:val="left"/>
+      <w:pPr>
+        <w:ind w:left="3600" w:hanging="360"/>
+      </w:pPr>
+      <w:rPr>
+        <w:rFonts w:ascii="Courier New" w:hAnsi="Courier New" w:cs="Courier New" w:hint="default"/>
+      </w:rPr>
+    </w:lvl>
+    <w:lvl w:ilvl="5" w:tplc="340A0005" w:tentative="1">
+      <w:start w:val="1"/>
+      <w:numFmt w:val="bullet"/>
+      <w:lvlText w:val=""/>
+      <w:lvlJc w:val="left"/>
+      <w:pPr>
+        <w:ind w:left="4320" w:hanging="360"/>
+      </w:pPr>
+      <w:rPr>
+        <w:rFonts w:ascii="Wingdings" w:hAnsi="Wingdings" w:cs="Wingdings" w:hint="default"/>
+      </w:rPr>
+    </w:lvl>
+    <w:lvl w:ilvl="6" w:tplc="340A0001" w:tentative="1">
+      <w:start w:val="1"/>
+      <w:numFmt w:val="bullet"/>
+      <w:lvlText w:val=""/>
+      <w:lvlJc w:val="left"/>
+      <w:pPr>
+        <w:ind w:left="5040" w:hanging="360"/>
+      </w:pPr>
+      <w:rPr>
+        <w:rFonts w:ascii="Symbol" w:hAnsi="Symbol" w:cs="Symbol" w:hint="default"/>
+      </w:rPr>
+    </w:lvl>
+    <w:lvl w:ilvl="7" w:tplc="340A0003" w:tentative="1">
+      <w:start w:val="1"/>
+      <w:numFmt w:val="bullet"/>
+      <w:lvlText w:val="o"/>
+      <w:lvlJc w:val="left"/>
+      <w:pPr>
+        <w:ind w:left="5760" w:hanging="360"/>
+      </w:pPr>
+      <w:rPr>
+        <w:rFonts w:ascii="Courier New" w:hAnsi="Courier New" w:cs="Courier New" w:hint="default"/>
+      </w:rPr>
+    </w:lvl>
+    <w:lvl w:ilvl="8" w:tplc="340A0005" w:tentative="1">
+      <w:start w:val="1"/>
+      <w:numFmt w:val="bullet"/>
+      <w:lvlText w:val=""/>
+      <w:lvlJc w:val="left"/>
+      <w:pPr>
+        <w:ind w:left="6480" w:hanging="360"/>
+      </w:pPr>
+      <w:rPr>
+        <w:rFonts w:ascii="Wingdings" w:hAnsi="Wingdings" w:cs="Wingdings" w:hint="default"/>
+      </w:rPr>
+    </w:lvl>
+  </w:abstractNum>
+  <w:abstractNum w:abstractNumId="1" w15:restartNumberingAfterBreak="0">
+    <w:nsid w:val="530F2D99"/>
+    <w:multiLevelType w:val="hybridMultilevel"/>
+    <w:tmpl w:val="67FEE34E"/>
+    <w:lvl w:ilvl="0" w:tplc="A46A1A0A">
+      <w:numFmt w:val="bullet"/>
+      <w:lvlText w:val="-"/>
+      <w:lvlJc w:val="left"/>
+      <w:pPr>
+        <w:ind w:left="720" w:hanging="360"/>
+      </w:pPr>
+      <w:rPr>
+        <w:rFonts w:ascii="Calibri" w:eastAsia="Calibri" w:hAnsi="Calibri" w:cs="Calibri" w:hint="default"/>
+      </w:rPr>
+    </w:lvl>
+    <w:lvl w:ilvl="1" w:tplc="340A0003" w:tentative="1">
+      <w:start w:val="1"/>
+      <w:numFmt w:val="bullet"/>
+      <w:lvlText w:val="o"/>
+      <w:lvlJc w:val="left"/>
+      <w:pPr>
+        <w:ind w:left="1440" w:hanging="360"/>
+      </w:pPr>
+      <w:rPr>
+        <w:rFonts w:ascii="Courier New" w:hAnsi="Courier New" w:cs="Courier New" w:hint="default"/>
+      </w:rPr>
+    </w:lvl>
+    <w:lvl w:ilvl="2" w:tplc="340A0005" w:tentative="1">
+      <w:start w:val="1"/>
+      <w:numFmt w:val="bullet"/>
+      <w:lvlText w:val=""/>
+      <w:lvlJc w:val="left"/>
+      <w:pPr>
+        <w:ind w:left="2160" w:hanging="360"/>
+      </w:pPr>
+      <w:rPr>
+        <w:rFonts w:ascii="Wingdings" w:hAnsi="Wingdings" w:cs="Wingdings" w:hint="default"/>
+      </w:rPr>
+    </w:lvl>
+    <w:lvl w:ilvl="3" w:tplc="340A0001" w:tentative="1">
+      <w:start w:val="1"/>
+      <w:numFmt w:val="bullet"/>
+      <w:lvlText w:val=""/>
+      <w:lvlJc w:val="left"/>
+      <w:pPr>
+        <w:ind w:left="2880" w:hanging="360"/>
+      </w:pPr>
+      <w:rPr>
+        <w:rFonts w:ascii="Symbol" w:hAnsi="Symbol" w:cs="Symbol" w:hint="default"/>
+      </w:rPr>
+    </w:lvl>
+    <w:lvl w:ilvl="4" w:tplc="340A0003" w:tentative="1">
+      <w:start w:val="1"/>
+      <w:numFmt w:val="bullet"/>
+      <w:lvlText w:val="o"/>
+      <w:lvlJc w:val="left"/>
+      <w:pPr>
+        <w:ind w:left="3600" w:hanging="360"/>
+      </w:pPr>
+      <w:rPr>
+        <w:rFonts w:ascii="Courier New" w:hAnsi="Courier New" w:cs="Courier New" w:hint="default"/>
+      </w:rPr>
+    </w:lvl>
+    <w:lvl w:ilvl="5" w:tplc="340A0005" w:tentative="1">
+      <w:start w:val="1"/>
+      <w:numFmt w:val="bullet"/>
+      <w:lvlText w:val=""/>
+      <w:lvlJc w:val="left"/>
+      <w:pPr>
+        <w:ind w:left="4320" w:hanging="360"/>
+      </w:pPr>
+      <w:rPr>
+        <w:rFonts w:ascii="Wingdings" w:hAnsi="Wingdings" w:cs="Wingdings" w:hint="default"/>
+      </w:rPr>
+    </w:lvl>
+    <w:lvl w:ilvl="6" w:tplc="340A0001" w:tentative="1">
+      <w:start w:val="1"/>
+      <w:numFmt w:val="bullet"/>
+      <w:lvlText w:val=""/>
+      <w:lvlJc w:val="left"/>
+      <w:pPr>
+        <w:ind w:left="5040" w:hanging="360"/>
+      </w:pPr>
+      <w:rPr>
+        <w:rFonts w:ascii="Symbol" w:hAnsi="Symbol" w:cs="Symbol" w:hint="default"/>
+      </w:rPr>
+    </w:lvl>
+    <w:lvl w:ilvl="7" w:tplc="340A0003" w:tentative="1">
+      <w:start w:val="1"/>
+      <w:numFmt w:val="bullet"/>
+      <w:lvlText w:val="o"/>
+      <w:lvlJc w:val="left"/>
+      <w:pPr>
+        <w:ind w:left="5760" w:hanging="360"/>
+      </w:pPr>
+      <w:rPr>
+        <w:rFonts w:ascii="Courier New" w:hAnsi="Courier New" w:cs="Courier New" w:hint="default"/>
+      </w:rPr>
+    </w:lvl>
+    <w:lvl w:ilvl="8" w:tplc="340A0005" w:tentative="1">
+      <w:start w:val="1"/>
+      <w:numFmt w:val="bullet"/>
+      <w:lvlText w:val=""/>
+      <w:lvlJc w:val="left"/>
+      <w:pPr>
+        <w:ind w:left="6480" w:hanging="360"/>
+      </w:pPr>
+      <w:rPr>
+        <w:rFonts w:ascii="Wingdings" w:hAnsi="Wingdings" w:cs="Wingdings" w:hint="default"/>
+      </w:rPr>
+    </w:lvl>
+  </w:abstractNum>
+  <w:abstractNum w:abstractNumId="2" w15:restartNumberingAfterBreak="0">
+    <w:nsid w:val="73EA2FF2"/>
+    <w:multiLevelType w:val="hybridMultilevel"/>
+    <w:tmpl w:val="05528E3E"/>
+    <w:lvl w:ilvl="0" w:tplc="340A000F">
+      <w:start w:val="1"/>
+      <w:numFmt w:val="decimal"/>
+      <w:lvlText w:val="%1."/>
+      <w:lvlJc w:val="left"/>
+      <w:pPr>
+        <w:ind w:left="720" w:hanging="360"/>
+      </w:pPr>
+      <w:rPr>
+        <w:rFonts w:hint="default"/>
+      </w:rPr>
+    </w:lvl>
+    <w:lvl w:ilvl="1" w:tplc="340A0019" w:tentative="1">
+      <w:start w:val="1"/>
+      <w:numFmt w:val="lowerLetter"/>
+      <w:lvlText w:val="%2."/>
+      <w:lvlJc w:val="left"/>
+      <w:pPr>
+        <w:ind w:left="1440" w:hanging="360"/>
+      </w:pPr>
+    </w:lvl>
+    <w:lvl w:ilvl="2" w:tplc="340A001B" w:tentative="1">
+      <w:start w:val="1"/>
+      <w:numFmt w:val="lowerRoman"/>
+      <w:lvlText w:val="%3."/>
+      <w:lvlJc w:val="right"/>
+      <w:pPr>
+        <w:ind w:left="2160" w:hanging="180"/>
+      </w:pPr>
+    </w:lvl>
+    <w:lvl w:ilvl="3" w:tplc="340A000F" w:tentative="1">
+      <w:start w:val="1"/>
+      <w:numFmt w:val="decimal"/>
+      <w:lvlText w:val="%4."/>
+      <w:lvlJc w:val="left"/>
+      <w:pPr>
+        <w:ind w:left="2880" w:hanging="360"/>
+      </w:pPr>
+    </w:lvl>
+    <w:lvl w:ilvl="4" w:tplc="340A0019" w:tentative="1">
+      <w:start w:val="1"/>
+      <w:numFmt w:val="lowerLetter"/>
+      <w:lvlText w:val="%5."/>
+      <w:lvlJc w:val="left"/>
+      <w:pPr>
+        <w:ind w:left="3600" w:hanging="360"/>
+      </w:pPr>
+    </w:lvl>
+    <w:lvl w:ilvl="5" w:tplc="340A001B" w:tentative="1">
+      <w:start w:val="1"/>
+      <w:numFmt w:val="lowerRoman"/>
+      <w:lvlText w:val="%6."/>
+      <w:lvlJc w:val="right"/>
+      <w:pPr>
+        <w:ind w:left="4320" w:hanging="180"/>
+      </w:pPr>
+    </w:lvl>
+    <w:lvl w:ilvl="6" w:tplc="340A000F" w:tentative="1">
+      <w:start w:val="1"/>
+      <w:numFmt w:val="decimal"/>
+      <w:lvlText w:val="%7."/>
+      <w:lvlJc w:val="left"/>
+      <w:pPr>
+        <w:ind w:left="5040" w:hanging="360"/>
+      </w:pPr>
+    </w:lvl>
+    <w:lvl w:ilvl="7" w:tplc="340A0019" w:tentative="1">
+      <w:start w:val="1"/>
+      <w:numFmt w:val="lowerLetter"/>
+      <w:lvlText w:val="%8."/>
+      <w:lvlJc w:val="left"/>
+      <w:pPr>
+        <w:ind w:left="5760" w:hanging="360"/>
+      </w:pPr>
+    </w:lvl>
+    <w:lvl w:ilvl="8" w:tplc="340A001B" w:tentative="1">
+      <w:start w:val="1"/>
+      <w:numFmt w:val="lowerRoman"/>
+      <w:lvlText w:val="%9."/>
+      <w:lvlJc w:val="right"/>
+      <w:pPr>
+        <w:ind w:left="6480" w:hanging="180"/>
+      </w:pPr>
+    </w:lvl>
+  </w:abstractNum>
+  <w:num w:numId="1">
+    <w:abstractNumId w:val="0"/>
+  </w:num>
+  <w:num w:numId="2">
+    <w:abstractNumId w:val="1"/>
+  </w:num>
+  <w:num w:numId="3">
+    <w:abstractNumId w:val="2"/>
+  </w:num>
+</w:numbering>
 </file>
 
 <file path=word/styles.xml><?xml version="1.0" encoding="utf-8"?>
@@ -2371,6 +2950,17 @@
       </w:tblCellMar>
     </w:tblPr>
   </w:style>
+  <w:style w:type="paragraph" w:styleId="Prrafodelista">
+    <w:name w:val="List Paragraph"/>
+    <w:basedOn w:val="Normal"/>
+    <w:uiPriority w:val="34"/>
+    <w:qFormat/>
+    <w:rsid w:val="002A481B"/>
+    <w:pPr>
+      <w:ind w:left="720"/>
+      <w:contextualSpacing/>
+    </w:pPr>
+  </w:style>
 </w:styles>
 </file>
 

--- a/FIP - Ivan Smith J.docx
+++ b/FIP - Ivan Smith J.docx
@@ -1254,31 +1254,129 @@
         <w:jc w:val="both"/>
       </w:pPr>
       <w:r>
-        <w:t xml:space="preserve">El Sistema de </w:t>
-      </w:r>
-      <w:r>
-        <w:t>Autorregulación</w:t>
-      </w:r>
-      <w:r>
-        <w:t xml:space="preserve"> Cerebral permite el correcto funcionamiento del flujo </w:t>
+        <w:t xml:space="preserve">El Sistema de Autorregulación </w:t>
+      </w:r>
+      <w:r>
+        <w:t xml:space="preserve">Cerebral (SAC) </w:t>
+      </w:r>
+      <w:r>
+        <w:t xml:space="preserve">permite el correcto funcionamiento del flujo sanguíneo al presentarse diversos cambios de presión en la circulación arterial de la sangre. </w:t>
+      </w:r>
+      <w:r>
+        <w:t xml:space="preserve">La capacidad que poseen los vasos </w:t>
+      </w:r>
+      <w:r>
+        <w:t>sanguíneos</w:t>
+      </w:r>
+      <w:r>
+        <w:t xml:space="preserve"> al modificar sus </w:t>
+      </w:r>
+      <w:r>
+        <w:t>diámetros</w:t>
+      </w:r>
+      <w:r>
+        <w:t xml:space="preserve"> para establecer un constante flujo de sangre durante su </w:t>
+      </w:r>
+      <w:r>
+        <w:t>circulación</w:t>
+      </w:r>
+      <w:r>
+        <w:t xml:space="preserve"> es la funcionalidad que posee este sistema.</w:t>
+      </w:r>
+    </w:p>
+    <w:p>
+      <w:pPr>
+        <w:jc w:val="both"/>
+      </w:pPr>
+    </w:p>
+    <w:p>
+      <w:pPr>
+        <w:jc w:val="both"/>
+      </w:pPr>
+      <w:r>
+        <w:t>El estado de</w:t>
+      </w:r>
+      <w:r>
+        <w:t>l conjunto de funciones que conforman al SAC</w:t>
+      </w:r>
+      <w:r>
+        <w:t xml:space="preserve"> converge hacia ciertos síntomas en el caso que la autorregulación no se realice de buena manera, lo que conllevaría a diversas enfermedades como accidentes cerebrovasculares, Alzhéimer, entre otros. Por esta razón es la importancia de encontrar un punto exacto que permita analizar de una forma simple esta regulación.</w:t>
+      </w:r>
+    </w:p>
+    <w:p>
+      <w:pPr>
+        <w:jc w:val="both"/>
+      </w:pPr>
+    </w:p>
+    <w:p>
+      <w:pPr>
+        <w:jc w:val="both"/>
+      </w:pPr>
+      <w:r>
+        <w:t xml:space="preserve">Para conocer el comportamiento de este sistema, es que se utiliza el Índice de Autorregulación Cerebral (ARI), variable que permite establecer si se está comportando de forma positiva o negativa el SAC. Su variación o representación se expresa mediante un rango de números en donde mientras vaya aumentando tal variable, se considera como un buen comportamiento. </w:t>
+      </w:r>
+      <w:r>
+        <w:t xml:space="preserve"> </w:t>
+      </w:r>
+      <w:r>
+        <w:t xml:space="preserve">Existen otras </w:t>
+      </w:r>
+      <w:r>
+        <w:t>variables</w:t>
+      </w:r>
+      <w:r>
+        <w:t xml:space="preserve"> que definen este indicador como la velocidad del flujo </w:t>
       </w:r>
       <w:r>
         <w:t>sanguíneo</w:t>
       </w:r>
       <w:r>
-        <w:t xml:space="preserve"> al presentarse diversos cambios de </w:t>
+        <w:t>,</w:t>
+      </w:r>
+      <w:r>
+        <w:t xml:space="preserve"> que representa la velocidad a la que atraviesa una cantidad determinada de sangre en un periodo especifico</w:t>
+      </w:r>
+      <w:r>
+        <w:t>,</w:t>
+      </w:r>
+      <w:r>
+        <w:t xml:space="preserve"> y la </w:t>
       </w:r>
       <w:r>
         <w:t>presión</w:t>
       </w:r>
       <w:r>
-        <w:t xml:space="preserve"> en la </w:t>
-      </w:r>
-      <w:r>
-        <w:t>circulación</w:t>
-      </w:r>
-      <w:r>
-        <w:t xml:space="preserve"> arterial de la sangre. </w:t>
+        <w:t xml:space="preserve"> arterial</w:t>
+      </w:r>
+      <w:r>
+        <w:t>,</w:t>
+      </w:r>
+      <w:r>
+        <w:t xml:space="preserve"> indicada como la fuerza de la sangre contra las paredes de los vasos </w:t>
+      </w:r>
+      <w:r>
+        <w:t>sanguíneos</w:t>
+      </w:r>
+      <w:r>
+        <w:t xml:space="preserve">. </w:t>
+      </w:r>
+      <w:r>
+        <w:t>La variación de estas dos variables representa</w:t>
+      </w:r>
+      <w:r>
+        <w:t xml:space="preserve"> un cambio continuo en el denominado </w:t>
+      </w:r>
+      <w:r>
+        <w:t>índice</w:t>
+      </w:r>
+      <w:r>
+        <w:t xml:space="preserve"> de </w:t>
+      </w:r>
+      <w:r>
+        <w:t>autorregulación</w:t>
+      </w:r>
+      <w:r>
+        <w:t>.</w:t>
       </w:r>
     </w:p>
     <w:p>
@@ -1291,135 +1389,7 @@
         <w:jc w:val="both"/>
       </w:pPr>
       <w:r>
-        <w:t xml:space="preserve">El estado de este sistema converge hacia ciertos </w:t>
-      </w:r>
-      <w:r>
-        <w:t>síntomas</w:t>
-      </w:r>
-      <w:r>
-        <w:t xml:space="preserve"> en el caso que la </w:t>
-      </w:r>
-      <w:r>
-        <w:t>autorregulación</w:t>
-      </w:r>
-      <w:r>
-        <w:t xml:space="preserve"> no se realice de buena manera, lo que </w:t>
-      </w:r>
-      <w:r>
-        <w:t>conllevaría</w:t>
-      </w:r>
-      <w:r>
-        <w:t xml:space="preserve"> a diversas </w:t>
-      </w:r>
-      <w:r>
-        <w:t>enfermedades</w:t>
-      </w:r>
-      <w:r>
-        <w:t xml:space="preserve"> como accidentes cerebrovasculares, Alzhéimer, entre otros. Por esta </w:t>
-      </w:r>
-      <w:r>
-        <w:t>razón</w:t>
-      </w:r>
-      <w:r>
-        <w:t xml:space="preserve"> es la importancia de encontrar un punto exacto que permita analizar de una forma simple esta </w:t>
-      </w:r>
-      <w:r>
-        <w:t>regulación</w:t>
-      </w:r>
-      <w:r>
-        <w:t>.</w:t>
-      </w:r>
-    </w:p>
-    <w:p>
-      <w:pPr>
-        <w:jc w:val="both"/>
-      </w:pPr>
-    </w:p>
-    <w:p>
-      <w:pPr>
-        <w:jc w:val="both"/>
-      </w:pPr>
-      <w:r>
-        <w:t xml:space="preserve">Para conocer el comportamiento de este sistema, es que se utiliza el </w:t>
-      </w:r>
-      <w:r>
-        <w:t>Índice</w:t>
-      </w:r>
-      <w:r>
-        <w:t xml:space="preserve"> de </w:t>
-      </w:r>
-      <w:r>
-        <w:t>Autorregulación</w:t>
-      </w:r>
-      <w:r>
-        <w:t xml:space="preserve"> Cerebral (ARI), variable que permite establecer si se </w:t>
-      </w:r>
-      <w:r>
-        <w:t>está</w:t>
-      </w:r>
-      <w:r>
-        <w:t xml:space="preserve"> comportando de forma positiva o negativa el SAC. Su </w:t>
-      </w:r>
-      <w:r>
-        <w:t>variación</w:t>
-      </w:r>
-      <w:r>
-        <w:t xml:space="preserve"> o </w:t>
-      </w:r>
-      <w:r>
-        <w:t>representación</w:t>
-      </w:r>
-      <w:r>
-        <w:t xml:space="preserve"> se expresa mediante un rango de </w:t>
-      </w:r>
-      <w:r>
-        <w:t>números</w:t>
-      </w:r>
-      <w:r>
-        <w:t xml:space="preserve"> en donde mientras vaya aumentando tal variable, se considera como un buen comportamiento. </w:t>
-      </w:r>
-    </w:p>
-    <w:p>
-      <w:pPr>
-        <w:jc w:val="both"/>
-      </w:pPr>
-    </w:p>
-    <w:p>
-      <w:pPr>
-        <w:jc w:val="both"/>
-      </w:pPr>
-      <w:r>
-        <w:t xml:space="preserve">Cabe destacar que la </w:t>
-      </w:r>
-      <w:r>
-        <w:t>examinación</w:t>
-      </w:r>
-      <w:r>
-        <w:t xml:space="preserve"> de este Sistema, actualmente se considera muy invasiva por lo que no es </w:t>
-      </w:r>
-      <w:r>
-        <w:t>fácil</w:t>
-      </w:r>
-      <w:r>
-        <w:t xml:space="preserve"> obtener tal </w:t>
-      </w:r>
-      <w:r>
-        <w:t>índice</w:t>
-      </w:r>
-      <w:r>
-        <w:t xml:space="preserve">. Por esta </w:t>
-      </w:r>
-      <w:r>
-        <w:t>razón</w:t>
-      </w:r>
-      <w:r>
-        <w:t xml:space="preserve"> es </w:t>
-      </w:r>
-      <w:r>
-        <w:t>que,</w:t>
-      </w:r>
-      <w:r>
-        <w:t xml:space="preserve"> mediante un modelo, se tratara de representar este ARI, basado en modelos anteriores y reduciendo la tasa de error que existe actualmente. </w:t>
+        <w:t xml:space="preserve">Cabe destacar que la examinación de este Sistema, actualmente se considera muy invasiva por lo que no es fácil obtener tal índice. Por esta razón es que, mediante un modelo, se tratara de representar este ARI, basado en modelos anteriores y reduciendo la tasa de error que existe actualmente. </w:t>
       </w:r>
       <w:r>
         <w:br w:type="page"/>
@@ -1492,19 +1462,7 @@
         <w:t xml:space="preserve"> de estimación</w:t>
       </w:r>
       <w:r>
-        <w:t xml:space="preserve"> mediante algoritmo de Maquina de vectores de soporte (SVM) para la </w:t>
-      </w:r>
-      <w:r>
-        <w:t>obtención</w:t>
-      </w:r>
-      <w:r>
-        <w:t xml:space="preserve"> del Indicador de </w:t>
-      </w:r>
-      <w:r>
-        <w:t>Autorregulación</w:t>
-      </w:r>
-      <w:r>
-        <w:t xml:space="preserve"> Cerebral.</w:t>
+        <w:t xml:space="preserve"> mediante algoritmo de Maquina de vectores de soporte (SVM) para la obtención del Indicador de Autorregulación Cerebral.</w:t>
       </w:r>
     </w:p>
     <w:p>
@@ -1551,31 +1509,7 @@
         <w:jc w:val="both"/>
       </w:pPr>
       <w:r>
-        <w:t xml:space="preserve">Reconocer la </w:t>
-      </w:r>
-      <w:r>
-        <w:t>función</w:t>
-      </w:r>
-      <w:r>
-        <w:t xml:space="preserve"> que tiene el Sistema de </w:t>
-      </w:r>
-      <w:r>
-        <w:t>autorregulación</w:t>
-      </w:r>
-      <w:r>
-        <w:t xml:space="preserve"> Cerebral y el </w:t>
-      </w:r>
-      <w:r>
-        <w:t>Índice</w:t>
-      </w:r>
-      <w:r>
-        <w:t xml:space="preserve"> de </w:t>
-      </w:r>
-      <w:r>
-        <w:t>Autorregulación</w:t>
-      </w:r>
-      <w:r>
-        <w:t xml:space="preserve">. </w:t>
+        <w:t xml:space="preserve">Reconocer la función que tiene el Sistema de autorregulación Cerebral y el Índice de Autorregulación. </w:t>
       </w:r>
     </w:p>
     <w:p>
@@ -1594,13 +1528,7 @@
         <w:jc w:val="both"/>
       </w:pPr>
       <w:r>
-        <w:t xml:space="preserve"> Identificar variables que afectan directamente al Sistema de </w:t>
-      </w:r>
-      <w:r>
-        <w:t>Autorregulación</w:t>
-      </w:r>
-      <w:r>
-        <w:t xml:space="preserve"> cerebral. </w:t>
+        <w:t xml:space="preserve"> Identificar variables que afectan directamente al Sistema de Autorregulación cerebral. </w:t>
       </w:r>
     </w:p>
     <w:p>
@@ -1656,19 +1584,7 @@
         <w:jc w:val="both"/>
       </w:pPr>
       <w:r>
-        <w:t xml:space="preserve">Interpretar los modelos de aprendizaje para un correcto ajuste en la </w:t>
-      </w:r>
-      <w:r>
-        <w:t>obtención</w:t>
-      </w:r>
-      <w:r>
-        <w:t xml:space="preserve"> del Indicador de </w:t>
-      </w:r>
-      <w:r>
-        <w:t>Autorregulación</w:t>
-      </w:r>
-      <w:r>
-        <w:t xml:space="preserve"> Cerebral.</w:t>
+        <w:t>Interpretar los modelos de aprendizaje para un correcto ajuste en la obtención del Indicador de Autorregulación Cerebral.</w:t>
       </w:r>
     </w:p>
     <w:p>

--- a/FIP - Ivan Smith J.docx
+++ b/FIP - Ivan Smith J.docx
@@ -1263,25 +1263,7 @@
         <w:t xml:space="preserve">permite el correcto funcionamiento del flujo sanguíneo al presentarse diversos cambios de presión en la circulación arterial de la sangre. </w:t>
       </w:r>
       <w:r>
-        <w:t xml:space="preserve">La capacidad que poseen los vasos </w:t>
-      </w:r>
-      <w:r>
-        <w:t>sanguíneos</w:t>
-      </w:r>
-      <w:r>
-        <w:t xml:space="preserve"> al modificar sus </w:t>
-      </w:r>
-      <w:r>
-        <w:t>diámetros</w:t>
-      </w:r>
-      <w:r>
-        <w:t xml:space="preserve"> para establecer un constante flujo de sangre durante su </w:t>
-      </w:r>
-      <w:r>
-        <w:t>circulación</w:t>
-      </w:r>
-      <w:r>
-        <w:t xml:space="preserve"> es la funcionalidad que posee este sistema.</w:t>
+        <w:t>La capacidad que poseen los vasos sanguíneos al modificar sus diámetros para establecer un constante flujo de sangre durante su circulación es la funcionalidad que posee este sistema.</w:t>
       </w:r>
     </w:p>
     <w:p>
@@ -1319,16 +1301,7 @@
         <w:t xml:space="preserve"> </w:t>
       </w:r>
       <w:r>
-        <w:t xml:space="preserve">Existen otras </w:t>
-      </w:r>
-      <w:r>
-        <w:t>variables</w:t>
-      </w:r>
-      <w:r>
-        <w:t xml:space="preserve"> que definen este indicador como la velocidad del flujo </w:t>
-      </w:r>
-      <w:r>
-        <w:t>sanguíneo</w:t>
+        <w:t>Existen otras variables que definen este indicador como la velocidad del flujo sanguíneo</w:t>
       </w:r>
       <w:r>
         <w:t>,</w:t>
@@ -1340,43 +1313,13 @@
         <w:t>,</w:t>
       </w:r>
       <w:r>
-        <w:t xml:space="preserve"> y la </w:t>
-      </w:r>
-      <w:r>
-        <w:t>presión</w:t>
-      </w:r>
-      <w:r>
-        <w:t xml:space="preserve"> arterial</w:t>
+        <w:t xml:space="preserve"> y la presión arterial</w:t>
       </w:r>
       <w:r>
         <w:t>,</w:t>
       </w:r>
       <w:r>
-        <w:t xml:space="preserve"> indicada como la fuerza de la sangre contra las paredes de los vasos </w:t>
-      </w:r>
-      <w:r>
-        <w:t>sanguíneos</w:t>
-      </w:r>
-      <w:r>
-        <w:t xml:space="preserve">. </w:t>
-      </w:r>
-      <w:r>
-        <w:t>La variación de estas dos variables representa</w:t>
-      </w:r>
-      <w:r>
-        <w:t xml:space="preserve"> un cambio continuo en el denominado </w:t>
-      </w:r>
-      <w:r>
-        <w:t>índice</w:t>
-      </w:r>
-      <w:r>
-        <w:t xml:space="preserve"> de </w:t>
-      </w:r>
-      <w:r>
-        <w:t>autorregulación</w:t>
-      </w:r>
-      <w:r>
-        <w:t>.</w:t>
+        <w:t xml:space="preserve"> indicada como la fuerza de la sangre contra las paredes de los vasos sanguíneos. La variación de estas dos variables representa un cambio continuo en el denominado índice de autorregulación.</w:t>
       </w:r>
     </w:p>
     <w:p>
@@ -1611,12 +1554,111 @@
         <w:t xml:space="preserve">Hipótesis de Trabajo </w:t>
       </w:r>
     </w:p>
-    <w:p>
-      <w:r>
-        <w:t>Hipótesis de Trabajo sólo si corresponde a un trabajo de investigación.</w:t>
-      </w:r>
-    </w:p>
-    <w:p>
+    <w:p/>
+    <w:p>
+      <w:pPr>
+        <w:jc w:val="both"/>
+      </w:pPr>
+      <w:r>
+        <w:t xml:space="preserve">El </w:t>
+      </w:r>
+      <w:r>
+        <w:t>Índice</w:t>
+      </w:r>
+      <w:r>
+        <w:t xml:space="preserve"> de </w:t>
+      </w:r>
+      <w:r>
+        <w:t>Autorregulación</w:t>
+      </w:r>
+      <w:r>
+        <w:t xml:space="preserve"> permite conocer </w:t>
+      </w:r>
+      <w:r>
+        <w:t>información</w:t>
+      </w:r>
+      <w:r>
+        <w:t xml:space="preserve"> sobre el estado del sistema autorregulatorio de un sujeto en particular. Esta variable puede ser interpretada mediante modelos que consiguen estimar un valor no exacto, teniendo una tasa de error en </w:t>
+      </w:r>
+      <w:r>
+        <w:t>comparación</w:t>
+      </w:r>
+      <w:r>
+        <w:t xml:space="preserve"> a los </w:t>
+      </w:r>
+      <w:r>
+        <w:t>métodos</w:t>
+      </w:r>
+      <w:r>
+        <w:t xml:space="preserve"> </w:t>
+      </w:r>
+      <w:r>
+        <w:t>más</w:t>
+      </w:r>
+      <w:r>
+        <w:t xml:space="preserve"> invasivos utilizados en la medicina hoy en </w:t>
+      </w:r>
+      <w:r>
+        <w:t>día</w:t>
+      </w:r>
+      <w:r>
+        <w:t xml:space="preserve"> los cuales pueden ser </w:t>
+      </w:r>
+      <w:r>
+        <w:t>más</w:t>
+      </w:r>
+      <w:r>
+        <w:t xml:space="preserve"> exactos.</w:t>
+      </w:r>
+    </w:p>
+    <w:p>
+      <w:pPr>
+        <w:jc w:val="both"/>
+      </w:pPr>
+    </w:p>
+    <w:p>
+      <w:pPr>
+        <w:jc w:val="both"/>
+      </w:pPr>
+      <w:r>
+        <w:t xml:space="preserve">Por </w:t>
+      </w:r>
+      <w:r>
+        <w:t>consiguiente,</w:t>
+      </w:r>
+      <w:r>
+        <w:t xml:space="preserve"> a </w:t>
+      </w:r>
+      <w:r>
+        <w:t>través</w:t>
+      </w:r>
+      <w:r>
+        <w:t xml:space="preserve"> de un algoritmo de aprendizaje </w:t>
+      </w:r>
+      <w:r>
+        <w:t>automático</w:t>
+      </w:r>
+      <w:r>
+        <w:t xml:space="preserve"> correspondiente a </w:t>
+      </w:r>
+      <w:r>
+        <w:t>Support</w:t>
+      </w:r>
+      <w:r>
+        <w:t xml:space="preserve"> Vector Machine se </w:t>
+      </w:r>
+      <w:r>
+        <w:t>logrará</w:t>
+      </w:r>
+      <w:r>
+        <w:t xml:space="preserve"> conseguir un modelo para la </w:t>
+      </w:r>
+      <w:r>
+        <w:t>obtención</w:t>
+      </w:r>
+      <w:r>
+        <w:t xml:space="preserve"> del ARI con una tasa de fallo menor a los modelos ya existentes. </w:t>
+      </w:r>
       <w:r>
         <w:br w:type="page"/>
       </w:r>
@@ -1727,12 +1769,272 @@
         <w:t>Referencias.</w:t>
       </w:r>
     </w:p>
-    <w:p>
-      <w:r>
-        <w:t>Referencias en formato APA.</w:t>
-      </w:r>
-    </w:p>
     <w:p/>
+    <w:p>
+      <w:pPr>
+        <w:pStyle w:val="Prrafodelista"/>
+        <w:numPr>
+          <w:ilvl w:val="0"/>
+          <w:numId w:val="4"/>
+        </w:numPr>
+        <w:jc w:val="both"/>
+        <w:rPr>
+          <w:lang w:val="en-US"/>
+        </w:rPr>
+      </w:pPr>
+      <w:r>
+        <w:rPr>
+          <w:lang w:val="en-US"/>
+        </w:rPr>
+        <w:t>Chac</w:t>
+      </w:r>
+      <w:r>
+        <w:rPr>
+          <w:lang w:val="en-US"/>
+        </w:rPr>
+        <w:t>ó</w:t>
+      </w:r>
+      <w:r>
+        <w:rPr>
+          <w:lang w:val="en-US"/>
+        </w:rPr>
+        <w:t>n, M</w:t>
+      </w:r>
+      <w:r>
+        <w:rPr>
+          <w:lang w:val="en-US"/>
+        </w:rPr>
+        <w:t xml:space="preserve">. </w:t>
+      </w:r>
+      <w:r>
+        <w:rPr>
+          <w:lang w:val="en-US"/>
+        </w:rPr>
+        <w:t xml:space="preserve">Jara JL, Panerai RB (2014) A New Model-Free Index of Dynamic Cerebral Blood Flow Autoregulation. PLoS ONE 9(10): e108281. doi:10.1371/ </w:t>
+      </w:r>
+      <w:r>
+        <w:rPr>
+          <w:lang w:val="en-US"/>
+        </w:rPr>
+        <w:t>journal. pone</w:t>
+      </w:r>
+      <w:r>
+        <w:rPr>
+          <w:lang w:val="en-US"/>
+        </w:rPr>
+        <w:t>.0108281</w:t>
+      </w:r>
+      <w:r>
+        <w:rPr>
+          <w:lang w:val="en-US"/>
+        </w:rPr>
+        <w:t>.</w:t>
+      </w:r>
+    </w:p>
+    <w:p>
+      <w:pPr>
+        <w:pStyle w:val="Prrafodelista"/>
+        <w:jc w:val="both"/>
+        <w:rPr>
+          <w:lang w:val="en-US"/>
+        </w:rPr>
+      </w:pPr>
+    </w:p>
+    <w:p>
+      <w:pPr>
+        <w:pStyle w:val="Prrafodelista"/>
+        <w:numPr>
+          <w:ilvl w:val="0"/>
+          <w:numId w:val="4"/>
+        </w:numPr>
+        <w:jc w:val="both"/>
+        <w:rPr>
+          <w:rFonts w:asciiTheme="minorHAnsi" w:hAnsiTheme="minorHAnsi" w:cstheme="minorHAnsi"/>
+          <w:lang w:val="en-US"/>
+        </w:rPr>
+      </w:pPr>
+      <w:r>
+        <w:rPr>
+          <w:rFonts w:asciiTheme="minorHAnsi" w:hAnsiTheme="minorHAnsi" w:cstheme="minorHAnsi"/>
+          <w:color w:val="000000"/>
+          <w:shd w:val="clear" w:color="auto" w:fill="FFFFFF"/>
+          <w:lang w:val="en-US"/>
+        </w:rPr>
+        <w:t>Czosnyka, Marek, PhD; Smielewski, Piotr, PhD; Lavinio, Andrea, MD; Pickard, John D., FMedSci; Panerai, Ronney, PhD</w:t>
+      </w:r>
+      <w:r>
+        <w:rPr>
+          <w:rFonts w:asciiTheme="minorHAnsi" w:hAnsiTheme="minorHAnsi" w:cstheme="minorHAnsi"/>
+          <w:color w:val="000000"/>
+          <w:shd w:val="clear" w:color="auto" w:fill="FFFFFF"/>
+          <w:vertAlign w:val="superscript"/>
+          <w:lang w:val="en-US"/>
+        </w:rPr>
+        <w:t>†</w:t>
+      </w:r>
+      <w:r>
+        <w:rPr>
+          <w:rFonts w:asciiTheme="minorHAnsi" w:hAnsiTheme="minorHAnsi" w:cstheme="minorHAnsi"/>
+          <w:color w:val="000000"/>
+          <w:shd w:val="clear" w:color="auto" w:fill="FFFFFF"/>
+          <w:lang w:val="en-US"/>
+        </w:rPr>
+        <w:t> An Assessment of Dynamic Autoregulation from Spontaneous Fluctuations of Cerebral Blood Flow Velocity: A Comparison of Two Models, Index of Autoregulation and Mean Flow Index, Anesthesia &amp; Analgesia: January 2008 - Volume 106 - Issue 1 - p 234-239 doi: 10.1213/01.ane.0000295802.89962.13</w:t>
+      </w:r>
+      <w:r>
+        <w:rPr>
+          <w:rFonts w:asciiTheme="minorHAnsi" w:hAnsiTheme="minorHAnsi" w:cstheme="minorHAnsi"/>
+          <w:color w:val="000000"/>
+          <w:shd w:val="clear" w:color="auto" w:fill="FFFFFF"/>
+          <w:lang w:val="en-US"/>
+        </w:rPr>
+        <w:t>.</w:t>
+      </w:r>
+    </w:p>
+    <w:p>
+      <w:pPr>
+        <w:pStyle w:val="Prrafodelista"/>
+        <w:jc w:val="both"/>
+        <w:rPr>
+          <w:lang w:val="en-US"/>
+        </w:rPr>
+      </w:pPr>
+    </w:p>
+    <w:p>
+      <w:pPr>
+        <w:pStyle w:val="Prrafodelista"/>
+        <w:numPr>
+          <w:ilvl w:val="0"/>
+          <w:numId w:val="4"/>
+        </w:numPr>
+        <w:jc w:val="both"/>
+        <w:rPr>
+          <w:lang w:val="en-US"/>
+        </w:rPr>
+      </w:pPr>
+      <w:r>
+        <w:rPr>
+          <w:lang w:val="en-US"/>
+        </w:rPr>
+        <w:t>Chacón, M. Jara, JL and Panerai, RB. “A New Model-Free Index of Dynamic Cerebral Blood Flow Autoregulation”, PLoS One, 9:10, 2014. http://www.plosone.org/article/info%3Adoi%2F10.1371%2Fjournal.pone.0108281.</w:t>
+      </w:r>
+    </w:p>
+    <w:p>
+      <w:pPr>
+        <w:pStyle w:val="Prrafodelista"/>
+        <w:jc w:val="both"/>
+        <w:rPr>
+          <w:lang w:val="en-US"/>
+        </w:rPr>
+      </w:pPr>
+    </w:p>
+    <w:p>
+      <w:pPr>
+        <w:pStyle w:val="Prrafodelista"/>
+        <w:numPr>
+          <w:ilvl w:val="0"/>
+          <w:numId w:val="4"/>
+        </w:numPr>
+        <w:jc w:val="both"/>
+        <w:rPr>
+          <w:lang w:val="en-US"/>
+        </w:rPr>
+      </w:pPr>
+      <w:r>
+        <w:t>C</w:t>
+      </w:r>
+      <w:r>
+        <w:t>hacón</w:t>
+      </w:r>
+      <w:r>
+        <w:t xml:space="preserve">, M. Jara JL. N. Varas, N. and Panerai, RB. </w:t>
+      </w:r>
+      <w:r>
+        <w:rPr>
+          <w:lang w:val="en-US"/>
+        </w:rPr>
+        <w:t>“Analysis of the influence of systemic and intracranial pressure in patients with severe head injury using linear and non-linear models” IFMBE Proceedings, Vol. 49. 2015. (SCOPUS)</w:t>
+      </w:r>
+    </w:p>
+    <w:p>
+      <w:pPr>
+        <w:pStyle w:val="Prrafodelista"/>
+        <w:jc w:val="both"/>
+        <w:rPr>
+          <w:lang w:val="en-US"/>
+        </w:rPr>
+      </w:pPr>
+    </w:p>
+    <w:p>
+      <w:pPr>
+        <w:pStyle w:val="Prrafodelista"/>
+        <w:numPr>
+          <w:ilvl w:val="0"/>
+          <w:numId w:val="4"/>
+        </w:numPr>
+        <w:jc w:val="both"/>
+        <w:rPr>
+          <w:lang w:val="en-US"/>
+        </w:rPr>
+      </w:pPr>
+      <w:r>
+        <w:rPr>
+          <w:lang w:val="en-US"/>
+        </w:rPr>
+        <w:t>D. Nikolić, A. A. Birch, R. B. Panerai and D. M. Simpson, "Assessing cerebral blood flow control from variability in blood pressure and arterial CO2 levels," 2015 37th Annual International Conference of the IEEE Engineering in Medicine and Biology Society (EMBC), Milan, 2015, pp. 1785-1788, doi: 10.1109/EMBC.2015.7318725.</w:t>
+      </w:r>
+    </w:p>
+    <w:p>
+      <w:pPr>
+        <w:pStyle w:val="Prrafodelista"/>
+        <w:jc w:val="both"/>
+        <w:rPr>
+          <w:lang w:val="en-US"/>
+        </w:rPr>
+      </w:pPr>
+    </w:p>
+    <w:p>
+      <w:pPr>
+        <w:pStyle w:val="Prrafodelista"/>
+        <w:numPr>
+          <w:ilvl w:val="0"/>
+          <w:numId w:val="4"/>
+        </w:numPr>
+        <w:jc w:val="both"/>
+        <w:rPr>
+          <w:lang w:val="en-US"/>
+        </w:rPr>
+      </w:pPr>
+      <w:r>
+        <w:rPr>
+          <w:lang w:val="en-US"/>
+        </w:rPr>
+        <w:t xml:space="preserve">Sebastian Schlag, Matthias Schmitt, Christian Schulz. (28 Jan 2020). Faster Support Vector Machines. Machine Learning, 1, 25. 7 may 2020, De Cornell University </w:t>
+      </w:r>
+      <w:r>
+        <w:rPr>
+          <w:lang w:val="en-US"/>
+        </w:rPr>
+        <w:t>Database.</w:t>
+      </w:r>
+    </w:p>
+    <w:p>
+      <w:pPr>
+        <w:pStyle w:val="Prrafodelista"/>
+        <w:rPr>
+          <w:lang w:val="en-US"/>
+        </w:rPr>
+      </w:pPr>
+    </w:p>
+    <w:p>
+      <w:pPr>
+        <w:pStyle w:val="Prrafodelista"/>
+        <w:jc w:val="both"/>
+        <w:rPr>
+          <w:lang w:val="en-US"/>
+        </w:rPr>
+      </w:pPr>
+    </w:p>
     <w:sectPr>
       <w:headerReference w:type="default" r:id="rId10"/>
       <w:footerReference w:type="default" r:id="rId11"/>
@@ -2072,9 +2374,9 @@
     </w:lvl>
   </w:abstractNum>
   <w:abstractNum w:abstractNumId="2" w15:restartNumberingAfterBreak="0">
-    <w:nsid w:val="73EA2FF2"/>
+    <w:nsid w:val="719D5461"/>
     <w:multiLevelType w:val="hybridMultilevel"/>
-    <w:tmpl w:val="05528E3E"/>
+    <w:tmpl w:val="628CF952"/>
     <w:lvl w:ilvl="0" w:tplc="340A000F">
       <w:start w:val="1"/>
       <w:numFmt w:val="decimal"/>
@@ -2160,6 +2462,95 @@
       </w:pPr>
     </w:lvl>
   </w:abstractNum>
+  <w:abstractNum w:abstractNumId="3" w15:restartNumberingAfterBreak="0">
+    <w:nsid w:val="73EA2FF2"/>
+    <w:multiLevelType w:val="hybridMultilevel"/>
+    <w:tmpl w:val="05528E3E"/>
+    <w:lvl w:ilvl="0" w:tplc="340A000F">
+      <w:start w:val="1"/>
+      <w:numFmt w:val="decimal"/>
+      <w:lvlText w:val="%1."/>
+      <w:lvlJc w:val="left"/>
+      <w:pPr>
+        <w:ind w:left="720" w:hanging="360"/>
+      </w:pPr>
+      <w:rPr>
+        <w:rFonts w:hint="default"/>
+      </w:rPr>
+    </w:lvl>
+    <w:lvl w:ilvl="1" w:tplc="340A0019" w:tentative="1">
+      <w:start w:val="1"/>
+      <w:numFmt w:val="lowerLetter"/>
+      <w:lvlText w:val="%2."/>
+      <w:lvlJc w:val="left"/>
+      <w:pPr>
+        <w:ind w:left="1440" w:hanging="360"/>
+      </w:pPr>
+    </w:lvl>
+    <w:lvl w:ilvl="2" w:tplc="340A001B" w:tentative="1">
+      <w:start w:val="1"/>
+      <w:numFmt w:val="lowerRoman"/>
+      <w:lvlText w:val="%3."/>
+      <w:lvlJc w:val="right"/>
+      <w:pPr>
+        <w:ind w:left="2160" w:hanging="180"/>
+      </w:pPr>
+    </w:lvl>
+    <w:lvl w:ilvl="3" w:tplc="340A000F" w:tentative="1">
+      <w:start w:val="1"/>
+      <w:numFmt w:val="decimal"/>
+      <w:lvlText w:val="%4."/>
+      <w:lvlJc w:val="left"/>
+      <w:pPr>
+        <w:ind w:left="2880" w:hanging="360"/>
+      </w:pPr>
+    </w:lvl>
+    <w:lvl w:ilvl="4" w:tplc="340A0019" w:tentative="1">
+      <w:start w:val="1"/>
+      <w:numFmt w:val="lowerLetter"/>
+      <w:lvlText w:val="%5."/>
+      <w:lvlJc w:val="left"/>
+      <w:pPr>
+        <w:ind w:left="3600" w:hanging="360"/>
+      </w:pPr>
+    </w:lvl>
+    <w:lvl w:ilvl="5" w:tplc="340A001B" w:tentative="1">
+      <w:start w:val="1"/>
+      <w:numFmt w:val="lowerRoman"/>
+      <w:lvlText w:val="%6."/>
+      <w:lvlJc w:val="right"/>
+      <w:pPr>
+        <w:ind w:left="4320" w:hanging="180"/>
+      </w:pPr>
+    </w:lvl>
+    <w:lvl w:ilvl="6" w:tplc="340A000F" w:tentative="1">
+      <w:start w:val="1"/>
+      <w:numFmt w:val="decimal"/>
+      <w:lvlText w:val="%7."/>
+      <w:lvlJc w:val="left"/>
+      <w:pPr>
+        <w:ind w:left="5040" w:hanging="360"/>
+      </w:pPr>
+    </w:lvl>
+    <w:lvl w:ilvl="7" w:tplc="340A0019" w:tentative="1">
+      <w:start w:val="1"/>
+      <w:numFmt w:val="lowerLetter"/>
+      <w:lvlText w:val="%8."/>
+      <w:lvlJc w:val="left"/>
+      <w:pPr>
+        <w:ind w:left="5760" w:hanging="360"/>
+      </w:pPr>
+    </w:lvl>
+    <w:lvl w:ilvl="8" w:tplc="340A001B" w:tentative="1">
+      <w:start w:val="1"/>
+      <w:numFmt w:val="lowerRoman"/>
+      <w:lvlText w:val="%9."/>
+      <w:lvlJc w:val="right"/>
+      <w:pPr>
+        <w:ind w:left="6480" w:hanging="180"/>
+      </w:pPr>
+    </w:lvl>
+  </w:abstractNum>
   <w:num w:numId="1">
     <w:abstractNumId w:val="0"/>
   </w:num>
@@ -2167,6 +2558,9 @@
     <w:abstractNumId w:val="1"/>
   </w:num>
   <w:num w:numId="3">
+    <w:abstractNumId w:val="3"/>
+  </w:num>
+  <w:num w:numId="4">
     <w:abstractNumId w:val="2"/>
   </w:num>
 </w:numbering>
@@ -2877,6 +3271,29 @@
       <w:contextualSpacing/>
     </w:pPr>
   </w:style>
+  <w:style w:type="character" w:styleId="Hipervnculo">
+    <w:name w:val="Hyperlink"/>
+    <w:basedOn w:val="Fuentedeprrafopredeter"/>
+    <w:uiPriority w:val="99"/>
+    <w:unhideWhenUsed/>
+    <w:rsid w:val="0020740C"/>
+    <w:rPr>
+      <w:color w:val="0563C1" w:themeColor="hyperlink"/>
+      <w:u w:val="single"/>
+    </w:rPr>
+  </w:style>
+  <w:style w:type="character" w:styleId="Mencinsinresolver">
+    <w:name w:val="Unresolved Mention"/>
+    <w:basedOn w:val="Fuentedeprrafopredeter"/>
+    <w:uiPriority w:val="99"/>
+    <w:semiHidden/>
+    <w:unhideWhenUsed/>
+    <w:rsid w:val="0020740C"/>
+    <w:rPr>
+      <w:color w:val="605E5C"/>
+      <w:shd w:val="clear" w:color="auto" w:fill="E1DFDD"/>
+    </w:rPr>
+  </w:style>
 </w:styles>
 </file>
 

--- a/FIP - Ivan Smith J.docx
+++ b/FIP - Ivan Smith J.docx
@@ -1,6 +1,6 @@
 
 <file path=word/document.xml><?xml version="1.0" encoding="utf-8"?>
-<w:document xmlns:wpc="http://schemas.microsoft.com/office/word/2010/wordprocessingCanvas" xmlns:cx="http://schemas.microsoft.com/office/drawing/2014/chartex" xmlns:cx1="http://schemas.microsoft.com/office/drawing/2015/9/8/chartex" xmlns:cx2="http://schemas.microsoft.com/office/drawing/2015/10/21/chartex" xmlns:cx3="http://schemas.microsoft.com/office/drawing/2016/5/9/chartex" xmlns:cx4="http://schemas.microsoft.com/office/drawing/2016/5/10/chartex" xmlns:cx5="http://schemas.microsoft.com/office/drawing/2016/5/11/chartex" xmlns:cx6="http://schemas.microsoft.com/office/drawing/2016/5/12/chartex" xmlns:cx7="http://schemas.microsoft.com/office/drawing/2016/5/13/chartex" xmlns:cx8="http://schemas.microsoft.com/office/drawing/2016/5/14/chartex" xmlns:mc="http://schemas.openxmlformats.org/markup-compatibility/2006" xmlns:aink="http://schemas.microsoft.com/office/drawing/2016/ink" xmlns:am3d="http://schemas.microsoft.com/office/drawing/2017/model3d" xmlns:o="urn:schemas-microsoft-com:office:office" xmlns:r="http://schemas.openxmlformats.org/officeDocument/2006/relationships" xmlns:m="http://schemas.openxmlformats.org/officeDocument/2006/math" xmlns:v="urn:schemas-microsoft-com:vml" xmlns:wp14="http://schemas.microsoft.com/office/word/2010/wordprocessingDrawing" xmlns:wp="http://schemas.openxmlformats.org/drawingml/2006/wordprocessingDrawing" xmlns:w10="urn:schemas-microsoft-com:office:word" xmlns:w="http://schemas.openxmlformats.org/wordprocessingml/2006/main" xmlns:w14="http://schemas.microsoft.com/office/word/2010/wordml" xmlns:w15="http://schemas.microsoft.com/office/word/2012/wordml" xmlns:w16cex="http://schemas.microsoft.com/office/word/2018/wordml/cex" xmlns:w16cid="http://schemas.microsoft.com/office/word/2016/wordml/cid" xmlns:w16="http://schemas.microsoft.com/office/word/2018/wordml" xmlns:w16se="http://schemas.microsoft.com/office/word/2015/wordml/symex" xmlns:wpg="http://schemas.microsoft.com/office/word/2010/wordprocessingGroup" xmlns:wpi="http://schemas.microsoft.com/office/word/2010/wordprocessingInk" xmlns:wne="http://schemas.microsoft.com/office/word/2006/wordml" xmlns:wps="http://schemas.microsoft.com/office/word/2010/wordprocessingShape" mc:Ignorable="w14 w15 w16se w16cid w16 w16cex wp14">
+<w:document xmlns:wpc="http://schemas.microsoft.com/office/word/2010/wordprocessingCanvas" xmlns:cx="http://schemas.microsoft.com/office/drawing/2014/chartex" xmlns:cx1="http://schemas.microsoft.com/office/drawing/2015/9/8/chartex" xmlns:cx2="http://schemas.microsoft.com/office/drawing/2015/10/21/chartex" xmlns:cx3="http://schemas.microsoft.com/office/drawing/2016/5/9/chartex" xmlns:cx4="http://schemas.microsoft.com/office/drawing/2016/5/10/chartex" xmlns:cx5="http://schemas.microsoft.com/office/drawing/2016/5/11/chartex" xmlns:cx6="http://schemas.microsoft.com/office/drawing/2016/5/12/chartex" xmlns:cx7="http://schemas.microsoft.com/office/drawing/2016/5/13/chartex" xmlns:cx8="http://schemas.microsoft.com/office/drawing/2016/5/14/chartex" xmlns:mc="http://schemas.openxmlformats.org/markup-compatibility/2006" xmlns:aink="http://schemas.microsoft.com/office/drawing/2016/ink" xmlns:am3d="http://schemas.microsoft.com/office/drawing/2017/model3d" xmlns:o="urn:schemas-microsoft-com:office:office" xmlns:r="http://schemas.openxmlformats.org/officeDocument/2006/relationships" xmlns:m="http://schemas.openxmlformats.org/officeDocument/2006/math" xmlns:v="urn:schemas-microsoft-com:vml" xmlns:wp14="http://schemas.microsoft.com/office/word/2010/wordprocessingDrawing" xmlns:wp="http://schemas.openxmlformats.org/drawingml/2006/wordprocessingDrawing" xmlns:w10="urn:schemas-microsoft-com:office:word" xmlns:w="http://schemas.openxmlformats.org/wordprocessingml/2006/main" xmlns:w14="http://schemas.microsoft.com/office/word/2010/wordml" xmlns:w15="http://schemas.microsoft.com/office/word/2012/wordml" xmlns:w16cid="http://schemas.microsoft.com/office/word/2016/wordml/cid" xmlns:w16se="http://schemas.microsoft.com/office/word/2015/wordml/symex" xmlns:wpg="http://schemas.microsoft.com/office/word/2010/wordprocessingGroup" xmlns:wpi="http://schemas.microsoft.com/office/word/2010/wordprocessingInk" xmlns:wne="http://schemas.microsoft.com/office/word/2006/wordml" xmlns:wps="http://schemas.microsoft.com/office/word/2010/wordprocessingShape" mc:Ignorable="w14 w15 w16se w16cid wp14">
   <w:body>
     <w:p>
       <w:pPr>
@@ -1560,55 +1560,7 @@
         <w:jc w:val="both"/>
       </w:pPr>
       <w:r>
-        <w:t xml:space="preserve">El </w:t>
-      </w:r>
-      <w:r>
-        <w:t>Índice</w:t>
-      </w:r>
-      <w:r>
-        <w:t xml:space="preserve"> de </w:t>
-      </w:r>
-      <w:r>
-        <w:t>Autorregulación</w:t>
-      </w:r>
-      <w:r>
-        <w:t xml:space="preserve"> permite conocer </w:t>
-      </w:r>
-      <w:r>
-        <w:t>información</w:t>
-      </w:r>
-      <w:r>
-        <w:t xml:space="preserve"> sobre el estado del sistema autorregulatorio de un sujeto en particular. Esta variable puede ser interpretada mediante modelos que consiguen estimar un valor no exacto, teniendo una tasa de error en </w:t>
-      </w:r>
-      <w:r>
-        <w:t>comparación</w:t>
-      </w:r>
-      <w:r>
-        <w:t xml:space="preserve"> a los </w:t>
-      </w:r>
-      <w:r>
-        <w:t>métodos</w:t>
-      </w:r>
-      <w:r>
-        <w:t xml:space="preserve"> </w:t>
-      </w:r>
-      <w:r>
-        <w:t>más</w:t>
-      </w:r>
-      <w:r>
-        <w:t xml:space="preserve"> invasivos utilizados en la medicina hoy en </w:t>
-      </w:r>
-      <w:r>
-        <w:t>día</w:t>
-      </w:r>
-      <w:r>
-        <w:t xml:space="preserve"> los cuales pueden ser </w:t>
-      </w:r>
-      <w:r>
-        <w:t>más</w:t>
-      </w:r>
-      <w:r>
-        <w:t xml:space="preserve"> exactos.</w:t>
+        <w:t>El Índice de Autorregulación permite conocer información sobre el estado del sistema autorregulatorio de un sujeto en particular. Esta variable puede ser interpretada mediante modelos que consiguen estimar un valor no exacto, teniendo una tasa de error en comparación a los métodos más invasivos utilizados en la medicina hoy en día los cuales pueden ser más exactos.</w:t>
       </w:r>
     </w:p>
     <w:p>
@@ -1621,43 +1573,7 @@
         <w:jc w:val="both"/>
       </w:pPr>
       <w:r>
-        <w:t xml:space="preserve">Por </w:t>
-      </w:r>
-      <w:r>
-        <w:t>consiguiente,</w:t>
-      </w:r>
-      <w:r>
-        <w:t xml:space="preserve"> a </w:t>
-      </w:r>
-      <w:r>
-        <w:t>través</w:t>
-      </w:r>
-      <w:r>
-        <w:t xml:space="preserve"> de un algoritmo de aprendizaje </w:t>
-      </w:r>
-      <w:r>
-        <w:t>automático</w:t>
-      </w:r>
-      <w:r>
-        <w:t xml:space="preserve"> correspondiente a </w:t>
-      </w:r>
-      <w:r>
-        <w:t>Support</w:t>
-      </w:r>
-      <w:r>
-        <w:t xml:space="preserve"> Vector Machine se </w:t>
-      </w:r>
-      <w:r>
-        <w:t>logrará</w:t>
-      </w:r>
-      <w:r>
-        <w:t xml:space="preserve"> conseguir un modelo para la </w:t>
-      </w:r>
-      <w:r>
-        <w:t>obtención</w:t>
-      </w:r>
-      <w:r>
-        <w:t xml:space="preserve"> del ARI con una tasa de fallo menor a los modelos ya existentes. </w:t>
+        <w:t xml:space="preserve">Por consiguiente, a través de un algoritmo de aprendizaje automático correspondiente a Support Vector Machine se logrará conseguir un modelo para la obtención del ARI con una tasa de fallo menor a los modelos ya existentes. </w:t>
       </w:r>
       <w:r>
         <w:br w:type="page"/>
@@ -1810,25 +1726,7 @@
         <w:rPr>
           <w:lang w:val="en-US"/>
         </w:rPr>
-        <w:t xml:space="preserve">Jara JL, Panerai RB (2014) A New Model-Free Index of Dynamic Cerebral Blood Flow Autoregulation. PLoS ONE 9(10): e108281. doi:10.1371/ </w:t>
-      </w:r>
-      <w:r>
-        <w:rPr>
-          <w:lang w:val="en-US"/>
-        </w:rPr>
-        <w:t>journal. pone</w:t>
-      </w:r>
-      <w:r>
-        <w:rPr>
-          <w:lang w:val="en-US"/>
-        </w:rPr>
-        <w:t>.0108281</w:t>
-      </w:r>
-      <w:r>
-        <w:rPr>
-          <w:lang w:val="en-US"/>
-        </w:rPr>
-        <w:t>.</w:t>
+        <w:t>Jara JL, Panerai RB (2014) A New Model-Free Index of Dynamic Cerebral Blood Flow Autoregulation. PLoS ONE 9(10): e108281. doi:10.1371/ journal. pone.0108281.</w:t>
       </w:r>
     </w:p>
     <w:p>
@@ -1879,16 +1777,7 @@
           <w:shd w:val="clear" w:color="auto" w:fill="FFFFFF"/>
           <w:lang w:val="en-US"/>
         </w:rPr>
-        <w:t> An Assessment of Dynamic Autoregulation from Spontaneous Fluctuations of Cerebral Blood Flow Velocity: A Comparison of Two Models, Index of Autoregulation and Mean Flow Index, Anesthesia &amp; Analgesia: January 2008 - Volume 106 - Issue 1 - p 234-239 doi: 10.1213/01.ane.0000295802.89962.13</w:t>
-      </w:r>
-      <w:r>
-        <w:rPr>
-          <w:rFonts w:asciiTheme="minorHAnsi" w:hAnsiTheme="minorHAnsi" w:cstheme="minorHAnsi"/>
-          <w:color w:val="000000"/>
-          <w:shd w:val="clear" w:color="auto" w:fill="FFFFFF"/>
-          <w:lang w:val="en-US"/>
-        </w:rPr>
-        <w:t>.</w:t>
+        <w:t> An Assessment of Dynamic Autoregulation from Spontaneous Fluctuations of Cerebral Blood Flow Velocity: A Comparison of Two Models, Index of Autoregulation and Mean Flow Index, Anesthesia &amp; Analgesia: January 2008 - Volume 106 - Issue 1 - p 234-239 doi: 10.1213/01.ane.0000295802.89962.13.</w:t>
       </w:r>
     </w:p>
     <w:p>
@@ -1944,10 +1833,7 @@
         <w:t>C</w:t>
       </w:r>
       <w:r>
-        <w:t>hacón</w:t>
-      </w:r>
-      <w:r>
-        <w:t xml:space="preserve">, M. Jara JL. N. Varas, N. and Panerai, RB. </w:t>
+        <w:t xml:space="preserve">hacón, M. Jara JL. N. Varas, N. and Panerai, RB. </w:t>
       </w:r>
       <w:r>
         <w:rPr>
@@ -2017,6 +1903,281 @@
         </w:rPr>
         <w:t>Database.</w:t>
       </w:r>
+    </w:p>
+    <w:p>
+      <w:pPr>
+        <w:pStyle w:val="Prrafodelista"/>
+        <w:rPr>
+          <w:lang w:val="en-US"/>
+        </w:rPr>
+      </w:pPr>
+    </w:p>
+    <w:p>
+      <w:pPr>
+        <w:pStyle w:val="Prrafodelista"/>
+        <w:numPr>
+          <w:ilvl w:val="0"/>
+          <w:numId w:val="4"/>
+        </w:numPr>
+        <w:jc w:val="both"/>
+        <w:rPr>
+          <w:lang w:val="en-US"/>
+        </w:rPr>
+      </w:pPr>
+      <w:r>
+        <w:rPr>
+          <w:lang w:val="en-US"/>
+        </w:rPr>
+        <w:t xml:space="preserve">Michael Banf. (12 Feb 2019). Learning Theory and Support Vector Machines. Article, 1, 6. 08 May 2020, De Cornell University </w:t>
+      </w:r>
+      <w:r>
+        <w:rPr>
+          <w:lang w:val="en-US"/>
+        </w:rPr>
+        <w:t>Database</w:t>
+      </w:r>
+      <w:r>
+        <w:rPr>
+          <w:lang w:val="en-US"/>
+        </w:rPr>
+        <w:t>.</w:t>
+      </w:r>
+    </w:p>
+    <w:p>
+      <w:pPr>
+        <w:pStyle w:val="Prrafodelista"/>
+        <w:rPr>
+          <w:lang w:val="en-US"/>
+        </w:rPr>
+      </w:pPr>
+    </w:p>
+    <w:p>
+      <w:pPr>
+        <w:pStyle w:val="Prrafodelista"/>
+        <w:numPr>
+          <w:ilvl w:val="0"/>
+          <w:numId w:val="4"/>
+        </w:numPr>
+        <w:jc w:val="both"/>
+        <w:rPr>
+          <w:lang w:val="en-US"/>
+        </w:rPr>
+      </w:pPr>
+      <w:r>
+        <w:rPr>
+          <w:lang w:val="en-US"/>
+        </w:rPr>
+        <w:t>Penny Eames, Penelope J. Eames, Melanie J. Blake, Ronney B. Panerai, John F. Potter, Cerebral autoregulation indices are unimpaired by hypertension in middle aged and older people</w:t>
+      </w:r>
+      <w:proofErr w:type="gramStart"/>
+      <w:r>
+        <w:rPr>
+          <w:lang w:val="en-US"/>
+        </w:rPr>
+        <w:t>: ,</w:t>
+      </w:r>
+      <w:proofErr w:type="gramEnd"/>
+      <w:r>
+        <w:rPr>
+          <w:lang w:val="en-US"/>
+        </w:rPr>
+        <w:t xml:space="preserve"> American Journal of Hypertension, Volume 16, Issue 9, September 2003, Pages 746–753, </w:t>
+      </w:r>
+      <w:r>
+        <w:rPr>
+          <w:lang w:val="en-US"/>
+        </w:rPr>
+        <w:t>https://doi.org/10.1016/S0895-7061(03)00947-6</w:t>
+      </w:r>
+    </w:p>
+    <w:p>
+      <w:pPr>
+        <w:pStyle w:val="Prrafodelista"/>
+        <w:rPr>
+          <w:lang w:val="en-US"/>
+        </w:rPr>
+      </w:pPr>
+    </w:p>
+    <w:p>
+      <w:pPr>
+        <w:pStyle w:val="Prrafodelista"/>
+        <w:numPr>
+          <w:ilvl w:val="0"/>
+          <w:numId w:val="4"/>
+        </w:numPr>
+        <w:jc w:val="both"/>
+        <w:rPr>
+          <w:rFonts w:asciiTheme="minorHAnsi" w:hAnsiTheme="minorHAnsi" w:cstheme="minorHAnsi"/>
+          <w:lang w:val="en-US"/>
+        </w:rPr>
+      </w:pPr>
+      <w:proofErr w:type="spellStart"/>
+      <w:r>
+        <w:rPr>
+          <w:rFonts w:asciiTheme="minorHAnsi" w:hAnsiTheme="minorHAnsi" w:cstheme="minorHAnsi"/>
+          <w:color w:val="222222"/>
+          <w:shd w:val="clear" w:color="auto" w:fill="FFFFFF"/>
+          <w:lang w:val="en-US"/>
+        </w:rPr>
+        <w:t>Kontos</w:t>
+      </w:r>
+      <w:proofErr w:type="spellEnd"/>
+      <w:r>
+        <w:rPr>
+          <w:rFonts w:asciiTheme="minorHAnsi" w:hAnsiTheme="minorHAnsi" w:cstheme="minorHAnsi"/>
+          <w:color w:val="222222"/>
+          <w:shd w:val="clear" w:color="auto" w:fill="FFFFFF"/>
+          <w:lang w:val="en-US"/>
+        </w:rPr>
+        <w:t>, H. A. (1989). Validity of cerebral arterial blood flow calculations from velocity measurements. </w:t>
+      </w:r>
+      <w:proofErr w:type="spellStart"/>
+      <w:r>
+        <w:rPr>
+          <w:rFonts w:asciiTheme="minorHAnsi" w:hAnsiTheme="minorHAnsi" w:cstheme="minorHAnsi"/>
+          <w:i/>
+          <w:iCs/>
+          <w:color w:val="222222"/>
+          <w:shd w:val="clear" w:color="auto" w:fill="FFFFFF"/>
+        </w:rPr>
+        <w:t>Stroke</w:t>
+      </w:r>
+      <w:proofErr w:type="spellEnd"/>
+      <w:r>
+        <w:rPr>
+          <w:rFonts w:asciiTheme="minorHAnsi" w:hAnsiTheme="minorHAnsi" w:cstheme="minorHAnsi"/>
+          <w:color w:val="222222"/>
+          <w:shd w:val="clear" w:color="auto" w:fill="FFFFFF"/>
+        </w:rPr>
+        <w:t>, </w:t>
+      </w:r>
+      <w:r>
+        <w:rPr>
+          <w:rFonts w:asciiTheme="minorHAnsi" w:hAnsiTheme="minorHAnsi" w:cstheme="minorHAnsi"/>
+          <w:i/>
+          <w:iCs/>
+          <w:color w:val="222222"/>
+          <w:shd w:val="clear" w:color="auto" w:fill="FFFFFF"/>
+        </w:rPr>
+        <w:t>20</w:t>
+      </w:r>
+      <w:r>
+        <w:rPr>
+          <w:rFonts w:asciiTheme="minorHAnsi" w:hAnsiTheme="minorHAnsi" w:cstheme="minorHAnsi"/>
+          <w:color w:val="222222"/>
+          <w:shd w:val="clear" w:color="auto" w:fill="FFFFFF"/>
+        </w:rPr>
+        <w:t>(1), 1-3.</w:t>
+      </w:r>
+    </w:p>
+    <w:p>
+      <w:pPr>
+        <w:pStyle w:val="Prrafodelista"/>
+        <w:rPr>
+          <w:rFonts w:asciiTheme="minorHAnsi" w:hAnsiTheme="minorHAnsi" w:cstheme="minorHAnsi"/>
+          <w:lang w:val="en-US"/>
+        </w:rPr>
+      </w:pPr>
+    </w:p>
+    <w:p>
+      <w:pPr>
+        <w:pStyle w:val="Prrafodelista"/>
+        <w:numPr>
+          <w:ilvl w:val="0"/>
+          <w:numId w:val="4"/>
+        </w:numPr>
+        <w:jc w:val="both"/>
+        <w:rPr>
+          <w:rFonts w:asciiTheme="minorHAnsi" w:hAnsiTheme="minorHAnsi" w:cstheme="minorHAnsi"/>
+          <w:lang w:val="en-US"/>
+        </w:rPr>
+      </w:pPr>
+      <w:r>
+        <w:rPr>
+          <w:rFonts w:asciiTheme="minorHAnsi" w:hAnsiTheme="minorHAnsi" w:cstheme="minorHAnsi"/>
+          <w:lang w:val="en-US"/>
+        </w:rPr>
+        <w:t xml:space="preserve">Panerai, R.B. Cerebral Autoregulation: From Models to Clinical Applications. Cardiovasc </w:t>
+      </w:r>
+      <w:proofErr w:type="spellStart"/>
+      <w:r>
+        <w:rPr>
+          <w:rFonts w:asciiTheme="minorHAnsi" w:hAnsiTheme="minorHAnsi" w:cstheme="minorHAnsi"/>
+          <w:lang w:val="en-US"/>
+        </w:rPr>
+        <w:t>Eng</w:t>
+      </w:r>
+      <w:proofErr w:type="spellEnd"/>
+      <w:r>
+        <w:rPr>
+          <w:rFonts w:asciiTheme="minorHAnsi" w:hAnsiTheme="minorHAnsi" w:cstheme="minorHAnsi"/>
+          <w:lang w:val="en-US"/>
+        </w:rPr>
+        <w:t xml:space="preserve"> 8, 42–59 (2008). https://doi.org/10.1007/s10558-007-9044-6</w:t>
+      </w:r>
+    </w:p>
+    <w:p>
+      <w:pPr>
+        <w:pStyle w:val="Prrafodelista"/>
+        <w:rPr>
+          <w:rFonts w:asciiTheme="minorHAnsi" w:hAnsiTheme="minorHAnsi" w:cstheme="minorHAnsi"/>
+          <w:lang w:val="en-US"/>
+        </w:rPr>
+      </w:pPr>
+    </w:p>
+    <w:p>
+      <w:pPr>
+        <w:pStyle w:val="Prrafodelista"/>
+        <w:numPr>
+          <w:ilvl w:val="0"/>
+          <w:numId w:val="4"/>
+        </w:numPr>
+        <w:jc w:val="both"/>
+        <w:rPr>
+          <w:rFonts w:asciiTheme="minorHAnsi" w:hAnsiTheme="minorHAnsi" w:cstheme="minorHAnsi"/>
+          <w:lang w:val="en-US"/>
+        </w:rPr>
+      </w:pPr>
+      <w:r>
+        <w:rPr>
+          <w:rFonts w:asciiTheme="minorHAnsi" w:hAnsiTheme="minorHAnsi" w:cstheme="minorHAnsi"/>
+          <w:lang w:val="en-US"/>
+        </w:rPr>
+        <w:lastRenderedPageBreak/>
+        <w:t xml:space="preserve">R. B. Panerai, A. W. R. Kelsall, J. M. Rennie and D. H. Evans, "Analysis of cerebral blood flow autoregulation in neonates," in IEEE Transactions on Biomedical Engineering, vol. 43, no. 8, pp. 779-788, Aug. 1996, </w:t>
+      </w:r>
+      <w:proofErr w:type="spellStart"/>
+      <w:r>
+        <w:rPr>
+          <w:rFonts w:asciiTheme="minorHAnsi" w:hAnsiTheme="minorHAnsi" w:cstheme="minorHAnsi"/>
+          <w:lang w:val="en-US"/>
+        </w:rPr>
+        <w:t>doi</w:t>
+      </w:r>
+      <w:proofErr w:type="spellEnd"/>
+      <w:r>
+        <w:rPr>
+          <w:rFonts w:asciiTheme="minorHAnsi" w:hAnsiTheme="minorHAnsi" w:cstheme="minorHAnsi"/>
+          <w:lang w:val="en-US"/>
+        </w:rPr>
+        <w:t>: 10.1109/10.508541.</w:t>
+      </w:r>
+    </w:p>
+    <w:p>
+      <w:pPr>
+        <w:pStyle w:val="Prrafodelista"/>
+        <w:rPr>
+          <w:lang w:val="en-US"/>
+        </w:rPr>
+      </w:pPr>
+    </w:p>
+    <w:p>
+      <w:pPr>
+        <w:jc w:val="both"/>
+        <w:rPr>
+          <w:lang w:val="en-US"/>
+        </w:rPr>
+      </w:pPr>
     </w:p>
     <w:p>
       <w:pPr>
@@ -2048,7 +2209,7 @@
 </file>
 
 <file path=word/endnotes.xml><?xml version="1.0" encoding="utf-8"?>
-<w:endnotes xmlns:wpc="http://schemas.microsoft.com/office/word/2010/wordprocessingCanvas" xmlns:cx="http://schemas.microsoft.com/office/drawing/2014/chartex" xmlns:cx1="http://schemas.microsoft.com/office/drawing/2015/9/8/chartex" xmlns:cx2="http://schemas.microsoft.com/office/drawing/2015/10/21/chartex" xmlns:cx3="http://schemas.microsoft.com/office/drawing/2016/5/9/chartex" xmlns:cx4="http://schemas.microsoft.com/office/drawing/2016/5/10/chartex" xmlns:cx5="http://schemas.microsoft.com/office/drawing/2016/5/11/chartex" xmlns:cx6="http://schemas.microsoft.com/office/drawing/2016/5/12/chartex" xmlns:cx7="http://schemas.microsoft.com/office/drawing/2016/5/13/chartex" xmlns:cx8="http://schemas.microsoft.com/office/drawing/2016/5/14/chartex" xmlns:mc="http://schemas.openxmlformats.org/markup-compatibility/2006" xmlns:aink="http://schemas.microsoft.com/office/drawing/2016/ink" xmlns:am3d="http://schemas.microsoft.com/office/drawing/2017/model3d" xmlns:o="urn:schemas-microsoft-com:office:office" xmlns:r="http://schemas.openxmlformats.org/officeDocument/2006/relationships" xmlns:m="http://schemas.openxmlformats.org/officeDocument/2006/math" xmlns:v="urn:schemas-microsoft-com:vml" xmlns:wp14="http://schemas.microsoft.com/office/word/2010/wordprocessingDrawing" xmlns:wp="http://schemas.openxmlformats.org/drawingml/2006/wordprocessingDrawing" xmlns:w10="urn:schemas-microsoft-com:office:word" xmlns:w="http://schemas.openxmlformats.org/wordprocessingml/2006/main" xmlns:w14="http://schemas.microsoft.com/office/word/2010/wordml" xmlns:w15="http://schemas.microsoft.com/office/word/2012/wordml" xmlns:w16cex="http://schemas.microsoft.com/office/word/2018/wordml/cex" xmlns:w16cid="http://schemas.microsoft.com/office/word/2016/wordml/cid" xmlns:w16="http://schemas.microsoft.com/office/word/2018/wordml" xmlns:w16se="http://schemas.microsoft.com/office/word/2015/wordml/symex" xmlns:wpg="http://schemas.microsoft.com/office/word/2010/wordprocessingGroup" xmlns:wpi="http://schemas.microsoft.com/office/word/2010/wordprocessingInk" xmlns:wne="http://schemas.microsoft.com/office/word/2006/wordml" xmlns:wps="http://schemas.microsoft.com/office/word/2010/wordprocessingShape" mc:Ignorable="w14 w15 w16se w16cid w16 w16cex wp14">
+<w:endnotes xmlns:wpc="http://schemas.microsoft.com/office/word/2010/wordprocessingCanvas" xmlns:cx="http://schemas.microsoft.com/office/drawing/2014/chartex" xmlns:cx1="http://schemas.microsoft.com/office/drawing/2015/9/8/chartex" xmlns:cx2="http://schemas.microsoft.com/office/drawing/2015/10/21/chartex" xmlns:cx3="http://schemas.microsoft.com/office/drawing/2016/5/9/chartex" xmlns:cx4="http://schemas.microsoft.com/office/drawing/2016/5/10/chartex" xmlns:cx5="http://schemas.microsoft.com/office/drawing/2016/5/11/chartex" xmlns:cx6="http://schemas.microsoft.com/office/drawing/2016/5/12/chartex" xmlns:cx7="http://schemas.microsoft.com/office/drawing/2016/5/13/chartex" xmlns:cx8="http://schemas.microsoft.com/office/drawing/2016/5/14/chartex" xmlns:mc="http://schemas.openxmlformats.org/markup-compatibility/2006" xmlns:aink="http://schemas.microsoft.com/office/drawing/2016/ink" xmlns:am3d="http://schemas.microsoft.com/office/drawing/2017/model3d" xmlns:o="urn:schemas-microsoft-com:office:office" xmlns:r="http://schemas.openxmlformats.org/officeDocument/2006/relationships" xmlns:m="http://schemas.openxmlformats.org/officeDocument/2006/math" xmlns:v="urn:schemas-microsoft-com:vml" xmlns:wp14="http://schemas.microsoft.com/office/word/2010/wordprocessingDrawing" xmlns:wp="http://schemas.openxmlformats.org/drawingml/2006/wordprocessingDrawing" xmlns:w10="urn:schemas-microsoft-com:office:word" xmlns:w="http://schemas.openxmlformats.org/wordprocessingml/2006/main" xmlns:w14="http://schemas.microsoft.com/office/word/2010/wordml" xmlns:w15="http://schemas.microsoft.com/office/word/2012/wordml" xmlns:w16cid="http://schemas.microsoft.com/office/word/2016/wordml/cid" xmlns:w16se="http://schemas.microsoft.com/office/word/2015/wordml/symex" xmlns:wpg="http://schemas.microsoft.com/office/word/2010/wordprocessingGroup" xmlns:wpi="http://schemas.microsoft.com/office/word/2010/wordprocessingInk" xmlns:wne="http://schemas.microsoft.com/office/word/2006/wordml" xmlns:wps="http://schemas.microsoft.com/office/word/2010/wordprocessingShape" mc:Ignorable="w14 w15 w16se w16cid wp14">
   <w:endnote w:type="separator" w:id="-1">
     <w:p>
       <w:pPr>
@@ -2073,7 +2234,7 @@
 </file>
 
 <file path=word/footer1.xml><?xml version="1.0" encoding="utf-8"?>
-<w:ftr xmlns:wpc="http://schemas.microsoft.com/office/word/2010/wordprocessingCanvas" xmlns:cx="http://schemas.microsoft.com/office/drawing/2014/chartex" xmlns:cx1="http://schemas.microsoft.com/office/drawing/2015/9/8/chartex" xmlns:cx2="http://schemas.microsoft.com/office/drawing/2015/10/21/chartex" xmlns:cx3="http://schemas.microsoft.com/office/drawing/2016/5/9/chartex" xmlns:cx4="http://schemas.microsoft.com/office/drawing/2016/5/10/chartex" xmlns:cx5="http://schemas.microsoft.com/office/drawing/2016/5/11/chartex" xmlns:cx6="http://schemas.microsoft.com/office/drawing/2016/5/12/chartex" xmlns:cx7="http://schemas.microsoft.com/office/drawing/2016/5/13/chartex" xmlns:cx8="http://schemas.microsoft.com/office/drawing/2016/5/14/chartex" xmlns:mc="http://schemas.openxmlformats.org/markup-compatibility/2006" xmlns:aink="http://schemas.microsoft.com/office/drawing/2016/ink" xmlns:am3d="http://schemas.microsoft.com/office/drawing/2017/model3d" xmlns:o="urn:schemas-microsoft-com:office:office" xmlns:r="http://schemas.openxmlformats.org/officeDocument/2006/relationships" xmlns:m="http://schemas.openxmlformats.org/officeDocument/2006/math" xmlns:v="urn:schemas-microsoft-com:vml" xmlns:wp14="http://schemas.microsoft.com/office/word/2010/wordprocessingDrawing" xmlns:wp="http://schemas.openxmlformats.org/drawingml/2006/wordprocessingDrawing" xmlns:w10="urn:schemas-microsoft-com:office:word" xmlns:w="http://schemas.openxmlformats.org/wordprocessingml/2006/main" xmlns:w14="http://schemas.microsoft.com/office/word/2010/wordml" xmlns:w15="http://schemas.microsoft.com/office/word/2012/wordml" xmlns:w16cex="http://schemas.microsoft.com/office/word/2018/wordml/cex" xmlns:w16cid="http://schemas.microsoft.com/office/word/2016/wordml/cid" xmlns:w16="http://schemas.microsoft.com/office/word/2018/wordml" xmlns:w16se="http://schemas.microsoft.com/office/word/2015/wordml/symex" xmlns:wpg="http://schemas.microsoft.com/office/word/2010/wordprocessingGroup" xmlns:wpi="http://schemas.microsoft.com/office/word/2010/wordprocessingInk" xmlns:wne="http://schemas.microsoft.com/office/word/2006/wordml" xmlns:wps="http://schemas.microsoft.com/office/word/2010/wordprocessingShape" mc:Ignorable="w14 w15 w16se w16cid w16 w16cex wp14">
+<w:ftr xmlns:wpc="http://schemas.microsoft.com/office/word/2010/wordprocessingCanvas" xmlns:cx="http://schemas.microsoft.com/office/drawing/2014/chartex" xmlns:cx1="http://schemas.microsoft.com/office/drawing/2015/9/8/chartex" xmlns:cx2="http://schemas.microsoft.com/office/drawing/2015/10/21/chartex" xmlns:cx3="http://schemas.microsoft.com/office/drawing/2016/5/9/chartex" xmlns:cx4="http://schemas.microsoft.com/office/drawing/2016/5/10/chartex" xmlns:cx5="http://schemas.microsoft.com/office/drawing/2016/5/11/chartex" xmlns:cx6="http://schemas.microsoft.com/office/drawing/2016/5/12/chartex" xmlns:cx7="http://schemas.microsoft.com/office/drawing/2016/5/13/chartex" xmlns:cx8="http://schemas.microsoft.com/office/drawing/2016/5/14/chartex" xmlns:mc="http://schemas.openxmlformats.org/markup-compatibility/2006" xmlns:aink="http://schemas.microsoft.com/office/drawing/2016/ink" xmlns:am3d="http://schemas.microsoft.com/office/drawing/2017/model3d" xmlns:o="urn:schemas-microsoft-com:office:office" xmlns:r="http://schemas.openxmlformats.org/officeDocument/2006/relationships" xmlns:m="http://schemas.openxmlformats.org/officeDocument/2006/math" xmlns:v="urn:schemas-microsoft-com:vml" xmlns:wp14="http://schemas.microsoft.com/office/word/2010/wordprocessingDrawing" xmlns:wp="http://schemas.openxmlformats.org/drawingml/2006/wordprocessingDrawing" xmlns:w10="urn:schemas-microsoft-com:office:word" xmlns:w="http://schemas.openxmlformats.org/wordprocessingml/2006/main" xmlns:w14="http://schemas.microsoft.com/office/word/2010/wordml" xmlns:w15="http://schemas.microsoft.com/office/word/2012/wordml" xmlns:w16cid="http://schemas.microsoft.com/office/word/2016/wordml/cid" xmlns:w16se="http://schemas.microsoft.com/office/word/2015/wordml/symex" xmlns:wpg="http://schemas.microsoft.com/office/word/2010/wordprocessingGroup" xmlns:wpi="http://schemas.microsoft.com/office/word/2010/wordprocessingInk" xmlns:wne="http://schemas.microsoft.com/office/word/2006/wordml" xmlns:wps="http://schemas.microsoft.com/office/word/2010/wordprocessingShape" mc:Ignorable="w14 w15 w16se w16cid wp14">
   <w:p>
     <w:pPr>
       <w:pBdr>
@@ -2117,7 +2278,7 @@
 </file>
 
 <file path=word/footnotes.xml><?xml version="1.0" encoding="utf-8"?>
-<w:footnotes xmlns:wpc="http://schemas.microsoft.com/office/word/2010/wordprocessingCanvas" xmlns:cx="http://schemas.microsoft.com/office/drawing/2014/chartex" xmlns:cx1="http://schemas.microsoft.com/office/drawing/2015/9/8/chartex" xmlns:cx2="http://schemas.microsoft.com/office/drawing/2015/10/21/chartex" xmlns:cx3="http://schemas.microsoft.com/office/drawing/2016/5/9/chartex" xmlns:cx4="http://schemas.microsoft.com/office/drawing/2016/5/10/chartex" xmlns:cx5="http://schemas.microsoft.com/office/drawing/2016/5/11/chartex" xmlns:cx6="http://schemas.microsoft.com/office/drawing/2016/5/12/chartex" xmlns:cx7="http://schemas.microsoft.com/office/drawing/2016/5/13/chartex" xmlns:cx8="http://schemas.microsoft.com/office/drawing/2016/5/14/chartex" xmlns:mc="http://schemas.openxmlformats.org/markup-compatibility/2006" xmlns:aink="http://schemas.microsoft.com/office/drawing/2016/ink" xmlns:am3d="http://schemas.microsoft.com/office/drawing/2017/model3d" xmlns:o="urn:schemas-microsoft-com:office:office" xmlns:r="http://schemas.openxmlformats.org/officeDocument/2006/relationships" xmlns:m="http://schemas.openxmlformats.org/officeDocument/2006/math" xmlns:v="urn:schemas-microsoft-com:vml" xmlns:wp14="http://schemas.microsoft.com/office/word/2010/wordprocessingDrawing" xmlns:wp="http://schemas.openxmlformats.org/drawingml/2006/wordprocessingDrawing" xmlns:w10="urn:schemas-microsoft-com:office:word" xmlns:w="http://schemas.openxmlformats.org/wordprocessingml/2006/main" xmlns:w14="http://schemas.microsoft.com/office/word/2010/wordml" xmlns:w15="http://schemas.microsoft.com/office/word/2012/wordml" xmlns:w16cex="http://schemas.microsoft.com/office/word/2018/wordml/cex" xmlns:w16cid="http://schemas.microsoft.com/office/word/2016/wordml/cid" xmlns:w16="http://schemas.microsoft.com/office/word/2018/wordml" xmlns:w16se="http://schemas.microsoft.com/office/word/2015/wordml/symex" xmlns:wpg="http://schemas.microsoft.com/office/word/2010/wordprocessingGroup" xmlns:wpi="http://schemas.microsoft.com/office/word/2010/wordprocessingInk" xmlns:wne="http://schemas.microsoft.com/office/word/2006/wordml" xmlns:wps="http://schemas.microsoft.com/office/word/2010/wordprocessingShape" mc:Ignorable="w14 w15 w16se w16cid w16 w16cex wp14">
+<w:footnotes xmlns:wpc="http://schemas.microsoft.com/office/word/2010/wordprocessingCanvas" xmlns:cx="http://schemas.microsoft.com/office/drawing/2014/chartex" xmlns:cx1="http://schemas.microsoft.com/office/drawing/2015/9/8/chartex" xmlns:cx2="http://schemas.microsoft.com/office/drawing/2015/10/21/chartex" xmlns:cx3="http://schemas.microsoft.com/office/drawing/2016/5/9/chartex" xmlns:cx4="http://schemas.microsoft.com/office/drawing/2016/5/10/chartex" xmlns:cx5="http://schemas.microsoft.com/office/drawing/2016/5/11/chartex" xmlns:cx6="http://schemas.microsoft.com/office/drawing/2016/5/12/chartex" xmlns:cx7="http://schemas.microsoft.com/office/drawing/2016/5/13/chartex" xmlns:cx8="http://schemas.microsoft.com/office/drawing/2016/5/14/chartex" xmlns:mc="http://schemas.openxmlformats.org/markup-compatibility/2006" xmlns:aink="http://schemas.microsoft.com/office/drawing/2016/ink" xmlns:am3d="http://schemas.microsoft.com/office/drawing/2017/model3d" xmlns:o="urn:schemas-microsoft-com:office:office" xmlns:r="http://schemas.openxmlformats.org/officeDocument/2006/relationships" xmlns:m="http://schemas.openxmlformats.org/officeDocument/2006/math" xmlns:v="urn:schemas-microsoft-com:vml" xmlns:wp14="http://schemas.microsoft.com/office/word/2010/wordprocessingDrawing" xmlns:wp="http://schemas.openxmlformats.org/drawingml/2006/wordprocessingDrawing" xmlns:w10="urn:schemas-microsoft-com:office:word" xmlns:w="http://schemas.openxmlformats.org/wordprocessingml/2006/main" xmlns:w14="http://schemas.microsoft.com/office/word/2010/wordml" xmlns:w15="http://schemas.microsoft.com/office/word/2012/wordml" xmlns:w16cid="http://schemas.microsoft.com/office/word/2016/wordml/cid" xmlns:w16se="http://schemas.microsoft.com/office/word/2015/wordml/symex" xmlns:wpg="http://schemas.microsoft.com/office/word/2010/wordprocessingGroup" xmlns:wpi="http://schemas.microsoft.com/office/word/2010/wordprocessingInk" xmlns:wne="http://schemas.microsoft.com/office/word/2006/wordml" xmlns:wps="http://schemas.microsoft.com/office/word/2010/wordprocessingShape" mc:Ignorable="w14 w15 w16se w16cid wp14">
   <w:footnote w:type="separator" w:id="-1">
     <w:p>
       <w:pPr>
@@ -2142,13 +2303,13 @@
 </file>
 
 <file path=word/header1.xml><?xml version="1.0" encoding="utf-8"?>
-<w:hdr xmlns:wpc="http://schemas.microsoft.com/office/word/2010/wordprocessingCanvas" xmlns:cx="http://schemas.microsoft.com/office/drawing/2014/chartex" xmlns:cx1="http://schemas.microsoft.com/office/drawing/2015/9/8/chartex" xmlns:cx2="http://schemas.microsoft.com/office/drawing/2015/10/21/chartex" xmlns:cx3="http://schemas.microsoft.com/office/drawing/2016/5/9/chartex" xmlns:cx4="http://schemas.microsoft.com/office/drawing/2016/5/10/chartex" xmlns:cx5="http://schemas.microsoft.com/office/drawing/2016/5/11/chartex" xmlns:cx6="http://schemas.microsoft.com/office/drawing/2016/5/12/chartex" xmlns:cx7="http://schemas.microsoft.com/office/drawing/2016/5/13/chartex" xmlns:cx8="http://schemas.microsoft.com/office/drawing/2016/5/14/chartex" xmlns:mc="http://schemas.openxmlformats.org/markup-compatibility/2006" xmlns:aink="http://schemas.microsoft.com/office/drawing/2016/ink" xmlns:am3d="http://schemas.microsoft.com/office/drawing/2017/model3d" xmlns:o="urn:schemas-microsoft-com:office:office" xmlns:r="http://schemas.openxmlformats.org/officeDocument/2006/relationships" xmlns:m="http://schemas.openxmlformats.org/officeDocument/2006/math" xmlns:v="urn:schemas-microsoft-com:vml" xmlns:wp14="http://schemas.microsoft.com/office/word/2010/wordprocessingDrawing" xmlns:wp="http://schemas.openxmlformats.org/drawingml/2006/wordprocessingDrawing" xmlns:w10="urn:schemas-microsoft-com:office:word" xmlns:w="http://schemas.openxmlformats.org/wordprocessingml/2006/main" xmlns:w14="http://schemas.microsoft.com/office/word/2010/wordml" xmlns:w15="http://schemas.microsoft.com/office/word/2012/wordml" xmlns:w16cex="http://schemas.microsoft.com/office/word/2018/wordml/cex" xmlns:w16cid="http://schemas.microsoft.com/office/word/2016/wordml/cid" xmlns:w16="http://schemas.microsoft.com/office/word/2018/wordml" xmlns:w16se="http://schemas.microsoft.com/office/word/2015/wordml/symex" xmlns:wpg="http://schemas.microsoft.com/office/word/2010/wordprocessingGroup" xmlns:wpi="http://schemas.microsoft.com/office/word/2010/wordprocessingInk" xmlns:wne="http://schemas.microsoft.com/office/word/2006/wordml" xmlns:wps="http://schemas.microsoft.com/office/word/2010/wordprocessingShape" mc:Ignorable="w14 w15 w16se w16cid w16 w16cex wp14">
+<w:hdr xmlns:wpc="http://schemas.microsoft.com/office/word/2010/wordprocessingCanvas" xmlns:cx="http://schemas.microsoft.com/office/drawing/2014/chartex" xmlns:cx1="http://schemas.microsoft.com/office/drawing/2015/9/8/chartex" xmlns:cx2="http://schemas.microsoft.com/office/drawing/2015/10/21/chartex" xmlns:cx3="http://schemas.microsoft.com/office/drawing/2016/5/9/chartex" xmlns:cx4="http://schemas.microsoft.com/office/drawing/2016/5/10/chartex" xmlns:cx5="http://schemas.microsoft.com/office/drawing/2016/5/11/chartex" xmlns:cx6="http://schemas.microsoft.com/office/drawing/2016/5/12/chartex" xmlns:cx7="http://schemas.microsoft.com/office/drawing/2016/5/13/chartex" xmlns:cx8="http://schemas.microsoft.com/office/drawing/2016/5/14/chartex" xmlns:mc="http://schemas.openxmlformats.org/markup-compatibility/2006" xmlns:aink="http://schemas.microsoft.com/office/drawing/2016/ink" xmlns:am3d="http://schemas.microsoft.com/office/drawing/2017/model3d" xmlns:o="urn:schemas-microsoft-com:office:office" xmlns:r="http://schemas.openxmlformats.org/officeDocument/2006/relationships" xmlns:m="http://schemas.openxmlformats.org/officeDocument/2006/math" xmlns:v="urn:schemas-microsoft-com:vml" xmlns:wp14="http://schemas.microsoft.com/office/word/2010/wordprocessingDrawing" xmlns:wp="http://schemas.openxmlformats.org/drawingml/2006/wordprocessingDrawing" xmlns:w10="urn:schemas-microsoft-com:office:word" xmlns:w="http://schemas.openxmlformats.org/wordprocessingml/2006/main" xmlns:w14="http://schemas.microsoft.com/office/word/2010/wordml" xmlns:w15="http://schemas.microsoft.com/office/word/2012/wordml" xmlns:w16cid="http://schemas.microsoft.com/office/word/2016/wordml/cid" xmlns:w16se="http://schemas.microsoft.com/office/word/2015/wordml/symex" xmlns:wpg="http://schemas.microsoft.com/office/word/2010/wordprocessingGroup" xmlns:wpi="http://schemas.microsoft.com/office/word/2010/wordprocessingInk" xmlns:wne="http://schemas.microsoft.com/office/word/2006/wordml" xmlns:wps="http://schemas.microsoft.com/office/word/2010/wordprocessingShape" mc:Ignorable="w14 w15 w16se w16cid wp14">
   <w:p/>
 </w:hdr>
 </file>
 
 <file path=word/numbering.xml><?xml version="1.0" encoding="utf-8"?>
-<w:numbering xmlns:wpc="http://schemas.microsoft.com/office/word/2010/wordprocessingCanvas" xmlns:cx="http://schemas.microsoft.com/office/drawing/2014/chartex" xmlns:cx1="http://schemas.microsoft.com/office/drawing/2015/9/8/chartex" xmlns:cx2="http://schemas.microsoft.com/office/drawing/2015/10/21/chartex" xmlns:cx3="http://schemas.microsoft.com/office/drawing/2016/5/9/chartex" xmlns:cx4="http://schemas.microsoft.com/office/drawing/2016/5/10/chartex" xmlns:cx5="http://schemas.microsoft.com/office/drawing/2016/5/11/chartex" xmlns:cx6="http://schemas.microsoft.com/office/drawing/2016/5/12/chartex" xmlns:cx7="http://schemas.microsoft.com/office/drawing/2016/5/13/chartex" xmlns:cx8="http://schemas.microsoft.com/office/drawing/2016/5/14/chartex" xmlns:mc="http://schemas.openxmlformats.org/markup-compatibility/2006" xmlns:aink="http://schemas.microsoft.com/office/drawing/2016/ink" xmlns:am3d="http://schemas.microsoft.com/office/drawing/2017/model3d" xmlns:o="urn:schemas-microsoft-com:office:office" xmlns:r="http://schemas.openxmlformats.org/officeDocument/2006/relationships" xmlns:m="http://schemas.openxmlformats.org/officeDocument/2006/math" xmlns:v="urn:schemas-microsoft-com:vml" xmlns:wp14="http://schemas.microsoft.com/office/word/2010/wordprocessingDrawing" xmlns:wp="http://schemas.openxmlformats.org/drawingml/2006/wordprocessingDrawing" xmlns:w10="urn:schemas-microsoft-com:office:word" xmlns:w="http://schemas.openxmlformats.org/wordprocessingml/2006/main" xmlns:w14="http://schemas.microsoft.com/office/word/2010/wordml" xmlns:w15="http://schemas.microsoft.com/office/word/2012/wordml" xmlns:w16cex="http://schemas.microsoft.com/office/word/2018/wordml/cex" xmlns:w16cid="http://schemas.microsoft.com/office/word/2016/wordml/cid" xmlns:w16="http://schemas.microsoft.com/office/word/2018/wordml" xmlns:w16se="http://schemas.microsoft.com/office/word/2015/wordml/symex" xmlns:wpg="http://schemas.microsoft.com/office/word/2010/wordprocessingGroup" xmlns:wpi="http://schemas.microsoft.com/office/word/2010/wordprocessingInk" xmlns:wne="http://schemas.microsoft.com/office/word/2006/wordml" xmlns:wps="http://schemas.microsoft.com/office/word/2010/wordprocessingShape" mc:Ignorable="w14 w15 w16se w16cid w16 w16cex wp14">
+<w:numbering xmlns:wpc="http://schemas.microsoft.com/office/word/2010/wordprocessingCanvas" xmlns:cx="http://schemas.microsoft.com/office/drawing/2014/chartex" xmlns:cx1="http://schemas.microsoft.com/office/drawing/2015/9/8/chartex" xmlns:cx2="http://schemas.microsoft.com/office/drawing/2015/10/21/chartex" xmlns:cx3="http://schemas.microsoft.com/office/drawing/2016/5/9/chartex" xmlns:cx4="http://schemas.microsoft.com/office/drawing/2016/5/10/chartex" xmlns:cx5="http://schemas.microsoft.com/office/drawing/2016/5/11/chartex" xmlns:cx6="http://schemas.microsoft.com/office/drawing/2016/5/12/chartex" xmlns:cx7="http://schemas.microsoft.com/office/drawing/2016/5/13/chartex" xmlns:cx8="http://schemas.microsoft.com/office/drawing/2016/5/14/chartex" xmlns:mc="http://schemas.openxmlformats.org/markup-compatibility/2006" xmlns:aink="http://schemas.microsoft.com/office/drawing/2016/ink" xmlns:am3d="http://schemas.microsoft.com/office/drawing/2017/model3d" xmlns:o="urn:schemas-microsoft-com:office:office" xmlns:r="http://schemas.openxmlformats.org/officeDocument/2006/relationships" xmlns:m="http://schemas.openxmlformats.org/officeDocument/2006/math" xmlns:v="urn:schemas-microsoft-com:vml" xmlns:wp14="http://schemas.microsoft.com/office/word/2010/wordprocessingDrawing" xmlns:wp="http://schemas.openxmlformats.org/drawingml/2006/wordprocessingDrawing" xmlns:w10="urn:schemas-microsoft-com:office:word" xmlns:w="http://schemas.openxmlformats.org/wordprocessingml/2006/main" xmlns:w14="http://schemas.microsoft.com/office/word/2010/wordml" xmlns:w15="http://schemas.microsoft.com/office/word/2012/wordml" xmlns:w16cid="http://schemas.microsoft.com/office/word/2016/wordml/cid" xmlns:w16se="http://schemas.microsoft.com/office/word/2015/wordml/symex" xmlns:wpg="http://schemas.microsoft.com/office/word/2010/wordprocessingGroup" xmlns:wpi="http://schemas.microsoft.com/office/word/2010/wordprocessingInk" xmlns:wne="http://schemas.microsoft.com/office/word/2006/wordml" xmlns:wps="http://schemas.microsoft.com/office/word/2010/wordprocessingShape" mc:Ignorable="w14 w15 w16se w16cid wp14">
   <w:abstractNum w:abstractNumId="0" w15:restartNumberingAfterBreak="0">
     <w:nsid w:val="3C5F53CC"/>
     <w:multiLevelType w:val="hybridMultilevel"/>
@@ -2567,7 +2728,7 @@
 </file>
 
 <file path=word/styles.xml><?xml version="1.0" encoding="utf-8"?>
-<w:styles xmlns:mc="http://schemas.openxmlformats.org/markup-compatibility/2006" xmlns:r="http://schemas.openxmlformats.org/officeDocument/2006/relationships" xmlns:w="http://schemas.openxmlformats.org/wordprocessingml/2006/main" xmlns:w14="http://schemas.microsoft.com/office/word/2010/wordml" xmlns:w15="http://schemas.microsoft.com/office/word/2012/wordml" xmlns:w16cex="http://schemas.microsoft.com/office/word/2018/wordml/cex" xmlns:w16cid="http://schemas.microsoft.com/office/word/2016/wordml/cid" xmlns:w16="http://schemas.microsoft.com/office/word/2018/wordml" xmlns:w16se="http://schemas.microsoft.com/office/word/2015/wordml/symex" mc:Ignorable="w14 w15 w16se w16cid w16 w16cex">
+<w:styles xmlns:mc="http://schemas.openxmlformats.org/markup-compatibility/2006" xmlns:r="http://schemas.openxmlformats.org/officeDocument/2006/relationships" xmlns:w="http://schemas.openxmlformats.org/wordprocessingml/2006/main" xmlns:w14="http://schemas.microsoft.com/office/word/2010/wordml" xmlns:w15="http://schemas.microsoft.com/office/word/2012/wordml" xmlns:w16cid="http://schemas.microsoft.com/office/word/2016/wordml/cid" xmlns:w16se="http://schemas.microsoft.com/office/word/2015/wordml/symex" mc:Ignorable="w14 w15 w16se w16cid">
   <w:docDefaults>
     <w:rPrDefault>
       <w:rPr>

--- a/FIP - Ivan Smith J.docx
+++ b/FIP - Ivan Smith J.docx
@@ -1,6 +1,6 @@
 
 <file path=word/document.xml><?xml version="1.0" encoding="utf-8"?>
-<w:document xmlns:wpc="http://schemas.microsoft.com/office/word/2010/wordprocessingCanvas" xmlns:cx="http://schemas.microsoft.com/office/drawing/2014/chartex" xmlns:cx1="http://schemas.microsoft.com/office/drawing/2015/9/8/chartex" xmlns:cx2="http://schemas.microsoft.com/office/drawing/2015/10/21/chartex" xmlns:cx3="http://schemas.microsoft.com/office/drawing/2016/5/9/chartex" xmlns:cx4="http://schemas.microsoft.com/office/drawing/2016/5/10/chartex" xmlns:cx5="http://schemas.microsoft.com/office/drawing/2016/5/11/chartex" xmlns:cx6="http://schemas.microsoft.com/office/drawing/2016/5/12/chartex" xmlns:cx7="http://schemas.microsoft.com/office/drawing/2016/5/13/chartex" xmlns:cx8="http://schemas.microsoft.com/office/drawing/2016/5/14/chartex" xmlns:mc="http://schemas.openxmlformats.org/markup-compatibility/2006" xmlns:aink="http://schemas.microsoft.com/office/drawing/2016/ink" xmlns:am3d="http://schemas.microsoft.com/office/drawing/2017/model3d" xmlns:o="urn:schemas-microsoft-com:office:office" xmlns:r="http://schemas.openxmlformats.org/officeDocument/2006/relationships" xmlns:m="http://schemas.openxmlformats.org/officeDocument/2006/math" xmlns:v="urn:schemas-microsoft-com:vml" xmlns:wp14="http://schemas.microsoft.com/office/word/2010/wordprocessingDrawing" xmlns:wp="http://schemas.openxmlformats.org/drawingml/2006/wordprocessingDrawing" xmlns:w10="urn:schemas-microsoft-com:office:word" xmlns:w="http://schemas.openxmlformats.org/wordprocessingml/2006/main" xmlns:w14="http://schemas.microsoft.com/office/word/2010/wordml" xmlns:w15="http://schemas.microsoft.com/office/word/2012/wordml" xmlns:w16cid="http://schemas.microsoft.com/office/word/2016/wordml/cid" xmlns:w16se="http://schemas.microsoft.com/office/word/2015/wordml/symex" xmlns:wpg="http://schemas.microsoft.com/office/word/2010/wordprocessingGroup" xmlns:wpi="http://schemas.microsoft.com/office/word/2010/wordprocessingInk" xmlns:wne="http://schemas.microsoft.com/office/word/2006/wordml" xmlns:wps="http://schemas.microsoft.com/office/word/2010/wordprocessingShape" mc:Ignorable="w14 w15 w16se w16cid wp14">
+<w:document xmlns:wpc="http://schemas.microsoft.com/office/word/2010/wordprocessingCanvas" xmlns:cx="http://schemas.microsoft.com/office/drawing/2014/chartex" xmlns:cx1="http://schemas.microsoft.com/office/drawing/2015/9/8/chartex" xmlns:cx2="http://schemas.microsoft.com/office/drawing/2015/10/21/chartex" xmlns:cx3="http://schemas.microsoft.com/office/drawing/2016/5/9/chartex" xmlns:cx4="http://schemas.microsoft.com/office/drawing/2016/5/10/chartex" xmlns:cx5="http://schemas.microsoft.com/office/drawing/2016/5/11/chartex" xmlns:cx6="http://schemas.microsoft.com/office/drawing/2016/5/12/chartex" xmlns:cx7="http://schemas.microsoft.com/office/drawing/2016/5/13/chartex" xmlns:cx8="http://schemas.microsoft.com/office/drawing/2016/5/14/chartex" xmlns:mc="http://schemas.openxmlformats.org/markup-compatibility/2006" xmlns:aink="http://schemas.microsoft.com/office/drawing/2016/ink" xmlns:am3d="http://schemas.microsoft.com/office/drawing/2017/model3d" xmlns:o="urn:schemas-microsoft-com:office:office" xmlns:r="http://schemas.openxmlformats.org/officeDocument/2006/relationships" xmlns:m="http://schemas.openxmlformats.org/officeDocument/2006/math" xmlns:v="urn:schemas-microsoft-com:vml" xmlns:wp14="http://schemas.microsoft.com/office/word/2010/wordprocessingDrawing" xmlns:wp="http://schemas.openxmlformats.org/drawingml/2006/wordprocessingDrawing" xmlns:w10="urn:schemas-microsoft-com:office:word" xmlns:w="http://schemas.openxmlformats.org/wordprocessingml/2006/main" xmlns:w14="http://schemas.microsoft.com/office/word/2010/wordml" xmlns:w15="http://schemas.microsoft.com/office/word/2012/wordml" xmlns:w16cex="http://schemas.microsoft.com/office/word/2018/wordml/cex" xmlns:w16cid="http://schemas.microsoft.com/office/word/2016/wordml/cid" xmlns:w16="http://schemas.microsoft.com/office/word/2018/wordml" xmlns:w16se="http://schemas.microsoft.com/office/word/2015/wordml/symex" xmlns:wpg="http://schemas.microsoft.com/office/word/2010/wordprocessingGroup" xmlns:wpi="http://schemas.microsoft.com/office/word/2010/wordprocessingInk" xmlns:wne="http://schemas.microsoft.com/office/word/2006/wordml" xmlns:wps="http://schemas.microsoft.com/office/word/2010/wordprocessingShape" mc:Ignorable="w14 w15 w16se w16cid w16 w16cex wp14">
   <w:body>
     <w:p>
       <w:pPr>
@@ -1248,95 +1248,295 @@
         <w:t>Descripción del problema u oportunidad</w:t>
       </w:r>
     </w:p>
-    <w:p/>
-    <w:p>
-      <w:pPr>
-        <w:jc w:val="both"/>
-      </w:pPr>
-      <w:r>
-        <w:t xml:space="preserve">El Sistema de Autorregulación </w:t>
-      </w:r>
-      <w:r>
-        <w:t xml:space="preserve">Cerebral (SAC) </w:t>
-      </w:r>
-      <w:r>
-        <w:t xml:space="preserve">permite el correcto funcionamiento del flujo sanguíneo al presentarse diversos cambios de presión en la circulación arterial de la sangre. </w:t>
-      </w:r>
-      <w:r>
-        <w:t>La capacidad que poseen los vasos sanguíneos al modificar sus diámetros para establecer un constante flujo de sangre durante su circulación es la funcionalidad que posee este sistema.</w:t>
-      </w:r>
-    </w:p>
-    <w:p>
-      <w:pPr>
-        <w:jc w:val="both"/>
-      </w:pPr>
-    </w:p>
-    <w:p>
-      <w:pPr>
-        <w:jc w:val="both"/>
-      </w:pPr>
-      <w:r>
-        <w:t>El estado de</w:t>
-      </w:r>
-      <w:r>
-        <w:t>l conjunto de funciones que conforman al SAC</w:t>
-      </w:r>
-      <w:r>
-        <w:t xml:space="preserve"> converge hacia ciertos síntomas en el caso que la autorregulación no se realice de buena manera, lo que conllevaría a diversas enfermedades como accidentes cerebrovasculares, Alzhéimer, entre otros. Por esta razón es la importancia de encontrar un punto exacto que permita analizar de una forma simple esta regulación.</w:t>
-      </w:r>
-    </w:p>
-    <w:p>
-      <w:pPr>
-        <w:jc w:val="both"/>
-      </w:pPr>
-    </w:p>
-    <w:p>
-      <w:pPr>
-        <w:jc w:val="both"/>
-      </w:pPr>
-      <w:r>
-        <w:t xml:space="preserve">Para conocer el comportamiento de este sistema, es que se utiliza el Índice de Autorregulación Cerebral (ARI), variable que permite establecer si se está comportando de forma positiva o negativa el SAC. Su variación o representación se expresa mediante un rango de números en donde mientras vaya aumentando tal variable, se considera como un buen comportamiento. </w:t>
+    <w:p>
+      <w:pPr>
+        <w:jc w:val="both"/>
+      </w:pPr>
+    </w:p>
+    <w:p>
+      <w:pPr>
+        <w:jc w:val="both"/>
+      </w:pPr>
+      <w:r>
+        <w:t xml:space="preserve">Como se conoce, la complejidad que posee el cerebro </w:t>
+      </w:r>
+      <w:r>
+        <w:t>aún</w:t>
+      </w:r>
+      <w:r>
+        <w:t xml:space="preserve"> no </w:t>
+      </w:r>
+      <w:r>
+        <w:t>está</w:t>
+      </w:r>
+      <w:r>
+        <w:t xml:space="preserve"> establecida mediante </w:t>
+      </w:r>
+      <w:r>
+        <w:t>parámetros</w:t>
+      </w:r>
+      <w:r>
+        <w:t xml:space="preserve">, ya que siempre se descubren nuevos elementos que cambian los paradigmas que enfrentan los especialistas del </w:t>
+      </w:r>
+      <w:r>
+        <w:t>área</w:t>
       </w:r>
       <w:r>
         <w:t xml:space="preserve"> </w:t>
       </w:r>
       <w:r>
-        <w:t>Existen otras variables que definen este indicador como la velocidad del flujo sanguíneo</w:t>
-      </w:r>
-      <w:r>
-        <w:t>,</w:t>
-      </w:r>
-      <w:r>
-        <w:t xml:space="preserve"> que representa la velocidad a la que atraviesa una cantidad determinada de sangre en un periodo especifico</w:t>
-      </w:r>
-      <w:r>
-        <w:t>,</w:t>
-      </w:r>
-      <w:r>
-        <w:t xml:space="preserve"> y la presión arterial</w:t>
-      </w:r>
-      <w:r>
-        <w:t>,</w:t>
-      </w:r>
-      <w:r>
-        <w:t xml:space="preserve"> indicada como la fuerza de la sangre contra las paredes de los vasos sanguíneos. La variación de estas dos variables representa un cambio continuo en el denominado índice de autorregulación.</w:t>
-      </w:r>
-    </w:p>
-    <w:p>
-      <w:pPr>
-        <w:jc w:val="both"/>
-      </w:pPr>
-    </w:p>
-    <w:p>
-      <w:pPr>
-        <w:jc w:val="both"/>
-      </w:pPr>
-      <w:r>
-        <w:t xml:space="preserve">Cabe destacar que la examinación de este Sistema, actualmente se considera muy invasiva por lo que no es fácil obtener tal índice. Por esta razón es que, mediante un modelo, se tratara de representar este ARI, basado en modelos anteriores y reduciendo la tasa de error que existe actualmente. </w:t>
-      </w:r>
-      <w:r>
-        <w:br w:type="page"/>
-      </w:r>
+        <w:t>neurológica</w:t>
+      </w:r>
+      <w:r>
+        <w:t xml:space="preserve">. Si bien la </w:t>
+      </w:r>
+      <w:r>
+        <w:t>tecnología</w:t>
+      </w:r>
+      <w:r>
+        <w:t xml:space="preserve"> ha </w:t>
+      </w:r>
+      <w:r>
+        <w:t>contribuido</w:t>
+      </w:r>
+      <w:r>
+        <w:t xml:space="preserve"> a un avance en cuanto a las mediciones de diversas variables dentro del comportamiento cerebral, la </w:t>
+      </w:r>
+      <w:r>
+        <w:t>determinación</w:t>
+      </w:r>
+      <w:r>
+        <w:t xml:space="preserve"> sobre si estos componentes al proveer </w:t>
+      </w:r>
+      <w:r>
+        <w:t>información</w:t>
+      </w:r>
+      <w:r>
+        <w:t xml:space="preserve"> presentan ciertas incongruencias aun </w:t>
+      </w:r>
+      <w:r>
+        <w:t>están</w:t>
+      </w:r>
+      <w:r>
+        <w:t xml:space="preserve"> en velo. Por esta </w:t>
+      </w:r>
+      <w:r>
+        <w:t>razón</w:t>
+      </w:r>
+      <w:r>
+        <w:t xml:space="preserve"> es que los </w:t>
+      </w:r>
+      <w:r>
+        <w:t>científicos</w:t>
+      </w:r>
+      <w:r>
+        <w:t xml:space="preserve"> hacen </w:t>
+      </w:r>
+      <w:r>
+        <w:t>hincapié</w:t>
+      </w:r>
+      <w:r>
+        <w:t xml:space="preserve"> en el estudio del sistema cerebral en conjunto con sus subsistemas, para comprender de forma efectiva los diversos padecimientos que pueda contraer una persona.</w:t>
+      </w:r>
+    </w:p>
+    <w:p>
+      <w:pPr>
+        <w:jc w:val="both"/>
+      </w:pPr>
+      <w:r>
+        <w:t xml:space="preserve">El Sistema de Autorregulación Cerebral (SAC) permite el correcto funcionamiento del flujo sanguíneo al presentarse diversos cambios de presión en la circulación arterial de la sangre. Su </w:t>
+      </w:r>
+      <w:r>
+        <w:t>función</w:t>
+      </w:r>
+      <w:r>
+        <w:t xml:space="preserve"> principal consiste en la </w:t>
+      </w:r>
+      <w:r>
+        <w:t>modificación</w:t>
+      </w:r>
+      <w:r>
+        <w:t xml:space="preserve"> de los </w:t>
+      </w:r>
+      <w:r>
+        <w:t>diámetros</w:t>
+      </w:r>
+      <w:r>
+        <w:t xml:space="preserve"> de las paredes de los vasos </w:t>
+      </w:r>
+      <w:r>
+        <w:t>sanguíneos</w:t>
+      </w:r>
+      <w:r>
+        <w:t xml:space="preserve">, para establecer un constante flujo de sangre durante esta respectiva </w:t>
+      </w:r>
+      <w:r>
+        <w:t>circulación</w:t>
+      </w:r>
+      <w:r>
+        <w:t xml:space="preserve">. Este proceso posee una alta reactividad vascular, lo que con lleva a una </w:t>
+      </w:r>
+      <w:r>
+        <w:t>emisión</w:t>
+      </w:r>
+      <w:r>
+        <w:t xml:space="preserve"> de </w:t>
+      </w:r>
+      <w:r>
+        <w:t>energía</w:t>
+      </w:r>
+      <w:r>
+        <w:t xml:space="preserve"> </w:t>
+      </w:r>
+      <w:r>
+        <w:t>espontánea</w:t>
+      </w:r>
+      <w:r>
+        <w:t xml:space="preserve"> y de gran nivel, esto produce que la importancia y </w:t>
+      </w:r>
+      <w:r>
+        <w:t>sincronización</w:t>
+      </w:r>
+      <w:r>
+        <w:t xml:space="preserve"> que posea este sistema al momento de entregar una constante y prolongada </w:t>
+      </w:r>
+      <w:r>
+        <w:t>circulación</w:t>
+      </w:r>
+      <w:r>
+        <w:t xml:space="preserve"> de la sangre al interior del cerebro sea tan relevante para todas las funciones que posee el sistema nervioso. [Oxigenación y Flujo Sanguíneo]</w:t>
+      </w:r>
+    </w:p>
+    <w:p>
+      <w:pPr>
+        <w:jc w:val="both"/>
+      </w:pPr>
+      <w:r>
+        <w:t xml:space="preserve">El estado del conjunto de funciones que conforman al SAC convergen hacia ciertos síntomas en el caso que la autorregulación no se realice de buena manera, lo que conllevaría a diversas enfermedades que sea han demostrado como Fibromialgia en donde se presentan dolores </w:t>
+      </w:r>
+      <w:r>
+        <w:t>crónicos</w:t>
+      </w:r>
+      <w:r>
+        <w:t xml:space="preserve"> en los tejidos blandos del cuerpo humano y en los </w:t>
+      </w:r>
+      <w:r>
+        <w:t>músculos</w:t>
+      </w:r>
+      <w:r>
+        <w:t>, Accidentes cerebrovasculares, Alzhéimer, entre otros. Por esta razón es la importancia de encontrar un punto exacto que permita analizar de una forma simple esta regulación.</w:t>
+      </w:r>
+    </w:p>
+    <w:p>
+      <w:pPr>
+        <w:jc w:val="both"/>
+      </w:pPr>
+      <w:r>
+        <w:t>Para conocer el comportamiento de este sistema, es que se utiliza el Índice de Autorregulación Cerebral (ARI), variable que permite establecer si se está comportando de forma positiva o negativa el SAC. Su representación se expresa mediante un rango de números en donde mientras vaya aumentando tal variable, se considera como un buen comportamiento.  Existen otras variables que definen este indicador como la velocidad del flujo sanguíneo, que representa la velocidad a la que atraviesa una cantidad determinada de sangre en un periodo especifico, y la presión arterial, indicada como la fuerza que ejerce la sangre contra las paredes de los vasos sanguíneos. La variación de estas dos variables representa un cambio continuo en el denominado índice de autorregulación.</w:t>
+      </w:r>
+    </w:p>
+    <w:p>
+      <w:pPr>
+        <w:jc w:val="both"/>
+      </w:pPr>
+      <w:r>
+        <w:t xml:space="preserve">Siguiendo con lo anterior, existen variables externas e internas que involucran una </w:t>
+      </w:r>
+      <w:r>
+        <w:t>relación</w:t>
+      </w:r>
+      <w:r>
+        <w:t xml:space="preserve"> directamente proporcional al funcionamiento de este flujo, los cuales han sido aplicados a diversos modelos para comprender la forma en que </w:t>
+      </w:r>
+      <w:r>
+        <w:t>actúa</w:t>
+      </w:r>
+      <w:r>
+        <w:t xml:space="preserve"> este sistema y </w:t>
+      </w:r>
+      <w:r>
+        <w:t>así</w:t>
+      </w:r>
+      <w:r>
+        <w:t xml:space="preserve"> abarcar ciertos </w:t>
+      </w:r>
+      <w:r>
+        <w:t>parámetros</w:t>
+      </w:r>
+      <w:r>
+        <w:t xml:space="preserve"> para tomar resguardos en </w:t>
+      </w:r>
+      <w:r>
+        <w:t>relación</w:t>
+      </w:r>
+      <w:r>
+        <w:t xml:space="preserve"> a los resultados obtenidos de cada paciente. Como se </w:t>
+      </w:r>
+      <w:r>
+        <w:t>mencionó</w:t>
+      </w:r>
+      <w:r>
+        <w:t xml:space="preserve"> al principio el nivel de conocimiento que se posee actualmente en el siglo XXI es amplio en </w:t>
+      </w:r>
+      <w:r>
+        <w:t>comparación</w:t>
+      </w:r>
+      <w:r>
+        <w:t xml:space="preserve"> a la </w:t>
+      </w:r>
+      <w:r>
+        <w:t>información</w:t>
+      </w:r>
+      <w:r>
+        <w:t xml:space="preserve"> que se manejaba hace unos 30 años, sin </w:t>
+      </w:r>
+      <w:r>
+        <w:t>embargo,</w:t>
+      </w:r>
+      <w:r>
+        <w:t xml:space="preserve"> la complejidad que posee el cerebro no permite validar completamente estos sistemas implantados en el </w:t>
+      </w:r>
+      <w:r>
+        <w:t>área</w:t>
+      </w:r>
+      <w:r>
+        <w:t xml:space="preserve"> de salud.</w:t>
+      </w:r>
+    </w:p>
+    <w:p>
+      <w:pPr>
+        <w:jc w:val="both"/>
+      </w:pPr>
+      <w:r>
+        <w:lastRenderedPageBreak/>
+        <w:t xml:space="preserve">Cabe destacar que la examinación de este Sistema, actualmente se considera muy invasiva por lo que no es fácil obtener tal índice. Por esta razón es que, mediante un modelo, se tratara de representar este ARI, basado en modelos anteriores y reduciendo la tasa de error que existe actualmente, a </w:t>
+      </w:r>
+      <w:r>
+        <w:t>través</w:t>
+      </w:r>
+      <w:r>
+        <w:t xml:space="preserve"> de un estudio justificado en donde se presentaran ciertas aristas que </w:t>
+      </w:r>
+      <w:r>
+        <w:t>comprometen</w:t>
+      </w:r>
+      <w:r>
+        <w:t xml:space="preserve"> a una correcta </w:t>
+      </w:r>
+      <w:r>
+        <w:t>evaluación</w:t>
+      </w:r>
+      <w:r>
+        <w:t xml:space="preserve"> de este indicador tan relevante.</w:t>
+      </w:r>
+    </w:p>
+    <w:p>
+      <w:pPr>
+        <w:jc w:val="both"/>
+        <w:rPr>
+          <w:b/>
+        </w:rPr>
+      </w:pPr>
     </w:p>
     <w:p>
       <w:pPr>
@@ -1346,14 +1546,11 @@
           <w:szCs w:val="36"/>
         </w:rPr>
       </w:pPr>
-      <w:bookmarkStart w:id="2" w:name="_heading=h.9bfvzc4rqoss" w:colFirst="0" w:colLast="0"/>
-      <w:bookmarkEnd w:id="2"/>
       <w:r>
         <w:rPr>
           <w:sz w:val="36"/>
           <w:szCs w:val="36"/>
         </w:rPr>
-        <w:lastRenderedPageBreak/>
         <w:t>Objetivo general, objetivos específicos, resultados esperados del Proyecto</w:t>
       </w:r>
     </w:p>
@@ -1543,8 +1740,8 @@
           <w:szCs w:val="36"/>
         </w:rPr>
       </w:pPr>
-      <w:bookmarkStart w:id="3" w:name="_heading=h.j0t3p9eaj4yh" w:colFirst="0" w:colLast="0"/>
-      <w:bookmarkEnd w:id="3"/>
+      <w:bookmarkStart w:id="2" w:name="_heading=h.j0t3p9eaj4yh" w:colFirst="0" w:colLast="0"/>
+      <w:bookmarkEnd w:id="2"/>
       <w:r>
         <w:rPr>
           <w:sz w:val="36"/>
@@ -1554,7 +1751,11 @@
         <w:t xml:space="preserve">Hipótesis de Trabajo </w:t>
       </w:r>
     </w:p>
-    <w:p/>
+    <w:p>
+      <w:pPr>
+        <w:jc w:val="both"/>
+      </w:pPr>
+    </w:p>
     <w:p>
       <w:pPr>
         <w:jc w:val="both"/>
@@ -1587,8 +1788,8 @@
           <w:szCs w:val="36"/>
         </w:rPr>
       </w:pPr>
-      <w:bookmarkStart w:id="4" w:name="_heading=h.yyqlus643w5" w:colFirst="0" w:colLast="0"/>
-      <w:bookmarkEnd w:id="4"/>
+      <w:bookmarkStart w:id="3" w:name="_heading=h.yyqlus643w5" w:colFirst="0" w:colLast="0"/>
+      <w:bookmarkEnd w:id="3"/>
       <w:r>
         <w:rPr>
           <w:sz w:val="36"/>
@@ -1598,14 +1799,929 @@
         <w:t>Metodología</w:t>
       </w:r>
     </w:p>
-    <w:p>
-      <w:r>
-        <w:t>Metodología seleccionada para el desarrollo del proyecto de título.</w:t>
-      </w:r>
-    </w:p>
-    <w:p>
-      <w:r>
-        <w:br w:type="page"/>
+    <w:p/>
+    <w:p>
+      <w:pPr>
+        <w:jc w:val="both"/>
+      </w:pPr>
+      <w:r>
+        <w:t xml:space="preserve">La </w:t>
+      </w:r>
+      <w:r>
+        <w:t>metodología</w:t>
+      </w:r>
+      <w:r>
+        <w:t xml:space="preserve"> de </w:t>
+      </w:r>
+      <w:r>
+        <w:t>investigación</w:t>
+      </w:r>
+      <w:r>
+        <w:t xml:space="preserve"> </w:t>
+      </w:r>
+      <w:r>
+        <w:t>será</w:t>
+      </w:r>
+      <w:r>
+        <w:t xml:space="preserve"> utilizada para cumplir con los objetivos planteados, empleando dos enfoques fundamentales, el enfoque cualitativo y enfoque cuantitativo. </w:t>
+      </w:r>
+    </w:p>
+    <w:p>
+      <w:pPr>
+        <w:jc w:val="both"/>
+      </w:pPr>
+    </w:p>
+    <w:p>
+      <w:pPr>
+        <w:jc w:val="both"/>
+      </w:pPr>
+      <w:r>
+        <w:t xml:space="preserve">Trabajar de una forma planificada y constante </w:t>
+      </w:r>
+      <w:r>
+        <w:t>dependerá</w:t>
+      </w:r>
+      <w:r>
+        <w:t xml:space="preserve"> de </w:t>
+      </w:r>
+      <w:r>
+        <w:t>cómo</w:t>
+      </w:r>
+      <w:r>
+        <w:t xml:space="preserve"> se establezcan los </w:t>
+      </w:r>
+      <w:r>
+        <w:t>estándares</w:t>
+      </w:r>
+      <w:r>
+        <w:t xml:space="preserve"> de trabajo, por aquello que la </w:t>
+      </w:r>
+      <w:r>
+        <w:t>metodología</w:t>
+      </w:r>
+      <w:r>
+        <w:t xml:space="preserve"> de </w:t>
+      </w:r>
+      <w:r>
+        <w:t>investigación</w:t>
+      </w:r>
+      <w:r>
+        <w:t xml:space="preserve"> conlleva una serie de </w:t>
+      </w:r>
+      <w:r>
+        <w:t>características</w:t>
+      </w:r>
+      <w:r>
+        <w:t xml:space="preserve"> que la hacen relevante para la </w:t>
+      </w:r>
+      <w:r>
+        <w:t>ejecución</w:t>
+      </w:r>
+      <w:r>
+        <w:t xml:space="preserve"> de un plan de trabajo que involucre elementos tangibles y superficiales. El campo del conocimiento y la </w:t>
+      </w:r>
+      <w:r>
+        <w:t>abstracción</w:t>
+      </w:r>
+      <w:r>
+        <w:t xml:space="preserve"> de </w:t>
+      </w:r>
+      <w:r>
+        <w:t>información</w:t>
+      </w:r>
+      <w:r>
+        <w:t xml:space="preserve"> fundamentan un buen desarrollo investigativo. El objetivo de investigar es conseguir conocimiento en base a la </w:t>
+      </w:r>
+      <w:r>
+        <w:t>búsqueda</w:t>
+      </w:r>
+      <w:r>
+        <w:t xml:space="preserve"> de respuestas de problemas </w:t>
+      </w:r>
+      <w:r>
+        <w:t>empíricos</w:t>
+      </w:r>
+      <w:r>
+        <w:t xml:space="preserve"> y contribuir a la realidad de las ciencias para producir diversos cambios o mejoras dentro de este entorno.</w:t>
+      </w:r>
+    </w:p>
+    <w:p>
+      <w:pPr>
+        <w:jc w:val="both"/>
+      </w:pPr>
+    </w:p>
+    <w:p>
+      <w:pPr>
+        <w:jc w:val="both"/>
+      </w:pPr>
+      <w:r>
+        <w:t xml:space="preserve">Esta </w:t>
+      </w:r>
+      <w:r>
+        <w:t>metodología</w:t>
+      </w:r>
+      <w:r>
+        <w:t xml:space="preserve"> posee dos paradigmas que poseen una </w:t>
+      </w:r>
+      <w:r>
+        <w:t>fundamentación</w:t>
+      </w:r>
+      <w:r>
+        <w:t xml:space="preserve"> </w:t>
+      </w:r>
+      <w:r>
+        <w:t>epistemológica</w:t>
+      </w:r>
+      <w:r>
+        <w:t xml:space="preserve">, instrumentos o </w:t>
+      </w:r>
+      <w:r>
+        <w:t>técnicas</w:t>
+      </w:r>
+      <w:r>
+        <w:t xml:space="preserve"> que contribuyen al objeto de estudio y diseños </w:t>
+      </w:r>
+      <w:r>
+        <w:t>metodológicos</w:t>
+      </w:r>
+      <w:r>
+        <w:t>.</w:t>
+      </w:r>
+    </w:p>
+    <w:p/>
+    <w:p>
+      <w:pPr>
+        <w:rPr>
+          <w:b/>
+          <w:bCs/>
+        </w:rPr>
+      </w:pPr>
+      <w:r>
+        <w:rPr>
+          <w:b/>
+          <w:bCs/>
+        </w:rPr>
+        <w:t>Enfoque Cuantitativo</w:t>
+      </w:r>
+    </w:p>
+    <w:p/>
+    <w:p>
+      <w:pPr>
+        <w:jc w:val="both"/>
+      </w:pPr>
+      <w:r>
+        <w:t xml:space="preserve">Esta </w:t>
+      </w:r>
+      <w:r>
+        <w:t>metodología</w:t>
+      </w:r>
+      <w:r>
+        <w:t xml:space="preserve"> hace referencia a una </w:t>
+      </w:r>
+      <w:r>
+        <w:t>investigación</w:t>
+      </w:r>
+      <w:r>
+        <w:t xml:space="preserve"> </w:t>
+      </w:r>
+      <w:r>
+        <w:t>empírica</w:t>
+      </w:r>
+      <w:r>
+        <w:t xml:space="preserve">-deductiva que indaga mediante datos reales, generalmente variables </w:t>
+      </w:r>
+      <w:r>
+        <w:t>estadísticas</w:t>
+      </w:r>
+      <w:r>
+        <w:t xml:space="preserve"> que pueden responder a preguntas </w:t>
+      </w:r>
+      <w:r>
+        <w:t>específicas</w:t>
+      </w:r>
+      <w:r>
+        <w:t xml:space="preserve">. Los datos que </w:t>
+      </w:r>
+      <w:r>
+        <w:t>se recolecten</w:t>
+      </w:r>
+      <w:r>
+        <w:t xml:space="preserve"> deben ser medibles, </w:t>
+      </w:r>
+      <w:r>
+        <w:t>observables</w:t>
+      </w:r>
+      <w:r>
+        <w:t xml:space="preserve"> y documentados, </w:t>
+      </w:r>
+      <w:r>
+        <w:t>además</w:t>
+      </w:r>
+      <w:r>
+        <w:t xml:space="preserve"> de poseer un origen estandarizado. El estudio debe ser lo </w:t>
+      </w:r>
+      <w:r>
+        <w:t>más</w:t>
+      </w:r>
+      <w:r>
+        <w:t xml:space="preserve"> objetivo posible, obviando tendencias de personas o del propio investigador, para </w:t>
+      </w:r>
+      <w:r>
+        <w:t>así</w:t>
+      </w:r>
+      <w:r>
+        <w:t xml:space="preserve"> generalizar resultados y encontrar patrones relevantes. </w:t>
+      </w:r>
+    </w:p>
+    <w:p>
+      <w:pPr>
+        <w:jc w:val="both"/>
+      </w:pPr>
+      <w:r>
+        <w:t xml:space="preserve">Los pasos a seguir son: </w:t>
+      </w:r>
+    </w:p>
+    <w:p>
+      <w:pPr>
+        <w:pStyle w:val="Prrafodelista"/>
+        <w:numPr>
+          <w:ilvl w:val="0"/>
+          <w:numId w:val="5"/>
+        </w:numPr>
+        <w:jc w:val="both"/>
+      </w:pPr>
+      <w:r>
+        <w:t xml:space="preserve">Plantear una idea a investigar, </w:t>
+      </w:r>
+      <w:r>
+        <w:t>además</w:t>
+      </w:r>
+      <w:r>
+        <w:t xml:space="preserve"> de conocer fuentes que inspiren aquella </w:t>
+      </w:r>
+      <w:r>
+        <w:t>investigación</w:t>
+      </w:r>
+      <w:r>
+        <w:t>.</w:t>
+      </w:r>
+    </w:p>
+    <w:p>
+      <w:pPr>
+        <w:pStyle w:val="Prrafodelista"/>
+        <w:numPr>
+          <w:ilvl w:val="0"/>
+          <w:numId w:val="5"/>
+        </w:numPr>
+        <w:jc w:val="both"/>
+      </w:pPr>
+      <w:r>
+        <w:t xml:space="preserve">Planteamiento del problema. Se establecen los objetivos de la </w:t>
+      </w:r>
+      <w:r>
+        <w:t>investigación</w:t>
+      </w:r>
+      <w:r>
+        <w:t xml:space="preserve">, se desarrollan preguntas y se </w:t>
+      </w:r>
+      <w:r>
+        <w:t>evalúan</w:t>
+      </w:r>
+      <w:r>
+        <w:t xml:space="preserve"> las deficiencias en el conocimiento del problema.</w:t>
+      </w:r>
+    </w:p>
+    <w:p>
+      <w:pPr>
+        <w:pStyle w:val="Prrafodelista"/>
+        <w:numPr>
+          <w:ilvl w:val="0"/>
+          <w:numId w:val="5"/>
+        </w:numPr>
+        <w:jc w:val="both"/>
+      </w:pPr>
+      <w:r>
+        <w:t>Revisión</w:t>
+      </w:r>
+      <w:r>
+        <w:t xml:space="preserve"> de estado del arte y desarrollo de Marco </w:t>
+      </w:r>
+      <w:r>
+        <w:t>teórico</w:t>
+      </w:r>
+      <w:r>
+        <w:t xml:space="preserve">. Se obtiene </w:t>
+      </w:r>
+      <w:r>
+        <w:t>información</w:t>
+      </w:r>
+      <w:r>
+        <w:t xml:space="preserve"> actual de la </w:t>
+      </w:r>
+      <w:r>
+        <w:t>investigación</w:t>
+      </w:r>
+      <w:r>
+        <w:t xml:space="preserve"> a realizar y se construye el marco </w:t>
+      </w:r>
+      <w:r>
+        <w:t>teórico</w:t>
+      </w:r>
+      <w:r>
+        <w:t>.</w:t>
+      </w:r>
+    </w:p>
+    <w:p>
+      <w:pPr>
+        <w:pStyle w:val="Prrafodelista"/>
+        <w:numPr>
+          <w:ilvl w:val="0"/>
+          <w:numId w:val="5"/>
+        </w:numPr>
+        <w:jc w:val="both"/>
+      </w:pPr>
+      <w:r>
+        <w:t xml:space="preserve">d. </w:t>
+      </w:r>
+      <w:r>
+        <w:t>Visualización</w:t>
+      </w:r>
+      <w:r>
+        <w:t xml:space="preserve"> del alcance de estudio. Se define la </w:t>
+      </w:r>
+      <w:r>
+        <w:t>investigación</w:t>
+      </w:r>
+      <w:r>
+        <w:t xml:space="preserve"> y el alcance.</w:t>
+      </w:r>
+    </w:p>
+    <w:p>
+      <w:pPr>
+        <w:pStyle w:val="Prrafodelista"/>
+        <w:numPr>
+          <w:ilvl w:val="0"/>
+          <w:numId w:val="5"/>
+        </w:numPr>
+        <w:jc w:val="both"/>
+      </w:pPr>
+      <w:r>
+        <w:t xml:space="preserve">e. </w:t>
+      </w:r>
+      <w:r>
+        <w:t>Elaboración</w:t>
+      </w:r>
+      <w:r>
+        <w:t xml:space="preserve"> de </w:t>
+      </w:r>
+      <w:r>
+        <w:t>Hipótesis</w:t>
+      </w:r>
+      <w:r>
+        <w:t xml:space="preserve"> y </w:t>
+      </w:r>
+      <w:r>
+        <w:t>definición</w:t>
+      </w:r>
+      <w:r>
+        <w:t xml:space="preserve"> de variables. </w:t>
+      </w:r>
+      <w:r>
+        <w:t>Formulación</w:t>
+      </w:r>
+      <w:r>
+        <w:t xml:space="preserve"> de </w:t>
+      </w:r>
+      <w:r>
+        <w:t>hipótesis</w:t>
+      </w:r>
+      <w:r>
+        <w:t xml:space="preserve"> de la </w:t>
+      </w:r>
+      <w:r>
+        <w:t>investigación</w:t>
+      </w:r>
+      <w:r>
+        <w:t xml:space="preserve"> si se considera conveniente y </w:t>
+      </w:r>
+      <w:r>
+        <w:t>decisión</w:t>
+      </w:r>
+      <w:r>
+        <w:t xml:space="preserve"> de variables de la </w:t>
+      </w:r>
+      <w:r>
+        <w:t>hipótesis</w:t>
+      </w:r>
+      <w:r>
+        <w:t>.</w:t>
+      </w:r>
+    </w:p>
+    <w:p>
+      <w:pPr>
+        <w:pStyle w:val="Prrafodelista"/>
+        <w:numPr>
+          <w:ilvl w:val="0"/>
+          <w:numId w:val="5"/>
+        </w:numPr>
+        <w:jc w:val="both"/>
+      </w:pPr>
+      <w:r>
+        <w:t xml:space="preserve">Desarrollo del diseño de </w:t>
+      </w:r>
+      <w:r>
+        <w:t>investigación</w:t>
+      </w:r>
+      <w:r>
+        <w:t xml:space="preserve">. Definir </w:t>
+      </w:r>
+      <w:r>
+        <w:t>cuál</w:t>
+      </w:r>
+      <w:r>
+        <w:t xml:space="preserve"> es el tipo de diseño </w:t>
+      </w:r>
+      <w:r>
+        <w:t>más</w:t>
+      </w:r>
+      <w:r>
+        <w:t xml:space="preserve"> apropiado para esta </w:t>
+      </w:r>
+      <w:r>
+        <w:t>investigación</w:t>
+      </w:r>
+      <w:r>
+        <w:t xml:space="preserve">, esto de acuerdo con el planteamiento del problema e </w:t>
+      </w:r>
+      <w:r>
+        <w:t>hipótesis</w:t>
+      </w:r>
+      <w:r>
+        <w:t xml:space="preserve"> planteada.</w:t>
+      </w:r>
+    </w:p>
+    <w:p>
+      <w:pPr>
+        <w:pStyle w:val="Prrafodelista"/>
+        <w:numPr>
+          <w:ilvl w:val="0"/>
+          <w:numId w:val="5"/>
+        </w:numPr>
+        <w:jc w:val="both"/>
+      </w:pPr>
+      <w:r>
+        <w:lastRenderedPageBreak/>
+        <w:t>Dedición</w:t>
+      </w:r>
+      <w:r>
+        <w:t xml:space="preserve"> y </w:t>
+      </w:r>
+      <w:r>
+        <w:t>selección</w:t>
+      </w:r>
+      <w:r>
+        <w:t xml:space="preserve"> de la muestra. Aplicar el procedimiento de </w:t>
+      </w:r>
+      <w:r>
+        <w:t>selección</w:t>
+      </w:r>
+      <w:r>
+        <w:t xml:space="preserve"> mediante una muestra para la </w:t>
+      </w:r>
+      <w:r>
+        <w:t>investigación</w:t>
+      </w:r>
+      <w:r>
+        <w:t xml:space="preserve">, esto conlleva </w:t>
+      </w:r>
+      <w:r>
+        <w:t>revisar</w:t>
+      </w:r>
+      <w:r>
+        <w:t xml:space="preserve"> el tamaño de la muestra requerido.</w:t>
+      </w:r>
+    </w:p>
+    <w:p>
+      <w:pPr>
+        <w:pStyle w:val="Prrafodelista"/>
+        <w:numPr>
+          <w:ilvl w:val="0"/>
+          <w:numId w:val="5"/>
+        </w:numPr>
+        <w:jc w:val="both"/>
+      </w:pPr>
+      <w:r>
+        <w:t>Recolección</w:t>
+      </w:r>
+      <w:r>
+        <w:t xml:space="preserve"> de los datos. </w:t>
+      </w:r>
+      <w:r>
+        <w:t>Definición</w:t>
+      </w:r>
+      <w:r>
+        <w:t xml:space="preserve"> de la forma en que se recolectaran los datos de acuerdo con las etapas previas de la </w:t>
+      </w:r>
+      <w:r>
+        <w:t>investigación</w:t>
+      </w:r>
+      <w:r>
+        <w:t xml:space="preserve">, aplicando </w:t>
+      </w:r>
+      <w:r>
+        <w:t>métodos</w:t>
+      </w:r>
+      <w:r>
+        <w:t xml:space="preserve"> o instrumentos para la </w:t>
+      </w:r>
+      <w:r>
+        <w:t>codificación</w:t>
+      </w:r>
+      <w:r>
+        <w:t xml:space="preserve"> y </w:t>
+      </w:r>
+      <w:r>
+        <w:t>obtención</w:t>
+      </w:r>
+      <w:r>
+        <w:t xml:space="preserve"> de estos.</w:t>
+      </w:r>
+    </w:p>
+    <w:p>
+      <w:pPr>
+        <w:pStyle w:val="Prrafodelista"/>
+        <w:numPr>
+          <w:ilvl w:val="0"/>
+          <w:numId w:val="5"/>
+        </w:numPr>
+        <w:jc w:val="both"/>
+      </w:pPr>
+      <w:r>
+        <w:t>Análisis</w:t>
+      </w:r>
+      <w:r>
+        <w:t xml:space="preserve"> de los datos. Se decide la forma de analizar los datos para realizar una </w:t>
+      </w:r>
+      <w:r>
+        <w:t>interpretación</w:t>
+      </w:r>
+      <w:r>
+        <w:t xml:space="preserve"> mediante pruebas </w:t>
+      </w:r>
+      <w:r>
+        <w:t>estadísticas</w:t>
+      </w:r>
+      <w:r>
+        <w:t xml:space="preserve"> las </w:t>
+      </w:r>
+      <w:r>
+        <w:t>hipótesis</w:t>
+      </w:r>
+      <w:r>
+        <w:t xml:space="preserve"> planteadas, luego </w:t>
+      </w:r>
+      <w:r>
+        <w:t>preparar</w:t>
+      </w:r>
+      <w:r>
+        <w:t xml:space="preserve"> los resultados para ser presentados.</w:t>
+      </w:r>
+    </w:p>
+    <w:p>
+      <w:pPr>
+        <w:pStyle w:val="Prrafodelista"/>
+        <w:numPr>
+          <w:ilvl w:val="0"/>
+          <w:numId w:val="5"/>
+        </w:numPr>
+        <w:jc w:val="both"/>
+      </w:pPr>
+      <w:r>
+        <w:t>Elaboración</w:t>
+      </w:r>
+      <w:r>
+        <w:t xml:space="preserve"> del reporte de resultados.  Seleccionar el tipo de reporte a presentar, para elaborar una </w:t>
+      </w:r>
+      <w:r>
+        <w:t>presentación</w:t>
+      </w:r>
+      <w:r>
+        <w:t xml:space="preserve"> de la </w:t>
+      </w:r>
+      <w:r>
+        <w:t>información</w:t>
+      </w:r>
+      <w:r>
+        <w:t xml:space="preserve"> deducida.</w:t>
+      </w:r>
+    </w:p>
+    <w:p/>
+    <w:p>
+      <w:pPr>
+        <w:rPr>
+          <w:b/>
+          <w:bCs/>
+        </w:rPr>
+      </w:pPr>
+      <w:r>
+        <w:rPr>
+          <w:b/>
+          <w:bCs/>
+        </w:rPr>
+        <w:t>Enfoque Cualitativo</w:t>
+      </w:r>
+    </w:p>
+    <w:p/>
+    <w:p>
+      <w:pPr>
+        <w:jc w:val="both"/>
+      </w:pPr>
+      <w:r>
+        <w:t xml:space="preserve">Este enfoque no pretende generalizar en base a resultados </w:t>
+      </w:r>
+      <w:r>
+        <w:t>probabilísticos</w:t>
+      </w:r>
+      <w:r>
+        <w:t xml:space="preserve">, y se considera una </w:t>
+      </w:r>
+      <w:r>
+        <w:t>práctica</w:t>
+      </w:r>
+      <w:r>
+        <w:t xml:space="preserve"> interpretativa que hacen visible al mundo, relacionando observaciones, anotaciones y </w:t>
+      </w:r>
+      <w:r>
+        <w:t>documentación</w:t>
+      </w:r>
+      <w:r>
+        <w:t xml:space="preserve"> en base a los contextos que se generan en los diversos </w:t>
+      </w:r>
+      <w:r>
+        <w:t>ambientes</w:t>
+      </w:r>
+      <w:r>
+        <w:t xml:space="preserve"> naturales. Estos estudios son basados en escenarios sociales y culturales en donde la forma de comportarse y la </w:t>
+      </w:r>
+      <w:r>
+        <w:t>expresión</w:t>
+      </w:r>
+      <w:r>
+        <w:t xml:space="preserve"> de cada persona posee una gran importancia.</w:t>
+      </w:r>
+    </w:p>
+    <w:p>
+      <w:pPr>
+        <w:jc w:val="both"/>
+      </w:pPr>
+    </w:p>
+    <w:p>
+      <w:pPr>
+        <w:jc w:val="both"/>
+      </w:pPr>
+      <w:r>
+        <w:t xml:space="preserve">A diferencia del enfoque anterior, esta </w:t>
+      </w:r>
+      <w:r>
+        <w:t>metodología</w:t>
+      </w:r>
+      <w:r>
+        <w:t xml:space="preserve"> permite desarrollar preguntas o </w:t>
+      </w:r>
+      <w:r>
+        <w:t>hipótesis</w:t>
+      </w:r>
+      <w:r>
+        <w:t xml:space="preserve"> antes, durante o </w:t>
+      </w:r>
+      <w:r>
+        <w:t>después</w:t>
+      </w:r>
+      <w:r>
+        <w:t xml:space="preserve"> de la </w:t>
+      </w:r>
+      <w:r>
+        <w:t>recolección</w:t>
+      </w:r>
+      <w:r>
+        <w:t xml:space="preserve"> y el </w:t>
+      </w:r>
+      <w:r>
+        <w:t>análisis</w:t>
+      </w:r>
+      <w:r>
+        <w:t xml:space="preserve"> de los datos. Se considera un proceso circular ya que la secuencia no siempre es la misma, y varia </w:t>
+      </w:r>
+      <w:r>
+        <w:t>según</w:t>
+      </w:r>
+      <w:r>
+        <w:t xml:space="preserve"> cada estudio. En base a esto, a veces es necesario regresar a etapas anteriores para indagar </w:t>
+      </w:r>
+      <w:r>
+        <w:t>más</w:t>
+      </w:r>
+      <w:r>
+        <w:t xml:space="preserve"> al respecto en ciertos temas dependiendo del contexto en cual se trabaje. La </w:t>
+      </w:r>
+      <w:r>
+        <w:t>hipótesis</w:t>
+      </w:r>
+      <w:r>
+        <w:t xml:space="preserve"> generalmente no es probada, sino que se genera durante el proceso y se </w:t>
+      </w:r>
+      <w:r>
+        <w:t>perfecciona</w:t>
+      </w:r>
+      <w:r>
+        <w:t xml:space="preserve"> conforme se documenta mayor cantidad de datos.</w:t>
+      </w:r>
+    </w:p>
+    <w:p>
+      <w:pPr>
+        <w:jc w:val="both"/>
+      </w:pPr>
+    </w:p>
+    <w:p>
+      <w:pPr>
+        <w:jc w:val="both"/>
+      </w:pPr>
+      <w:r>
+        <w:t xml:space="preserve">Los siguientes puntos reflejan los procesos del enfoque cualitativo. Cabe destacar que ni siguen una secuencia rigurosa. </w:t>
+      </w:r>
+    </w:p>
+    <w:p>
+      <w:pPr>
+        <w:jc w:val="both"/>
+      </w:pPr>
+    </w:p>
+    <w:p>
+      <w:pPr>
+        <w:pStyle w:val="Prrafodelista"/>
+        <w:numPr>
+          <w:ilvl w:val="0"/>
+          <w:numId w:val="6"/>
+        </w:numPr>
+        <w:jc w:val="both"/>
+      </w:pPr>
+      <w:r>
+        <w:t xml:space="preserve">Planteamiento de una idea. </w:t>
+      </w:r>
+    </w:p>
+    <w:p>
+      <w:pPr>
+        <w:pStyle w:val="Prrafodelista"/>
+        <w:numPr>
+          <w:ilvl w:val="0"/>
+          <w:numId w:val="6"/>
+        </w:numPr>
+        <w:jc w:val="both"/>
+      </w:pPr>
+      <w:r>
+        <w:t>Establecer Marcos de referencia. (Se relaciona con todos los puntos)</w:t>
+      </w:r>
+    </w:p>
+    <w:p>
+      <w:pPr>
+        <w:pStyle w:val="Prrafodelista"/>
+        <w:numPr>
+          <w:ilvl w:val="0"/>
+          <w:numId w:val="6"/>
+        </w:numPr>
+        <w:jc w:val="both"/>
+      </w:pPr>
+      <w:r>
+        <w:t xml:space="preserve">Planteamiento del problema para aplicar a </w:t>
+      </w:r>
+      <w:r>
+        <w:t>investigación</w:t>
+      </w:r>
+      <w:r>
+        <w:t xml:space="preserve">. </w:t>
+      </w:r>
+    </w:p>
+    <w:p>
+      <w:pPr>
+        <w:pStyle w:val="Prrafodelista"/>
+        <w:numPr>
+          <w:ilvl w:val="0"/>
+          <w:numId w:val="6"/>
+        </w:numPr>
+        <w:jc w:val="both"/>
+      </w:pPr>
+      <w:r>
+        <w:t>Inmersión</w:t>
+      </w:r>
+      <w:r>
+        <w:t xml:space="preserve"> inicial en el campo.</w:t>
+      </w:r>
+    </w:p>
+    <w:p>
+      <w:pPr>
+        <w:pStyle w:val="Prrafodelista"/>
+        <w:numPr>
+          <w:ilvl w:val="0"/>
+          <w:numId w:val="6"/>
+        </w:numPr>
+        <w:jc w:val="both"/>
+      </w:pPr>
+      <w:r>
+        <w:t>Concepción</w:t>
+      </w:r>
+      <w:r>
+        <w:t xml:space="preserve"> del diseño de estudio.</w:t>
+      </w:r>
+    </w:p>
+    <w:p>
+      <w:pPr>
+        <w:pStyle w:val="Prrafodelista"/>
+        <w:numPr>
+          <w:ilvl w:val="0"/>
+          <w:numId w:val="6"/>
+        </w:numPr>
+        <w:jc w:val="both"/>
+      </w:pPr>
+      <w:r>
+        <w:t>Dedición</w:t>
+      </w:r>
+      <w:r>
+        <w:t xml:space="preserve"> de la muestra inicial del </w:t>
+      </w:r>
+      <w:r>
+        <w:t>estudio</w:t>
+      </w:r>
+      <w:r>
+        <w:t xml:space="preserve"> y acceso a esta.</w:t>
+      </w:r>
+    </w:p>
+    <w:p>
+      <w:pPr>
+        <w:pStyle w:val="Prrafodelista"/>
+        <w:numPr>
+          <w:ilvl w:val="0"/>
+          <w:numId w:val="6"/>
+        </w:numPr>
+        <w:jc w:val="both"/>
+      </w:pPr>
+      <w:r>
+        <w:t>Recolección</w:t>
+      </w:r>
+      <w:r>
+        <w:t xml:space="preserve"> de los datos.</w:t>
+      </w:r>
+    </w:p>
+    <w:p>
+      <w:pPr>
+        <w:pStyle w:val="Prrafodelista"/>
+        <w:numPr>
+          <w:ilvl w:val="0"/>
+          <w:numId w:val="6"/>
+        </w:numPr>
+        <w:jc w:val="both"/>
+      </w:pPr>
+      <w:r>
+        <w:t>Análisis</w:t>
+      </w:r>
+      <w:r>
+        <w:t xml:space="preserve"> de los datos.</w:t>
+      </w:r>
+    </w:p>
+    <w:p>
+      <w:pPr>
+        <w:pStyle w:val="Prrafodelista"/>
+        <w:numPr>
+          <w:ilvl w:val="0"/>
+          <w:numId w:val="6"/>
+        </w:numPr>
+        <w:jc w:val="both"/>
+      </w:pPr>
+      <w:r>
+        <w:t>Interpretación</w:t>
+      </w:r>
+      <w:r>
+        <w:t xml:space="preserve"> de resultados.</w:t>
+      </w:r>
+    </w:p>
+    <w:p>
+      <w:pPr>
+        <w:pStyle w:val="Prrafodelista"/>
+        <w:numPr>
+          <w:ilvl w:val="0"/>
+          <w:numId w:val="6"/>
+        </w:numPr>
+        <w:jc w:val="both"/>
+      </w:pPr>
+      <w:r>
+        <w:t>Elaboración</w:t>
+      </w:r>
+      <w:r>
+        <w:t xml:space="preserve"> del </w:t>
+      </w:r>
+      <w:r>
+        <w:t>reporte</w:t>
+      </w:r>
+      <w:r>
+        <w:t xml:space="preserve"> de resultados.</w:t>
       </w:r>
     </w:p>
     <w:p>
@@ -1616,8 +2732,8 @@
           <w:szCs w:val="36"/>
         </w:rPr>
       </w:pPr>
-      <w:bookmarkStart w:id="5" w:name="_heading=h.tieb0w377qz3" w:colFirst="0" w:colLast="0"/>
-      <w:bookmarkEnd w:id="5"/>
+      <w:bookmarkStart w:id="4" w:name="_heading=h.tieb0w377qz3" w:colFirst="0" w:colLast="0"/>
+      <w:bookmarkEnd w:id="4"/>
       <w:r>
         <w:rPr>
           <w:sz w:val="36"/>
@@ -1645,8 +2761,8 @@
           <w:szCs w:val="36"/>
         </w:rPr>
       </w:pPr>
-      <w:bookmarkStart w:id="6" w:name="_heading=h.6763rxmwkoqh" w:colFirst="0" w:colLast="0"/>
-      <w:bookmarkEnd w:id="6"/>
+      <w:bookmarkStart w:id="5" w:name="_heading=h.6763rxmwkoqh" w:colFirst="0" w:colLast="0"/>
+      <w:bookmarkEnd w:id="5"/>
       <w:r>
         <w:rPr>
           <w:sz w:val="36"/>
@@ -1674,8 +2790,8 @@
           <w:szCs w:val="36"/>
         </w:rPr>
       </w:pPr>
-      <w:bookmarkStart w:id="7" w:name="_heading=h.bdrnfc65b7j6" w:colFirst="0" w:colLast="0"/>
-      <w:bookmarkEnd w:id="7"/>
+      <w:bookmarkStart w:id="6" w:name="_heading=h.bdrnfc65b7j6" w:colFirst="0" w:colLast="0"/>
+      <w:bookmarkEnd w:id="6"/>
       <w:r>
         <w:rPr>
           <w:sz w:val="36"/>
@@ -2209,7 +3325,7 @@
 </file>
 
 <file path=word/endnotes.xml><?xml version="1.0" encoding="utf-8"?>
-<w:endnotes xmlns:wpc="http://schemas.microsoft.com/office/word/2010/wordprocessingCanvas" xmlns:cx="http://schemas.microsoft.com/office/drawing/2014/chartex" xmlns:cx1="http://schemas.microsoft.com/office/drawing/2015/9/8/chartex" xmlns:cx2="http://schemas.microsoft.com/office/drawing/2015/10/21/chartex" xmlns:cx3="http://schemas.microsoft.com/office/drawing/2016/5/9/chartex" xmlns:cx4="http://schemas.microsoft.com/office/drawing/2016/5/10/chartex" xmlns:cx5="http://schemas.microsoft.com/office/drawing/2016/5/11/chartex" xmlns:cx6="http://schemas.microsoft.com/office/drawing/2016/5/12/chartex" xmlns:cx7="http://schemas.microsoft.com/office/drawing/2016/5/13/chartex" xmlns:cx8="http://schemas.microsoft.com/office/drawing/2016/5/14/chartex" xmlns:mc="http://schemas.openxmlformats.org/markup-compatibility/2006" xmlns:aink="http://schemas.microsoft.com/office/drawing/2016/ink" xmlns:am3d="http://schemas.microsoft.com/office/drawing/2017/model3d" xmlns:o="urn:schemas-microsoft-com:office:office" xmlns:r="http://schemas.openxmlformats.org/officeDocument/2006/relationships" xmlns:m="http://schemas.openxmlformats.org/officeDocument/2006/math" xmlns:v="urn:schemas-microsoft-com:vml" xmlns:wp14="http://schemas.microsoft.com/office/word/2010/wordprocessingDrawing" xmlns:wp="http://schemas.openxmlformats.org/drawingml/2006/wordprocessingDrawing" xmlns:w10="urn:schemas-microsoft-com:office:word" xmlns:w="http://schemas.openxmlformats.org/wordprocessingml/2006/main" xmlns:w14="http://schemas.microsoft.com/office/word/2010/wordml" xmlns:w15="http://schemas.microsoft.com/office/word/2012/wordml" xmlns:w16cid="http://schemas.microsoft.com/office/word/2016/wordml/cid" xmlns:w16se="http://schemas.microsoft.com/office/word/2015/wordml/symex" xmlns:wpg="http://schemas.microsoft.com/office/word/2010/wordprocessingGroup" xmlns:wpi="http://schemas.microsoft.com/office/word/2010/wordprocessingInk" xmlns:wne="http://schemas.microsoft.com/office/word/2006/wordml" xmlns:wps="http://schemas.microsoft.com/office/word/2010/wordprocessingShape" mc:Ignorable="w14 w15 w16se w16cid wp14">
+<w:endnotes xmlns:wpc="http://schemas.microsoft.com/office/word/2010/wordprocessingCanvas" xmlns:cx="http://schemas.microsoft.com/office/drawing/2014/chartex" xmlns:cx1="http://schemas.microsoft.com/office/drawing/2015/9/8/chartex" xmlns:cx2="http://schemas.microsoft.com/office/drawing/2015/10/21/chartex" xmlns:cx3="http://schemas.microsoft.com/office/drawing/2016/5/9/chartex" xmlns:cx4="http://schemas.microsoft.com/office/drawing/2016/5/10/chartex" xmlns:cx5="http://schemas.microsoft.com/office/drawing/2016/5/11/chartex" xmlns:cx6="http://schemas.microsoft.com/office/drawing/2016/5/12/chartex" xmlns:cx7="http://schemas.microsoft.com/office/drawing/2016/5/13/chartex" xmlns:cx8="http://schemas.microsoft.com/office/drawing/2016/5/14/chartex" xmlns:mc="http://schemas.openxmlformats.org/markup-compatibility/2006" xmlns:aink="http://schemas.microsoft.com/office/drawing/2016/ink" xmlns:am3d="http://schemas.microsoft.com/office/drawing/2017/model3d" xmlns:o="urn:schemas-microsoft-com:office:office" xmlns:r="http://schemas.openxmlformats.org/officeDocument/2006/relationships" xmlns:m="http://schemas.openxmlformats.org/officeDocument/2006/math" xmlns:v="urn:schemas-microsoft-com:vml" xmlns:wp14="http://schemas.microsoft.com/office/word/2010/wordprocessingDrawing" xmlns:wp="http://schemas.openxmlformats.org/drawingml/2006/wordprocessingDrawing" xmlns:w10="urn:schemas-microsoft-com:office:word" xmlns:w="http://schemas.openxmlformats.org/wordprocessingml/2006/main" xmlns:w14="http://schemas.microsoft.com/office/word/2010/wordml" xmlns:w15="http://schemas.microsoft.com/office/word/2012/wordml" xmlns:w16cex="http://schemas.microsoft.com/office/word/2018/wordml/cex" xmlns:w16cid="http://schemas.microsoft.com/office/word/2016/wordml/cid" xmlns:w16="http://schemas.microsoft.com/office/word/2018/wordml" xmlns:w16se="http://schemas.microsoft.com/office/word/2015/wordml/symex" xmlns:wpg="http://schemas.microsoft.com/office/word/2010/wordprocessingGroup" xmlns:wpi="http://schemas.microsoft.com/office/word/2010/wordprocessingInk" xmlns:wne="http://schemas.microsoft.com/office/word/2006/wordml" xmlns:wps="http://schemas.microsoft.com/office/word/2010/wordprocessingShape" mc:Ignorable="w14 w15 w16se w16cid w16 w16cex wp14">
   <w:endnote w:type="separator" w:id="-1">
     <w:p>
       <w:pPr>
@@ -2234,7 +3350,7 @@
 </file>
 
 <file path=word/footer1.xml><?xml version="1.0" encoding="utf-8"?>
-<w:ftr xmlns:wpc="http://schemas.microsoft.com/office/word/2010/wordprocessingCanvas" xmlns:cx="http://schemas.microsoft.com/office/drawing/2014/chartex" xmlns:cx1="http://schemas.microsoft.com/office/drawing/2015/9/8/chartex" xmlns:cx2="http://schemas.microsoft.com/office/drawing/2015/10/21/chartex" xmlns:cx3="http://schemas.microsoft.com/office/drawing/2016/5/9/chartex" xmlns:cx4="http://schemas.microsoft.com/office/drawing/2016/5/10/chartex" xmlns:cx5="http://schemas.microsoft.com/office/drawing/2016/5/11/chartex" xmlns:cx6="http://schemas.microsoft.com/office/drawing/2016/5/12/chartex" xmlns:cx7="http://schemas.microsoft.com/office/drawing/2016/5/13/chartex" xmlns:cx8="http://schemas.microsoft.com/office/drawing/2016/5/14/chartex" xmlns:mc="http://schemas.openxmlformats.org/markup-compatibility/2006" xmlns:aink="http://schemas.microsoft.com/office/drawing/2016/ink" xmlns:am3d="http://schemas.microsoft.com/office/drawing/2017/model3d" xmlns:o="urn:schemas-microsoft-com:office:office" xmlns:r="http://schemas.openxmlformats.org/officeDocument/2006/relationships" xmlns:m="http://schemas.openxmlformats.org/officeDocument/2006/math" xmlns:v="urn:schemas-microsoft-com:vml" xmlns:wp14="http://schemas.microsoft.com/office/word/2010/wordprocessingDrawing" xmlns:wp="http://schemas.openxmlformats.org/drawingml/2006/wordprocessingDrawing" xmlns:w10="urn:schemas-microsoft-com:office:word" xmlns:w="http://schemas.openxmlformats.org/wordprocessingml/2006/main" xmlns:w14="http://schemas.microsoft.com/office/word/2010/wordml" xmlns:w15="http://schemas.microsoft.com/office/word/2012/wordml" xmlns:w16cid="http://schemas.microsoft.com/office/word/2016/wordml/cid" xmlns:w16se="http://schemas.microsoft.com/office/word/2015/wordml/symex" xmlns:wpg="http://schemas.microsoft.com/office/word/2010/wordprocessingGroup" xmlns:wpi="http://schemas.microsoft.com/office/word/2010/wordprocessingInk" xmlns:wne="http://schemas.microsoft.com/office/word/2006/wordml" xmlns:wps="http://schemas.microsoft.com/office/word/2010/wordprocessingShape" mc:Ignorable="w14 w15 w16se w16cid wp14">
+<w:ftr xmlns:wpc="http://schemas.microsoft.com/office/word/2010/wordprocessingCanvas" xmlns:cx="http://schemas.microsoft.com/office/drawing/2014/chartex" xmlns:cx1="http://schemas.microsoft.com/office/drawing/2015/9/8/chartex" xmlns:cx2="http://schemas.microsoft.com/office/drawing/2015/10/21/chartex" xmlns:cx3="http://schemas.microsoft.com/office/drawing/2016/5/9/chartex" xmlns:cx4="http://schemas.microsoft.com/office/drawing/2016/5/10/chartex" xmlns:cx5="http://schemas.microsoft.com/office/drawing/2016/5/11/chartex" xmlns:cx6="http://schemas.microsoft.com/office/drawing/2016/5/12/chartex" xmlns:cx7="http://schemas.microsoft.com/office/drawing/2016/5/13/chartex" xmlns:cx8="http://schemas.microsoft.com/office/drawing/2016/5/14/chartex" xmlns:mc="http://schemas.openxmlformats.org/markup-compatibility/2006" xmlns:aink="http://schemas.microsoft.com/office/drawing/2016/ink" xmlns:am3d="http://schemas.microsoft.com/office/drawing/2017/model3d" xmlns:o="urn:schemas-microsoft-com:office:office" xmlns:r="http://schemas.openxmlformats.org/officeDocument/2006/relationships" xmlns:m="http://schemas.openxmlformats.org/officeDocument/2006/math" xmlns:v="urn:schemas-microsoft-com:vml" xmlns:wp14="http://schemas.microsoft.com/office/word/2010/wordprocessingDrawing" xmlns:wp="http://schemas.openxmlformats.org/drawingml/2006/wordprocessingDrawing" xmlns:w10="urn:schemas-microsoft-com:office:word" xmlns:w="http://schemas.openxmlformats.org/wordprocessingml/2006/main" xmlns:w14="http://schemas.microsoft.com/office/word/2010/wordml" xmlns:w15="http://schemas.microsoft.com/office/word/2012/wordml" xmlns:w16cex="http://schemas.microsoft.com/office/word/2018/wordml/cex" xmlns:w16cid="http://schemas.microsoft.com/office/word/2016/wordml/cid" xmlns:w16="http://schemas.microsoft.com/office/word/2018/wordml" xmlns:w16se="http://schemas.microsoft.com/office/word/2015/wordml/symex" xmlns:wpg="http://schemas.microsoft.com/office/word/2010/wordprocessingGroup" xmlns:wpi="http://schemas.microsoft.com/office/word/2010/wordprocessingInk" xmlns:wne="http://schemas.microsoft.com/office/word/2006/wordml" xmlns:wps="http://schemas.microsoft.com/office/word/2010/wordprocessingShape" mc:Ignorable="w14 w15 w16se w16cid w16 w16cex wp14">
   <w:p>
     <w:pPr>
       <w:pBdr>
@@ -2278,7 +3394,7 @@
 </file>
 
 <file path=word/footnotes.xml><?xml version="1.0" encoding="utf-8"?>
-<w:footnotes xmlns:wpc="http://schemas.microsoft.com/office/word/2010/wordprocessingCanvas" xmlns:cx="http://schemas.microsoft.com/office/drawing/2014/chartex" xmlns:cx1="http://schemas.microsoft.com/office/drawing/2015/9/8/chartex" xmlns:cx2="http://schemas.microsoft.com/office/drawing/2015/10/21/chartex" xmlns:cx3="http://schemas.microsoft.com/office/drawing/2016/5/9/chartex" xmlns:cx4="http://schemas.microsoft.com/office/drawing/2016/5/10/chartex" xmlns:cx5="http://schemas.microsoft.com/office/drawing/2016/5/11/chartex" xmlns:cx6="http://schemas.microsoft.com/office/drawing/2016/5/12/chartex" xmlns:cx7="http://schemas.microsoft.com/office/drawing/2016/5/13/chartex" xmlns:cx8="http://schemas.microsoft.com/office/drawing/2016/5/14/chartex" xmlns:mc="http://schemas.openxmlformats.org/markup-compatibility/2006" xmlns:aink="http://schemas.microsoft.com/office/drawing/2016/ink" xmlns:am3d="http://schemas.microsoft.com/office/drawing/2017/model3d" xmlns:o="urn:schemas-microsoft-com:office:office" xmlns:r="http://schemas.openxmlformats.org/officeDocument/2006/relationships" xmlns:m="http://schemas.openxmlformats.org/officeDocument/2006/math" xmlns:v="urn:schemas-microsoft-com:vml" xmlns:wp14="http://schemas.microsoft.com/office/word/2010/wordprocessingDrawing" xmlns:wp="http://schemas.openxmlformats.org/drawingml/2006/wordprocessingDrawing" xmlns:w10="urn:schemas-microsoft-com:office:word" xmlns:w="http://schemas.openxmlformats.org/wordprocessingml/2006/main" xmlns:w14="http://schemas.microsoft.com/office/word/2010/wordml" xmlns:w15="http://schemas.microsoft.com/office/word/2012/wordml" xmlns:w16cid="http://schemas.microsoft.com/office/word/2016/wordml/cid" xmlns:w16se="http://schemas.microsoft.com/office/word/2015/wordml/symex" xmlns:wpg="http://schemas.microsoft.com/office/word/2010/wordprocessingGroup" xmlns:wpi="http://schemas.microsoft.com/office/word/2010/wordprocessingInk" xmlns:wne="http://schemas.microsoft.com/office/word/2006/wordml" xmlns:wps="http://schemas.microsoft.com/office/word/2010/wordprocessingShape" mc:Ignorable="w14 w15 w16se w16cid wp14">
+<w:footnotes xmlns:wpc="http://schemas.microsoft.com/office/word/2010/wordprocessingCanvas" xmlns:cx="http://schemas.microsoft.com/office/drawing/2014/chartex" xmlns:cx1="http://schemas.microsoft.com/office/drawing/2015/9/8/chartex" xmlns:cx2="http://schemas.microsoft.com/office/drawing/2015/10/21/chartex" xmlns:cx3="http://schemas.microsoft.com/office/drawing/2016/5/9/chartex" xmlns:cx4="http://schemas.microsoft.com/office/drawing/2016/5/10/chartex" xmlns:cx5="http://schemas.microsoft.com/office/drawing/2016/5/11/chartex" xmlns:cx6="http://schemas.microsoft.com/office/drawing/2016/5/12/chartex" xmlns:cx7="http://schemas.microsoft.com/office/drawing/2016/5/13/chartex" xmlns:cx8="http://schemas.microsoft.com/office/drawing/2016/5/14/chartex" xmlns:mc="http://schemas.openxmlformats.org/markup-compatibility/2006" xmlns:aink="http://schemas.microsoft.com/office/drawing/2016/ink" xmlns:am3d="http://schemas.microsoft.com/office/drawing/2017/model3d" xmlns:o="urn:schemas-microsoft-com:office:office" xmlns:r="http://schemas.openxmlformats.org/officeDocument/2006/relationships" xmlns:m="http://schemas.openxmlformats.org/officeDocument/2006/math" xmlns:v="urn:schemas-microsoft-com:vml" xmlns:wp14="http://schemas.microsoft.com/office/word/2010/wordprocessingDrawing" xmlns:wp="http://schemas.openxmlformats.org/drawingml/2006/wordprocessingDrawing" xmlns:w10="urn:schemas-microsoft-com:office:word" xmlns:w="http://schemas.openxmlformats.org/wordprocessingml/2006/main" xmlns:w14="http://schemas.microsoft.com/office/word/2010/wordml" xmlns:w15="http://schemas.microsoft.com/office/word/2012/wordml" xmlns:w16cex="http://schemas.microsoft.com/office/word/2018/wordml/cex" xmlns:w16cid="http://schemas.microsoft.com/office/word/2016/wordml/cid" xmlns:w16="http://schemas.microsoft.com/office/word/2018/wordml" xmlns:w16se="http://schemas.microsoft.com/office/word/2015/wordml/symex" xmlns:wpg="http://schemas.microsoft.com/office/word/2010/wordprocessingGroup" xmlns:wpi="http://schemas.microsoft.com/office/word/2010/wordprocessingInk" xmlns:wne="http://schemas.microsoft.com/office/word/2006/wordml" xmlns:wps="http://schemas.microsoft.com/office/word/2010/wordprocessingShape" mc:Ignorable="w14 w15 w16se w16cid w16 w16cex wp14">
   <w:footnote w:type="separator" w:id="-1">
     <w:p>
       <w:pPr>
@@ -2303,14 +3419,100 @@
 </file>
 
 <file path=word/header1.xml><?xml version="1.0" encoding="utf-8"?>
-<w:hdr xmlns:wpc="http://schemas.microsoft.com/office/word/2010/wordprocessingCanvas" xmlns:cx="http://schemas.microsoft.com/office/drawing/2014/chartex" xmlns:cx1="http://schemas.microsoft.com/office/drawing/2015/9/8/chartex" xmlns:cx2="http://schemas.microsoft.com/office/drawing/2015/10/21/chartex" xmlns:cx3="http://schemas.microsoft.com/office/drawing/2016/5/9/chartex" xmlns:cx4="http://schemas.microsoft.com/office/drawing/2016/5/10/chartex" xmlns:cx5="http://schemas.microsoft.com/office/drawing/2016/5/11/chartex" xmlns:cx6="http://schemas.microsoft.com/office/drawing/2016/5/12/chartex" xmlns:cx7="http://schemas.microsoft.com/office/drawing/2016/5/13/chartex" xmlns:cx8="http://schemas.microsoft.com/office/drawing/2016/5/14/chartex" xmlns:mc="http://schemas.openxmlformats.org/markup-compatibility/2006" xmlns:aink="http://schemas.microsoft.com/office/drawing/2016/ink" xmlns:am3d="http://schemas.microsoft.com/office/drawing/2017/model3d" xmlns:o="urn:schemas-microsoft-com:office:office" xmlns:r="http://schemas.openxmlformats.org/officeDocument/2006/relationships" xmlns:m="http://schemas.openxmlformats.org/officeDocument/2006/math" xmlns:v="urn:schemas-microsoft-com:vml" xmlns:wp14="http://schemas.microsoft.com/office/word/2010/wordprocessingDrawing" xmlns:wp="http://schemas.openxmlformats.org/drawingml/2006/wordprocessingDrawing" xmlns:w10="urn:schemas-microsoft-com:office:word" xmlns:w="http://schemas.openxmlformats.org/wordprocessingml/2006/main" xmlns:w14="http://schemas.microsoft.com/office/word/2010/wordml" xmlns:w15="http://schemas.microsoft.com/office/word/2012/wordml" xmlns:w16cid="http://schemas.microsoft.com/office/word/2016/wordml/cid" xmlns:w16se="http://schemas.microsoft.com/office/word/2015/wordml/symex" xmlns:wpg="http://schemas.microsoft.com/office/word/2010/wordprocessingGroup" xmlns:wpi="http://schemas.microsoft.com/office/word/2010/wordprocessingInk" xmlns:wne="http://schemas.microsoft.com/office/word/2006/wordml" xmlns:wps="http://schemas.microsoft.com/office/word/2010/wordprocessingShape" mc:Ignorable="w14 w15 w16se w16cid wp14">
+<w:hdr xmlns:wpc="http://schemas.microsoft.com/office/word/2010/wordprocessingCanvas" xmlns:cx="http://schemas.microsoft.com/office/drawing/2014/chartex" xmlns:cx1="http://schemas.microsoft.com/office/drawing/2015/9/8/chartex" xmlns:cx2="http://schemas.microsoft.com/office/drawing/2015/10/21/chartex" xmlns:cx3="http://schemas.microsoft.com/office/drawing/2016/5/9/chartex" xmlns:cx4="http://schemas.microsoft.com/office/drawing/2016/5/10/chartex" xmlns:cx5="http://schemas.microsoft.com/office/drawing/2016/5/11/chartex" xmlns:cx6="http://schemas.microsoft.com/office/drawing/2016/5/12/chartex" xmlns:cx7="http://schemas.microsoft.com/office/drawing/2016/5/13/chartex" xmlns:cx8="http://schemas.microsoft.com/office/drawing/2016/5/14/chartex" xmlns:mc="http://schemas.openxmlformats.org/markup-compatibility/2006" xmlns:aink="http://schemas.microsoft.com/office/drawing/2016/ink" xmlns:am3d="http://schemas.microsoft.com/office/drawing/2017/model3d" xmlns:o="urn:schemas-microsoft-com:office:office" xmlns:r="http://schemas.openxmlformats.org/officeDocument/2006/relationships" xmlns:m="http://schemas.openxmlformats.org/officeDocument/2006/math" xmlns:v="urn:schemas-microsoft-com:vml" xmlns:wp14="http://schemas.microsoft.com/office/word/2010/wordprocessingDrawing" xmlns:wp="http://schemas.openxmlformats.org/drawingml/2006/wordprocessingDrawing" xmlns:w10="urn:schemas-microsoft-com:office:word" xmlns:w="http://schemas.openxmlformats.org/wordprocessingml/2006/main" xmlns:w14="http://schemas.microsoft.com/office/word/2010/wordml" xmlns:w15="http://schemas.microsoft.com/office/word/2012/wordml" xmlns:w16cex="http://schemas.microsoft.com/office/word/2018/wordml/cex" xmlns:w16cid="http://schemas.microsoft.com/office/word/2016/wordml/cid" xmlns:w16="http://schemas.microsoft.com/office/word/2018/wordml" xmlns:w16se="http://schemas.microsoft.com/office/word/2015/wordml/symex" xmlns:wpg="http://schemas.microsoft.com/office/word/2010/wordprocessingGroup" xmlns:wpi="http://schemas.microsoft.com/office/word/2010/wordprocessingInk" xmlns:wne="http://schemas.microsoft.com/office/word/2006/wordml" xmlns:wps="http://schemas.microsoft.com/office/word/2010/wordprocessingShape" mc:Ignorable="w14 w15 w16se w16cid w16 w16cex wp14">
   <w:p/>
 </w:hdr>
 </file>
 
 <file path=word/numbering.xml><?xml version="1.0" encoding="utf-8"?>
-<w:numbering xmlns:wpc="http://schemas.microsoft.com/office/word/2010/wordprocessingCanvas" xmlns:cx="http://schemas.microsoft.com/office/drawing/2014/chartex" xmlns:cx1="http://schemas.microsoft.com/office/drawing/2015/9/8/chartex" xmlns:cx2="http://schemas.microsoft.com/office/drawing/2015/10/21/chartex" xmlns:cx3="http://schemas.microsoft.com/office/drawing/2016/5/9/chartex" xmlns:cx4="http://schemas.microsoft.com/office/drawing/2016/5/10/chartex" xmlns:cx5="http://schemas.microsoft.com/office/drawing/2016/5/11/chartex" xmlns:cx6="http://schemas.microsoft.com/office/drawing/2016/5/12/chartex" xmlns:cx7="http://schemas.microsoft.com/office/drawing/2016/5/13/chartex" xmlns:cx8="http://schemas.microsoft.com/office/drawing/2016/5/14/chartex" xmlns:mc="http://schemas.openxmlformats.org/markup-compatibility/2006" xmlns:aink="http://schemas.microsoft.com/office/drawing/2016/ink" xmlns:am3d="http://schemas.microsoft.com/office/drawing/2017/model3d" xmlns:o="urn:schemas-microsoft-com:office:office" xmlns:r="http://schemas.openxmlformats.org/officeDocument/2006/relationships" xmlns:m="http://schemas.openxmlformats.org/officeDocument/2006/math" xmlns:v="urn:schemas-microsoft-com:vml" xmlns:wp14="http://schemas.microsoft.com/office/word/2010/wordprocessingDrawing" xmlns:wp="http://schemas.openxmlformats.org/drawingml/2006/wordprocessingDrawing" xmlns:w10="urn:schemas-microsoft-com:office:word" xmlns:w="http://schemas.openxmlformats.org/wordprocessingml/2006/main" xmlns:w14="http://schemas.microsoft.com/office/word/2010/wordml" xmlns:w15="http://schemas.microsoft.com/office/word/2012/wordml" xmlns:w16cid="http://schemas.microsoft.com/office/word/2016/wordml/cid" xmlns:w16se="http://schemas.microsoft.com/office/word/2015/wordml/symex" xmlns:wpg="http://schemas.microsoft.com/office/word/2010/wordprocessingGroup" xmlns:wpi="http://schemas.microsoft.com/office/word/2010/wordprocessingInk" xmlns:wne="http://schemas.microsoft.com/office/word/2006/wordml" xmlns:wps="http://schemas.microsoft.com/office/word/2010/wordprocessingShape" mc:Ignorable="w14 w15 w16se w16cid wp14">
+<w:numbering xmlns:wpc="http://schemas.microsoft.com/office/word/2010/wordprocessingCanvas" xmlns:cx="http://schemas.microsoft.com/office/drawing/2014/chartex" xmlns:cx1="http://schemas.microsoft.com/office/drawing/2015/9/8/chartex" xmlns:cx2="http://schemas.microsoft.com/office/drawing/2015/10/21/chartex" xmlns:cx3="http://schemas.microsoft.com/office/drawing/2016/5/9/chartex" xmlns:cx4="http://schemas.microsoft.com/office/drawing/2016/5/10/chartex" xmlns:cx5="http://schemas.microsoft.com/office/drawing/2016/5/11/chartex" xmlns:cx6="http://schemas.microsoft.com/office/drawing/2016/5/12/chartex" xmlns:cx7="http://schemas.microsoft.com/office/drawing/2016/5/13/chartex" xmlns:cx8="http://schemas.microsoft.com/office/drawing/2016/5/14/chartex" xmlns:mc="http://schemas.openxmlformats.org/markup-compatibility/2006" xmlns:aink="http://schemas.microsoft.com/office/drawing/2016/ink" xmlns:am3d="http://schemas.microsoft.com/office/drawing/2017/model3d" xmlns:o="urn:schemas-microsoft-com:office:office" xmlns:r="http://schemas.openxmlformats.org/officeDocument/2006/relationships" xmlns:m="http://schemas.openxmlformats.org/officeDocument/2006/math" xmlns:v="urn:schemas-microsoft-com:vml" xmlns:wp14="http://schemas.microsoft.com/office/word/2010/wordprocessingDrawing" xmlns:wp="http://schemas.openxmlformats.org/drawingml/2006/wordprocessingDrawing" xmlns:w10="urn:schemas-microsoft-com:office:word" xmlns:w="http://schemas.openxmlformats.org/wordprocessingml/2006/main" xmlns:w14="http://schemas.microsoft.com/office/word/2010/wordml" xmlns:w15="http://schemas.microsoft.com/office/word/2012/wordml" xmlns:w16cex="http://schemas.microsoft.com/office/word/2018/wordml/cex" xmlns:w16cid="http://schemas.microsoft.com/office/word/2016/wordml/cid" xmlns:w16="http://schemas.microsoft.com/office/word/2018/wordml" xmlns:w16se="http://schemas.microsoft.com/office/word/2015/wordml/symex" xmlns:wpg="http://schemas.microsoft.com/office/word/2010/wordprocessingGroup" xmlns:wpi="http://schemas.microsoft.com/office/word/2010/wordprocessingInk" xmlns:wne="http://schemas.microsoft.com/office/word/2006/wordml" xmlns:wps="http://schemas.microsoft.com/office/word/2010/wordprocessingShape" mc:Ignorable="w14 w15 w16se w16cid w16 w16cex wp14">
   <w:abstractNum w:abstractNumId="0" w15:restartNumberingAfterBreak="0">
+    <w:nsid w:val="23965F7A"/>
+    <w:multiLevelType w:val="hybridMultilevel"/>
+    <w:tmpl w:val="75689292"/>
+    <w:lvl w:ilvl="0" w:tplc="340A0017">
+      <w:start w:val="1"/>
+      <w:numFmt w:val="lowerLetter"/>
+      <w:lvlText w:val="%1)"/>
+      <w:lvlJc w:val="left"/>
+      <w:pPr>
+        <w:ind w:left="720" w:hanging="360"/>
+      </w:pPr>
+    </w:lvl>
+    <w:lvl w:ilvl="1" w:tplc="340A0019" w:tentative="1">
+      <w:start w:val="1"/>
+      <w:numFmt w:val="lowerLetter"/>
+      <w:lvlText w:val="%2."/>
+      <w:lvlJc w:val="left"/>
+      <w:pPr>
+        <w:ind w:left="1440" w:hanging="360"/>
+      </w:pPr>
+    </w:lvl>
+    <w:lvl w:ilvl="2" w:tplc="340A001B" w:tentative="1">
+      <w:start w:val="1"/>
+      <w:numFmt w:val="lowerRoman"/>
+      <w:lvlText w:val="%3."/>
+      <w:lvlJc w:val="right"/>
+      <w:pPr>
+        <w:ind w:left="2160" w:hanging="180"/>
+      </w:pPr>
+    </w:lvl>
+    <w:lvl w:ilvl="3" w:tplc="340A000F" w:tentative="1">
+      <w:start w:val="1"/>
+      <w:numFmt w:val="decimal"/>
+      <w:lvlText w:val="%4."/>
+      <w:lvlJc w:val="left"/>
+      <w:pPr>
+        <w:ind w:left="2880" w:hanging="360"/>
+      </w:pPr>
+    </w:lvl>
+    <w:lvl w:ilvl="4" w:tplc="340A0019" w:tentative="1">
+      <w:start w:val="1"/>
+      <w:numFmt w:val="lowerLetter"/>
+      <w:lvlText w:val="%5."/>
+      <w:lvlJc w:val="left"/>
+      <w:pPr>
+        <w:ind w:left="3600" w:hanging="360"/>
+      </w:pPr>
+    </w:lvl>
+    <w:lvl w:ilvl="5" w:tplc="340A001B" w:tentative="1">
+      <w:start w:val="1"/>
+      <w:numFmt w:val="lowerRoman"/>
+      <w:lvlText w:val="%6."/>
+      <w:lvlJc w:val="right"/>
+      <w:pPr>
+        <w:ind w:left="4320" w:hanging="180"/>
+      </w:pPr>
+    </w:lvl>
+    <w:lvl w:ilvl="6" w:tplc="340A000F" w:tentative="1">
+      <w:start w:val="1"/>
+      <w:numFmt w:val="decimal"/>
+      <w:lvlText w:val="%7."/>
+      <w:lvlJc w:val="left"/>
+      <w:pPr>
+        <w:ind w:left="5040" w:hanging="360"/>
+      </w:pPr>
+    </w:lvl>
+    <w:lvl w:ilvl="7" w:tplc="340A0019" w:tentative="1">
+      <w:start w:val="1"/>
+      <w:numFmt w:val="lowerLetter"/>
+      <w:lvlText w:val="%8."/>
+      <w:lvlJc w:val="left"/>
+      <w:pPr>
+        <w:ind w:left="5760" w:hanging="360"/>
+      </w:pPr>
+    </w:lvl>
+    <w:lvl w:ilvl="8" w:tplc="340A001B" w:tentative="1">
+      <w:start w:val="1"/>
+      <w:numFmt w:val="lowerRoman"/>
+      <w:lvlText w:val="%9."/>
+      <w:lvlJc w:val="right"/>
+      <w:pPr>
+        <w:ind w:left="6480" w:hanging="180"/>
+      </w:pPr>
+    </w:lvl>
+  </w:abstractNum>
+  <w:abstractNum w:abstractNumId="1" w15:restartNumberingAfterBreak="0">
     <w:nsid w:val="3C5F53CC"/>
     <w:multiLevelType w:val="hybridMultilevel"/>
     <w:tmpl w:val="68A8581C"/>
@@ -2422,7 +3624,120 @@
       </w:rPr>
     </w:lvl>
   </w:abstractNum>
-  <w:abstractNum w:abstractNumId="1" w15:restartNumberingAfterBreak="0">
+  <w:abstractNum w:abstractNumId="2" w15:restartNumberingAfterBreak="0">
+    <w:nsid w:val="40901A49"/>
+    <w:multiLevelType w:val="hybridMultilevel"/>
+    <w:tmpl w:val="1062D444"/>
+    <w:lvl w:ilvl="0" w:tplc="340A0001">
+      <w:start w:val="1"/>
+      <w:numFmt w:val="bullet"/>
+      <w:lvlText w:val=""/>
+      <w:lvlJc w:val="left"/>
+      <w:pPr>
+        <w:ind w:left="720" w:hanging="360"/>
+      </w:pPr>
+      <w:rPr>
+        <w:rFonts w:ascii="Symbol" w:hAnsi="Symbol" w:hint="default"/>
+      </w:rPr>
+    </w:lvl>
+    <w:lvl w:ilvl="1" w:tplc="340A0003" w:tentative="1">
+      <w:start w:val="1"/>
+      <w:numFmt w:val="bullet"/>
+      <w:lvlText w:val="o"/>
+      <w:lvlJc w:val="left"/>
+      <w:pPr>
+        <w:ind w:left="1440" w:hanging="360"/>
+      </w:pPr>
+      <w:rPr>
+        <w:rFonts w:ascii="Courier New" w:hAnsi="Courier New" w:cs="Courier New" w:hint="default"/>
+      </w:rPr>
+    </w:lvl>
+    <w:lvl w:ilvl="2" w:tplc="340A0005" w:tentative="1">
+      <w:start w:val="1"/>
+      <w:numFmt w:val="bullet"/>
+      <w:lvlText w:val=""/>
+      <w:lvlJc w:val="left"/>
+      <w:pPr>
+        <w:ind w:left="2160" w:hanging="360"/>
+      </w:pPr>
+      <w:rPr>
+        <w:rFonts w:ascii="Wingdings" w:hAnsi="Wingdings" w:hint="default"/>
+      </w:rPr>
+    </w:lvl>
+    <w:lvl w:ilvl="3" w:tplc="340A0001" w:tentative="1">
+      <w:start w:val="1"/>
+      <w:numFmt w:val="bullet"/>
+      <w:lvlText w:val=""/>
+      <w:lvlJc w:val="left"/>
+      <w:pPr>
+        <w:ind w:left="2880" w:hanging="360"/>
+      </w:pPr>
+      <w:rPr>
+        <w:rFonts w:ascii="Symbol" w:hAnsi="Symbol" w:hint="default"/>
+      </w:rPr>
+    </w:lvl>
+    <w:lvl w:ilvl="4" w:tplc="340A0003" w:tentative="1">
+      <w:start w:val="1"/>
+      <w:numFmt w:val="bullet"/>
+      <w:lvlText w:val="o"/>
+      <w:lvlJc w:val="left"/>
+      <w:pPr>
+        <w:ind w:left="3600" w:hanging="360"/>
+      </w:pPr>
+      <w:rPr>
+        <w:rFonts w:ascii="Courier New" w:hAnsi="Courier New" w:cs="Courier New" w:hint="default"/>
+      </w:rPr>
+    </w:lvl>
+    <w:lvl w:ilvl="5" w:tplc="340A0005" w:tentative="1">
+      <w:start w:val="1"/>
+      <w:numFmt w:val="bullet"/>
+      <w:lvlText w:val=""/>
+      <w:lvlJc w:val="left"/>
+      <w:pPr>
+        <w:ind w:left="4320" w:hanging="360"/>
+      </w:pPr>
+      <w:rPr>
+        <w:rFonts w:ascii="Wingdings" w:hAnsi="Wingdings" w:hint="default"/>
+      </w:rPr>
+    </w:lvl>
+    <w:lvl w:ilvl="6" w:tplc="340A0001" w:tentative="1">
+      <w:start w:val="1"/>
+      <w:numFmt w:val="bullet"/>
+      <w:lvlText w:val=""/>
+      <w:lvlJc w:val="left"/>
+      <w:pPr>
+        <w:ind w:left="5040" w:hanging="360"/>
+      </w:pPr>
+      <w:rPr>
+        <w:rFonts w:ascii="Symbol" w:hAnsi="Symbol" w:hint="default"/>
+      </w:rPr>
+    </w:lvl>
+    <w:lvl w:ilvl="7" w:tplc="340A0003" w:tentative="1">
+      <w:start w:val="1"/>
+      <w:numFmt w:val="bullet"/>
+      <w:lvlText w:val="o"/>
+      <w:lvlJc w:val="left"/>
+      <w:pPr>
+        <w:ind w:left="5760" w:hanging="360"/>
+      </w:pPr>
+      <w:rPr>
+        <w:rFonts w:ascii="Courier New" w:hAnsi="Courier New" w:cs="Courier New" w:hint="default"/>
+      </w:rPr>
+    </w:lvl>
+    <w:lvl w:ilvl="8" w:tplc="340A0005" w:tentative="1">
+      <w:start w:val="1"/>
+      <w:numFmt w:val="bullet"/>
+      <w:lvlText w:val=""/>
+      <w:lvlJc w:val="left"/>
+      <w:pPr>
+        <w:ind w:left="6480" w:hanging="360"/>
+      </w:pPr>
+      <w:rPr>
+        <w:rFonts w:ascii="Wingdings" w:hAnsi="Wingdings" w:hint="default"/>
+      </w:rPr>
+    </w:lvl>
+  </w:abstractNum>
+  <w:abstractNum w:abstractNumId="3" w15:restartNumberingAfterBreak="0">
     <w:nsid w:val="530F2D99"/>
     <w:multiLevelType w:val="hybridMultilevel"/>
     <w:tmpl w:val="67FEE34E"/>
@@ -2534,7 +3849,7 @@
       </w:rPr>
     </w:lvl>
   </w:abstractNum>
-  <w:abstractNum w:abstractNumId="2" w15:restartNumberingAfterBreak="0">
+  <w:abstractNum w:abstractNumId="4" w15:restartNumberingAfterBreak="0">
     <w:nsid w:val="719D5461"/>
     <w:multiLevelType w:val="hybridMultilevel"/>
     <w:tmpl w:val="628CF952"/>
@@ -2623,7 +3938,7 @@
       </w:pPr>
     </w:lvl>
   </w:abstractNum>
-  <w:abstractNum w:abstractNumId="3" w15:restartNumberingAfterBreak="0">
+  <w:abstractNum w:abstractNumId="5" w15:restartNumberingAfterBreak="0">
     <w:nsid w:val="73EA2FF2"/>
     <w:multiLevelType w:val="hybridMultilevel"/>
     <w:tmpl w:val="05528E3E"/>
@@ -2712,23 +4027,118 @@
       </w:pPr>
     </w:lvl>
   </w:abstractNum>
+  <w:abstractNum w:abstractNumId="6" w15:restartNumberingAfterBreak="0">
+    <w:nsid w:val="7F955BFE"/>
+    <w:multiLevelType w:val="hybridMultilevel"/>
+    <w:tmpl w:val="69AC763A"/>
+    <w:lvl w:ilvl="0" w:tplc="340A000F">
+      <w:start w:val="1"/>
+      <w:numFmt w:val="decimal"/>
+      <w:lvlText w:val="%1."/>
+      <w:lvlJc w:val="left"/>
+      <w:pPr>
+        <w:ind w:left="720" w:hanging="360"/>
+      </w:pPr>
+    </w:lvl>
+    <w:lvl w:ilvl="1" w:tplc="340A0019" w:tentative="1">
+      <w:start w:val="1"/>
+      <w:numFmt w:val="lowerLetter"/>
+      <w:lvlText w:val="%2."/>
+      <w:lvlJc w:val="left"/>
+      <w:pPr>
+        <w:ind w:left="1440" w:hanging="360"/>
+      </w:pPr>
+    </w:lvl>
+    <w:lvl w:ilvl="2" w:tplc="340A001B" w:tentative="1">
+      <w:start w:val="1"/>
+      <w:numFmt w:val="lowerRoman"/>
+      <w:lvlText w:val="%3."/>
+      <w:lvlJc w:val="right"/>
+      <w:pPr>
+        <w:ind w:left="2160" w:hanging="180"/>
+      </w:pPr>
+    </w:lvl>
+    <w:lvl w:ilvl="3" w:tplc="340A000F" w:tentative="1">
+      <w:start w:val="1"/>
+      <w:numFmt w:val="decimal"/>
+      <w:lvlText w:val="%4."/>
+      <w:lvlJc w:val="left"/>
+      <w:pPr>
+        <w:ind w:left="2880" w:hanging="360"/>
+      </w:pPr>
+    </w:lvl>
+    <w:lvl w:ilvl="4" w:tplc="340A0019" w:tentative="1">
+      <w:start w:val="1"/>
+      <w:numFmt w:val="lowerLetter"/>
+      <w:lvlText w:val="%5."/>
+      <w:lvlJc w:val="left"/>
+      <w:pPr>
+        <w:ind w:left="3600" w:hanging="360"/>
+      </w:pPr>
+    </w:lvl>
+    <w:lvl w:ilvl="5" w:tplc="340A001B" w:tentative="1">
+      <w:start w:val="1"/>
+      <w:numFmt w:val="lowerRoman"/>
+      <w:lvlText w:val="%6."/>
+      <w:lvlJc w:val="right"/>
+      <w:pPr>
+        <w:ind w:left="4320" w:hanging="180"/>
+      </w:pPr>
+    </w:lvl>
+    <w:lvl w:ilvl="6" w:tplc="340A000F" w:tentative="1">
+      <w:start w:val="1"/>
+      <w:numFmt w:val="decimal"/>
+      <w:lvlText w:val="%7."/>
+      <w:lvlJc w:val="left"/>
+      <w:pPr>
+        <w:ind w:left="5040" w:hanging="360"/>
+      </w:pPr>
+    </w:lvl>
+    <w:lvl w:ilvl="7" w:tplc="340A0019" w:tentative="1">
+      <w:start w:val="1"/>
+      <w:numFmt w:val="lowerLetter"/>
+      <w:lvlText w:val="%8."/>
+      <w:lvlJc w:val="left"/>
+      <w:pPr>
+        <w:ind w:left="5760" w:hanging="360"/>
+      </w:pPr>
+    </w:lvl>
+    <w:lvl w:ilvl="8" w:tplc="340A001B" w:tentative="1">
+      <w:start w:val="1"/>
+      <w:numFmt w:val="lowerRoman"/>
+      <w:lvlText w:val="%9."/>
+      <w:lvlJc w:val="right"/>
+      <w:pPr>
+        <w:ind w:left="6480" w:hanging="180"/>
+      </w:pPr>
+    </w:lvl>
+  </w:abstractNum>
   <w:num w:numId="1">
+    <w:abstractNumId w:val="1"/>
+  </w:num>
+  <w:num w:numId="2">
+    <w:abstractNumId w:val="3"/>
+  </w:num>
+  <w:num w:numId="3">
+    <w:abstractNumId w:val="5"/>
+  </w:num>
+  <w:num w:numId="4">
+    <w:abstractNumId w:val="4"/>
+  </w:num>
+  <w:num w:numId="5">
+    <w:abstractNumId w:val="6"/>
+  </w:num>
+  <w:num w:numId="6">
     <w:abstractNumId w:val="0"/>
   </w:num>
-  <w:num w:numId="2">
-    <w:abstractNumId w:val="1"/>
-  </w:num>
-  <w:num w:numId="3">
-    <w:abstractNumId w:val="3"/>
-  </w:num>
-  <w:num w:numId="4">
+  <w:num w:numId="7">
     <w:abstractNumId w:val="2"/>
   </w:num>
 </w:numbering>
 </file>
 
 <file path=word/styles.xml><?xml version="1.0" encoding="utf-8"?>
-<w:styles xmlns:mc="http://schemas.openxmlformats.org/markup-compatibility/2006" xmlns:r="http://schemas.openxmlformats.org/officeDocument/2006/relationships" xmlns:w="http://schemas.openxmlformats.org/wordprocessingml/2006/main" xmlns:w14="http://schemas.microsoft.com/office/word/2010/wordml" xmlns:w15="http://schemas.microsoft.com/office/word/2012/wordml" xmlns:w16cid="http://schemas.microsoft.com/office/word/2016/wordml/cid" xmlns:w16se="http://schemas.microsoft.com/office/word/2015/wordml/symex" mc:Ignorable="w14 w15 w16se w16cid">
+<w:styles xmlns:mc="http://schemas.openxmlformats.org/markup-compatibility/2006" xmlns:r="http://schemas.openxmlformats.org/officeDocument/2006/relationships" xmlns:w="http://schemas.openxmlformats.org/wordprocessingml/2006/main" xmlns:w14="http://schemas.microsoft.com/office/word/2010/wordml" xmlns:w15="http://schemas.microsoft.com/office/word/2012/wordml" xmlns:w16cex="http://schemas.microsoft.com/office/word/2018/wordml/cex" xmlns:w16cid="http://schemas.microsoft.com/office/word/2016/wordml/cid" xmlns:w16="http://schemas.microsoft.com/office/word/2018/wordml" xmlns:w16se="http://schemas.microsoft.com/office/word/2015/wordml/symex" mc:Ignorable="w14 w15 w16se w16cid w16 w16cex">
   <w:docDefaults>
     <w:rPrDefault>
       <w:rPr>

--- a/FIP - Ivan Smith J.docx
+++ b/FIP - Ivan Smith J.docx
@@ -1220,14 +1220,579 @@
         <w:t>Identificación y Resumen del proyecto</w:t>
       </w:r>
     </w:p>
-    <w:p/>
-    <w:p>
-      <w:pPr>
-        <w:jc w:val="both"/>
-      </w:pPr>
-      <w:r>
-        <w:br w:type="page"/>
-      </w:r>
+    <w:p>
+      <w:pPr>
+        <w:rPr>
+          <w:rFonts w:ascii="Segoe UI" w:eastAsia="Times New Roman" w:hAnsi="Segoe UI" w:cs="Segoe UI"/>
+          <w:sz w:val="21"/>
+          <w:szCs w:val="21"/>
+        </w:rPr>
+      </w:pPr>
+      <w:r>
+        <w:rPr>
+          <w:rFonts w:ascii="Segoe UI" w:eastAsia="Times New Roman" w:hAnsi="Segoe UI" w:cs="Segoe UI"/>
+          <w:sz w:val="21"/>
+          <w:szCs w:val="21"/>
+        </w:rPr>
+        <w:t xml:space="preserve">[14/05 7:08 p.m.] </w:t>
+      </w:r>
+      <w:proofErr w:type="spellStart"/>
+      <w:r>
+        <w:rPr>
+          <w:rFonts w:ascii="Segoe UI" w:eastAsia="Times New Roman" w:hAnsi="Segoe UI" w:cs="Segoe UI"/>
+          <w:sz w:val="21"/>
+          <w:szCs w:val="21"/>
+        </w:rPr>
+        <w:t>diego.parraguez</w:t>
+      </w:r>
+      <w:proofErr w:type="spellEnd"/>
+    </w:p>
+    <w:p>
+      <w:pPr>
+        <w:spacing w:after="0" w:line="240" w:lineRule="auto"/>
+        <w:rPr>
+          <w:rFonts w:ascii="Segoe UI" w:eastAsia="Times New Roman" w:hAnsi="Segoe UI" w:cs="Segoe UI"/>
+          <w:sz w:val="21"/>
+          <w:szCs w:val="21"/>
+        </w:rPr>
+      </w:pPr>
+      <w:r>
+        <w:rPr>
+          <w:rFonts w:ascii="Segoe UI" w:eastAsia="Times New Roman" w:hAnsi="Segoe UI" w:cs="Segoe UI"/>
+          <w:sz w:val="21"/>
+          <w:szCs w:val="21"/>
+        </w:rPr>
+        <w:t xml:space="preserve">Claro, es muy similar al </w:t>
+      </w:r>
+      <w:proofErr w:type="spellStart"/>
+      <w:r>
+        <w:rPr>
+          <w:rFonts w:ascii="Segoe UI" w:eastAsia="Times New Roman" w:hAnsi="Segoe UI" w:cs="Segoe UI"/>
+          <w:sz w:val="21"/>
+          <w:szCs w:val="21"/>
+        </w:rPr>
+        <w:t>abstract</w:t>
+      </w:r>
+      <w:proofErr w:type="spellEnd"/>
+      <w:r>
+        <w:rPr>
+          <w:rFonts w:ascii="Segoe UI" w:eastAsia="Times New Roman" w:hAnsi="Segoe UI" w:cs="Segoe UI"/>
+          <w:sz w:val="21"/>
+          <w:szCs w:val="21"/>
+        </w:rPr>
+        <w:t xml:space="preserve">, pero ya podrías estar realizando este apartado, </w:t>
+      </w:r>
+      <w:proofErr w:type="spellStart"/>
+      <w:r>
+        <w:rPr>
+          <w:rFonts w:ascii="Segoe UI" w:eastAsia="Times New Roman" w:hAnsi="Segoe UI" w:cs="Segoe UI"/>
+          <w:sz w:val="21"/>
+          <w:szCs w:val="21"/>
+        </w:rPr>
+        <w:t>porq</w:t>
+      </w:r>
+      <w:proofErr w:type="spellEnd"/>
+      <w:r>
+        <w:rPr>
+          <w:rFonts w:ascii="Segoe UI" w:eastAsia="Times New Roman" w:hAnsi="Segoe UI" w:cs="Segoe UI"/>
+          <w:sz w:val="21"/>
+          <w:szCs w:val="21"/>
+        </w:rPr>
+        <w:t xml:space="preserve"> es una identificación del proyecto que vas a realizar</w:t>
+      </w:r>
+    </w:p>
+    <w:p>
+      <w:pPr>
+        <w:spacing w:after="0" w:line="240" w:lineRule="auto"/>
+        <w:rPr>
+          <w:rFonts w:ascii="Times New Roman" w:eastAsia="Times New Roman" w:hAnsi="Times New Roman" w:cs="Times New Roman"/>
+          <w:sz w:val="24"/>
+          <w:szCs w:val="24"/>
+        </w:rPr>
+      </w:pPr>
+      <w:r>
+        <w:rPr>
+          <w:rFonts w:ascii="Times New Roman" w:eastAsia="Times New Roman" w:hAnsi="Times New Roman" w:cs="Times New Roman"/>
+          <w:sz w:val="24"/>
+          <w:szCs w:val="24"/>
+        </w:rPr>
+        <w:t>​</w:t>
+      </w:r>
+    </w:p>
+    <w:p>
+      <w:pPr>
+        <w:spacing w:after="0" w:line="240" w:lineRule="auto"/>
+        <w:rPr>
+          <w:rFonts w:ascii="Segoe UI" w:eastAsia="Times New Roman" w:hAnsi="Segoe UI" w:cs="Segoe UI"/>
+          <w:sz w:val="21"/>
+          <w:szCs w:val="21"/>
+        </w:rPr>
+      </w:pPr>
+      <w:r>
+        <w:rPr>
+          <w:rFonts w:ascii="Segoe UI" w:eastAsia="Times New Roman" w:hAnsi="Segoe UI" w:cs="Segoe UI"/>
+          <w:sz w:val="21"/>
+          <w:szCs w:val="21"/>
+        </w:rPr>
+        <w:t xml:space="preserve">[14/05 7:08 p.m.] </w:t>
+      </w:r>
+      <w:proofErr w:type="spellStart"/>
+      <w:r>
+        <w:rPr>
+          <w:rFonts w:ascii="Segoe UI" w:eastAsia="Times New Roman" w:hAnsi="Segoe UI" w:cs="Segoe UI"/>
+          <w:sz w:val="21"/>
+          <w:szCs w:val="21"/>
+        </w:rPr>
+        <w:t>diego.parraguez</w:t>
+      </w:r>
+      <w:proofErr w:type="spellEnd"/>
+    </w:p>
+    <w:p>
+      <w:pPr>
+        <w:spacing w:after="0" w:line="240" w:lineRule="auto"/>
+        <w:rPr>
+          <w:rFonts w:ascii="Segoe UI" w:eastAsia="Times New Roman" w:hAnsi="Segoe UI" w:cs="Segoe UI"/>
+          <w:sz w:val="21"/>
+          <w:szCs w:val="21"/>
+        </w:rPr>
+      </w:pPr>
+      <w:r>
+        <w:rPr>
+          <w:rFonts w:ascii="Segoe UI" w:eastAsia="Times New Roman" w:hAnsi="Segoe UI" w:cs="Segoe UI"/>
+          <w:sz w:val="21"/>
+          <w:szCs w:val="21"/>
+        </w:rPr>
+        <w:t xml:space="preserve">si es que es: producto, servicio, </w:t>
+      </w:r>
+      <w:proofErr w:type="spellStart"/>
+      <w:r>
+        <w:rPr>
+          <w:rFonts w:ascii="Segoe UI" w:eastAsia="Times New Roman" w:hAnsi="Segoe UI" w:cs="Segoe UI"/>
+          <w:sz w:val="21"/>
+          <w:szCs w:val="21"/>
+        </w:rPr>
+        <w:t>linea</w:t>
+      </w:r>
+      <w:proofErr w:type="spellEnd"/>
+      <w:r>
+        <w:rPr>
+          <w:rFonts w:ascii="Segoe UI" w:eastAsia="Times New Roman" w:hAnsi="Segoe UI" w:cs="Segoe UI"/>
+          <w:sz w:val="21"/>
+          <w:szCs w:val="21"/>
+        </w:rPr>
+        <w:t xml:space="preserve"> productiva, </w:t>
+      </w:r>
+      <w:proofErr w:type="spellStart"/>
+      <w:r>
+        <w:rPr>
+          <w:rFonts w:ascii="Segoe UI" w:eastAsia="Times New Roman" w:hAnsi="Segoe UI" w:cs="Segoe UI"/>
+          <w:sz w:val="21"/>
+          <w:szCs w:val="21"/>
+        </w:rPr>
+        <w:t>innovacioón</w:t>
+      </w:r>
+      <w:proofErr w:type="spellEnd"/>
+      <w:r>
+        <w:rPr>
+          <w:rFonts w:ascii="Segoe UI" w:eastAsia="Times New Roman" w:hAnsi="Segoe UI" w:cs="Segoe UI"/>
+          <w:sz w:val="21"/>
+          <w:szCs w:val="21"/>
+        </w:rPr>
+        <w:t>, investigación, etc.</w:t>
+      </w:r>
+    </w:p>
+    <w:p>
+      <w:pPr>
+        <w:spacing w:after="0" w:line="240" w:lineRule="auto"/>
+        <w:rPr>
+          <w:rFonts w:ascii="Times New Roman" w:eastAsia="Times New Roman" w:hAnsi="Times New Roman" w:cs="Times New Roman"/>
+          <w:sz w:val="24"/>
+          <w:szCs w:val="24"/>
+        </w:rPr>
+      </w:pPr>
+      <w:r>
+        <w:rPr>
+          <w:rFonts w:ascii="Times New Roman" w:eastAsia="Times New Roman" w:hAnsi="Times New Roman" w:cs="Times New Roman"/>
+          <w:sz w:val="24"/>
+          <w:szCs w:val="24"/>
+        </w:rPr>
+        <w:t>​</w:t>
+      </w:r>
+    </w:p>
+    <w:p>
+      <w:pPr>
+        <w:spacing w:after="0" w:line="240" w:lineRule="auto"/>
+        <w:rPr>
+          <w:rFonts w:ascii="Segoe UI" w:eastAsia="Times New Roman" w:hAnsi="Segoe UI" w:cs="Segoe UI"/>
+          <w:sz w:val="21"/>
+          <w:szCs w:val="21"/>
+        </w:rPr>
+      </w:pPr>
+      <w:r>
+        <w:rPr>
+          <w:rFonts w:ascii="Segoe UI" w:eastAsia="Times New Roman" w:hAnsi="Segoe UI" w:cs="Segoe UI"/>
+          <w:sz w:val="21"/>
+          <w:szCs w:val="21"/>
+        </w:rPr>
+        <w:t xml:space="preserve">[14/05 7:08 p.m.] </w:t>
+      </w:r>
+      <w:proofErr w:type="spellStart"/>
+      <w:r>
+        <w:rPr>
+          <w:rFonts w:ascii="Segoe UI" w:eastAsia="Times New Roman" w:hAnsi="Segoe UI" w:cs="Segoe UI"/>
+          <w:sz w:val="21"/>
+          <w:szCs w:val="21"/>
+        </w:rPr>
+        <w:t>diego.parraguez</w:t>
+      </w:r>
+      <w:proofErr w:type="spellEnd"/>
+    </w:p>
+    <w:p>
+      <w:pPr>
+        <w:spacing w:after="0" w:line="240" w:lineRule="auto"/>
+        <w:rPr>
+          <w:rFonts w:ascii="Segoe UI" w:eastAsia="Times New Roman" w:hAnsi="Segoe UI" w:cs="Segoe UI"/>
+          <w:sz w:val="21"/>
+          <w:szCs w:val="21"/>
+        </w:rPr>
+      </w:pPr>
+      <w:r>
+        <w:rPr>
+          <w:rFonts w:ascii="Segoe UI" w:eastAsia="Times New Roman" w:hAnsi="Segoe UI" w:cs="Segoe UI"/>
+          <w:sz w:val="21"/>
+          <w:szCs w:val="21"/>
+        </w:rPr>
+        <w:t>resultados esperados</w:t>
+      </w:r>
+    </w:p>
+    <w:p>
+      <w:pPr>
+        <w:spacing w:after="0" w:line="240" w:lineRule="auto"/>
+        <w:rPr>
+          <w:rFonts w:ascii="Times New Roman" w:eastAsia="Times New Roman" w:hAnsi="Times New Roman" w:cs="Times New Roman"/>
+          <w:sz w:val="24"/>
+          <w:szCs w:val="24"/>
+        </w:rPr>
+      </w:pPr>
+      <w:r>
+        <w:rPr>
+          <w:rFonts w:ascii="Times New Roman" w:eastAsia="Times New Roman" w:hAnsi="Times New Roman" w:cs="Times New Roman"/>
+          <w:sz w:val="24"/>
+          <w:szCs w:val="24"/>
+        </w:rPr>
+        <w:t>​</w:t>
+      </w:r>
+    </w:p>
+    <w:p>
+      <w:pPr>
+        <w:spacing w:after="0" w:line="240" w:lineRule="auto"/>
+        <w:rPr>
+          <w:rFonts w:ascii="Segoe UI" w:eastAsia="Times New Roman" w:hAnsi="Segoe UI" w:cs="Segoe UI"/>
+          <w:sz w:val="21"/>
+          <w:szCs w:val="21"/>
+        </w:rPr>
+      </w:pPr>
+      <w:r>
+        <w:rPr>
+          <w:rFonts w:ascii="Segoe UI" w:eastAsia="Times New Roman" w:hAnsi="Segoe UI" w:cs="Segoe UI"/>
+          <w:sz w:val="21"/>
+          <w:szCs w:val="21"/>
+        </w:rPr>
+        <w:t xml:space="preserve">[14/05 7:08 p.m.] </w:t>
+      </w:r>
+      <w:proofErr w:type="spellStart"/>
+      <w:r>
+        <w:rPr>
+          <w:rFonts w:ascii="Segoe UI" w:eastAsia="Times New Roman" w:hAnsi="Segoe UI" w:cs="Segoe UI"/>
+          <w:sz w:val="21"/>
+          <w:szCs w:val="21"/>
+        </w:rPr>
+        <w:t>diego.parraguez</w:t>
+      </w:r>
+      <w:proofErr w:type="spellEnd"/>
+    </w:p>
+    <w:p>
+      <w:pPr>
+        <w:spacing w:after="0" w:line="240" w:lineRule="auto"/>
+        <w:rPr>
+          <w:rFonts w:ascii="Segoe UI" w:eastAsia="Times New Roman" w:hAnsi="Segoe UI" w:cs="Segoe UI"/>
+          <w:sz w:val="21"/>
+          <w:szCs w:val="21"/>
+        </w:rPr>
+      </w:pPr>
+      <w:r>
+        <w:rPr>
+          <w:rFonts w:ascii="Segoe UI" w:eastAsia="Times New Roman" w:hAnsi="Segoe UI" w:cs="Segoe UI"/>
+          <w:sz w:val="21"/>
+          <w:szCs w:val="21"/>
+        </w:rPr>
+        <w:t>participantes claves</w:t>
+      </w:r>
+    </w:p>
+    <w:p>
+      <w:pPr>
+        <w:spacing w:after="0" w:line="240" w:lineRule="auto"/>
+        <w:rPr>
+          <w:rFonts w:ascii="Segoe UI" w:eastAsia="Times New Roman" w:hAnsi="Segoe UI" w:cs="Segoe UI"/>
+          <w:sz w:val="21"/>
+          <w:szCs w:val="21"/>
+        </w:rPr>
+      </w:pPr>
+    </w:p>
+    <w:p>
+      <w:pPr>
+        <w:spacing w:after="0" w:line="240" w:lineRule="auto"/>
+        <w:rPr>
+          <w:rFonts w:ascii="Segoe UI" w:eastAsia="Times New Roman" w:hAnsi="Segoe UI" w:cs="Segoe UI"/>
+          <w:sz w:val="21"/>
+          <w:szCs w:val="21"/>
+        </w:rPr>
+      </w:pPr>
+    </w:p>
+    <w:p>
+      <w:pPr>
+        <w:spacing w:after="0" w:line="240" w:lineRule="auto"/>
+        <w:rPr>
+          <w:rFonts w:ascii="Segoe UI" w:eastAsia="Times New Roman" w:hAnsi="Segoe UI" w:cs="Segoe UI"/>
+          <w:sz w:val="21"/>
+          <w:szCs w:val="21"/>
+        </w:rPr>
+      </w:pPr>
+    </w:p>
+    <w:p>
+      <w:pPr>
+        <w:spacing w:after="0" w:line="240" w:lineRule="auto"/>
+        <w:rPr>
+          <w:rFonts w:ascii="Segoe UI" w:eastAsia="Times New Roman" w:hAnsi="Segoe UI" w:cs="Segoe UI"/>
+          <w:sz w:val="21"/>
+          <w:szCs w:val="21"/>
+        </w:rPr>
+      </w:pPr>
+    </w:p>
+    <w:p>
+      <w:pPr>
+        <w:spacing w:after="0" w:line="240" w:lineRule="auto"/>
+        <w:rPr>
+          <w:rFonts w:ascii="Segoe UI" w:eastAsia="Times New Roman" w:hAnsi="Segoe UI" w:cs="Segoe UI"/>
+          <w:sz w:val="21"/>
+          <w:szCs w:val="21"/>
+        </w:rPr>
+      </w:pPr>
+    </w:p>
+    <w:p>
+      <w:pPr>
+        <w:spacing w:after="0" w:line="240" w:lineRule="auto"/>
+        <w:rPr>
+          <w:rFonts w:ascii="Segoe UI" w:eastAsia="Times New Roman" w:hAnsi="Segoe UI" w:cs="Segoe UI"/>
+          <w:sz w:val="21"/>
+          <w:szCs w:val="21"/>
+        </w:rPr>
+      </w:pPr>
+    </w:p>
+    <w:p>
+      <w:pPr>
+        <w:spacing w:after="0" w:line="240" w:lineRule="auto"/>
+        <w:rPr>
+          <w:rFonts w:ascii="Segoe UI" w:eastAsia="Times New Roman" w:hAnsi="Segoe UI" w:cs="Segoe UI"/>
+          <w:sz w:val="21"/>
+          <w:szCs w:val="21"/>
+        </w:rPr>
+      </w:pPr>
+    </w:p>
+    <w:p>
+      <w:pPr>
+        <w:spacing w:after="0" w:line="240" w:lineRule="auto"/>
+        <w:rPr>
+          <w:rFonts w:ascii="Segoe UI" w:eastAsia="Times New Roman" w:hAnsi="Segoe UI" w:cs="Segoe UI"/>
+          <w:sz w:val="21"/>
+          <w:szCs w:val="21"/>
+        </w:rPr>
+      </w:pPr>
+    </w:p>
+    <w:p>
+      <w:pPr>
+        <w:spacing w:after="0" w:line="240" w:lineRule="auto"/>
+        <w:rPr>
+          <w:rFonts w:ascii="Segoe UI" w:eastAsia="Times New Roman" w:hAnsi="Segoe UI" w:cs="Segoe UI"/>
+          <w:sz w:val="21"/>
+          <w:szCs w:val="21"/>
+        </w:rPr>
+      </w:pPr>
+    </w:p>
+    <w:p>
+      <w:pPr>
+        <w:spacing w:after="0" w:line="240" w:lineRule="auto"/>
+        <w:rPr>
+          <w:rFonts w:ascii="Segoe UI" w:eastAsia="Times New Roman" w:hAnsi="Segoe UI" w:cs="Segoe UI"/>
+          <w:sz w:val="21"/>
+          <w:szCs w:val="21"/>
+        </w:rPr>
+      </w:pPr>
+    </w:p>
+    <w:p>
+      <w:pPr>
+        <w:spacing w:after="0" w:line="240" w:lineRule="auto"/>
+        <w:rPr>
+          <w:rFonts w:ascii="Segoe UI" w:eastAsia="Times New Roman" w:hAnsi="Segoe UI" w:cs="Segoe UI"/>
+          <w:sz w:val="21"/>
+          <w:szCs w:val="21"/>
+        </w:rPr>
+      </w:pPr>
+    </w:p>
+    <w:p>
+      <w:pPr>
+        <w:spacing w:after="0" w:line="240" w:lineRule="auto"/>
+        <w:rPr>
+          <w:rFonts w:ascii="Segoe UI" w:eastAsia="Times New Roman" w:hAnsi="Segoe UI" w:cs="Segoe UI"/>
+          <w:sz w:val="21"/>
+          <w:szCs w:val="21"/>
+        </w:rPr>
+      </w:pPr>
+    </w:p>
+    <w:p>
+      <w:pPr>
+        <w:spacing w:after="0" w:line="240" w:lineRule="auto"/>
+        <w:rPr>
+          <w:rFonts w:ascii="Segoe UI" w:eastAsia="Times New Roman" w:hAnsi="Segoe UI" w:cs="Segoe UI"/>
+          <w:sz w:val="21"/>
+          <w:szCs w:val="21"/>
+        </w:rPr>
+      </w:pPr>
+    </w:p>
+    <w:p>
+      <w:pPr>
+        <w:spacing w:after="0" w:line="240" w:lineRule="auto"/>
+        <w:rPr>
+          <w:rFonts w:ascii="Segoe UI" w:eastAsia="Times New Roman" w:hAnsi="Segoe UI" w:cs="Segoe UI"/>
+          <w:sz w:val="21"/>
+          <w:szCs w:val="21"/>
+        </w:rPr>
+      </w:pPr>
+    </w:p>
+    <w:p>
+      <w:pPr>
+        <w:spacing w:after="0" w:line="240" w:lineRule="auto"/>
+        <w:rPr>
+          <w:rFonts w:ascii="Segoe UI" w:eastAsia="Times New Roman" w:hAnsi="Segoe UI" w:cs="Segoe UI"/>
+          <w:sz w:val="21"/>
+          <w:szCs w:val="21"/>
+        </w:rPr>
+      </w:pPr>
+    </w:p>
+    <w:p>
+      <w:pPr>
+        <w:spacing w:after="0" w:line="240" w:lineRule="auto"/>
+        <w:rPr>
+          <w:rFonts w:ascii="Segoe UI" w:eastAsia="Times New Roman" w:hAnsi="Segoe UI" w:cs="Segoe UI"/>
+          <w:sz w:val="21"/>
+          <w:szCs w:val="21"/>
+        </w:rPr>
+      </w:pPr>
+    </w:p>
+    <w:p>
+      <w:pPr>
+        <w:spacing w:after="0" w:line="240" w:lineRule="auto"/>
+        <w:rPr>
+          <w:rFonts w:ascii="Segoe UI" w:eastAsia="Times New Roman" w:hAnsi="Segoe UI" w:cs="Segoe UI"/>
+          <w:sz w:val="21"/>
+          <w:szCs w:val="21"/>
+        </w:rPr>
+      </w:pPr>
+    </w:p>
+    <w:p>
+      <w:pPr>
+        <w:spacing w:after="0" w:line="240" w:lineRule="auto"/>
+        <w:rPr>
+          <w:rFonts w:ascii="Segoe UI" w:eastAsia="Times New Roman" w:hAnsi="Segoe UI" w:cs="Segoe UI"/>
+          <w:sz w:val="21"/>
+          <w:szCs w:val="21"/>
+        </w:rPr>
+      </w:pPr>
+    </w:p>
+    <w:p>
+      <w:pPr>
+        <w:spacing w:after="0" w:line="240" w:lineRule="auto"/>
+        <w:rPr>
+          <w:rFonts w:ascii="Segoe UI" w:eastAsia="Times New Roman" w:hAnsi="Segoe UI" w:cs="Segoe UI"/>
+          <w:sz w:val="21"/>
+          <w:szCs w:val="21"/>
+        </w:rPr>
+      </w:pPr>
+    </w:p>
+    <w:p>
+      <w:pPr>
+        <w:spacing w:after="0" w:line="240" w:lineRule="auto"/>
+        <w:rPr>
+          <w:rFonts w:ascii="Segoe UI" w:eastAsia="Times New Roman" w:hAnsi="Segoe UI" w:cs="Segoe UI"/>
+          <w:sz w:val="21"/>
+          <w:szCs w:val="21"/>
+        </w:rPr>
+      </w:pPr>
+    </w:p>
+    <w:p>
+      <w:pPr>
+        <w:spacing w:after="0" w:line="240" w:lineRule="auto"/>
+        <w:rPr>
+          <w:rFonts w:ascii="Segoe UI" w:eastAsia="Times New Roman" w:hAnsi="Segoe UI" w:cs="Segoe UI"/>
+          <w:sz w:val="21"/>
+          <w:szCs w:val="21"/>
+        </w:rPr>
+      </w:pPr>
+    </w:p>
+    <w:p>
+      <w:pPr>
+        <w:spacing w:after="0" w:line="240" w:lineRule="auto"/>
+        <w:rPr>
+          <w:rFonts w:ascii="Segoe UI" w:eastAsia="Times New Roman" w:hAnsi="Segoe UI" w:cs="Segoe UI"/>
+          <w:sz w:val="21"/>
+          <w:szCs w:val="21"/>
+        </w:rPr>
+      </w:pPr>
+    </w:p>
+    <w:p>
+      <w:pPr>
+        <w:spacing w:after="0" w:line="240" w:lineRule="auto"/>
+        <w:rPr>
+          <w:rFonts w:ascii="Segoe UI" w:eastAsia="Times New Roman" w:hAnsi="Segoe UI" w:cs="Segoe UI"/>
+          <w:sz w:val="21"/>
+          <w:szCs w:val="21"/>
+        </w:rPr>
+      </w:pPr>
+    </w:p>
+    <w:p>
+      <w:pPr>
+        <w:spacing w:after="0" w:line="240" w:lineRule="auto"/>
+        <w:rPr>
+          <w:rFonts w:ascii="Segoe UI" w:eastAsia="Times New Roman" w:hAnsi="Segoe UI" w:cs="Segoe UI"/>
+          <w:sz w:val="21"/>
+          <w:szCs w:val="21"/>
+        </w:rPr>
+      </w:pPr>
+    </w:p>
+    <w:p>
+      <w:pPr>
+        <w:spacing w:after="0" w:line="240" w:lineRule="auto"/>
+        <w:rPr>
+          <w:rFonts w:ascii="Segoe UI" w:eastAsia="Times New Roman" w:hAnsi="Segoe UI" w:cs="Segoe UI"/>
+          <w:sz w:val="21"/>
+          <w:szCs w:val="21"/>
+        </w:rPr>
+      </w:pPr>
+    </w:p>
+    <w:p>
+      <w:pPr>
+        <w:spacing w:after="0" w:line="240" w:lineRule="auto"/>
+        <w:rPr>
+          <w:rFonts w:ascii="Segoe UI" w:eastAsia="Times New Roman" w:hAnsi="Segoe UI" w:cs="Segoe UI"/>
+          <w:sz w:val="21"/>
+          <w:szCs w:val="21"/>
+        </w:rPr>
+      </w:pPr>
+    </w:p>
+    <w:p>
+      <w:pPr>
+        <w:jc w:val="both"/>
+      </w:pPr>
     </w:p>
     <w:p>
       <w:pPr>
@@ -2772,12 +3337,226 @@
         <w:t>Alcances, Limitaciones, Factibilidad y Medios.</w:t>
       </w:r>
     </w:p>
-    <w:p>
-      <w:r>
-        <w:t>Alcances, Limitaciones, Factibilidad y Medios.</w:t>
-      </w:r>
-    </w:p>
-    <w:p>
+    <w:p/>
+    <w:p>
+      <w:pPr>
+        <w:jc w:val="both"/>
+      </w:pPr>
+      <w:r>
+        <w:t xml:space="preserve">La </w:t>
+      </w:r>
+      <w:r>
+        <w:t>investigación</w:t>
+      </w:r>
+      <w:r>
+        <w:t xml:space="preserve"> </w:t>
+      </w:r>
+      <w:r>
+        <w:t>responderá</w:t>
+      </w:r>
+      <w:r>
+        <w:t xml:space="preserve"> al descubrimiento de un nuevo modelo para la </w:t>
+      </w:r>
+      <w:r>
+        <w:t>obtención</w:t>
+      </w:r>
+      <w:r>
+        <w:t xml:space="preserve"> del Indicador de </w:t>
+      </w:r>
+      <w:r>
+        <w:t>Autorregulación</w:t>
+      </w:r>
+      <w:r>
+        <w:t xml:space="preserve"> Cerebral utilizando un algoritmo de aprendizaje supervisado, que </w:t>
+      </w:r>
+      <w:r>
+        <w:t>otorgará</w:t>
+      </w:r>
+      <w:r>
+        <w:t xml:space="preserve"> resultados diferentes a los modelos ya planteados, por la </w:t>
+      </w:r>
+      <w:r>
+        <w:t>utilización</w:t>
+      </w:r>
+      <w:r>
+        <w:t xml:space="preserve"> de Support Vector Machine el cual resuelve problemas sin </w:t>
+      </w:r>
+      <w:r>
+        <w:t>ningún</w:t>
+      </w:r>
+      <w:r>
+        <w:t xml:space="preserve"> </w:t>
+      </w:r>
+      <w:r>
+        <w:t>inconveniente</w:t>
+      </w:r>
+      <w:r>
+        <w:t xml:space="preserve"> de </w:t>
+      </w:r>
+      <w:r>
+        <w:t>clasificación</w:t>
+      </w:r>
+      <w:r>
+        <w:t xml:space="preserve"> y </w:t>
+      </w:r>
+      <w:r>
+        <w:t>regresión</w:t>
+      </w:r>
+      <w:r>
+        <w:t xml:space="preserve"> dentro de un conjunto de datos. Esto para contribuir de manera positiva a la </w:t>
+      </w:r>
+      <w:r>
+        <w:t>disminución</w:t>
+      </w:r>
+      <w:r>
+        <w:t xml:space="preserve"> de la tasa de errores que existe actualmente en los diferentes modelos aplicados en base a otros algoritmos de aprendizaje.</w:t>
+      </w:r>
+    </w:p>
+    <w:p>
+      <w:pPr>
+        <w:jc w:val="both"/>
+      </w:pPr>
+    </w:p>
+    <w:p>
+      <w:pPr>
+        <w:jc w:val="both"/>
+      </w:pPr>
+      <w:r>
+        <w:t xml:space="preserve">Si bien el objetivo es claro, las limitantes </w:t>
+      </w:r>
+      <w:r>
+        <w:t>existirán</w:t>
+      </w:r>
+      <w:r>
+        <w:t xml:space="preserve"> en base a los datos utilizados, ya que la existencia de Overfitting o Underfitting, </w:t>
+      </w:r>
+      <w:r>
+        <w:t>refiriéndose</w:t>
+      </w:r>
+      <w:r>
+        <w:t xml:space="preserve"> a un sobreajuste dentro del conjunto de datos siempre es posible, </w:t>
+      </w:r>
+      <w:r>
+        <w:t>además</w:t>
+      </w:r>
+      <w:r>
+        <w:t xml:space="preserve"> de poseer datos irregulares en cuanto a las </w:t>
+      </w:r>
+      <w:r>
+        <w:t>características</w:t>
+      </w:r>
+      <w:r>
+        <w:t xml:space="preserve"> que presentan las personas involucradas en el experimento, ya sea por condiciones </w:t>
+      </w:r>
+      <w:r>
+        <w:t>físicas</w:t>
+      </w:r>
+      <w:r>
+        <w:t xml:space="preserve"> o diferentes estados de salud. </w:t>
+      </w:r>
+      <w:r>
+        <w:t>También</w:t>
+      </w:r>
+      <w:r>
+        <w:t xml:space="preserve"> es necesario señalar </w:t>
+      </w:r>
+      <w:r>
+        <w:t>que,</w:t>
+      </w:r>
+      <w:r>
+        <w:t xml:space="preserve"> al no contar con los equipamientos </w:t>
+      </w:r>
+      <w:r>
+        <w:t>clínicos</w:t>
+      </w:r>
+      <w:r>
+        <w:t xml:space="preserve"> para realizar una </w:t>
+      </w:r>
+      <w:r>
+        <w:t>comparación</w:t>
+      </w:r>
+      <w:r>
+        <w:t xml:space="preserve"> real, posiblemente surjan ciertas interrogantes al no conocer por completo las maquinas que se utilizan en las diferentes organizaciones del </w:t>
+      </w:r>
+      <w:r>
+        <w:t>área</w:t>
+      </w:r>
+      <w:r>
+        <w:t xml:space="preserve"> de salud para la </w:t>
+      </w:r>
+      <w:r>
+        <w:t>obtención</w:t>
+      </w:r>
+      <w:r>
+        <w:t xml:space="preserve"> de este indicador.</w:t>
+      </w:r>
+    </w:p>
+    <w:p>
+      <w:pPr>
+        <w:jc w:val="both"/>
+      </w:pPr>
+    </w:p>
+    <w:p>
+      <w:pPr>
+        <w:jc w:val="both"/>
+      </w:pPr>
+      <w:r>
+        <w:t xml:space="preserve">La disponibilidad de base datos referenciadas dan cuenta de una factibilidad para la </w:t>
+      </w:r>
+      <w:r>
+        <w:t>obtención</w:t>
+      </w:r>
+      <w:r>
+        <w:t xml:space="preserve"> de los objetivos señalados, </w:t>
+      </w:r>
+      <w:r>
+        <w:t>además</w:t>
+      </w:r>
+      <w:r>
+        <w:t xml:space="preserve"> de estudiar los diversos casos que existen actualmente de la </w:t>
+      </w:r>
+      <w:r>
+        <w:t>utilización</w:t>
+      </w:r>
+      <w:r>
+        <w:t xml:space="preserve"> de algoritmos aplicados a este proceso de adquirir el </w:t>
+      </w:r>
+      <w:r>
+        <w:t>Índice</w:t>
+      </w:r>
+      <w:r>
+        <w:t xml:space="preserve"> de </w:t>
+      </w:r>
+      <w:r>
+        <w:t>Autorregulación</w:t>
+      </w:r>
+      <w:r>
+        <w:t xml:space="preserve"> Cerebral. </w:t>
+      </w:r>
+      <w:r>
+        <w:t>También</w:t>
+      </w:r>
+      <w:r>
+        <w:t xml:space="preserve"> se </w:t>
+      </w:r>
+      <w:r>
+        <w:t>utilizará</w:t>
+      </w:r>
+      <w:r>
+        <w:t xml:space="preserve"> un sistema computacional, en donde se </w:t>
+      </w:r>
+      <w:r>
+        <w:t>realizarán</w:t>
+      </w:r>
+      <w:r>
+        <w:t xml:space="preserve"> las pruebas de rigor para la correcta </w:t>
+      </w:r>
+      <w:r>
+        <w:t>ejecución</w:t>
+      </w:r>
+      <w:r>
+        <w:t xml:space="preserve"> del trabajo investigativo y realizar de forma correcta las comparaciones e interpretaciones.</w:t>
+      </w:r>
       <w:r>
         <w:br w:type="page"/>
       </w:r>
@@ -3083,21 +3862,7 @@
         <w:rPr>
           <w:lang w:val="en-US"/>
         </w:rPr>
-        <w:t>Penny Eames, Penelope J. Eames, Melanie J. Blake, Ronney B. Panerai, John F. Potter, Cerebral autoregulation indices are unimpaired by hypertension in middle aged and older people</w:t>
-      </w:r>
-      <w:proofErr w:type="gramStart"/>
-      <w:r>
-        <w:rPr>
-          <w:lang w:val="en-US"/>
-        </w:rPr>
-        <w:t>: ,</w:t>
-      </w:r>
-      <w:proofErr w:type="gramEnd"/>
-      <w:r>
-        <w:rPr>
-          <w:lang w:val="en-US"/>
-        </w:rPr>
-        <w:t xml:space="preserve"> American Journal of Hypertension, Volume 16, Issue 9, September 2003, Pages 746–753, </w:t>
+        <w:t xml:space="preserve">Penny Eames, Penelope J. Eames, Melanie J. Blake, Ronney B. Panerai, John F. Potter, Cerebral autoregulation indices are unimpaired by hypertension in middle aged and older people: , American Journal of Hypertension, Volume 16, Issue 9, September 2003, Pages 746–753, </w:t>
       </w:r>
       <w:r>
         <w:rPr>

--- a/FIP - Ivan Smith J.docx
+++ b/FIP - Ivan Smith J.docx
@@ -63,7 +63,7 @@
                           <pic:cNvPicPr preferRelativeResize="0"/>
                         </pic:nvPicPr>
                         <pic:blipFill>
-                          <a:blip r:embed="rId8"/>
+                          <a:blip r:embed="rId9"/>
                           <a:srcRect/>
                           <a:stretch>
                             <a:fillRect/>
@@ -680,7 +680,7 @@
                     <pic:cNvPicPr preferRelativeResize="0"/>
                   </pic:nvPicPr>
                   <pic:blipFill>
-                    <a:blip r:embed="rId9"/>
+                    <a:blip r:embed="rId10"/>
                     <a:srcRect/>
                     <a:stretch>
                       <a:fillRect/>
@@ -1220,313 +1220,699 @@
         <w:t>Identificación y Resumen del proyecto</w:t>
       </w:r>
     </w:p>
-    <w:p>
-      <w:pPr>
-        <w:rPr>
-          <w:rFonts w:ascii="Segoe UI" w:eastAsia="Times New Roman" w:hAnsi="Segoe UI" w:cs="Segoe UI"/>
-          <w:sz w:val="21"/>
-          <w:szCs w:val="21"/>
-        </w:rPr>
-      </w:pPr>
-      <w:r>
-        <w:rPr>
-          <w:rFonts w:ascii="Segoe UI" w:eastAsia="Times New Roman" w:hAnsi="Segoe UI" w:cs="Segoe UI"/>
-          <w:sz w:val="21"/>
-          <w:szCs w:val="21"/>
-        </w:rPr>
-        <w:t xml:space="preserve">[14/05 7:08 p.m.] </w:t>
-      </w:r>
-      <w:proofErr w:type="spellStart"/>
-      <w:r>
-        <w:rPr>
-          <w:rFonts w:ascii="Segoe UI" w:eastAsia="Times New Roman" w:hAnsi="Segoe UI" w:cs="Segoe UI"/>
-          <w:sz w:val="21"/>
-          <w:szCs w:val="21"/>
-        </w:rPr>
-        <w:t>diego.parraguez</w:t>
-      </w:r>
-      <w:proofErr w:type="spellEnd"/>
-    </w:p>
+    <w:p/>
     <w:p>
       <w:pPr>
         <w:spacing w:after="0" w:line="240" w:lineRule="auto"/>
-        <w:rPr>
-          <w:rFonts w:ascii="Segoe UI" w:eastAsia="Times New Roman" w:hAnsi="Segoe UI" w:cs="Segoe UI"/>
-          <w:sz w:val="21"/>
-          <w:szCs w:val="21"/>
-        </w:rPr>
-      </w:pPr>
-      <w:r>
-        <w:rPr>
-          <w:rFonts w:ascii="Segoe UI" w:eastAsia="Times New Roman" w:hAnsi="Segoe UI" w:cs="Segoe UI"/>
-          <w:sz w:val="21"/>
-          <w:szCs w:val="21"/>
-        </w:rPr>
-        <w:t xml:space="preserve">Claro, es muy similar al </w:t>
-      </w:r>
-      <w:proofErr w:type="spellStart"/>
-      <w:r>
-        <w:rPr>
-          <w:rFonts w:ascii="Segoe UI" w:eastAsia="Times New Roman" w:hAnsi="Segoe UI" w:cs="Segoe UI"/>
-          <w:sz w:val="21"/>
-          <w:szCs w:val="21"/>
-        </w:rPr>
-        <w:t>abstract</w:t>
-      </w:r>
-      <w:proofErr w:type="spellEnd"/>
-      <w:r>
-        <w:rPr>
-          <w:rFonts w:ascii="Segoe UI" w:eastAsia="Times New Roman" w:hAnsi="Segoe UI" w:cs="Segoe UI"/>
-          <w:sz w:val="21"/>
-          <w:szCs w:val="21"/>
-        </w:rPr>
-        <w:t xml:space="preserve">, pero ya podrías estar realizando este apartado, </w:t>
-      </w:r>
-      <w:proofErr w:type="spellStart"/>
-      <w:r>
-        <w:rPr>
-          <w:rFonts w:ascii="Segoe UI" w:eastAsia="Times New Roman" w:hAnsi="Segoe UI" w:cs="Segoe UI"/>
-          <w:sz w:val="21"/>
-          <w:szCs w:val="21"/>
-        </w:rPr>
-        <w:t>porq</w:t>
-      </w:r>
-      <w:proofErr w:type="spellEnd"/>
-      <w:r>
-        <w:rPr>
-          <w:rFonts w:ascii="Segoe UI" w:eastAsia="Times New Roman" w:hAnsi="Segoe UI" w:cs="Segoe UI"/>
-          <w:sz w:val="21"/>
-          <w:szCs w:val="21"/>
-        </w:rPr>
-        <w:t xml:space="preserve"> es una identificación del proyecto que vas a realizar</w:t>
+        <w:jc w:val="both"/>
+        <w:rPr>
+          <w:rFonts w:ascii="Segoe UI" w:eastAsia="Times New Roman" w:hAnsi="Segoe UI" w:cs="Segoe UI"/>
+          <w:sz w:val="21"/>
+          <w:szCs w:val="21"/>
+        </w:rPr>
+      </w:pPr>
+      <w:r>
+        <w:rPr>
+          <w:rFonts w:ascii="Segoe UI" w:eastAsia="Times New Roman" w:hAnsi="Segoe UI" w:cs="Segoe UI"/>
+          <w:sz w:val="21"/>
+          <w:szCs w:val="21"/>
+        </w:rPr>
+        <w:t xml:space="preserve">El siguiente proyecto </w:t>
+      </w:r>
+      <w:r>
+        <w:rPr>
+          <w:rFonts w:ascii="Segoe UI" w:eastAsia="Times New Roman" w:hAnsi="Segoe UI" w:cs="Segoe UI"/>
+          <w:sz w:val="21"/>
+          <w:szCs w:val="21"/>
+        </w:rPr>
+        <w:t>está</w:t>
+      </w:r>
+      <w:r>
+        <w:rPr>
+          <w:rFonts w:ascii="Segoe UI" w:eastAsia="Times New Roman" w:hAnsi="Segoe UI" w:cs="Segoe UI"/>
+          <w:sz w:val="21"/>
+          <w:szCs w:val="21"/>
+        </w:rPr>
+        <w:t xml:space="preserve"> basado en una </w:t>
+      </w:r>
+      <w:r>
+        <w:rPr>
+          <w:rFonts w:ascii="Segoe UI" w:eastAsia="Times New Roman" w:hAnsi="Segoe UI" w:cs="Segoe UI"/>
+          <w:sz w:val="21"/>
+          <w:szCs w:val="21"/>
+        </w:rPr>
+        <w:t>investigación</w:t>
+      </w:r>
+      <w:r>
+        <w:rPr>
+          <w:rFonts w:ascii="Segoe UI" w:eastAsia="Times New Roman" w:hAnsi="Segoe UI" w:cs="Segoe UI"/>
+          <w:sz w:val="21"/>
+          <w:szCs w:val="21"/>
+        </w:rPr>
+        <w:t xml:space="preserve"> realizada por un </w:t>
+      </w:r>
+      <w:r>
+        <w:rPr>
+          <w:rFonts w:ascii="Segoe UI" w:eastAsia="Times New Roman" w:hAnsi="Segoe UI" w:cs="Segoe UI"/>
+          <w:sz w:val="21"/>
+          <w:szCs w:val="21"/>
+        </w:rPr>
+        <w:t>académico</w:t>
+      </w:r>
+      <w:r>
+        <w:rPr>
+          <w:rFonts w:ascii="Segoe UI" w:eastAsia="Times New Roman" w:hAnsi="Segoe UI" w:cs="Segoe UI"/>
+          <w:sz w:val="21"/>
+          <w:szCs w:val="21"/>
+        </w:rPr>
+        <w:t xml:space="preserve"> de la Universidad Central de Chile, denominado </w:t>
+      </w:r>
+      <w:r>
+        <w:rPr>
+          <w:rFonts w:ascii="Segoe UI" w:eastAsia="Times New Roman" w:hAnsi="Segoe UI" w:cs="Segoe UI"/>
+          <w:sz w:val="21"/>
+          <w:szCs w:val="21"/>
+        </w:rPr>
+        <w:t>Método</w:t>
+      </w:r>
+      <w:r>
+        <w:rPr>
+          <w:rFonts w:ascii="Segoe UI" w:eastAsia="Times New Roman" w:hAnsi="Segoe UI" w:cs="Segoe UI"/>
+          <w:sz w:val="21"/>
+          <w:szCs w:val="21"/>
+        </w:rPr>
+        <w:t xml:space="preserve"> de </w:t>
+      </w:r>
+      <w:r>
+        <w:rPr>
+          <w:rFonts w:ascii="Segoe UI" w:eastAsia="Times New Roman" w:hAnsi="Segoe UI" w:cs="Segoe UI"/>
+          <w:sz w:val="21"/>
+          <w:szCs w:val="21"/>
+        </w:rPr>
+        <w:t>estimación</w:t>
+      </w:r>
+      <w:r>
+        <w:rPr>
+          <w:rFonts w:ascii="Segoe UI" w:eastAsia="Times New Roman" w:hAnsi="Segoe UI" w:cs="Segoe UI"/>
+          <w:sz w:val="21"/>
+          <w:szCs w:val="21"/>
+        </w:rPr>
+        <w:t xml:space="preserve"> del </w:t>
+      </w:r>
+      <w:r>
+        <w:rPr>
+          <w:rFonts w:ascii="Segoe UI" w:eastAsia="Times New Roman" w:hAnsi="Segoe UI" w:cs="Segoe UI"/>
+          <w:sz w:val="21"/>
+          <w:szCs w:val="21"/>
+        </w:rPr>
+        <w:t>índice</w:t>
+      </w:r>
+      <w:r>
+        <w:rPr>
+          <w:rFonts w:ascii="Segoe UI" w:eastAsia="Times New Roman" w:hAnsi="Segoe UI" w:cs="Segoe UI"/>
+          <w:sz w:val="21"/>
+          <w:szCs w:val="21"/>
+        </w:rPr>
+        <w:t xml:space="preserve"> de </w:t>
+      </w:r>
+      <w:r>
+        <w:rPr>
+          <w:rFonts w:ascii="Segoe UI" w:eastAsia="Times New Roman" w:hAnsi="Segoe UI" w:cs="Segoe UI"/>
+          <w:sz w:val="21"/>
+          <w:szCs w:val="21"/>
+        </w:rPr>
+        <w:t>autorregulación</w:t>
+      </w:r>
+      <w:r>
+        <w:rPr>
+          <w:rFonts w:ascii="Segoe UI" w:eastAsia="Times New Roman" w:hAnsi="Segoe UI" w:cs="Segoe UI"/>
+          <w:sz w:val="21"/>
+          <w:szCs w:val="21"/>
+        </w:rPr>
+        <w:t xml:space="preserve"> cerebral.</w:t>
       </w:r>
     </w:p>
     <w:p>
       <w:pPr>
         <w:spacing w:after="0" w:line="240" w:lineRule="auto"/>
-        <w:rPr>
-          <w:rFonts w:ascii="Times New Roman" w:eastAsia="Times New Roman" w:hAnsi="Times New Roman" w:cs="Times New Roman"/>
-          <w:sz w:val="24"/>
-          <w:szCs w:val="24"/>
-        </w:rPr>
-      </w:pPr>
-      <w:r>
-        <w:rPr>
-          <w:rFonts w:ascii="Times New Roman" w:eastAsia="Times New Roman" w:hAnsi="Times New Roman" w:cs="Times New Roman"/>
-          <w:sz w:val="24"/>
-          <w:szCs w:val="24"/>
-        </w:rPr>
-        <w:t>​</w:t>
-      </w:r>
+        <w:jc w:val="both"/>
+        <w:rPr>
+          <w:rFonts w:ascii="Segoe UI" w:eastAsia="Times New Roman" w:hAnsi="Segoe UI" w:cs="Segoe UI"/>
+          <w:sz w:val="21"/>
+          <w:szCs w:val="21"/>
+        </w:rPr>
+      </w:pPr>
     </w:p>
     <w:p>
       <w:pPr>
         <w:spacing w:after="0" w:line="240" w:lineRule="auto"/>
-        <w:rPr>
-          <w:rFonts w:ascii="Segoe UI" w:eastAsia="Times New Roman" w:hAnsi="Segoe UI" w:cs="Segoe UI"/>
-          <w:sz w:val="21"/>
-          <w:szCs w:val="21"/>
-        </w:rPr>
-      </w:pPr>
-      <w:r>
-        <w:rPr>
-          <w:rFonts w:ascii="Segoe UI" w:eastAsia="Times New Roman" w:hAnsi="Segoe UI" w:cs="Segoe UI"/>
-          <w:sz w:val="21"/>
-          <w:szCs w:val="21"/>
-        </w:rPr>
-        <w:t xml:space="preserve">[14/05 7:08 p.m.] </w:t>
-      </w:r>
-      <w:proofErr w:type="spellStart"/>
-      <w:r>
-        <w:rPr>
-          <w:rFonts w:ascii="Segoe UI" w:eastAsia="Times New Roman" w:hAnsi="Segoe UI" w:cs="Segoe UI"/>
-          <w:sz w:val="21"/>
-          <w:szCs w:val="21"/>
-        </w:rPr>
-        <w:t>diego.parraguez</w:t>
-      </w:r>
-      <w:proofErr w:type="spellEnd"/>
+        <w:jc w:val="both"/>
+        <w:rPr>
+          <w:rFonts w:ascii="Segoe UI" w:eastAsia="Times New Roman" w:hAnsi="Segoe UI" w:cs="Segoe UI"/>
+          <w:sz w:val="21"/>
+          <w:szCs w:val="21"/>
+        </w:rPr>
+      </w:pPr>
+      <w:r>
+        <w:rPr>
+          <w:rFonts w:ascii="Segoe UI" w:eastAsia="Times New Roman" w:hAnsi="Segoe UI" w:cs="Segoe UI"/>
+          <w:sz w:val="21"/>
+          <w:szCs w:val="21"/>
+        </w:rPr>
+        <w:t xml:space="preserve">La </w:t>
+      </w:r>
+      <w:r>
+        <w:rPr>
+          <w:rFonts w:ascii="Segoe UI" w:eastAsia="Times New Roman" w:hAnsi="Segoe UI" w:cs="Segoe UI"/>
+          <w:sz w:val="21"/>
+          <w:szCs w:val="21"/>
+        </w:rPr>
+        <w:t>obtención</w:t>
+      </w:r>
+      <w:r>
+        <w:rPr>
+          <w:rFonts w:ascii="Segoe UI" w:eastAsia="Times New Roman" w:hAnsi="Segoe UI" w:cs="Segoe UI"/>
+          <w:sz w:val="21"/>
+          <w:szCs w:val="21"/>
+        </w:rPr>
+        <w:t xml:space="preserve"> mediante un modelo de aprendizaje </w:t>
+      </w:r>
+      <w:r>
+        <w:rPr>
+          <w:rFonts w:ascii="Segoe UI" w:eastAsia="Times New Roman" w:hAnsi="Segoe UI" w:cs="Segoe UI"/>
+          <w:sz w:val="21"/>
+          <w:szCs w:val="21"/>
+        </w:rPr>
+        <w:t>automático</w:t>
+      </w:r>
+      <w:r>
+        <w:rPr>
+          <w:rFonts w:ascii="Segoe UI" w:eastAsia="Times New Roman" w:hAnsi="Segoe UI" w:cs="Segoe UI"/>
+          <w:sz w:val="21"/>
+          <w:szCs w:val="21"/>
+        </w:rPr>
+        <w:t xml:space="preserve"> basado en una tasa de error inferior a los modelos existentes hoy en </w:t>
+      </w:r>
+      <w:r>
+        <w:rPr>
+          <w:rFonts w:ascii="Segoe UI" w:eastAsia="Times New Roman" w:hAnsi="Segoe UI" w:cs="Segoe UI"/>
+          <w:sz w:val="21"/>
+          <w:szCs w:val="21"/>
+        </w:rPr>
+        <w:t>día</w:t>
+      </w:r>
+      <w:r>
+        <w:rPr>
+          <w:rFonts w:ascii="Segoe UI" w:eastAsia="Times New Roman" w:hAnsi="Segoe UI" w:cs="Segoe UI"/>
+          <w:sz w:val="21"/>
+          <w:szCs w:val="21"/>
+        </w:rPr>
+        <w:t xml:space="preserve">, </w:t>
+      </w:r>
+      <w:r>
+        <w:rPr>
+          <w:rFonts w:ascii="Segoe UI" w:eastAsia="Times New Roman" w:hAnsi="Segoe UI" w:cs="Segoe UI"/>
+          <w:sz w:val="21"/>
+          <w:szCs w:val="21"/>
+        </w:rPr>
+        <w:t>será</w:t>
+      </w:r>
+      <w:r>
+        <w:rPr>
+          <w:rFonts w:ascii="Segoe UI" w:eastAsia="Times New Roman" w:hAnsi="Segoe UI" w:cs="Segoe UI"/>
+          <w:sz w:val="21"/>
+          <w:szCs w:val="21"/>
+        </w:rPr>
+        <w:t xml:space="preserve"> el objetivo a cumplir, en base al </w:t>
+      </w:r>
+      <w:r>
+        <w:rPr>
+          <w:rFonts w:ascii="Segoe UI" w:eastAsia="Times New Roman" w:hAnsi="Segoe UI" w:cs="Segoe UI"/>
+          <w:sz w:val="21"/>
+          <w:szCs w:val="21"/>
+        </w:rPr>
+        <w:t>análisis</w:t>
+      </w:r>
+      <w:r>
+        <w:rPr>
+          <w:rFonts w:ascii="Segoe UI" w:eastAsia="Times New Roman" w:hAnsi="Segoe UI" w:cs="Segoe UI"/>
+          <w:sz w:val="21"/>
+          <w:szCs w:val="21"/>
+        </w:rPr>
+        <w:t xml:space="preserve"> del estado del arte, comparaciones y contrastes con variables utilizadas en diversos modelos existentes en el mundo de la </w:t>
+      </w:r>
+      <w:r>
+        <w:rPr>
+          <w:rFonts w:ascii="Segoe UI" w:eastAsia="Times New Roman" w:hAnsi="Segoe UI" w:cs="Segoe UI"/>
+          <w:sz w:val="21"/>
+          <w:szCs w:val="21"/>
+        </w:rPr>
+        <w:t>neurología</w:t>
+      </w:r>
+      <w:r>
+        <w:rPr>
+          <w:rFonts w:ascii="Segoe UI" w:eastAsia="Times New Roman" w:hAnsi="Segoe UI" w:cs="Segoe UI"/>
+          <w:sz w:val="21"/>
+          <w:szCs w:val="21"/>
+        </w:rPr>
+        <w:t xml:space="preserve"> e interpretaciones mediante las iteraciones que se realicen </w:t>
+      </w:r>
+      <w:r>
+        <w:rPr>
+          <w:rFonts w:ascii="Segoe UI" w:eastAsia="Times New Roman" w:hAnsi="Segoe UI" w:cs="Segoe UI"/>
+          <w:sz w:val="21"/>
+          <w:szCs w:val="21"/>
+        </w:rPr>
+        <w:t>día</w:t>
+      </w:r>
+      <w:r>
+        <w:rPr>
+          <w:rFonts w:ascii="Segoe UI" w:eastAsia="Times New Roman" w:hAnsi="Segoe UI" w:cs="Segoe UI"/>
+          <w:sz w:val="21"/>
+          <w:szCs w:val="21"/>
+        </w:rPr>
+        <w:t xml:space="preserve"> a </w:t>
+      </w:r>
+      <w:r>
+        <w:rPr>
+          <w:rFonts w:ascii="Segoe UI" w:eastAsia="Times New Roman" w:hAnsi="Segoe UI" w:cs="Segoe UI"/>
+          <w:sz w:val="21"/>
+          <w:szCs w:val="21"/>
+        </w:rPr>
+        <w:t>día</w:t>
+      </w:r>
+      <w:r>
+        <w:rPr>
+          <w:rFonts w:ascii="Segoe UI" w:eastAsia="Times New Roman" w:hAnsi="Segoe UI" w:cs="Segoe UI"/>
+          <w:sz w:val="21"/>
+          <w:szCs w:val="21"/>
+        </w:rPr>
+        <w:t xml:space="preserve">. El uso de algoritmos de aprendizaje </w:t>
+      </w:r>
+      <w:r>
+        <w:rPr>
+          <w:rFonts w:ascii="Segoe UI" w:eastAsia="Times New Roman" w:hAnsi="Segoe UI" w:cs="Segoe UI"/>
+          <w:sz w:val="21"/>
+          <w:szCs w:val="21"/>
+        </w:rPr>
+        <w:t>automático</w:t>
+      </w:r>
+      <w:r>
+        <w:rPr>
+          <w:rFonts w:ascii="Segoe UI" w:eastAsia="Times New Roman" w:hAnsi="Segoe UI" w:cs="Segoe UI"/>
+          <w:sz w:val="21"/>
+          <w:szCs w:val="21"/>
+        </w:rPr>
+        <w:t xml:space="preserve">, </w:t>
+      </w:r>
+      <w:r>
+        <w:rPr>
+          <w:rFonts w:ascii="Segoe UI" w:eastAsia="Times New Roman" w:hAnsi="Segoe UI" w:cs="Segoe UI"/>
+          <w:sz w:val="21"/>
+          <w:szCs w:val="21"/>
+        </w:rPr>
+        <w:t>tendrán</w:t>
+      </w:r>
+      <w:r>
+        <w:rPr>
+          <w:rFonts w:ascii="Segoe UI" w:eastAsia="Times New Roman" w:hAnsi="Segoe UI" w:cs="Segoe UI"/>
+          <w:sz w:val="21"/>
+          <w:szCs w:val="21"/>
+        </w:rPr>
+        <w:t xml:space="preserve"> una </w:t>
+      </w:r>
+      <w:r>
+        <w:rPr>
+          <w:rFonts w:ascii="Segoe UI" w:eastAsia="Times New Roman" w:hAnsi="Segoe UI" w:cs="Segoe UI"/>
+          <w:sz w:val="21"/>
+          <w:szCs w:val="21"/>
+        </w:rPr>
+        <w:t>implicancia</w:t>
+      </w:r>
+      <w:r>
+        <w:rPr>
+          <w:rFonts w:ascii="Segoe UI" w:eastAsia="Times New Roman" w:hAnsi="Segoe UI" w:cs="Segoe UI"/>
+          <w:sz w:val="21"/>
+          <w:szCs w:val="21"/>
+        </w:rPr>
+        <w:t xml:space="preserve"> en los efectos de esta </w:t>
+      </w:r>
+      <w:r>
+        <w:rPr>
+          <w:rFonts w:ascii="Segoe UI" w:eastAsia="Times New Roman" w:hAnsi="Segoe UI" w:cs="Segoe UI"/>
+          <w:sz w:val="21"/>
+          <w:szCs w:val="21"/>
+        </w:rPr>
+        <w:t>investigación</w:t>
+      </w:r>
+      <w:r>
+        <w:rPr>
+          <w:rFonts w:ascii="Segoe UI" w:eastAsia="Times New Roman" w:hAnsi="Segoe UI" w:cs="Segoe UI"/>
+          <w:sz w:val="21"/>
+          <w:szCs w:val="21"/>
+        </w:rPr>
+        <w:t xml:space="preserve">, en este caso </w:t>
+      </w:r>
+      <w:r>
+        <w:rPr>
+          <w:rFonts w:ascii="Segoe UI" w:eastAsia="Times New Roman" w:hAnsi="Segoe UI" w:cs="Segoe UI"/>
+          <w:sz w:val="21"/>
+          <w:szCs w:val="21"/>
+        </w:rPr>
+        <w:t>será</w:t>
+      </w:r>
+      <w:r>
+        <w:rPr>
+          <w:rFonts w:ascii="Segoe UI" w:eastAsia="Times New Roman" w:hAnsi="Segoe UI" w:cs="Segoe UI"/>
+          <w:sz w:val="21"/>
+          <w:szCs w:val="21"/>
+        </w:rPr>
+        <w:t xml:space="preserve"> utilizado SVM o Maquinas de vectores de soporte, correspondiente a un conjunto de algoritmos para resolver problemas tanto de </w:t>
+      </w:r>
+      <w:r>
+        <w:rPr>
+          <w:rFonts w:ascii="Segoe UI" w:eastAsia="Times New Roman" w:hAnsi="Segoe UI" w:cs="Segoe UI"/>
+          <w:sz w:val="21"/>
+          <w:szCs w:val="21"/>
+        </w:rPr>
+        <w:t>clasificación</w:t>
+      </w:r>
+      <w:r>
+        <w:rPr>
+          <w:rFonts w:ascii="Segoe UI" w:eastAsia="Times New Roman" w:hAnsi="Segoe UI" w:cs="Segoe UI"/>
+          <w:sz w:val="21"/>
+          <w:szCs w:val="21"/>
+        </w:rPr>
+        <w:t xml:space="preserve"> como de </w:t>
+      </w:r>
+      <w:r>
+        <w:rPr>
+          <w:rFonts w:ascii="Segoe UI" w:eastAsia="Times New Roman" w:hAnsi="Segoe UI" w:cs="Segoe UI"/>
+          <w:sz w:val="21"/>
+          <w:szCs w:val="21"/>
+        </w:rPr>
+        <w:t>regresión</w:t>
+      </w:r>
+      <w:r>
+        <w:rPr>
+          <w:rFonts w:ascii="Segoe UI" w:eastAsia="Times New Roman" w:hAnsi="Segoe UI" w:cs="Segoe UI"/>
+          <w:sz w:val="21"/>
+          <w:szCs w:val="21"/>
+        </w:rPr>
+        <w:t>.</w:t>
+      </w:r>
     </w:p>
     <w:p>
       <w:pPr>
         <w:spacing w:after="0" w:line="240" w:lineRule="auto"/>
-        <w:rPr>
-          <w:rFonts w:ascii="Segoe UI" w:eastAsia="Times New Roman" w:hAnsi="Segoe UI" w:cs="Segoe UI"/>
-          <w:sz w:val="21"/>
-          <w:szCs w:val="21"/>
-        </w:rPr>
-      </w:pPr>
-      <w:r>
-        <w:rPr>
-          <w:rFonts w:ascii="Segoe UI" w:eastAsia="Times New Roman" w:hAnsi="Segoe UI" w:cs="Segoe UI"/>
-          <w:sz w:val="21"/>
-          <w:szCs w:val="21"/>
-        </w:rPr>
-        <w:t xml:space="preserve">si es que es: producto, servicio, </w:t>
-      </w:r>
-      <w:proofErr w:type="spellStart"/>
-      <w:r>
-        <w:rPr>
-          <w:rFonts w:ascii="Segoe UI" w:eastAsia="Times New Roman" w:hAnsi="Segoe UI" w:cs="Segoe UI"/>
-          <w:sz w:val="21"/>
-          <w:szCs w:val="21"/>
-        </w:rPr>
-        <w:t>linea</w:t>
-      </w:r>
-      <w:proofErr w:type="spellEnd"/>
-      <w:r>
-        <w:rPr>
-          <w:rFonts w:ascii="Segoe UI" w:eastAsia="Times New Roman" w:hAnsi="Segoe UI" w:cs="Segoe UI"/>
-          <w:sz w:val="21"/>
-          <w:szCs w:val="21"/>
-        </w:rPr>
-        <w:t xml:space="preserve"> productiva, </w:t>
-      </w:r>
-      <w:proofErr w:type="spellStart"/>
-      <w:r>
-        <w:rPr>
-          <w:rFonts w:ascii="Segoe UI" w:eastAsia="Times New Roman" w:hAnsi="Segoe UI" w:cs="Segoe UI"/>
-          <w:sz w:val="21"/>
-          <w:szCs w:val="21"/>
-        </w:rPr>
-        <w:t>innovacioón</w:t>
-      </w:r>
-      <w:proofErr w:type="spellEnd"/>
-      <w:r>
-        <w:rPr>
-          <w:rFonts w:ascii="Segoe UI" w:eastAsia="Times New Roman" w:hAnsi="Segoe UI" w:cs="Segoe UI"/>
-          <w:sz w:val="21"/>
-          <w:szCs w:val="21"/>
-        </w:rPr>
-        <w:t>, investigación, etc.</w:t>
-      </w:r>
+        <w:jc w:val="both"/>
+        <w:rPr>
+          <w:rFonts w:ascii="Segoe UI" w:eastAsia="Times New Roman" w:hAnsi="Segoe UI" w:cs="Segoe UI"/>
+          <w:sz w:val="21"/>
+          <w:szCs w:val="21"/>
+        </w:rPr>
+      </w:pPr>
     </w:p>
     <w:p>
       <w:pPr>
         <w:spacing w:after="0" w:line="240" w:lineRule="auto"/>
-        <w:rPr>
-          <w:rFonts w:ascii="Times New Roman" w:eastAsia="Times New Roman" w:hAnsi="Times New Roman" w:cs="Times New Roman"/>
-          <w:sz w:val="24"/>
-          <w:szCs w:val="24"/>
-        </w:rPr>
-      </w:pPr>
-      <w:r>
-        <w:rPr>
-          <w:rFonts w:ascii="Times New Roman" w:eastAsia="Times New Roman" w:hAnsi="Times New Roman" w:cs="Times New Roman"/>
-          <w:sz w:val="24"/>
-          <w:szCs w:val="24"/>
-        </w:rPr>
-        <w:t>​</w:t>
+        <w:jc w:val="both"/>
+        <w:rPr>
+          <w:rFonts w:ascii="Segoe UI" w:eastAsia="Times New Roman" w:hAnsi="Segoe UI" w:cs="Segoe UI"/>
+          <w:sz w:val="21"/>
+          <w:szCs w:val="21"/>
+        </w:rPr>
+      </w:pPr>
+      <w:r>
+        <w:rPr>
+          <w:rFonts w:ascii="Segoe UI" w:eastAsia="Times New Roman" w:hAnsi="Segoe UI" w:cs="Segoe UI"/>
+          <w:sz w:val="21"/>
+          <w:szCs w:val="21"/>
+        </w:rPr>
+        <w:t xml:space="preserve">El proyecto cumple con la labor de contribuir a una </w:t>
+      </w:r>
+      <w:r>
+        <w:rPr>
+          <w:rFonts w:ascii="Segoe UI" w:eastAsia="Times New Roman" w:hAnsi="Segoe UI" w:cs="Segoe UI"/>
+          <w:sz w:val="21"/>
+          <w:szCs w:val="21"/>
+        </w:rPr>
+        <w:t>problemática</w:t>
+      </w:r>
+      <w:r>
+        <w:rPr>
+          <w:rFonts w:ascii="Segoe UI" w:eastAsia="Times New Roman" w:hAnsi="Segoe UI" w:cs="Segoe UI"/>
+          <w:sz w:val="21"/>
+          <w:szCs w:val="21"/>
+        </w:rPr>
+        <w:t xml:space="preserve"> existente en la ciencia, como es la </w:t>
+      </w:r>
+      <w:r>
+        <w:rPr>
+          <w:rFonts w:ascii="Segoe UI" w:eastAsia="Times New Roman" w:hAnsi="Segoe UI" w:cs="Segoe UI"/>
+          <w:sz w:val="21"/>
+          <w:szCs w:val="21"/>
+        </w:rPr>
+        <w:t>obtención</w:t>
+      </w:r>
+      <w:r>
+        <w:rPr>
+          <w:rFonts w:ascii="Segoe UI" w:eastAsia="Times New Roman" w:hAnsi="Segoe UI" w:cs="Segoe UI"/>
+          <w:sz w:val="21"/>
+          <w:szCs w:val="21"/>
+        </w:rPr>
+        <w:t xml:space="preserve"> de </w:t>
+      </w:r>
+      <w:r>
+        <w:rPr>
+          <w:rFonts w:ascii="Segoe UI" w:eastAsia="Times New Roman" w:hAnsi="Segoe UI" w:cs="Segoe UI"/>
+          <w:sz w:val="21"/>
+          <w:szCs w:val="21"/>
+        </w:rPr>
+        <w:t>métodos</w:t>
+      </w:r>
+      <w:r>
+        <w:rPr>
+          <w:rFonts w:ascii="Segoe UI" w:eastAsia="Times New Roman" w:hAnsi="Segoe UI" w:cs="Segoe UI"/>
+          <w:sz w:val="21"/>
+          <w:szCs w:val="21"/>
+        </w:rPr>
+        <w:t xml:space="preserve"> menos invasivos para poder establecer un </w:t>
+      </w:r>
+      <w:r>
+        <w:rPr>
+          <w:rFonts w:ascii="Segoe UI" w:eastAsia="Times New Roman" w:hAnsi="Segoe UI" w:cs="Segoe UI"/>
+          <w:sz w:val="21"/>
+          <w:szCs w:val="21"/>
+        </w:rPr>
+        <w:t>índice</w:t>
+      </w:r>
+      <w:r>
+        <w:rPr>
+          <w:rFonts w:ascii="Segoe UI" w:eastAsia="Times New Roman" w:hAnsi="Segoe UI" w:cs="Segoe UI"/>
+          <w:sz w:val="21"/>
+          <w:szCs w:val="21"/>
+        </w:rPr>
+        <w:t xml:space="preserve"> de </w:t>
+      </w:r>
+      <w:r>
+        <w:rPr>
+          <w:rFonts w:ascii="Segoe UI" w:eastAsia="Times New Roman" w:hAnsi="Segoe UI" w:cs="Segoe UI"/>
+          <w:sz w:val="21"/>
+          <w:szCs w:val="21"/>
+        </w:rPr>
+        <w:t>autorregulación</w:t>
+      </w:r>
+      <w:r>
+        <w:rPr>
+          <w:rFonts w:ascii="Segoe UI" w:eastAsia="Times New Roman" w:hAnsi="Segoe UI" w:cs="Segoe UI"/>
+          <w:sz w:val="21"/>
+          <w:szCs w:val="21"/>
+        </w:rPr>
+        <w:t xml:space="preserve"> cerebral, que pueda indicar el estado actual en el cual se encuentra el flujo </w:t>
+      </w:r>
+      <w:r>
+        <w:rPr>
+          <w:rFonts w:ascii="Segoe UI" w:eastAsia="Times New Roman" w:hAnsi="Segoe UI" w:cs="Segoe UI"/>
+          <w:sz w:val="21"/>
+          <w:szCs w:val="21"/>
+        </w:rPr>
+        <w:t>sanguíneo</w:t>
+      </w:r>
+      <w:r>
+        <w:rPr>
+          <w:rFonts w:ascii="Segoe UI" w:eastAsia="Times New Roman" w:hAnsi="Segoe UI" w:cs="Segoe UI"/>
+          <w:sz w:val="21"/>
+          <w:szCs w:val="21"/>
+        </w:rPr>
+        <w:t xml:space="preserve"> dentro del sistema cerebral y como estos resultados </w:t>
+      </w:r>
+      <w:r>
+        <w:rPr>
+          <w:rFonts w:ascii="Segoe UI" w:eastAsia="Times New Roman" w:hAnsi="Segoe UI" w:cs="Segoe UI"/>
+          <w:sz w:val="21"/>
+          <w:szCs w:val="21"/>
+        </w:rPr>
+        <w:t>podrían</w:t>
+      </w:r>
+      <w:r>
+        <w:rPr>
+          <w:rFonts w:ascii="Segoe UI" w:eastAsia="Times New Roman" w:hAnsi="Segoe UI" w:cs="Segoe UI"/>
+          <w:sz w:val="21"/>
+          <w:szCs w:val="21"/>
+        </w:rPr>
+        <w:t xml:space="preserve"> influir en la toma de decisiones en base a los cuidados que un agente deba tener. </w:t>
       </w:r>
     </w:p>
     <w:p>
       <w:pPr>
         <w:spacing w:after="0" w:line="240" w:lineRule="auto"/>
-        <w:rPr>
-          <w:rFonts w:ascii="Segoe UI" w:eastAsia="Times New Roman" w:hAnsi="Segoe UI" w:cs="Segoe UI"/>
-          <w:sz w:val="21"/>
-          <w:szCs w:val="21"/>
-        </w:rPr>
-      </w:pPr>
-      <w:r>
-        <w:rPr>
-          <w:rFonts w:ascii="Segoe UI" w:eastAsia="Times New Roman" w:hAnsi="Segoe UI" w:cs="Segoe UI"/>
-          <w:sz w:val="21"/>
-          <w:szCs w:val="21"/>
-        </w:rPr>
-        <w:t xml:space="preserve">[14/05 7:08 p.m.] </w:t>
-      </w:r>
-      <w:proofErr w:type="spellStart"/>
-      <w:r>
-        <w:rPr>
-          <w:rFonts w:ascii="Segoe UI" w:eastAsia="Times New Roman" w:hAnsi="Segoe UI" w:cs="Segoe UI"/>
-          <w:sz w:val="21"/>
-          <w:szCs w:val="21"/>
-        </w:rPr>
-        <w:t>diego.parraguez</w:t>
-      </w:r>
-      <w:proofErr w:type="spellEnd"/>
+        <w:jc w:val="both"/>
+        <w:rPr>
+          <w:rFonts w:ascii="Segoe UI" w:eastAsia="Times New Roman" w:hAnsi="Segoe UI" w:cs="Segoe UI"/>
+          <w:sz w:val="21"/>
+          <w:szCs w:val="21"/>
+        </w:rPr>
+      </w:pPr>
     </w:p>
     <w:p>
       <w:pPr>
         <w:spacing w:after="0" w:line="240" w:lineRule="auto"/>
-        <w:rPr>
-          <w:rFonts w:ascii="Segoe UI" w:eastAsia="Times New Roman" w:hAnsi="Segoe UI" w:cs="Segoe UI"/>
-          <w:sz w:val="21"/>
-          <w:szCs w:val="21"/>
-        </w:rPr>
-      </w:pPr>
-      <w:r>
-        <w:rPr>
-          <w:rFonts w:ascii="Segoe UI" w:eastAsia="Times New Roman" w:hAnsi="Segoe UI" w:cs="Segoe UI"/>
-          <w:sz w:val="21"/>
-          <w:szCs w:val="21"/>
-        </w:rPr>
-        <w:t>resultados esperados</w:t>
-      </w:r>
+        <w:jc w:val="both"/>
+        <w:rPr>
+          <w:rFonts w:ascii="Segoe UI" w:eastAsia="Times New Roman" w:hAnsi="Segoe UI" w:cs="Segoe UI"/>
+          <w:sz w:val="21"/>
+          <w:szCs w:val="21"/>
+        </w:rPr>
+      </w:pPr>
     </w:p>
     <w:p>
       <w:pPr>
         <w:spacing w:after="0" w:line="240" w:lineRule="auto"/>
-        <w:rPr>
-          <w:rFonts w:ascii="Times New Roman" w:eastAsia="Times New Roman" w:hAnsi="Times New Roman" w:cs="Times New Roman"/>
-          <w:sz w:val="24"/>
-          <w:szCs w:val="24"/>
-        </w:rPr>
-      </w:pPr>
-      <w:r>
-        <w:rPr>
-          <w:rFonts w:ascii="Times New Roman" w:eastAsia="Times New Roman" w:hAnsi="Times New Roman" w:cs="Times New Roman"/>
-          <w:sz w:val="24"/>
-          <w:szCs w:val="24"/>
-        </w:rPr>
-        <w:t>​</w:t>
+        <w:jc w:val="both"/>
+        <w:rPr>
+          <w:rFonts w:ascii="Segoe UI" w:eastAsia="Times New Roman" w:hAnsi="Segoe UI" w:cs="Segoe UI"/>
+          <w:sz w:val="21"/>
+          <w:szCs w:val="21"/>
+        </w:rPr>
+      </w:pPr>
+      <w:r>
+        <w:rPr>
+          <w:rFonts w:ascii="Segoe UI" w:eastAsia="Times New Roman" w:hAnsi="Segoe UI" w:cs="Segoe UI"/>
+          <w:sz w:val="21"/>
+          <w:szCs w:val="21"/>
+        </w:rPr>
+        <w:t xml:space="preserve">Mediante las fuentes de </w:t>
+      </w:r>
+      <w:r>
+        <w:rPr>
+          <w:rFonts w:ascii="Segoe UI" w:eastAsia="Times New Roman" w:hAnsi="Segoe UI" w:cs="Segoe UI"/>
+          <w:sz w:val="21"/>
+          <w:szCs w:val="21"/>
+        </w:rPr>
+        <w:t>información</w:t>
+      </w:r>
+      <w:r>
+        <w:rPr>
+          <w:rFonts w:ascii="Segoe UI" w:eastAsia="Times New Roman" w:hAnsi="Segoe UI" w:cs="Segoe UI"/>
+          <w:sz w:val="21"/>
+          <w:szCs w:val="21"/>
+        </w:rPr>
+        <w:t xml:space="preserve">, se </w:t>
+      </w:r>
+      <w:r>
+        <w:rPr>
+          <w:rFonts w:ascii="Segoe UI" w:eastAsia="Times New Roman" w:hAnsi="Segoe UI" w:cs="Segoe UI"/>
+          <w:sz w:val="21"/>
+          <w:szCs w:val="21"/>
+        </w:rPr>
+        <w:t>obtendrán</w:t>
+      </w:r>
+      <w:r>
+        <w:rPr>
+          <w:rFonts w:ascii="Segoe UI" w:eastAsia="Times New Roman" w:hAnsi="Segoe UI" w:cs="Segoe UI"/>
+          <w:sz w:val="21"/>
+          <w:szCs w:val="21"/>
+        </w:rPr>
+        <w:t xml:space="preserve"> datos para ser expuestos y comparados de diversos </w:t>
+      </w:r>
+      <w:r>
+        <w:rPr>
+          <w:rFonts w:ascii="Segoe UI" w:eastAsia="Times New Roman" w:hAnsi="Segoe UI" w:cs="Segoe UI"/>
+          <w:sz w:val="21"/>
+          <w:szCs w:val="21"/>
+        </w:rPr>
+        <w:t>científicos</w:t>
+      </w:r>
+      <w:r>
+        <w:rPr>
+          <w:rFonts w:ascii="Segoe UI" w:eastAsia="Times New Roman" w:hAnsi="Segoe UI" w:cs="Segoe UI"/>
+          <w:sz w:val="21"/>
+          <w:szCs w:val="21"/>
+        </w:rPr>
+        <w:t xml:space="preserve">, los cuales juegan un papel </w:t>
+      </w:r>
+      <w:r>
+        <w:rPr>
+          <w:rFonts w:ascii="Segoe UI" w:eastAsia="Times New Roman" w:hAnsi="Segoe UI" w:cs="Segoe UI"/>
+          <w:sz w:val="21"/>
+          <w:szCs w:val="21"/>
+        </w:rPr>
+        <w:t>determinante</w:t>
+      </w:r>
+      <w:r>
+        <w:rPr>
+          <w:rFonts w:ascii="Segoe UI" w:eastAsia="Times New Roman" w:hAnsi="Segoe UI" w:cs="Segoe UI"/>
+          <w:sz w:val="21"/>
+          <w:szCs w:val="21"/>
+        </w:rPr>
+        <w:t xml:space="preserve"> en el presente trabajo investigativo cumpliendo el rol de participantes claves, para poder realizar todos los objetivos que se plantean.</w:t>
       </w:r>
     </w:p>
     <w:p>
       <w:pPr>
         <w:spacing w:after="0" w:line="240" w:lineRule="auto"/>
-        <w:rPr>
-          <w:rFonts w:ascii="Segoe UI" w:eastAsia="Times New Roman" w:hAnsi="Segoe UI" w:cs="Segoe UI"/>
-          <w:sz w:val="21"/>
-          <w:szCs w:val="21"/>
-        </w:rPr>
-      </w:pPr>
-      <w:r>
-        <w:rPr>
-          <w:rFonts w:ascii="Segoe UI" w:eastAsia="Times New Roman" w:hAnsi="Segoe UI" w:cs="Segoe UI"/>
-          <w:sz w:val="21"/>
-          <w:szCs w:val="21"/>
-        </w:rPr>
-        <w:t xml:space="preserve">[14/05 7:08 p.m.] </w:t>
-      </w:r>
-      <w:proofErr w:type="spellStart"/>
-      <w:r>
-        <w:rPr>
-          <w:rFonts w:ascii="Segoe UI" w:eastAsia="Times New Roman" w:hAnsi="Segoe UI" w:cs="Segoe UI"/>
-          <w:sz w:val="21"/>
-          <w:szCs w:val="21"/>
-        </w:rPr>
-        <w:t>diego.parraguez</w:t>
-      </w:r>
-      <w:proofErr w:type="spellEnd"/>
+        <w:jc w:val="both"/>
+        <w:rPr>
+          <w:rFonts w:ascii="Segoe UI" w:eastAsia="Times New Roman" w:hAnsi="Segoe UI" w:cs="Segoe UI"/>
+          <w:sz w:val="21"/>
+          <w:szCs w:val="21"/>
+        </w:rPr>
+      </w:pPr>
     </w:p>
     <w:p>
       <w:pPr>
         <w:spacing w:after="0" w:line="240" w:lineRule="auto"/>
-        <w:rPr>
-          <w:rFonts w:ascii="Segoe UI" w:eastAsia="Times New Roman" w:hAnsi="Segoe UI" w:cs="Segoe UI"/>
-          <w:sz w:val="21"/>
-          <w:szCs w:val="21"/>
-        </w:rPr>
-      </w:pPr>
-      <w:r>
-        <w:rPr>
-          <w:rFonts w:ascii="Segoe UI" w:eastAsia="Times New Roman" w:hAnsi="Segoe UI" w:cs="Segoe UI"/>
-          <w:sz w:val="21"/>
-          <w:szCs w:val="21"/>
-        </w:rPr>
-        <w:t>participantes claves</w:t>
+        <w:jc w:val="both"/>
+        <w:rPr>
+          <w:rFonts w:ascii="Segoe UI" w:eastAsia="Times New Roman" w:hAnsi="Segoe UI" w:cs="Segoe UI"/>
+          <w:sz w:val="21"/>
+          <w:szCs w:val="21"/>
+        </w:rPr>
+      </w:pPr>
+      <w:r>
+        <w:rPr>
+          <w:rFonts w:ascii="Segoe UI" w:eastAsia="Times New Roman" w:hAnsi="Segoe UI" w:cs="Segoe UI"/>
+          <w:sz w:val="21"/>
+          <w:szCs w:val="21"/>
+        </w:rPr>
+        <w:t xml:space="preserve">Se espera conseguir resultados eficaces, con tasa de errores </w:t>
+      </w:r>
+      <w:r>
+        <w:rPr>
+          <w:rFonts w:ascii="Segoe UI" w:eastAsia="Times New Roman" w:hAnsi="Segoe UI" w:cs="Segoe UI"/>
+          <w:sz w:val="21"/>
+          <w:szCs w:val="21"/>
+        </w:rPr>
+        <w:t>mínimas</w:t>
+      </w:r>
+      <w:r>
+        <w:rPr>
+          <w:rFonts w:ascii="Segoe UI" w:eastAsia="Times New Roman" w:hAnsi="Segoe UI" w:cs="Segoe UI"/>
+          <w:sz w:val="21"/>
+          <w:szCs w:val="21"/>
+        </w:rPr>
+        <w:t xml:space="preserve"> para poder representar y evaluar de una mejor manera este ARI y no continuar utilizando equipamientos que inducen a un deterioro en la salud de las personas.</w:t>
       </w:r>
     </w:p>
     <w:p>
@@ -1681,122 +2067,8 @@
     </w:p>
     <w:p>
       <w:pPr>
-        <w:spacing w:after="0" w:line="240" w:lineRule="auto"/>
-        <w:rPr>
-          <w:rFonts w:ascii="Segoe UI" w:eastAsia="Times New Roman" w:hAnsi="Segoe UI" w:cs="Segoe UI"/>
-          <w:sz w:val="21"/>
-          <w:szCs w:val="21"/>
-        </w:rPr>
-      </w:pPr>
-    </w:p>
-    <w:p>
-      <w:pPr>
-        <w:spacing w:after="0" w:line="240" w:lineRule="auto"/>
-        <w:rPr>
-          <w:rFonts w:ascii="Segoe UI" w:eastAsia="Times New Roman" w:hAnsi="Segoe UI" w:cs="Segoe UI"/>
-          <w:sz w:val="21"/>
-          <w:szCs w:val="21"/>
-        </w:rPr>
-      </w:pPr>
-    </w:p>
-    <w:p>
-      <w:pPr>
-        <w:spacing w:after="0" w:line="240" w:lineRule="auto"/>
-        <w:rPr>
-          <w:rFonts w:ascii="Segoe UI" w:eastAsia="Times New Roman" w:hAnsi="Segoe UI" w:cs="Segoe UI"/>
-          <w:sz w:val="21"/>
-          <w:szCs w:val="21"/>
-        </w:rPr>
-      </w:pPr>
-    </w:p>
-    <w:p>
-      <w:pPr>
-        <w:spacing w:after="0" w:line="240" w:lineRule="auto"/>
-        <w:rPr>
-          <w:rFonts w:ascii="Segoe UI" w:eastAsia="Times New Roman" w:hAnsi="Segoe UI" w:cs="Segoe UI"/>
-          <w:sz w:val="21"/>
-          <w:szCs w:val="21"/>
-        </w:rPr>
-      </w:pPr>
-    </w:p>
-    <w:p>
-      <w:pPr>
-        <w:spacing w:after="0" w:line="240" w:lineRule="auto"/>
-        <w:rPr>
-          <w:rFonts w:ascii="Segoe UI" w:eastAsia="Times New Roman" w:hAnsi="Segoe UI" w:cs="Segoe UI"/>
-          <w:sz w:val="21"/>
-          <w:szCs w:val="21"/>
-        </w:rPr>
-      </w:pPr>
-    </w:p>
-    <w:p>
-      <w:pPr>
-        <w:spacing w:after="0" w:line="240" w:lineRule="auto"/>
-        <w:rPr>
-          <w:rFonts w:ascii="Segoe UI" w:eastAsia="Times New Roman" w:hAnsi="Segoe UI" w:cs="Segoe UI"/>
-          <w:sz w:val="21"/>
-          <w:szCs w:val="21"/>
-        </w:rPr>
-      </w:pPr>
-    </w:p>
-    <w:p>
-      <w:pPr>
-        <w:spacing w:after="0" w:line="240" w:lineRule="auto"/>
-        <w:rPr>
-          <w:rFonts w:ascii="Segoe UI" w:eastAsia="Times New Roman" w:hAnsi="Segoe UI" w:cs="Segoe UI"/>
-          <w:sz w:val="21"/>
-          <w:szCs w:val="21"/>
-        </w:rPr>
-      </w:pPr>
-    </w:p>
-    <w:p>
-      <w:pPr>
-        <w:spacing w:after="0" w:line="240" w:lineRule="auto"/>
-        <w:rPr>
-          <w:rFonts w:ascii="Segoe UI" w:eastAsia="Times New Roman" w:hAnsi="Segoe UI" w:cs="Segoe UI"/>
-          <w:sz w:val="21"/>
-          <w:szCs w:val="21"/>
-        </w:rPr>
-      </w:pPr>
-    </w:p>
-    <w:p>
-      <w:pPr>
-        <w:spacing w:after="0" w:line="240" w:lineRule="auto"/>
-        <w:rPr>
-          <w:rFonts w:ascii="Segoe UI" w:eastAsia="Times New Roman" w:hAnsi="Segoe UI" w:cs="Segoe UI"/>
-          <w:sz w:val="21"/>
-          <w:szCs w:val="21"/>
-        </w:rPr>
-      </w:pPr>
-    </w:p>
-    <w:p>
-      <w:pPr>
-        <w:spacing w:after="0" w:line="240" w:lineRule="auto"/>
-        <w:rPr>
-          <w:rFonts w:ascii="Segoe UI" w:eastAsia="Times New Roman" w:hAnsi="Segoe UI" w:cs="Segoe UI"/>
-          <w:sz w:val="21"/>
-          <w:szCs w:val="21"/>
-        </w:rPr>
-      </w:pPr>
-    </w:p>
-    <w:p>
-      <w:pPr>
-        <w:spacing w:after="0" w:line="240" w:lineRule="auto"/>
-        <w:rPr>
-          <w:rFonts w:ascii="Segoe UI" w:eastAsia="Times New Roman" w:hAnsi="Segoe UI" w:cs="Segoe UI"/>
-          <w:sz w:val="21"/>
-          <w:szCs w:val="21"/>
-        </w:rPr>
-      </w:pPr>
-    </w:p>
-    <w:p>
-      <w:pPr>
-        <w:jc w:val="both"/>
-      </w:pPr>
-    </w:p>
-    <w:p>
-      <w:pPr>
         <w:pStyle w:val="Ttulo1"/>
+        <w:ind w:left="7920" w:hanging="7920"/>
         <w:rPr>
           <w:sz w:val="36"/>
           <w:szCs w:val="36"/>
@@ -1823,283 +2095,566 @@
         <w:jc w:val="both"/>
       </w:pPr>
       <w:r>
-        <w:t xml:space="preserve">Como se conoce, la complejidad que posee el cerebro </w:t>
+        <w:t>Como se conoce, la complejidad que posee el cerebro aún no está establecida mediante parámetros, ya que siempre se descubren nuevos elementos que cambian los paradigmas que enfrentan los especialistas del área neurológica. Si bien la tecnología ha contribuido a un avance en cuanto a las mediciones de diversas variables dentro del comportamiento cerebral, la determinación sobre si estos componentes al proveer información presentan ciertas incongruencias</w:t>
+      </w:r>
+      <w:r>
+        <w:t>,</w:t>
+      </w:r>
+      <w:r>
+        <w:t xml:space="preserve"> </w:t>
       </w:r>
       <w:r>
         <w:t>aún</w:t>
       </w:r>
       <w:r>
-        <w:t xml:space="preserve"> no </w:t>
-      </w:r>
-      <w:r>
-        <w:t>está</w:t>
-      </w:r>
-      <w:r>
-        <w:t xml:space="preserve"> establecida mediante </w:t>
-      </w:r>
-      <w:r>
+        <w:t xml:space="preserve"> están en velo. Por esta razón es que los científicos hacen hincapié en el estudio del sistema cerebral en conjunto con sus subsistemas, para comprender de forma efectiva los diversos padecimientos que pueda contraer una persona.</w:t>
+      </w:r>
+    </w:p>
+    <w:p>
+      <w:pPr>
+        <w:jc w:val="both"/>
+      </w:pPr>
+      <w:r>
+        <w:t>El Sistema de Autorregulación Cerebral (SAC) permite el correcto funcionamiento del flujo sanguíneo al presentarse diversos cambios de presión en la circulación arterial de la sangre. Su función principal consiste en la modificación de los diámetros de las paredes de los vasos sanguíneos, para establecer un constante flujo de sangre durante esta respectiva circulación. Este proceso posee una alta reactividad vascular, lo que con lleva a una emisión de energía espontánea y de gran nivel, esto produce que la importancia y sincronización que posea este sistema al momento de entregar una constante y prolongada circulación de la sangre al interior del cerebro</w:t>
+      </w:r>
+      <w:r>
+        <w:t>,</w:t>
+      </w:r>
+      <w:r>
+        <w:t xml:space="preserve"> sea tan relevante para todas las funciones que posee el sistema nervioso. [Oxigenación y Flujo Sanguíneo]</w:t>
+      </w:r>
+    </w:p>
+    <w:p>
+      <w:pPr>
+        <w:jc w:val="both"/>
+      </w:pPr>
+      <w:r>
+        <w:t>El estado del conjunto de funciones que conforman al SAC convergen hacia ciertos síntomas en el caso que la autorregulación no se realice de buena manera, lo que conllevaría a diversas enfermedades que sea han demostrado como Fibromialgia en donde se presentan dolores crónicos en los tejidos blandos del cuerpo humano y en los músculos, Accidentes cerebrovasculares, Alzhéimer, entre otros. Por esta razón es la importancia de encontrar un punto exacto que permita analizar de una forma simple esta regulación.</w:t>
+      </w:r>
+    </w:p>
+    <w:p>
+      <w:pPr>
+        <w:jc w:val="both"/>
+      </w:pPr>
+      <w:r>
+        <w:t xml:space="preserve">Para conocer el comportamiento de este sistema, es que se utiliza el Índice de Autorregulación Cerebral (ARI), variable que permite establecer si se está comportando de forma positiva o negativa el SAC. Su representación se expresa mediante un rango de números en donde mientras vaya aumentando tal variable, se considera como un buen comportamiento.  Existen otras variables que definen este </w:t>
+      </w:r>
+      <w:r>
+        <w:t>í</w:t>
+      </w:r>
+      <w:r>
+        <w:t>ndice</w:t>
+      </w:r>
+      <w:r>
+        <w:t xml:space="preserve"> como la velocidad del flujo sanguíneo, que representa la velocidad a la que atraviesa una cantidad determinada de sangre en un periodo especifico, y la presión arterial, indicada como la fuerza que ejerce la sangre contra las paredes de los vasos sanguíneos. La variación de estas dos variables representa un cambio continuo en el denominado índice de autorregulación.</w:t>
+      </w:r>
+    </w:p>
+    <w:p>
+      <w:pPr>
+        <w:jc w:val="both"/>
+      </w:pPr>
+      <w:r>
+        <w:t>Siguiendo con lo anterior, existen variables externas e internas que involucran una relación directamente proporcional al funcionamiento de este flujo, los cuales han sido aplicados a diversos modelos para comprender la forma en que actúa este sistema y así abarcar ciertos parámetros para tomar resguardos en relación a los resultados obtenidos de cada paciente. Como se mencionó al principio</w:t>
+      </w:r>
+      <w:r>
+        <w:t>,</w:t>
+      </w:r>
+      <w:r>
+        <w:t xml:space="preserve"> el nivel de conocimiento que se posee actualmente en el siglo XXI es amplio en comparación a la información que se manejaba hace unos 30 años, sin embargo, la complejidad que posee el cerebro no permite validar completamente estos sistemas implantados en el área de salud.</w:t>
+      </w:r>
+    </w:p>
+    <w:p>
+      <w:pPr>
+        <w:jc w:val="both"/>
+        <w:rPr>
+          <w:bCs/>
+        </w:rPr>
+      </w:pPr>
+      <w:r>
+        <w:rPr>
+          <w:bCs/>
+        </w:rPr>
+        <w:lastRenderedPageBreak/>
+        <w:t xml:space="preserve">Por consiguiente la </w:t>
+      </w:r>
+      <w:r>
+        <w:rPr>
+          <w:bCs/>
+        </w:rPr>
+        <w:t>única</w:t>
+      </w:r>
+      <w:r>
+        <w:rPr>
+          <w:bCs/>
+        </w:rPr>
+        <w:t xml:space="preserve"> forma de demostrar el estado real en el cual se encuentra este sistema, se basa en equipamientos </w:t>
+      </w:r>
+      <w:r>
+        <w:rPr>
+          <w:bCs/>
+        </w:rPr>
+        <w:t>clínicos</w:t>
+      </w:r>
+      <w:r>
+        <w:rPr>
+          <w:bCs/>
+        </w:rPr>
+        <w:t xml:space="preserve">, que muestran ciertos </w:t>
+      </w:r>
+      <w:r>
+        <w:rPr>
+          <w:bCs/>
+        </w:rPr>
         <w:t>parámetros</w:t>
       </w:r>
       <w:r>
-        <w:t xml:space="preserve">, ya que siempre se descubren nuevos elementos que cambian los paradigmas que enfrentan los especialistas del </w:t>
-      </w:r>
-      <w:r>
-        <w:t>área</w:t>
-      </w:r>
-      <w:r>
+        <w:rPr>
+          <w:bCs/>
+        </w:rPr>
+        <w:t xml:space="preserve"> como se </w:t>
+      </w:r>
+      <w:r>
+        <w:rPr>
+          <w:bCs/>
+        </w:rPr>
+        <w:t>nombró</w:t>
+      </w:r>
+      <w:r>
+        <w:rPr>
+          <w:bCs/>
+        </w:rPr>
+        <w:t xml:space="preserve"> anteriormente, </w:t>
+      </w:r>
+      <w:r>
+        <w:rPr>
+          <w:bCs/>
+        </w:rPr>
+        <w:t>presión</w:t>
+      </w:r>
+      <w:r>
+        <w:rPr>
+          <w:bCs/>
+        </w:rPr>
+        <w:t xml:space="preserve"> arterial, velocidad del flujo </w:t>
+      </w:r>
+      <w:r>
+        <w:rPr>
+          <w:bCs/>
+        </w:rPr>
+        <w:t>sanguíneo</w:t>
+      </w:r>
+      <w:r>
+        <w:rPr>
+          <w:bCs/>
+        </w:rPr>
+        <w:t xml:space="preserve">, niveles de </w:t>
+      </w:r>
+      <w:r>
+        <w:rPr>
+          <w:bCs/>
+        </w:rPr>
+        <w:t>sístole</w:t>
+      </w:r>
+      <w:r>
+        <w:rPr>
+          <w:bCs/>
+        </w:rPr>
+        <w:t xml:space="preserve"> y </w:t>
+      </w:r>
+      <w:r>
+        <w:rPr>
+          <w:bCs/>
+        </w:rPr>
+        <w:t>diástole</w:t>
+      </w:r>
+      <w:r>
+        <w:rPr>
+          <w:bCs/>
+        </w:rPr>
+        <w:t xml:space="preserve">, entre otros, con gran eficacia pero a la misma vez con </w:t>
+      </w:r>
+      <w:r>
+        <w:rPr>
+          <w:bCs/>
+        </w:rPr>
+        <w:t>métodos</w:t>
+      </w:r>
+      <w:r>
+        <w:rPr>
+          <w:bCs/>
+        </w:rPr>
+        <w:t xml:space="preserve"> muy invasivos para el estado de salud de diversas personas, por lo que es </w:t>
+      </w:r>
+      <w:r>
+        <w:rPr>
+          <w:bCs/>
+        </w:rPr>
+        <w:t>difícil</w:t>
+      </w:r>
+      <w:r>
+        <w:rPr>
+          <w:bCs/>
+        </w:rPr>
+        <w:t xml:space="preserve"> ir monitoreando constantemente a alguien, ya que </w:t>
+      </w:r>
+      <w:r>
+        <w:rPr>
+          <w:bCs/>
+        </w:rPr>
+        <w:t>podría</w:t>
+      </w:r>
+      <w:r>
+        <w:rPr>
+          <w:bCs/>
+        </w:rPr>
+        <w:t xml:space="preserve"> afectar tanto a corto como a largo plazo al individuo.  </w:t>
+      </w:r>
+    </w:p>
+    <w:p>
+      <w:pPr>
+        <w:jc w:val="both"/>
+        <w:rPr>
+          <w:bCs/>
+        </w:rPr>
+      </w:pPr>
+    </w:p>
+    <w:p>
+      <w:pPr>
+        <w:jc w:val="both"/>
+        <w:rPr>
+          <w:bCs/>
+        </w:rPr>
+      </w:pPr>
+      <w:r>
+        <w:rPr>
+          <w:bCs/>
+        </w:rPr>
+        <w:t xml:space="preserve">Haciendo referencia a puntos anteriores, efectivamente existen </w:t>
+      </w:r>
+      <w:r>
+        <w:rPr>
+          <w:bCs/>
+        </w:rPr>
+        <w:t>métodos</w:t>
+      </w:r>
+      <w:r>
+        <w:rPr>
+          <w:bCs/>
+        </w:rPr>
+        <w:t xml:space="preserve"> creados por </w:t>
+      </w:r>
+      <w:r>
+        <w:rPr>
+          <w:bCs/>
+        </w:rPr>
+        <w:t>científicos</w:t>
+      </w:r>
+      <w:r>
+        <w:rPr>
+          <w:bCs/>
+        </w:rPr>
+        <w:t xml:space="preserve">, basados en </w:t>
+      </w:r>
+      <w:r>
+        <w:rPr>
+          <w:bCs/>
+        </w:rPr>
+        <w:t>cálculos</w:t>
+      </w:r>
+      <w:r>
+        <w:rPr>
+          <w:bCs/>
+        </w:rPr>
         <w:t xml:space="preserve"> </w:t>
       </w:r>
       <w:r>
-        <w:t>neurológica</w:t>
-      </w:r>
-      <w:r>
-        <w:t xml:space="preserve">. Si bien la </w:t>
-      </w:r>
-      <w:r>
-        <w:t>tecnología</w:t>
-      </w:r>
-      <w:r>
-        <w:t xml:space="preserve"> ha </w:t>
-      </w:r>
-      <w:r>
-        <w:t>contribuido</w:t>
-      </w:r>
-      <w:r>
-        <w:t xml:space="preserve"> a un avance en cuanto a las mediciones de diversas variables dentro del comportamiento cerebral, la </w:t>
-      </w:r>
-      <w:r>
-        <w:t>determinación</w:t>
-      </w:r>
-      <w:r>
-        <w:t xml:space="preserve"> sobre si estos componentes al proveer </w:t>
-      </w:r>
-      <w:r>
-        <w:t>información</w:t>
-      </w:r>
-      <w:r>
-        <w:t xml:space="preserve"> presentan ciertas incongruencias aun </w:t>
-      </w:r>
-      <w:r>
-        <w:t>están</w:t>
-      </w:r>
-      <w:r>
-        <w:t xml:space="preserve"> en velo. Por esta </w:t>
-      </w:r>
-      <w:r>
-        <w:t>razón</w:t>
-      </w:r>
-      <w:r>
-        <w:t xml:space="preserve"> es que los </w:t>
-      </w:r>
-      <w:r>
-        <w:t>científicos</w:t>
-      </w:r>
-      <w:r>
-        <w:t xml:space="preserve"> hacen </w:t>
-      </w:r>
-      <w:r>
-        <w:t>hincapié</w:t>
-      </w:r>
-      <w:r>
-        <w:t xml:space="preserve"> en el estudio del sistema cerebral en conjunto con sus subsistemas, para comprender de forma efectiva los diversos padecimientos que pueda contraer una persona.</w:t>
-      </w:r>
-    </w:p>
-    <w:p>
-      <w:pPr>
-        <w:jc w:val="both"/>
-      </w:pPr>
-      <w:r>
-        <w:t xml:space="preserve">El Sistema de Autorregulación Cerebral (SAC) permite el correcto funcionamiento del flujo sanguíneo al presentarse diversos cambios de presión en la circulación arterial de la sangre. Su </w:t>
-      </w:r>
-      <w:r>
-        <w:t>función</w:t>
-      </w:r>
-      <w:r>
-        <w:t xml:space="preserve"> principal consiste en la </w:t>
-      </w:r>
-      <w:r>
-        <w:t>modificación</w:t>
-      </w:r>
-      <w:r>
-        <w:t xml:space="preserve"> de los </w:t>
-      </w:r>
-      <w:r>
-        <w:t>diámetros</w:t>
-      </w:r>
-      <w:r>
-        <w:t xml:space="preserve"> de las paredes de los vasos </w:t>
-      </w:r>
-      <w:r>
-        <w:t>sanguíneos</w:t>
-      </w:r>
-      <w:r>
-        <w:t xml:space="preserve">, para establecer un constante flujo de sangre durante esta respectiva </w:t>
-      </w:r>
-      <w:r>
-        <w:t>circulación</w:t>
-      </w:r>
-      <w:r>
-        <w:t xml:space="preserve">. Este proceso posee una alta reactividad vascular, lo que con lleva a una </w:t>
-      </w:r>
-      <w:r>
-        <w:t>emisión</w:t>
-      </w:r>
-      <w:r>
-        <w:t xml:space="preserve"> de </w:t>
-      </w:r>
-      <w:r>
-        <w:t>energía</w:t>
-      </w:r>
-      <w:r>
+        <w:rPr>
+          <w:bCs/>
+        </w:rPr>
+        <w:t>matemáticos</w:t>
+      </w:r>
+      <w:r>
+        <w:rPr>
+          <w:bCs/>
+        </w:rPr>
+        <w:t xml:space="preserve"> a </w:t>
+      </w:r>
+      <w:r>
+        <w:rPr>
+          <w:bCs/>
+        </w:rPr>
+        <w:t>través</w:t>
+      </w:r>
+      <w:r>
+        <w:rPr>
+          <w:bCs/>
+        </w:rPr>
+        <w:t xml:space="preserve"> de herramientas de </w:t>
+      </w:r>
+      <w:r>
+        <w:rPr>
+          <w:bCs/>
+        </w:rPr>
+        <w:t>análisis, que</w:t>
+      </w:r>
+      <w:r>
+        <w:rPr>
+          <w:bCs/>
+        </w:rPr>
+        <w:t xml:space="preserve"> consiguen establecer tal indicador de una manera menos invasiva que los equipamientos </w:t>
+      </w:r>
+      <w:r>
+        <w:rPr>
+          <w:bCs/>
+        </w:rPr>
+        <w:t>clínicos</w:t>
+      </w:r>
+      <w:r>
+        <w:rPr>
+          <w:bCs/>
+        </w:rPr>
+        <w:t xml:space="preserve">, y ayudan a contribuir a la ciencia de la </w:t>
+      </w:r>
+      <w:r>
+        <w:rPr>
+          <w:bCs/>
+        </w:rPr>
+        <w:t>neurología</w:t>
+      </w:r>
+      <w:r>
+        <w:rPr>
+          <w:bCs/>
+        </w:rPr>
+        <w:t xml:space="preserve">.  El problema se destaca, en la poca efectividad o gran tasa de error que puedan poseer esos modelos, ya que utilizan datos de entrenamiento que pueden ir variando con el tiempo y a larga representar generacionales que no siempre son las </w:t>
+      </w:r>
+      <w:r>
+        <w:rPr>
+          <w:bCs/>
+        </w:rPr>
+        <w:t>más</w:t>
+      </w:r>
+      <w:r>
+        <w:rPr>
+          <w:bCs/>
+        </w:rPr>
+        <w:t xml:space="preserve"> adecuadas, dependiendo del contexto y del agente que </w:t>
+      </w:r>
+      <w:r>
+        <w:rPr>
+          <w:bCs/>
+        </w:rPr>
+        <w:t>será</w:t>
+      </w:r>
+      <w:r>
+        <w:rPr>
+          <w:bCs/>
+        </w:rPr>
+        <w:t xml:space="preserve"> analizado. </w:t>
+      </w:r>
+    </w:p>
+    <w:p>
+      <w:pPr>
+        <w:jc w:val="both"/>
+        <w:rPr>
+          <w:bCs/>
+        </w:rPr>
+      </w:pPr>
+    </w:p>
+    <w:p>
+      <w:pPr>
+        <w:jc w:val="both"/>
+        <w:rPr>
+          <w:bCs/>
+        </w:rPr>
+      </w:pPr>
+      <w:r>
+        <w:rPr>
+          <w:bCs/>
+        </w:rPr>
+        <w:t xml:space="preserve">Es por aquello que el enfoque que </w:t>
+      </w:r>
+      <w:r>
+        <w:rPr>
+          <w:bCs/>
+        </w:rPr>
+        <w:t>tendrá</w:t>
+      </w:r>
+      <w:r>
+        <w:rPr>
+          <w:bCs/>
+        </w:rPr>
+        <w:t xml:space="preserve"> el presente trabajo de </w:t>
+      </w:r>
+      <w:r>
+        <w:rPr>
+          <w:bCs/>
+        </w:rPr>
+        <w:t>investigación</w:t>
+      </w:r>
+      <w:r>
+        <w:rPr>
+          <w:bCs/>
+        </w:rPr>
+        <w:t xml:space="preserve">, </w:t>
+      </w:r>
+      <w:r>
+        <w:rPr>
+          <w:bCs/>
+        </w:rPr>
+        <w:t>será conseguir</w:t>
+      </w:r>
+      <w:r>
+        <w:rPr>
+          <w:bCs/>
+        </w:rPr>
+        <w:t xml:space="preserve"> mediante una </w:t>
+      </w:r>
+      <w:r>
+        <w:rPr>
+          <w:bCs/>
+        </w:rPr>
+        <w:t>investigación</w:t>
+      </w:r>
+      <w:r>
+        <w:rPr>
+          <w:bCs/>
+        </w:rPr>
+        <w:t xml:space="preserve"> deductiva, un </w:t>
+      </w:r>
+      <w:r>
+        <w:rPr>
+          <w:bCs/>
+        </w:rPr>
+        <w:t>método</w:t>
+      </w:r>
+      <w:r>
+        <w:rPr>
+          <w:bCs/>
+        </w:rPr>
         <w:t xml:space="preserve"> </w:t>
       </w:r>
       <w:r>
-        <w:t>espontánea</w:t>
-      </w:r>
-      <w:r>
-        <w:t xml:space="preserve"> y de gran nivel, esto produce que la importancia y </w:t>
-      </w:r>
-      <w:r>
-        <w:t>sincronización</w:t>
-      </w:r>
-      <w:r>
-        <w:t xml:space="preserve"> que posea este sistema al momento de entregar una constante y prolongada </w:t>
-      </w:r>
-      <w:r>
-        <w:t>circulación</w:t>
-      </w:r>
-      <w:r>
-        <w:t xml:space="preserve"> de la sangre al interior del cerebro sea tan relevante para todas las funciones que posee el sistema nervioso. [Oxigenación y Flujo Sanguíneo]</w:t>
-      </w:r>
-    </w:p>
-    <w:p>
-      <w:pPr>
-        <w:jc w:val="both"/>
-      </w:pPr>
-      <w:r>
-        <w:t xml:space="preserve">El estado del conjunto de funciones que conforman al SAC convergen hacia ciertos síntomas en el caso que la autorregulación no se realice de buena manera, lo que conllevaría a diversas enfermedades que sea han demostrado como Fibromialgia en donde se presentan dolores </w:t>
-      </w:r>
-      <w:r>
-        <w:t>crónicos</w:t>
-      </w:r>
-      <w:r>
-        <w:t xml:space="preserve"> en los tejidos blandos del cuerpo humano y en los </w:t>
-      </w:r>
-      <w:r>
-        <w:t>músculos</w:t>
-      </w:r>
-      <w:r>
-        <w:t>, Accidentes cerebrovasculares, Alzhéimer, entre otros. Por esta razón es la importancia de encontrar un punto exacto que permita analizar de una forma simple esta regulación.</w:t>
-      </w:r>
-    </w:p>
-    <w:p>
-      <w:pPr>
-        <w:jc w:val="both"/>
-      </w:pPr>
-      <w:r>
-        <w:t>Para conocer el comportamiento de este sistema, es que se utiliza el Índice de Autorregulación Cerebral (ARI), variable que permite establecer si se está comportando de forma positiva o negativa el SAC. Su representación se expresa mediante un rango de números en donde mientras vaya aumentando tal variable, se considera como un buen comportamiento.  Existen otras variables que definen este indicador como la velocidad del flujo sanguíneo, que representa la velocidad a la que atraviesa una cantidad determinada de sangre en un periodo especifico, y la presión arterial, indicada como la fuerza que ejerce la sangre contra las paredes de los vasos sanguíneos. La variación de estas dos variables representa un cambio continuo en el denominado índice de autorregulación.</w:t>
-      </w:r>
-    </w:p>
-    <w:p>
-      <w:pPr>
-        <w:jc w:val="both"/>
-      </w:pPr>
-      <w:r>
-        <w:t xml:space="preserve">Siguiendo con lo anterior, existen variables externas e internas que involucran una </w:t>
-      </w:r>
-      <w:r>
-        <w:t>relación</w:t>
-      </w:r>
-      <w:r>
-        <w:t xml:space="preserve"> directamente proporcional al funcionamiento de este flujo, los cuales han sido aplicados a diversos modelos para comprender la forma en que </w:t>
-      </w:r>
-      <w:r>
-        <w:t>actúa</w:t>
-      </w:r>
-      <w:r>
-        <w:t xml:space="preserve"> este sistema y </w:t>
-      </w:r>
-      <w:r>
+        <w:rPr>
+          <w:bCs/>
+        </w:rPr>
+        <w:t>más</w:t>
+      </w:r>
+      <w:r>
+        <w:rPr>
+          <w:bCs/>
+        </w:rPr>
+        <w:t xml:space="preserve"> efectivo para la </w:t>
+      </w:r>
+      <w:r>
+        <w:rPr>
+          <w:bCs/>
+        </w:rPr>
+        <w:t>obtención</w:t>
+      </w:r>
+      <w:r>
+        <w:rPr>
+          <w:bCs/>
+        </w:rPr>
+        <w:t xml:space="preserve"> del indicador de </w:t>
+      </w:r>
+      <w:r>
+        <w:rPr>
+          <w:bCs/>
+        </w:rPr>
+        <w:t>autorregulación</w:t>
+      </w:r>
+      <w:r>
+        <w:rPr>
+          <w:bCs/>
+        </w:rPr>
+        <w:t xml:space="preserve"> cerebral y </w:t>
+      </w:r>
+      <w:r>
+        <w:rPr>
+          <w:bCs/>
+        </w:rPr>
         <w:t>así</w:t>
       </w:r>
       <w:r>
-        <w:t xml:space="preserve"> abarcar ciertos </w:t>
-      </w:r>
-      <w:r>
-        <w:t>parámetros</w:t>
-      </w:r>
-      <w:r>
-        <w:t xml:space="preserve"> para tomar resguardos en </w:t>
-      </w:r>
-      <w:r>
-        <w:t>relación</w:t>
-      </w:r>
-      <w:r>
-        <w:t xml:space="preserve"> a los resultados obtenidos de cada paciente. Como se </w:t>
-      </w:r>
-      <w:r>
-        <w:t>mencionó</w:t>
-      </w:r>
-      <w:r>
-        <w:t xml:space="preserve"> al principio el nivel de conocimiento que se posee actualmente en el siglo XXI es amplio en </w:t>
-      </w:r>
-      <w:r>
-        <w:t>comparación</w:t>
-      </w:r>
-      <w:r>
-        <w:t xml:space="preserve"> a la </w:t>
-      </w:r>
-      <w:r>
-        <w:t>información</w:t>
-      </w:r>
-      <w:r>
-        <w:t xml:space="preserve"> que se manejaba hace unos 30 años, sin </w:t>
-      </w:r>
-      <w:r>
-        <w:t>embargo,</w:t>
-      </w:r>
-      <w:r>
-        <w:t xml:space="preserve"> la complejidad que posee el cerebro no permite validar completamente estos sistemas implantados en el </w:t>
-      </w:r>
-      <w:r>
-        <w:t>área</w:t>
-      </w:r>
-      <w:r>
-        <w:t xml:space="preserve"> de salud.</w:t>
-      </w:r>
-    </w:p>
-    <w:p>
-      <w:pPr>
-        <w:jc w:val="both"/>
-      </w:pPr>
-      <w:r>
-        <w:lastRenderedPageBreak/>
-        <w:t xml:space="preserve">Cabe destacar que la examinación de este Sistema, actualmente se considera muy invasiva por lo que no es fácil obtener tal índice. Por esta razón es que, mediante un modelo, se tratara de representar este ARI, basado en modelos anteriores y reduciendo la tasa de error que existe actualmente, a </w:t>
-      </w:r>
-      <w:r>
-        <w:t>través</w:t>
-      </w:r>
-      <w:r>
-        <w:t xml:space="preserve"> de un estudio justificado en donde se presentaran ciertas aristas que </w:t>
-      </w:r>
-      <w:r>
-        <w:t>comprometen</w:t>
-      </w:r>
-      <w:r>
-        <w:t xml:space="preserve"> a una correcta </w:t>
-      </w:r>
-      <w:r>
-        <w:t>evaluación</w:t>
-      </w:r>
-      <w:r>
-        <w:t xml:space="preserve"> de este indicador tan relevante.</w:t>
-      </w:r>
-    </w:p>
-    <w:p>
-      <w:pPr>
-        <w:jc w:val="both"/>
-        <w:rPr>
-          <w:b/>
+        <w:rPr>
+          <w:bCs/>
+        </w:rPr>
+        <w:t xml:space="preserve"> poder determinar el estado actual de la persona, como </w:t>
+      </w:r>
+      <w:r>
+        <w:rPr>
+          <w:bCs/>
+        </w:rPr>
+        <w:t>también</w:t>
+      </w:r>
+      <w:r>
+        <w:rPr>
+          <w:bCs/>
+        </w:rPr>
+        <w:t xml:space="preserve"> ir verificando si existen cambios en el sistema nervioso, en cuanto al flujo de sangre que entra y sale del cerebro, con el objetivo de poder prevenir y ayudar a las personas que lo necesiten. Por esta razón es que, mediante un modelo, se tratara de representar este ARI, basado en modelos anteriores y reduciendo la tasa de error que existe actualmente, a través de un estudio justificado en donde se presentaran ciertas aristas que comprometen a una correcta evaluación de este índice tan relevante.</w:t>
+      </w:r>
+    </w:p>
+    <w:p>
+      <w:pPr>
+        <w:jc w:val="both"/>
+        <w:rPr>
+          <w:bCs/>
+        </w:rPr>
+      </w:pPr>
+    </w:p>
+    <w:p>
+      <w:pPr>
+        <w:jc w:val="both"/>
+        <w:rPr>
+          <w:bCs/>
+        </w:rPr>
+      </w:pPr>
+    </w:p>
+    <w:p>
+      <w:pPr>
+        <w:jc w:val="both"/>
+        <w:rPr>
+          <w:bCs/>
+        </w:rPr>
+      </w:pPr>
+    </w:p>
+    <w:p>
+      <w:pPr>
+        <w:jc w:val="both"/>
+        <w:rPr>
+          <w:bCs/>
+        </w:rPr>
+      </w:pPr>
+    </w:p>
+    <w:p>
+      <w:pPr>
+        <w:jc w:val="both"/>
+        <w:rPr>
+          <w:bCs/>
+        </w:rPr>
+      </w:pPr>
+    </w:p>
+    <w:p>
+      <w:pPr>
+        <w:jc w:val="both"/>
+        <w:rPr>
+          <w:bCs/>
+        </w:rPr>
+      </w:pPr>
+    </w:p>
+    <w:p>
+      <w:pPr>
+        <w:jc w:val="both"/>
+        <w:rPr>
+          <w:bCs/>
+        </w:rPr>
+      </w:pPr>
+    </w:p>
+    <w:p>
+      <w:pPr>
+        <w:jc w:val="both"/>
+        <w:rPr>
+          <w:bCs/>
         </w:rPr>
       </w:pPr>
     </w:p>
@@ -2116,6 +2671,7 @@
           <w:sz w:val="36"/>
           <w:szCs w:val="36"/>
         </w:rPr>
+        <w:lastRenderedPageBreak/>
         <w:t>Objetivo general, objetivos específicos, resultados esperados del Proyecto</w:t>
       </w:r>
     </w:p>
@@ -2167,7 +2723,13 @@
         <w:t xml:space="preserve"> de estimación</w:t>
       </w:r>
       <w:r>
-        <w:t xml:space="preserve"> mediante algoritmo de Maquina de vectores de soporte (SVM) para la obtención del Indicador de Autorregulación Cerebral.</w:t>
+        <w:t xml:space="preserve"> mediante algoritmo de Maquina de vectores de soporte (SVM) para la obtención del </w:t>
+      </w:r>
+      <w:r>
+        <w:t>Índice</w:t>
+      </w:r>
+      <w:r>
+        <w:t xml:space="preserve"> de Autorregulación Cerebral.</w:t>
       </w:r>
     </w:p>
     <w:p>
@@ -2214,7 +2776,13 @@
         <w:jc w:val="both"/>
       </w:pPr>
       <w:r>
-        <w:t xml:space="preserve">Reconocer la función que tiene el Sistema de autorregulación Cerebral y el Índice de Autorregulación. </w:t>
+        <w:t xml:space="preserve">Reconocer la función que tiene el Sistema de autorregulación Cerebral y el </w:t>
+      </w:r>
+      <w:r>
+        <w:t>Índice</w:t>
+      </w:r>
+      <w:r>
+        <w:t xml:space="preserve"> de Autorregulación. </w:t>
       </w:r>
     </w:p>
     <w:p>
@@ -2289,7 +2857,13 @@
         <w:jc w:val="both"/>
       </w:pPr>
       <w:r>
-        <w:t>Interpretar los modelos de aprendizaje para un correcto ajuste en la obtención del Indicador de Autorregulación Cerebral.</w:t>
+        <w:t xml:space="preserve">Interpretar los modelos de aprendizaje para un correcto ajuste en la obtención del </w:t>
+      </w:r>
+      <w:r>
+        <w:t xml:space="preserve">Índice </w:t>
+      </w:r>
+      <w:r>
+        <w:t>de Autorregulación Cerebral.</w:t>
       </w:r>
     </w:p>
     <w:p>
@@ -3002,104 +3576,20 @@
         <w:jc w:val="both"/>
       </w:pPr>
       <w:r>
-        <w:t xml:space="preserve">Este enfoque no pretende generalizar en base a resultados </w:t>
-      </w:r>
-      <w:r>
-        <w:t>probabilísticos</w:t>
-      </w:r>
-      <w:r>
-        <w:t xml:space="preserve">, y se considera una </w:t>
-      </w:r>
-      <w:r>
-        <w:t>práctica</w:t>
-      </w:r>
-      <w:r>
-        <w:t xml:space="preserve"> interpretativa que hacen visible al mundo, relacionando observaciones, anotaciones y </w:t>
-      </w:r>
-      <w:r>
-        <w:t>documentación</w:t>
-      </w:r>
-      <w:r>
-        <w:t xml:space="preserve"> en base a los contextos que se generan en los diversos </w:t>
-      </w:r>
-      <w:r>
-        <w:t>ambientes</w:t>
-      </w:r>
-      <w:r>
-        <w:t xml:space="preserve"> naturales. Estos estudios son basados en escenarios sociales y culturales en donde la forma de comportarse y la </w:t>
-      </w:r>
-      <w:r>
-        <w:t>expresión</w:t>
-      </w:r>
-      <w:r>
-        <w:t xml:space="preserve"> de cada persona posee una gran importancia.</w:t>
-      </w:r>
-    </w:p>
-    <w:p>
-      <w:pPr>
-        <w:jc w:val="both"/>
-      </w:pPr>
-    </w:p>
-    <w:p>
-      <w:pPr>
-        <w:jc w:val="both"/>
-      </w:pPr>
-      <w:r>
-        <w:t xml:space="preserve">A diferencia del enfoque anterior, esta </w:t>
-      </w:r>
-      <w:r>
-        <w:t>metodología</w:t>
-      </w:r>
-      <w:r>
-        <w:t xml:space="preserve"> permite desarrollar preguntas o </w:t>
-      </w:r>
-      <w:r>
-        <w:t>hipótesis</w:t>
-      </w:r>
-      <w:r>
-        <w:t xml:space="preserve"> antes, durante o </w:t>
-      </w:r>
-      <w:r>
-        <w:t>después</w:t>
-      </w:r>
-      <w:r>
-        <w:t xml:space="preserve"> de la </w:t>
-      </w:r>
-      <w:r>
-        <w:t>recolección</w:t>
-      </w:r>
-      <w:r>
-        <w:t xml:space="preserve"> y el </w:t>
-      </w:r>
-      <w:r>
-        <w:t>análisis</w:t>
-      </w:r>
-      <w:r>
-        <w:t xml:space="preserve"> de los datos. Se considera un proceso circular ya que la secuencia no siempre es la misma, y varia </w:t>
-      </w:r>
-      <w:r>
-        <w:t>según</w:t>
-      </w:r>
-      <w:r>
-        <w:t xml:space="preserve"> cada estudio. En base a esto, a veces es necesario regresar a etapas anteriores para indagar </w:t>
-      </w:r>
-      <w:r>
-        <w:t>más</w:t>
-      </w:r>
-      <w:r>
-        <w:t xml:space="preserve"> al respecto en ciertos temas dependiendo del contexto en cual se trabaje. La </w:t>
-      </w:r>
-      <w:r>
-        <w:t>hipótesis</w:t>
-      </w:r>
-      <w:r>
-        <w:t xml:space="preserve"> generalmente no es probada, sino que se genera durante el proceso y se </w:t>
-      </w:r>
-      <w:r>
-        <w:t>perfecciona</w:t>
-      </w:r>
-      <w:r>
-        <w:t xml:space="preserve"> conforme se documenta mayor cantidad de datos.</w:t>
+        <w:t>Este enfoque no pretende generalizar en base a resultados probabilísticos, y se considera una práctica interpretativa que hacen visible al mundo, relacionando observaciones, anotaciones y documentación en base a los contextos que se generan en los diversos ambientes naturales. Estos estudios son basados en escenarios sociales y culturales en donde la forma de comportarse y la expresión de cada persona posee una gran importancia.</w:t>
+      </w:r>
+    </w:p>
+    <w:p>
+      <w:pPr>
+        <w:jc w:val="both"/>
+      </w:pPr>
+    </w:p>
+    <w:p>
+      <w:pPr>
+        <w:jc w:val="both"/>
+      </w:pPr>
+      <w:r>
+        <w:t>A diferencia del enfoque anterior, esta metodología permite desarrollar preguntas o hipótesis antes, durante o después de la recolección y el análisis de los datos. Se considera un proceso circular ya que la secuencia no siempre es la misma, y varia según cada estudio. En base a esto, a veces es necesario regresar a etapas anteriores para indagar más al respecto en ciertos temas dependiendo del contexto en cual se trabaje. La hipótesis generalmente no es probada, sino que se genera durante el proceso y se perfecciona conforme se documenta mayor cantidad de datos.</w:t>
       </w:r>
     </w:p>
     <w:p>
@@ -3156,13 +3646,7 @@
         <w:jc w:val="both"/>
       </w:pPr>
       <w:r>
-        <w:t xml:space="preserve">Planteamiento del problema para aplicar a </w:t>
-      </w:r>
-      <w:r>
-        <w:t>investigación</w:t>
-      </w:r>
-      <w:r>
-        <w:t xml:space="preserve">. </w:t>
+        <w:t xml:space="preserve">Planteamiento del problema para aplicar a investigación. </w:t>
       </w:r>
     </w:p>
     <w:p>
@@ -3175,10 +3659,7 @@
         <w:jc w:val="both"/>
       </w:pPr>
       <w:r>
-        <w:t>Inmersión</w:t>
-      </w:r>
-      <w:r>
-        <w:t xml:space="preserve"> inicial en el campo.</w:t>
+        <w:t>Inmersión inicial en el campo.</w:t>
       </w:r>
     </w:p>
     <w:p>
@@ -3191,10 +3672,7 @@
         <w:jc w:val="both"/>
       </w:pPr>
       <w:r>
-        <w:t>Concepción</w:t>
-      </w:r>
-      <w:r>
-        <w:t xml:space="preserve"> del diseño de estudio.</w:t>
+        <w:t>Concepción del diseño de estudio.</w:t>
       </w:r>
     </w:p>
     <w:p>
@@ -3207,16 +3685,7 @@
         <w:jc w:val="both"/>
       </w:pPr>
       <w:r>
-        <w:t>Dedición</w:t>
-      </w:r>
-      <w:r>
-        <w:t xml:space="preserve"> de la muestra inicial del </w:t>
-      </w:r>
-      <w:r>
-        <w:t>estudio</w:t>
-      </w:r>
-      <w:r>
-        <w:t xml:space="preserve"> y acceso a esta.</w:t>
+        <w:t>Dedición de la muestra inicial del estudio y acceso a esta.</w:t>
       </w:r>
     </w:p>
     <w:p>
@@ -3229,10 +3698,7 @@
         <w:jc w:val="both"/>
       </w:pPr>
       <w:r>
-        <w:t>Recolección</w:t>
-      </w:r>
-      <w:r>
-        <w:t xml:space="preserve"> de los datos.</w:t>
+        <w:t>Recolección de los datos.</w:t>
       </w:r>
     </w:p>
     <w:p>
@@ -3245,10 +3711,7 @@
         <w:jc w:val="both"/>
       </w:pPr>
       <w:r>
-        <w:t>Análisis</w:t>
-      </w:r>
-      <w:r>
-        <w:t xml:space="preserve"> de los datos.</w:t>
+        <w:t>Análisis de los datos.</w:t>
       </w:r>
     </w:p>
     <w:p>
@@ -3261,10 +3724,7 @@
         <w:jc w:val="both"/>
       </w:pPr>
       <w:r>
-        <w:t>Interpretación</w:t>
-      </w:r>
-      <w:r>
-        <w:t xml:space="preserve"> de resultados.</w:t>
+        <w:t>Interpretación de resultados.</w:t>
       </w:r>
     </w:p>
     <w:p>
@@ -3277,16 +3737,7 @@
         <w:jc w:val="both"/>
       </w:pPr>
       <w:r>
-        <w:t>Elaboración</w:t>
-      </w:r>
-      <w:r>
-        <w:t xml:space="preserve"> del </w:t>
-      </w:r>
-      <w:r>
-        <w:t>reporte</w:t>
-      </w:r>
-      <w:r>
-        <w:t xml:space="preserve"> de resultados.</w:t>
+        <w:t>Elaboración del reporte de resultados.</w:t>
       </w:r>
     </w:p>
     <w:p>
@@ -3334,229 +3785,116 @@
           <w:szCs w:val="36"/>
         </w:rPr>
         <w:lastRenderedPageBreak/>
-        <w:t>Alcances, Limitaciones, Factibilidad y Medios.</w:t>
-      </w:r>
-    </w:p>
-    <w:p/>
-    <w:p>
-      <w:pPr>
-        <w:jc w:val="both"/>
-      </w:pPr>
-      <w:r>
-        <w:t xml:space="preserve">La </w:t>
-      </w:r>
-      <w:r>
-        <w:t>investigación</w:t>
+        <w:t>Alcances</w:t>
+      </w:r>
+      <w:r>
+        <w:rPr>
+          <w:sz w:val="36"/>
+          <w:szCs w:val="36"/>
+        </w:rPr>
+        <w:t xml:space="preserve"> y </w:t>
+      </w:r>
+      <w:r>
+        <w:rPr>
+          <w:sz w:val="36"/>
+          <w:szCs w:val="36"/>
+        </w:rPr>
+        <w:t>Limitaciones</w:t>
+      </w:r>
+    </w:p>
+    <w:p>
+      <w:pPr>
+        <w:jc w:val="both"/>
+      </w:pPr>
+    </w:p>
+    <w:p>
+      <w:pPr>
+        <w:jc w:val="both"/>
+      </w:pPr>
+      <w:r>
+        <w:t xml:space="preserve">La investigación responderá al descubrimiento de un nuevo modelo para la obtención del </w:t>
+      </w:r>
+      <w:r>
+        <w:t xml:space="preserve">Índice </w:t>
+      </w:r>
+      <w:r>
+        <w:t>de Autorregulación Cerebral utilizando un algoritmo de aprendizaje supervisado, que otorgará resultados diferentes a los modelos ya planteados, por la utilización de Support Vector Machine el cual resuelve problemas sin ningún inconveniente de clasificación y regresión dentro de un conjunto de datos. Esto para contribuir de manera positiva a la disminución de la tasa de errores que existe actualmente en los diferentes modelos aplicados en base a otros algoritmos de aprendizaje.</w:t>
+      </w:r>
+    </w:p>
+    <w:p>
+      <w:pPr>
+        <w:jc w:val="both"/>
+      </w:pPr>
+    </w:p>
+    <w:p>
+      <w:pPr>
+        <w:jc w:val="both"/>
+      </w:pPr>
+      <w:r>
+        <w:t xml:space="preserve">Si bien el objetivo es claro, las limitantes existirán en base a los datos utilizados, ya que la existencia de Overfitting o Underfitting, refiriéndose a un sobreajuste dentro del conjunto de datos siempre es posible, además de poseer datos irregulares en cuanto a las características que presentan las personas involucradas en el experimento, ya sea por condiciones físicas o diferentes estados de salud. También es necesario señalar </w:t>
+      </w:r>
+      <w:r>
+        <w:t>que,</w:t>
+      </w:r>
+      <w:r>
+        <w:t xml:space="preserve"> al no contar con los equipamientos clínicos para realizar una comparación real, posiblemente surjan ciertas interrogantes al no conocer por completo las maquinas que se utilizan en las diferentes organizaciones del área de salud para la obtención de este</w:t>
       </w:r>
       <w:r>
         <w:t xml:space="preserve"> </w:t>
       </w:r>
       <w:r>
-        <w:t>responderá</w:t>
-      </w:r>
-      <w:r>
-        <w:t xml:space="preserve"> al descubrimiento de un nuevo modelo para la </w:t>
-      </w:r>
-      <w:r>
-        <w:t>obtención</w:t>
-      </w:r>
-      <w:r>
-        <w:t xml:space="preserve"> del Indicador de </w:t>
-      </w:r>
-      <w:r>
-        <w:t>Autorregulación</w:t>
-      </w:r>
-      <w:r>
-        <w:t xml:space="preserve"> Cerebral utilizando un algoritmo de aprendizaje supervisado, que </w:t>
-      </w:r>
-      <w:r>
-        <w:t>otorgará</w:t>
-      </w:r>
-      <w:r>
-        <w:t xml:space="preserve"> resultados diferentes a los modelos ya planteados, por la </w:t>
-      </w:r>
-      <w:r>
-        <w:t>utilización</w:t>
-      </w:r>
-      <w:r>
-        <w:t xml:space="preserve"> de Support Vector Machine el cual resuelve problemas sin </w:t>
-      </w:r>
-      <w:r>
-        <w:t>ningún</w:t>
-      </w:r>
-      <w:r>
-        <w:t xml:space="preserve"> </w:t>
-      </w:r>
-      <w:r>
-        <w:t>inconveniente</w:t>
-      </w:r>
-      <w:r>
-        <w:t xml:space="preserve"> de </w:t>
-      </w:r>
-      <w:r>
-        <w:t>clasificación</w:t>
-      </w:r>
-      <w:r>
-        <w:t xml:space="preserve"> y </w:t>
-      </w:r>
-      <w:r>
-        <w:t>regresión</w:t>
-      </w:r>
-      <w:r>
-        <w:t xml:space="preserve"> dentro de un conjunto de datos. Esto para contribuir de manera positiva a la </w:t>
-      </w:r>
-      <w:r>
-        <w:t>disminución</w:t>
-      </w:r>
-      <w:r>
-        <w:t xml:space="preserve"> de la tasa de errores que existe actualmente en los diferentes modelos aplicados en base a otros algoritmos de aprendizaje.</w:t>
-      </w:r>
-    </w:p>
-    <w:p>
-      <w:pPr>
-        <w:jc w:val="both"/>
-      </w:pPr>
-    </w:p>
-    <w:p>
-      <w:pPr>
-        <w:jc w:val="both"/>
-      </w:pPr>
-      <w:r>
-        <w:t xml:space="preserve">Si bien el objetivo es claro, las limitantes </w:t>
-      </w:r>
-      <w:r>
-        <w:t>existirán</w:t>
-      </w:r>
-      <w:r>
-        <w:t xml:space="preserve"> en base a los datos utilizados, ya que la existencia de Overfitting o Underfitting, </w:t>
-      </w:r>
-      <w:r>
-        <w:t>refiriéndose</w:t>
-      </w:r>
-      <w:r>
-        <w:t xml:space="preserve"> a un sobreajuste dentro del conjunto de datos siempre es posible, </w:t>
-      </w:r>
-      <w:r>
-        <w:t>además</w:t>
-      </w:r>
-      <w:r>
-        <w:t xml:space="preserve"> de poseer datos irregulares en cuanto a las </w:t>
-      </w:r>
-      <w:r>
-        <w:t>características</w:t>
-      </w:r>
-      <w:r>
-        <w:t xml:space="preserve"> que presentan las personas involucradas en el experimento, ya sea por condiciones </w:t>
-      </w:r>
-      <w:r>
-        <w:t>físicas</w:t>
-      </w:r>
-      <w:r>
-        <w:t xml:space="preserve"> o diferentes estados de salud. </w:t>
-      </w:r>
-      <w:r>
-        <w:t>También</w:t>
-      </w:r>
-      <w:r>
-        <w:t xml:space="preserve"> es necesario señalar </w:t>
-      </w:r>
-      <w:r>
-        <w:t>que,</w:t>
-      </w:r>
-      <w:r>
-        <w:t xml:space="preserve"> al no contar con los equipamientos </w:t>
-      </w:r>
-      <w:r>
-        <w:t>clínicos</w:t>
-      </w:r>
-      <w:r>
-        <w:t xml:space="preserve"> para realizar una </w:t>
-      </w:r>
-      <w:r>
-        <w:t>comparación</w:t>
-      </w:r>
-      <w:r>
-        <w:t xml:space="preserve"> real, posiblemente surjan ciertas interrogantes al no conocer por completo las maquinas que se utilizan en las diferentes organizaciones del </w:t>
-      </w:r>
-      <w:r>
-        <w:t>área</w:t>
-      </w:r>
-      <w:r>
-        <w:t xml:space="preserve"> de salud para la </w:t>
-      </w:r>
-      <w:r>
-        <w:t>obtención</w:t>
-      </w:r>
-      <w:r>
-        <w:t xml:space="preserve"> de este indicador.</w:t>
-      </w:r>
-    </w:p>
-    <w:p>
-      <w:pPr>
-        <w:jc w:val="both"/>
-      </w:pPr>
-    </w:p>
-    <w:p>
-      <w:pPr>
-        <w:jc w:val="both"/>
-      </w:pPr>
-      <w:r>
-        <w:t xml:space="preserve">La disponibilidad de base datos referenciadas dan cuenta de una factibilidad para la </w:t>
-      </w:r>
-      <w:r>
-        <w:t>obtención</w:t>
-      </w:r>
-      <w:r>
-        <w:t xml:space="preserve"> de los objetivos señalados, </w:t>
-      </w:r>
-      <w:r>
-        <w:t>además</w:t>
-      </w:r>
-      <w:r>
-        <w:t xml:space="preserve"> de estudiar los diversos casos que existen actualmente de la </w:t>
-      </w:r>
-      <w:r>
-        <w:t>utilización</w:t>
-      </w:r>
-      <w:r>
-        <w:t xml:space="preserve"> de algoritmos aplicados a este proceso de adquirir el </w:t>
-      </w:r>
-      <w:r>
         <w:t>Índice</w:t>
       </w:r>
       <w:r>
-        <w:t xml:space="preserve"> de </w:t>
-      </w:r>
-      <w:r>
-        <w:t>Autorregulación</w:t>
-      </w:r>
-      <w:r>
-        <w:t xml:space="preserve"> Cerebral. </w:t>
-      </w:r>
-      <w:r>
-        <w:t>También</w:t>
-      </w:r>
-      <w:r>
-        <w:t xml:space="preserve"> se </w:t>
-      </w:r>
-      <w:r>
-        <w:t>utilizará</w:t>
-      </w:r>
-      <w:r>
-        <w:t xml:space="preserve"> un sistema computacional, en donde se </w:t>
-      </w:r>
-      <w:r>
-        <w:t>realizarán</w:t>
-      </w:r>
-      <w:r>
-        <w:t xml:space="preserve"> las pruebas de rigor para la correcta </w:t>
-      </w:r>
-      <w:r>
-        <w:t>ejecución</w:t>
-      </w:r>
-      <w:r>
-        <w:t xml:space="preserve"> del trabajo investigativo y realizar de forma correcta las comparaciones e interpretaciones.</w:t>
-      </w:r>
+        <w:t>.</w:t>
+      </w:r>
+    </w:p>
+    <w:p>
+      <w:pPr>
+        <w:jc w:val="both"/>
+      </w:pPr>
+    </w:p>
+    <w:p>
+      <w:pPr>
+        <w:jc w:val="both"/>
+        <w:rPr>
+          <w:b/>
+          <w:bCs/>
+          <w:sz w:val="36"/>
+          <w:szCs w:val="36"/>
+        </w:rPr>
+      </w:pPr>
+      <w:r>
+        <w:rPr>
+          <w:b/>
+          <w:bCs/>
+          <w:sz w:val="36"/>
+          <w:szCs w:val="36"/>
+        </w:rPr>
+        <w:t xml:space="preserve">Factibilidad y Medios </w:t>
+      </w:r>
+    </w:p>
+    <w:p>
+      <w:pPr>
+        <w:jc w:val="both"/>
+        <w:rPr>
+          <w:b/>
+          <w:bCs/>
+        </w:rPr>
+      </w:pPr>
+    </w:p>
+    <w:p>
+      <w:pPr>
+        <w:jc w:val="both"/>
+      </w:pPr>
+      <w:r>
+        <w:t>La disponibilidad de base datos referenciadas dan cuenta de una factibilidad para la obtención de los objetivos señalados, además de estudiar los diversos casos que existen actualmente de la utilización de algoritmos aplicados a este proceso de adquirir el Índice de Autorregulación Cerebral. También se utilizará un sistema computacional, en donde se realizarán las pruebas de rigor para la correcta ejecución del trabajo investigativo y realizar de forma correcta las comparaciones e interpretaciones.</w:t>
+      </w:r>
+    </w:p>
+    <w:p>
+      <w:pPr>
+        <w:jc w:val="both"/>
+      </w:pPr>
       <w:r>
         <w:br w:type="page"/>
       </w:r>
@@ -3862,7 +4200,21 @@
         <w:rPr>
           <w:lang w:val="en-US"/>
         </w:rPr>
-        <w:t xml:space="preserve">Penny Eames, Penelope J. Eames, Melanie J. Blake, Ronney B. Panerai, John F. Potter, Cerebral autoregulation indices are unimpaired by hypertension in middle aged and older people: , American Journal of Hypertension, Volume 16, Issue 9, September 2003, Pages 746–753, </w:t>
+        <w:t>Penny Eames, Penelope J. Eames, Melanie J. Blake, Ronney B. Panerai, John F. Potter, Cerebral autoregulation indices are unimpaired by hypertension in middle aged and older people</w:t>
+      </w:r>
+      <w:proofErr w:type="gramStart"/>
+      <w:r>
+        <w:rPr>
+          <w:lang w:val="en-US"/>
+        </w:rPr>
+        <w:t>: ,</w:t>
+      </w:r>
+      <w:proofErr w:type="gramEnd"/>
+      <w:r>
+        <w:rPr>
+          <w:lang w:val="en-US"/>
+        </w:rPr>
+        <w:t xml:space="preserve"> American Journal of Hypertension, Volume 16, Issue 9, September 2003, Pages 746–753, </w:t>
       </w:r>
       <w:r>
         <w:rPr>
@@ -4078,8 +4430,8 @@
       </w:pPr>
     </w:p>
     <w:sectPr>
-      <w:headerReference w:type="default" r:id="rId10"/>
-      <w:footerReference w:type="default" r:id="rId11"/>
+      <w:headerReference w:type="default" r:id="rId11"/>
+      <w:footerReference w:type="default" r:id="rId12"/>
       <w:pgSz w:w="12240" w:h="15840"/>
       <w:pgMar w:top="1417" w:right="1701" w:bottom="1417" w:left="1701" w:header="708" w:footer="708" w:gutter="0"/>
       <w:pgNumType w:start="1"/>
@@ -5900,6 +6252,10 @@
 </go:gDocsCustomXmlDataStorage>
 </file>
 
+<file path=customXml/item2.xml><?xml version="1.0" encoding="utf-8"?>
+<b:Sources xmlns:b="http://schemas.openxmlformats.org/officeDocument/2006/bibliography" xmlns="http://schemas.openxmlformats.org/officeDocument/2006/bibliography" SelectedStyle="\APASixthEditionOfficeOnline.xsl" StyleName="APA" Version="6"/>
+</file>
+
 <file path=customXml/itemProps1.xml><?xml version="1.0" encoding="utf-8"?>
 <ds:datastoreItem xmlns:ds="http://schemas.openxmlformats.org/officeDocument/2006/customXml" ds:itemID="{11111111-1234-1234-1234-123412341234}">
   <ds:schemaRefs>
@@ -5907,4 +6263,12 @@
     <ds:schemaRef ds:uri="http://schemas.openxmlformats.org/officeDocument/2006/relationships"/>
   </ds:schemaRefs>
 </ds:datastoreItem>
+</file>
+
+<file path=customXml/itemProps2.xml><?xml version="1.0" encoding="utf-8"?>
+<ds:datastoreItem xmlns:ds="http://schemas.openxmlformats.org/officeDocument/2006/customXml" ds:itemID="{5CA376A1-8D63-494C-9B24-26B45B1857BC}">
+  <ds:schemaRefs>
+    <ds:schemaRef ds:uri="http://schemas.openxmlformats.org/officeDocument/2006/bibliography"/>
+  </ds:schemaRefs>
+</ds:datastoreItem>
 </file>
--- a/FIP - Ivan Smith J.docx
+++ b/FIP - Ivan Smith J.docx
@@ -44,7 +44,7 @@
                     </pic:cNvPicPr>
                   </pic:nvPicPr>
                   <pic:blipFill>
-                    <a:blip r:embed="rId7">
+                    <a:blip r:embed="rId8">
                       <a:clrChange>
                         <a:clrFrom>
                           <a:srgbClr val="FFFFFF"/>
@@ -604,7 +604,7 @@
     <w:p>
       <w:pPr>
         <w:sectPr>
-          <w:footerReference w:type="default" r:id="rId8"/>
+          <w:footerReference w:type="default" r:id="rId9"/>
           <w:pgSz w:w="12240" w:h="15840"/>
           <w:pgMar w:top="1440" w:right="1440" w:bottom="1440" w:left="1440" w:header="0" w:footer="0" w:gutter="0"/>
           <w:cols w:space="720" w:equalWidth="0">
@@ -860,13 +860,7 @@
               <w:rPr>
                 <w:rFonts w:ascii="Calibri" w:eastAsia="Calibri" w:hAnsi="Calibri" w:cs="Calibri"/>
               </w:rPr>
-              <w:t xml:space="preserve">: </w:t>
-            </w:r>
-            <w:r>
-              <w:rPr>
-                <w:rFonts w:ascii="Calibri" w:eastAsia="Calibri" w:hAnsi="Calibri" w:cs="Calibri"/>
-              </w:rPr>
-              <w:t>23/04/2020</w:t>
+              <w:t>: 23/04/2020</w:t>
             </w:r>
           </w:p>
         </w:tc>
@@ -1345,13 +1339,7 @@
         <w:rPr>
           <w:rFonts w:ascii="Calibri" w:eastAsia="Calibri" w:hAnsi="Calibri" w:cs="Calibri"/>
         </w:rPr>
-        <w:t xml:space="preserve">Yo, Claudio Alex Henríquez </w:t>
-      </w:r>
-      <w:r>
-        <w:rPr>
-          <w:rFonts w:ascii="Calibri" w:eastAsia="Calibri" w:hAnsi="Calibri" w:cs="Calibri"/>
-        </w:rPr>
-        <w:t>Berroeta, certifico que he revisado el presente formulario de inscripción de proyecto de título y autorizo la entrega del documento.</w:t>
+        <w:t>Yo, Claudio Alex Henríquez Berroeta, certifico que he revisado el presente formulario de inscripción de proyecto de título y autorizo la entrega del documento.</w:t>
       </w:r>
     </w:p>
     <w:p>
@@ -1394,7 +1382,7 @@
                     </pic:cNvPicPr>
                   </pic:nvPicPr>
                   <pic:blipFill>
-                    <a:blip r:embed="rId9"/>
+                    <a:blip r:embed="rId10"/>
                     <a:srcRect/>
                     <a:stretch>
                       <a:fillRect/>
@@ -1559,7 +1547,7 @@
                     </pic:cNvPicPr>
                   </pic:nvPicPr>
                   <pic:blipFill>
-                    <a:blip r:embed="rId10"/>
+                    <a:blip r:embed="rId11"/>
                     <a:srcRect/>
                     <a:stretch>
                       <a:fillRect/>
@@ -1999,13 +1987,7 @@
               <w:rPr>
                 <w:rFonts w:ascii="Calibri" w:eastAsia="Calibri" w:hAnsi="Calibri" w:cs="Calibri"/>
               </w:rPr>
-              <w:t xml:space="preserve">Alcances y </w:t>
-            </w:r>
-            <w:r>
-              <w:rPr>
-                <w:rFonts w:ascii="Calibri" w:eastAsia="Calibri" w:hAnsi="Calibri" w:cs="Calibri"/>
-              </w:rPr>
-              <w:t>Limitaciones</w:t>
+              <w:t>Alcances y Limitaciones</w:t>
             </w:r>
           </w:p>
         </w:tc>
@@ -2168,47 +2150,64 @@
     </w:p>
     <w:p>
       <w:pPr>
-        <w:spacing w:line="200" w:lineRule="exact"/>
-        <w:rPr>
-          <w:sz w:val="20"/>
-          <w:szCs w:val="20"/>
-        </w:rPr>
-      </w:pPr>
-    </w:p>
-    <w:p>
-      <w:pPr>
-        <w:spacing w:line="219" w:lineRule="exact"/>
-        <w:rPr>
-          <w:sz w:val="20"/>
-          <w:szCs w:val="20"/>
-        </w:rPr>
-      </w:pPr>
-    </w:p>
-    <w:p>
-      <w:pPr>
-        <w:spacing w:line="287" w:lineRule="auto"/>
-        <w:ind w:left="260" w:right="260"/>
+        <w:spacing w:line="276" w:lineRule="auto"/>
         <w:jc w:val="both"/>
         <w:rPr>
           <w:sz w:val="20"/>
           <w:szCs w:val="20"/>
         </w:rPr>
       </w:pPr>
-      <w:r>
-        <w:rPr>
-          <w:rFonts w:ascii="Calibri" w:eastAsia="Calibri" w:hAnsi="Calibri" w:cs="Calibri"/>
-          <w:sz w:val="21"/>
-          <w:szCs w:val="21"/>
-        </w:rPr>
-        <w:t xml:space="preserve">El siguiente proyecto está basado en una investigación realizada por un académico de la Universidad Central de Chile, denominado </w:t>
-      </w:r>
-      <w:r>
-        <w:rPr>
-          <w:rFonts w:ascii="Calibri" w:eastAsia="Calibri" w:hAnsi="Calibri" w:cs="Calibri"/>
-          <w:sz w:val="21"/>
-          <w:szCs w:val="21"/>
-        </w:rPr>
-        <w:t>Método de estimación del índice de autorregulación cerebral.</w:t>
+    </w:p>
+    <w:p>
+      <w:pPr>
+        <w:spacing w:line="276" w:lineRule="auto"/>
+        <w:ind w:left="261" w:right="261" w:firstLine="459"/>
+        <w:jc w:val="both"/>
+        <w:rPr>
+          <w:rFonts w:ascii="Calibri" w:hAnsi="Calibri" w:cs="Calibri"/>
+        </w:rPr>
+      </w:pPr>
+      <w:r>
+        <w:rPr>
+          <w:rFonts w:ascii="Calibri" w:hAnsi="Calibri" w:cs="Calibri"/>
+        </w:rPr>
+        <w:t xml:space="preserve">Durante años la ciencia se ha visto comprometida al estudio de </w:t>
+      </w:r>
+      <w:r>
+        <w:rPr>
+          <w:rFonts w:ascii="Calibri" w:hAnsi="Calibri" w:cs="Calibri"/>
+        </w:rPr>
+        <w:t>métodos</w:t>
+      </w:r>
+      <w:r>
+        <w:rPr>
+          <w:rFonts w:ascii="Calibri" w:hAnsi="Calibri" w:cs="Calibri"/>
+        </w:rPr>
+        <w:t xml:space="preserve"> </w:t>
+      </w:r>
+      <w:r>
+        <w:rPr>
+          <w:rFonts w:ascii="Calibri" w:hAnsi="Calibri" w:cs="Calibri"/>
+        </w:rPr>
+        <w:t>más</w:t>
+      </w:r>
+      <w:r>
+        <w:rPr>
+          <w:rFonts w:ascii="Calibri" w:hAnsi="Calibri" w:cs="Calibri"/>
+        </w:rPr>
+        <w:t xml:space="preserve"> exacto para poder analizar de mejor forma la salud de un individuo. En consecuencia, para evitar el uso de procedimientos invasivos es que se </w:t>
+      </w:r>
+      <w:r>
+        <w:rPr>
+          <w:rFonts w:ascii="Calibri" w:hAnsi="Calibri" w:cs="Calibri"/>
+        </w:rPr>
+        <w:t>proseguirá</w:t>
+      </w:r>
+      <w:r>
+        <w:rPr>
+          <w:rFonts w:ascii="Calibri" w:hAnsi="Calibri" w:cs="Calibri"/>
+        </w:rPr>
+        <w:t xml:space="preserve"> el siguiente caso de estudio.</w:t>
       </w:r>
     </w:p>
     <w:p>
@@ -2223,36 +2222,38 @@
     <w:p>
       <w:pPr>
         <w:spacing w:line="256" w:lineRule="auto"/>
-        <w:ind w:left="260" w:right="260"/>
+        <w:ind w:left="260" w:right="260" w:firstLine="460"/>
         <w:jc w:val="both"/>
-        <w:rPr>
-          <w:sz w:val="20"/>
-          <w:szCs w:val="20"/>
-        </w:rPr>
-      </w:pPr>
-      <w:r>
-        <w:rPr>
-          <w:rFonts w:ascii="Calibri" w:eastAsia="Calibri" w:hAnsi="Calibri" w:cs="Calibri"/>
-          <w:sz w:val="21"/>
-          <w:szCs w:val="21"/>
-        </w:rPr>
-        <w:t>La obtención mediante un modelo de aprendizaje automático basado en una tasa de error inferior a los modelos existentes hoy en día, será el objetivo a cumplir, en base al análisis del estado del</w:t>
-      </w:r>
-      <w:r>
-        <w:rPr>
-          <w:rFonts w:ascii="Calibri" w:eastAsia="Calibri" w:hAnsi="Calibri" w:cs="Calibri"/>
-          <w:sz w:val="21"/>
-          <w:szCs w:val="21"/>
-        </w:rPr>
-        <w:t xml:space="preserve"> arte, comparaciones y contrastes con variables utilizadas en diversos modelos pertenecientes al mundo de la neurología e interpretaciones mediante las iteraciones que se realicen día a día. El uso de algoritmos de aprendizaje automático, tendrán una impli</w:t>
-      </w:r>
-      <w:r>
-        <w:rPr>
-          <w:rFonts w:ascii="Calibri" w:eastAsia="Calibri" w:hAnsi="Calibri" w:cs="Calibri"/>
-          <w:sz w:val="21"/>
-          <w:szCs w:val="21"/>
-        </w:rPr>
-        <w:t>cancia en los efectos de esta investigación, en este caso será utilizado SVM o Maquinas de vectores de soporte, correspondiente a un conjunto de algoritmos para resolver problemas tanto de clasificación como de regresión.</w:t>
+      </w:pPr>
+      <w:r>
+        <w:rPr>
+          <w:rFonts w:ascii="Calibri" w:eastAsia="Calibri" w:hAnsi="Calibri" w:cs="Calibri"/>
+        </w:rPr>
+        <w:t xml:space="preserve">La obtención mediante un modelo de aprendizaje automático basado en una tasa de error inferior a los modelos existentes hoy en </w:t>
+      </w:r>
+      <w:r>
+        <w:rPr>
+          <w:rFonts w:ascii="Calibri" w:eastAsia="Calibri" w:hAnsi="Calibri" w:cs="Calibri"/>
+        </w:rPr>
+        <w:t>día</w:t>
+      </w:r>
+      <w:r>
+        <w:rPr>
+          <w:rFonts w:ascii="Calibri" w:eastAsia="Calibri" w:hAnsi="Calibri" w:cs="Calibri"/>
+        </w:rPr>
+        <w:t xml:space="preserve"> será </w:t>
+      </w:r>
+      <w:r>
+        <w:rPr>
+          <w:rFonts w:ascii="Calibri" w:eastAsia="Calibri" w:hAnsi="Calibri" w:cs="Calibri"/>
+        </w:rPr>
+        <w:t>el objetivo por cumplir</w:t>
+      </w:r>
+      <w:r>
+        <w:rPr>
+          <w:rFonts w:ascii="Calibri" w:eastAsia="Calibri" w:hAnsi="Calibri" w:cs="Calibri"/>
+        </w:rPr>
+        <w:t>, en base al análisis del estado del arte, comparaciones y contrastes con variables utilizadas en diversos modelos pertenecientes al mundo de la neurología e interpretaciones mediante las iteraciones que se realicen día a día. El uso de algoritmos de aprendizaje automático, tendrán una implicancia en los efectos de esta investigación, en este caso será utilizado SVM o Maquinas de vectores de soporte, correspondiente a un conjunto de algoritmos para resolver problemas tanto de clasificación como de regresión.</w:t>
       </w:r>
     </w:p>
     <w:p>
@@ -2267,7 +2268,7 @@
     <w:p>
       <w:pPr>
         <w:spacing w:line="245" w:lineRule="auto"/>
-        <w:ind w:left="260" w:right="260"/>
+        <w:ind w:left="260" w:right="260" w:firstLine="460"/>
         <w:jc w:val="both"/>
         <w:rPr>
           <w:sz w:val="20"/>
@@ -2278,33 +2279,12 @@
         <w:rPr>
           <w:rFonts w:ascii="Calibri" w:eastAsia="Calibri" w:hAnsi="Calibri" w:cs="Calibri"/>
         </w:rPr>
-        <w:t>El proyecto cumple con la labor d</w:t>
-      </w:r>
-      <w:r>
-        <w:rPr>
-          <w:rFonts w:ascii="Calibri" w:eastAsia="Calibri" w:hAnsi="Calibri" w:cs="Calibri"/>
-        </w:rPr>
-        <w:t>e contribuir a una problemática existente en la ciencia, como es la obtención de métodos menos invasivos para poder establecer un índice de autorregulación cerebral, que pueda indicar el estado actual en el cual se encuentra el flujo sanguíneo dentro del s</w:t>
-      </w:r>
-      <w:r>
-        <w:rPr>
-          <w:rFonts w:ascii="Calibri" w:eastAsia="Calibri" w:hAnsi="Calibri" w:cs="Calibri"/>
-        </w:rPr>
-        <w:t>istema cerebral y como estos resultados podrían influir en la toma de decisiones en base a los cuidados que un agente deba tener.</w:t>
-      </w:r>
-    </w:p>
-    <w:p>
-      <w:pPr>
-        <w:spacing w:line="200" w:lineRule="exact"/>
-        <w:rPr>
-          <w:sz w:val="20"/>
-          <w:szCs w:val="20"/>
-        </w:rPr>
-      </w:pPr>
-    </w:p>
-    <w:p>
-      <w:pPr>
-        <w:spacing w:line="311" w:lineRule="exact"/>
+        <w:t>El proyecto cumple con la labor de contribuir a una problemática existente en la ciencia, como es la obtención de métodos menos invasivos para poder establecer un índice de autorregulación cerebral, que pueda indicar el estado actual en el cual se encuentra el flujo sanguíneo dentro del sistema cerebral y como estos resultados podrían influir en la toma de decisiones en base a los cuidados que un agente deba tener.</w:t>
+      </w:r>
+    </w:p>
+    <w:p>
+      <w:pPr>
+        <w:spacing w:line="200" w:lineRule="exact"/>
         <w:rPr>
           <w:sz w:val="20"/>
           <w:szCs w:val="20"/>
@@ -2314,7 +2294,7 @@
     <w:p>
       <w:pPr>
         <w:spacing w:line="251" w:lineRule="auto"/>
-        <w:ind w:left="260" w:right="260"/>
+        <w:ind w:left="260" w:right="260" w:firstLine="460"/>
         <w:jc w:val="both"/>
         <w:rPr>
           <w:sz w:val="20"/>
@@ -2325,13 +2305,7 @@
         <w:rPr>
           <w:rFonts w:ascii="Calibri" w:eastAsia="Calibri" w:hAnsi="Calibri" w:cs="Calibri"/>
         </w:rPr>
-        <w:t xml:space="preserve">Mediante las fuentes de información, se obtendrán datos para ser expuestos y comparados de diversos científicos, los cuales </w:t>
-      </w:r>
-      <w:r>
-        <w:rPr>
-          <w:rFonts w:ascii="Calibri" w:eastAsia="Calibri" w:hAnsi="Calibri" w:cs="Calibri"/>
-        </w:rPr>
-        <w:t>juegan un papel determinante en el presente trabajo investigativo cumpliendo el rol de participantes claves, para poder realizar todos los objetivos que se plantean.</w:t>
+        <w:t>Mediante las fuentes de información, se obtendrán datos para ser expuestos y comparados de diversos científicos, los cuales juegan un papel determinante en el presente trabajo investigativo cumpliendo el rol de participantes claves, para poder realizar todos los objetivos que se plantean.</w:t>
       </w:r>
     </w:p>
     <w:p>
@@ -2346,7 +2320,7 @@
     <w:p>
       <w:pPr>
         <w:spacing w:line="249" w:lineRule="auto"/>
-        <w:ind w:left="260" w:right="260"/>
+        <w:ind w:left="260" w:right="260" w:firstLine="460"/>
         <w:jc w:val="both"/>
         <w:rPr>
           <w:sz w:val="20"/>
@@ -2357,13 +2331,7 @@
         <w:rPr>
           <w:rFonts w:ascii="Calibri" w:eastAsia="Calibri" w:hAnsi="Calibri" w:cs="Calibri"/>
         </w:rPr>
-        <w:t>Se espera conseguir resultados eficaces, con tasa de errores mínimas para poder represent</w:t>
-      </w:r>
-      <w:r>
-        <w:rPr>
-          <w:rFonts w:ascii="Calibri" w:eastAsia="Calibri" w:hAnsi="Calibri" w:cs="Calibri"/>
-        </w:rPr>
-        <w:t>ar y evaluar de una mejor manera este ARI y no continuar utilizando equipamientos que inducen a un deterioro en la salud de las personas.</w:t>
+        <w:t>Se espera conseguir resultados eficaces, con tasa de errores mínimas para poder representar y evaluar de una mejor manera este ARI y no continuar utilizando equipamientos que inducen a un deterioro en la salud de las personas.</w:t>
       </w:r>
     </w:p>
     <w:p>
@@ -2419,17 +2387,8 @@
     </w:p>
     <w:p>
       <w:pPr>
-        <w:spacing w:line="219" w:lineRule="exact"/>
-        <w:rPr>
-          <w:sz w:val="20"/>
-          <w:szCs w:val="20"/>
-        </w:rPr>
-      </w:pPr>
-    </w:p>
-    <w:p>
-      <w:pPr>
         <w:spacing w:line="261" w:lineRule="auto"/>
-        <w:ind w:left="260" w:right="260"/>
+        <w:ind w:left="260" w:right="260" w:firstLine="460"/>
         <w:jc w:val="both"/>
         <w:rPr>
           <w:sz w:val="20"/>
@@ -2440,25 +2399,7 @@
         <w:rPr>
           <w:rFonts w:ascii="Calibri" w:eastAsia="Calibri" w:hAnsi="Calibri" w:cs="Calibri"/>
         </w:rPr>
-        <w:t xml:space="preserve">Como se conoce, la complejidad que posee el cerebro aún </w:t>
-      </w:r>
-      <w:r>
-        <w:rPr>
-          <w:rFonts w:ascii="Calibri" w:eastAsia="Calibri" w:hAnsi="Calibri" w:cs="Calibri"/>
-        </w:rPr>
-        <w:t>no está establecida mediante parámetros, ya que siempre se descubren nuevos elementos que cambian los paradigmas que enfrentan los especialistas del área neurológica. Si bien la tecnología ha contribuido a un avance en cuanto a las mediciones de diversas v</w:t>
-      </w:r>
-      <w:r>
-        <w:rPr>
-          <w:rFonts w:ascii="Calibri" w:eastAsia="Calibri" w:hAnsi="Calibri" w:cs="Calibri"/>
-        </w:rPr>
-        <w:t xml:space="preserve">ariables dentro del comportamiento cerebral, la determinación sobre si estos componentes al proveer información presentan ciertas incongruencias, aún están en velo. Por esta razón es que los científicos hacen hincapié en el estudio del sistema cerebral en </w:t>
-      </w:r>
-      <w:r>
-        <w:rPr>
-          <w:rFonts w:ascii="Calibri" w:eastAsia="Calibri" w:hAnsi="Calibri" w:cs="Calibri"/>
-        </w:rPr>
-        <w:t>conjunto con sus subsistemas, para comprender de forma efectiva los diversos padecimientos que pueda contraer una persona.</w:t>
+        <w:t>Como se conoce, la complejidad que posee el cerebro aún no está establecida mediante parámetros, ya que siempre se descubren nuevos elementos que cambian los paradigmas que enfrentan los especialistas del área neurológica. Si bien la tecnología ha contribuido a un avance en cuanto a las mediciones de diversas variables dentro del comportamiento cerebral, la determinación sobre si estos componentes al proveer información presentan ciertas incongruencias, aún están en velo. Por esta razón es que los científicos hacen hincapié en el estudio del sistema cerebral en conjunto con sus subsistemas, para comprender de forma efectiva los diversos padecimientos que pueda contraer una persona.</w:t>
       </w:r>
     </w:p>
     <w:p>
@@ -2473,7 +2414,7 @@
     <w:p>
       <w:pPr>
         <w:spacing w:line="260" w:lineRule="auto"/>
-        <w:ind w:left="260" w:right="260"/>
+        <w:ind w:left="260" w:right="260" w:firstLine="460"/>
         <w:jc w:val="both"/>
         <w:rPr>
           <w:sz w:val="20"/>
@@ -2484,25 +2425,7 @@
         <w:rPr>
           <w:rFonts w:ascii="Calibri" w:eastAsia="Calibri" w:hAnsi="Calibri" w:cs="Calibri"/>
         </w:rPr>
-        <w:t xml:space="preserve">El Sistema de Autorregulación Cerebral (SAC) permite el correcto funcionamiento del flujo sanguíneo al presentarse diversos cambios </w:t>
-      </w:r>
-      <w:r>
-        <w:rPr>
-          <w:rFonts w:ascii="Calibri" w:eastAsia="Calibri" w:hAnsi="Calibri" w:cs="Calibri"/>
-        </w:rPr>
-        <w:t>de presión en la circulación arterial de la sangre. Su función principal consiste en la modificación de los diámetros de las paredes de los vasos sanguíneos, para establecer un constante flujo de sangre durante esta respectiva circulación. Este proceso pos</w:t>
-      </w:r>
-      <w:r>
-        <w:rPr>
-          <w:rFonts w:ascii="Calibri" w:eastAsia="Calibri" w:hAnsi="Calibri" w:cs="Calibri"/>
-        </w:rPr>
-        <w:t>ee una alta reactividad vascular, lo que con lleva a una emisión de energía espontánea y de gran nivel, esto produce que la importancia y sincronización que posea este sistema al momento de entregar una constante y prolongada circulación de la sangre al in</w:t>
-      </w:r>
-      <w:r>
-        <w:rPr>
-          <w:rFonts w:ascii="Calibri" w:eastAsia="Calibri" w:hAnsi="Calibri" w:cs="Calibri"/>
-        </w:rPr>
-        <w:t xml:space="preserve">terior del cerebro, sea tan relevante para todas las funciones que posee el sistema nervioso. </w:t>
+        <w:t xml:space="preserve">El Sistema de Autorregulación Cerebral (SAC) permite el correcto funcionamiento del flujo sanguíneo al presentarse diversos cambios de presión en la circulación arterial de la sangre. Su función principal consiste en la modificación de los diámetros de las paredes de los vasos sanguíneos, para establecer un constante flujo de sangre durante esta respectiva circulación. Este proceso posee una alta reactividad vascular, lo que con lleva a una emisión de energía espontánea y de gran nivel, esto produce que la importancia y sincronización que posea este sistema al momento de entregar una constante y prolongada circulación de la sangre al interior del cerebro, sea tan relevante para todas las funciones que posee el sistema nervioso. </w:t>
       </w:r>
       <w:r>
         <w:rPr>
@@ -2539,7 +2462,7 @@
     <w:p>
       <w:pPr>
         <w:spacing w:line="263" w:lineRule="auto"/>
-        <w:ind w:left="260" w:right="260"/>
+        <w:ind w:left="260" w:right="260" w:firstLine="460"/>
         <w:jc w:val="both"/>
         <w:rPr>
           <w:sz w:val="20"/>
@@ -2550,19 +2473,7 @@
         <w:rPr>
           <w:rFonts w:ascii="Calibri" w:eastAsia="Calibri" w:hAnsi="Calibri" w:cs="Calibri"/>
         </w:rPr>
-        <w:t>El estado del conjunto de funciones que conforman al SAC convergen hacia ciertos síntomas en el caso que</w:t>
-      </w:r>
-      <w:r>
-        <w:rPr>
-          <w:rFonts w:ascii="Calibri" w:eastAsia="Calibri" w:hAnsi="Calibri" w:cs="Calibri"/>
-        </w:rPr>
-        <w:t xml:space="preserve"> la autorregulación no se realice de buena manera, lo que conllevaría a diversas enfermedades que sea han demostrado como Fibromialgia en donde se presentan dolores crónicos en los tejidos blandos del cuerpo humano y en los músculos, Accidentes cerebrovasc</w:t>
-      </w:r>
-      <w:r>
-        <w:rPr>
-          <w:rFonts w:ascii="Calibri" w:eastAsia="Calibri" w:hAnsi="Calibri" w:cs="Calibri"/>
-        </w:rPr>
-        <w:t>ulares, Alzhéimer, entre otros. Por esta razón es la importancia de encontrar un punto exacto que permita analizar de una forma simple esta regulación.</w:t>
+        <w:t>El estado del conjunto de funciones que conforman al SAC convergen hacia ciertos síntomas en el caso que la autorregulación no se realice de buena manera, lo que conllevaría a diversas enfermedades que sea han demostrado como Fibromialgia en donde se presentan dolores crónicos en los tejidos blandos del cuerpo humano y en los músculos, Accidentes cerebrovasculares, Alzhéimer, entre otros. Por esta razón es la importancia de encontrar un punto exacto que permita analizar de una forma simple esta regulación.</w:t>
       </w:r>
     </w:p>
     <w:p>
@@ -2577,7 +2488,7 @@
     <w:p>
       <w:pPr>
         <w:spacing w:line="260" w:lineRule="auto"/>
-        <w:ind w:left="260" w:right="260"/>
+        <w:ind w:left="260" w:right="260" w:firstLine="460"/>
         <w:jc w:val="both"/>
         <w:rPr>
           <w:sz w:val="20"/>
@@ -2588,25 +2499,7 @@
         <w:rPr>
           <w:rFonts w:ascii="Calibri" w:eastAsia="Calibri" w:hAnsi="Calibri" w:cs="Calibri"/>
         </w:rPr>
-        <w:t>Para conocer el comportamiento de este sistema, es que se utiliza el Índice de Autorregulación Cerebral</w:t>
-      </w:r>
-      <w:r>
-        <w:rPr>
-          <w:rFonts w:ascii="Calibri" w:eastAsia="Calibri" w:hAnsi="Calibri" w:cs="Calibri"/>
-        </w:rPr>
-        <w:t xml:space="preserve"> (ARI), variable que permite establecer si se está comportando de forma positiva o negativa el SAC. Su representación se expresa mediante un rango de números en donde mientras vaya aumentando tal variable, se considera como un buen comportamiento. Existen </w:t>
-      </w:r>
-      <w:r>
-        <w:rPr>
-          <w:rFonts w:ascii="Calibri" w:eastAsia="Calibri" w:hAnsi="Calibri" w:cs="Calibri"/>
-        </w:rPr>
-        <w:t>otras variables que definen este índice como la velocidad del flujo sanguíneo, que representa la velocidad a la que atraviesa una cantidad determinada de sangre en un periodo especifico, y la presión arterial, indicada como la fuerza que ejerce la sangre c</w:t>
-      </w:r>
-      <w:r>
-        <w:rPr>
-          <w:rFonts w:ascii="Calibri" w:eastAsia="Calibri" w:hAnsi="Calibri" w:cs="Calibri"/>
-        </w:rPr>
-        <w:t xml:space="preserve">ontra las paredes de los vasos sanguíneos. La variación de estas dos variables representa un cambio continuo en el denominado índice de autorregulación. </w:t>
+        <w:t xml:space="preserve">Para conocer el comportamiento de este sistema, es que se utiliza el Índice de Autorregulación Cerebral (ARI), variable que permite establecer si se está comportando de forma positiva o negativa el SAC. Su representación se expresa mediante un rango de números en donde mientras vaya aumentando tal variable, se considera como un buen comportamiento. Existen otras variables que definen este índice como la velocidad del flujo sanguíneo, que representa la velocidad a la que atraviesa una cantidad determinada de sangre en un periodo especifico, y la presión arterial, indicada como la fuerza que ejerce la sangre contra las paredes de los vasos sanguíneos. La variación de estas dos variables representa un cambio continuo en el denominado índice de autorregulación. </w:t>
       </w:r>
       <w:r>
         <w:rPr>
@@ -2629,7 +2522,7 @@
     <w:p>
       <w:pPr>
         <w:spacing w:line="280" w:lineRule="auto"/>
-        <w:ind w:left="260" w:right="260"/>
+        <w:ind w:left="260" w:right="260" w:firstLine="460"/>
         <w:jc w:val="both"/>
         <w:rPr>
           <w:sz w:val="20"/>
@@ -2642,23 +2535,7 @@
           <w:sz w:val="21"/>
           <w:szCs w:val="21"/>
         </w:rPr>
-        <w:t>Siguiendo con lo anterior, existen variables externas e intern</w:t>
-      </w:r>
-      <w:r>
-        <w:rPr>
-          <w:rFonts w:ascii="Calibri" w:eastAsia="Calibri" w:hAnsi="Calibri" w:cs="Calibri"/>
-          <w:sz w:val="21"/>
-          <w:szCs w:val="21"/>
-        </w:rPr>
-        <w:t>as que involucran una relación directamente proporcional al funcionamiento de este flujo, los cuales han sido aplicados a diversos modelos para comprender la forma en que actúa este sistema y así abarcar ciertos parámetros para tomar resguardos en relación</w:t>
-      </w:r>
-      <w:r>
-        <w:rPr>
-          <w:rFonts w:ascii="Calibri" w:eastAsia="Calibri" w:hAnsi="Calibri" w:cs="Calibri"/>
-          <w:sz w:val="21"/>
-          <w:szCs w:val="21"/>
-        </w:rPr>
-        <w:t xml:space="preserve"> a los resultados obtenidos de cada paciente. Como se mencionó al principio, el nivel de conocimiento que se posee actualmente en el siglo XXI es amplio en</w:t>
+        <w:t>Siguiendo con lo anterior, existen variables externas e internas que involucran una relación directamente proporcional al funcionamiento de este flujo, los cuales han sido aplicados a diversos modelos para comprender la forma en que actúa este sistema y así abarcar ciertos parámetros para tomar resguardos en relación a los resultados obtenidos de cada paciente. Como se mencionó al principio, el nivel de conocimiento que se posee actualmente en el siglo XXI es amplio en</w:t>
       </w:r>
     </w:p>
     <w:p>
@@ -2704,13 +2581,7 @@
         <w:rPr>
           <w:rFonts w:ascii="Calibri" w:eastAsia="Calibri" w:hAnsi="Calibri" w:cs="Calibri"/>
         </w:rPr>
-        <w:t>, sin embargo, la c</w:t>
-      </w:r>
-      <w:r>
-        <w:rPr>
-          <w:rFonts w:ascii="Calibri" w:eastAsia="Calibri" w:hAnsi="Calibri" w:cs="Calibri"/>
-        </w:rPr>
-        <w:t>omplejidad que posee el cerebro no permite validar completamente estos sistemas implantados en el área de salud.</w:t>
+        <w:t>, sin embargo, la complejidad que posee el cerebro no permite validar completamente estos sistemas implantados en el área de salud.</w:t>
       </w:r>
     </w:p>
     <w:p>
@@ -2725,7 +2596,7 @@
     <w:p>
       <w:pPr>
         <w:spacing w:line="263" w:lineRule="auto"/>
-        <w:ind w:left="260" w:right="260"/>
+        <w:ind w:left="260" w:right="260" w:firstLine="460"/>
         <w:jc w:val="both"/>
         <w:rPr>
           <w:sz w:val="20"/>
@@ -2736,33 +2607,12 @@
         <w:rPr>
           <w:rFonts w:ascii="Calibri" w:eastAsia="Calibri" w:hAnsi="Calibri" w:cs="Calibri"/>
         </w:rPr>
-        <w:t>Por consiguiente, la única forma de demostrar el estado real en el cual se encuentra este sistema, se basa en equipamientos clínicos, que mues</w:t>
-      </w:r>
-      <w:r>
-        <w:rPr>
-          <w:rFonts w:ascii="Calibri" w:eastAsia="Calibri" w:hAnsi="Calibri" w:cs="Calibri"/>
-        </w:rPr>
-        <w:t>tran ciertos parámetros como se nombró anteriormente, presión arterial, velocidad del flujo sanguíneo, niveles de sístole y diástole, entre otros, con gran eficacia pero a la misma vez con métodos muy invasivos para el estado de salud de diversas personas,</w:t>
-      </w:r>
-      <w:r>
-        <w:rPr>
-          <w:rFonts w:ascii="Calibri" w:eastAsia="Calibri" w:hAnsi="Calibri" w:cs="Calibri"/>
-        </w:rPr>
-        <w:t xml:space="preserve"> por lo que es difícil ir monitoreando constantemente a alguien, ya que podría afectar tanto a corto como a largo plazo al individuo.</w:t>
-      </w:r>
-    </w:p>
-    <w:p>
-      <w:pPr>
-        <w:spacing w:line="200" w:lineRule="exact"/>
-        <w:rPr>
-          <w:sz w:val="20"/>
-          <w:szCs w:val="20"/>
-        </w:rPr>
-      </w:pPr>
-    </w:p>
-    <w:p>
-      <w:pPr>
-        <w:spacing w:line="381" w:lineRule="exact"/>
+        <w:t>Por consiguiente, la única forma de demostrar el estado real en el cual se encuentra este sistema, se basa en equipamientos clínicos, que muestran ciertos parámetros como se nombró anteriormente, presión arterial, velocidad del flujo sanguíneo, niveles de sístole y diástole, entre otros, con gran eficacia pero a la misma vez con métodos muy invasivos para el estado de salud de diversas personas, por lo que es difícil ir monitoreando constantemente a alguien, ya que podría afectar tanto a corto como a largo plazo al individuo.</w:t>
+      </w:r>
+    </w:p>
+    <w:p>
+      <w:pPr>
+        <w:spacing w:line="200" w:lineRule="exact"/>
         <w:rPr>
           <w:sz w:val="20"/>
           <w:szCs w:val="20"/>
@@ -2772,7 +2622,7 @@
     <w:p>
       <w:pPr>
         <w:spacing w:line="277" w:lineRule="auto"/>
-        <w:ind w:left="260" w:right="260"/>
+        <w:ind w:left="260" w:right="260" w:firstLine="460"/>
         <w:jc w:val="both"/>
         <w:rPr>
           <w:sz w:val="20"/>
@@ -2785,23 +2635,7 @@
           <w:sz w:val="21"/>
           <w:szCs w:val="21"/>
         </w:rPr>
-        <w:t>Haciendo referencia a puntos anteriores, efectivamente existen métodos creados por científicos, basados en cálculos matemáticos a través de herramientas de análisis, que consiguen establecer tal índice de una manera menos invasiva que los equipamientos clí</w:t>
-      </w:r>
-      <w:r>
-        <w:rPr>
-          <w:rFonts w:ascii="Calibri" w:eastAsia="Calibri" w:hAnsi="Calibri" w:cs="Calibri"/>
-          <w:sz w:val="21"/>
-          <w:szCs w:val="21"/>
-        </w:rPr>
-        <w:t>nicos, y ayudan a contribuir a la ciencia de la neurología. El problema se destaca, en la poca efectividad o gran tasa de error que puedan poseer esos modelos, ya que utilizan datos de entrenamiento que pueden ir variando con el tiempo y a larga representa</w:t>
-      </w:r>
-      <w:r>
-        <w:rPr>
-          <w:rFonts w:ascii="Calibri" w:eastAsia="Calibri" w:hAnsi="Calibri" w:cs="Calibri"/>
-          <w:sz w:val="21"/>
-          <w:szCs w:val="21"/>
-        </w:rPr>
-        <w:t xml:space="preserve">r generacionales que no siempre son las más adecuadas, dependiendo del contexto y del agente que será analizado. </w:t>
+        <w:t xml:space="preserve">Haciendo referencia a puntos anteriores, efectivamente existen métodos creados por científicos, basados en cálculos matemáticos a través de herramientas de análisis, que consiguen establecer tal índice de una manera menos invasiva que los equipamientos clínicos, y ayudan a contribuir a la ciencia de la neurología. El problema se destaca, en la poca efectividad o gran tasa de error que puedan poseer esos modelos, ya que utilizan datos de entrenamiento que pueden ir variando con el tiempo y a larga representar generacionales que no siempre son las más adecuadas, dependiendo del contexto y del agente que será analizado. </w:t>
       </w:r>
       <w:r>
         <w:rPr>
@@ -2825,17 +2659,8 @@
     </w:p>
     <w:p>
       <w:pPr>
-        <w:spacing w:line="369" w:lineRule="exact"/>
-        <w:rPr>
-          <w:sz w:val="20"/>
-          <w:szCs w:val="20"/>
-        </w:rPr>
-      </w:pPr>
-    </w:p>
-    <w:p>
-      <w:pPr>
         <w:spacing w:line="261" w:lineRule="auto"/>
-        <w:ind w:left="260" w:right="260"/>
+        <w:ind w:left="260" w:right="260" w:firstLine="460"/>
         <w:jc w:val="both"/>
         <w:rPr>
           <w:sz w:val="20"/>
@@ -2846,25 +2671,55 @@
         <w:rPr>
           <w:rFonts w:ascii="Calibri" w:eastAsia="Calibri" w:hAnsi="Calibri" w:cs="Calibri"/>
         </w:rPr>
-        <w:t>Es por aquello que el enfoque que tendrá el presente trabajo de investigación, será con</w:t>
-      </w:r>
-      <w:r>
-        <w:rPr>
-          <w:rFonts w:ascii="Calibri" w:eastAsia="Calibri" w:hAnsi="Calibri" w:cs="Calibri"/>
-        </w:rPr>
-        <w:t>seguir mediante un estudio deductivo, un método más realista para la obtención del índice de autorregulación cerebral y así poder determinar el estado actual de la persona, como también ir verificando si existen cambios en el sistema nervioso, en cuanto al</w:t>
-      </w:r>
-      <w:r>
-        <w:rPr>
-          <w:rFonts w:ascii="Calibri" w:eastAsia="Calibri" w:hAnsi="Calibri" w:cs="Calibri"/>
-        </w:rPr>
-        <w:t xml:space="preserve"> flujo de sangre que entra y sale del cerebro, con el objetivo de poder prevenir y ayudar a las personas que lo necesiten. Por esta razón es que, mediante un modelo, se tratara de representar este ARI, basado en modelos anteriores y reduciendo la tasa de e</w:t>
-      </w:r>
-      <w:r>
-        <w:rPr>
-          <w:rFonts w:ascii="Calibri" w:eastAsia="Calibri" w:hAnsi="Calibri" w:cs="Calibri"/>
-        </w:rPr>
-        <w:t>rror que existe actualmente, a través de un estudio justificado en donde se presentaran ciertas aristas que comprometen a una correcta evaluación de este índice tan relevante.</w:t>
+        <w:t xml:space="preserve">Es por aquello que el enfoque que tendrá el presente trabajo de </w:t>
+      </w:r>
+      <w:r>
+        <w:rPr>
+          <w:rFonts w:ascii="Calibri" w:eastAsia="Calibri" w:hAnsi="Calibri" w:cs="Calibri"/>
+        </w:rPr>
+        <w:t>investigación</w:t>
+      </w:r>
+      <w:r>
+        <w:rPr>
+          <w:rFonts w:ascii="Calibri" w:eastAsia="Calibri" w:hAnsi="Calibri" w:cs="Calibri"/>
+        </w:rPr>
+        <w:t xml:space="preserve"> será conseguir mediante un estudio deductivo, un método </w:t>
+      </w:r>
+      <w:r>
+        <w:rPr>
+          <w:rFonts w:ascii="Calibri" w:eastAsia="Calibri" w:hAnsi="Calibri" w:cs="Calibri"/>
+        </w:rPr>
+        <w:t>específico</w:t>
+      </w:r>
+      <w:r>
+        <w:rPr>
+          <w:rFonts w:ascii="Calibri" w:eastAsia="Calibri" w:hAnsi="Calibri" w:cs="Calibri"/>
+        </w:rPr>
+        <w:t xml:space="preserve"> para la obtención del índice de autorregulación cerebral y así poder determinar el estado actual de la persona, como también ir verificando si existen cambios en el sistema nervioso, en cuanto al flujo de sangre que entra y sale del cerebro, con el objetivo de poder prevenir y ayudar a las personas que lo necesiten. Por esta razón es que, mediante un modelo, se tratar</w:t>
+      </w:r>
+      <w:r>
+        <w:rPr>
+          <w:rFonts w:ascii="Calibri" w:eastAsia="Calibri" w:hAnsi="Calibri" w:cs="Calibri"/>
+        </w:rPr>
+        <w:t>á</w:t>
+      </w:r>
+      <w:r>
+        <w:rPr>
+          <w:rFonts w:ascii="Calibri" w:eastAsia="Calibri" w:hAnsi="Calibri" w:cs="Calibri"/>
+        </w:rPr>
+        <w:t xml:space="preserve"> de representar este ARI, basado en modelos anteriores y reduciendo la tasa de error que existe actualmente, a través de un estudio justificado en donde se presentar</w:t>
+      </w:r>
+      <w:r>
+        <w:rPr>
+          <w:rFonts w:ascii="Calibri" w:eastAsia="Calibri" w:hAnsi="Calibri" w:cs="Calibri"/>
+        </w:rPr>
+        <w:t>á</w:t>
+      </w:r>
+      <w:r>
+        <w:rPr>
+          <w:rFonts w:ascii="Calibri" w:eastAsia="Calibri" w:hAnsi="Calibri" w:cs="Calibri"/>
+        </w:rPr>
+        <w:t>n ciertas aristas que comprometen a una correcta evaluación de este índice tan relevante.</w:t>
       </w:r>
     </w:p>
     <w:p>
@@ -2907,7 +2762,7 @@
                     </pic:cNvPicPr>
                   </pic:nvPicPr>
                   <pic:blipFill>
-                    <a:blip r:embed="rId11"/>
+                    <a:blip r:embed="rId12"/>
                     <a:srcRect/>
                     <a:stretch>
                       <a:fillRect/>
@@ -3124,15 +2979,7 @@
           <w:sz w:val="20"/>
           <w:szCs w:val="20"/>
         </w:rPr>
-        <w:t xml:space="preserve">Revista Tendencias Científicas, Artículo </w:t>
-      </w:r>
-      <w:r>
-        <w:rPr>
-          <w:rFonts w:ascii="Calibri" w:eastAsia="Calibri" w:hAnsi="Calibri" w:cs="Calibri"/>
-          <w:sz w:val="20"/>
-          <w:szCs w:val="20"/>
-        </w:rPr>
-        <w:t>“Complejidad de nuestro cerebro tiene su lado oscuro”, 2019.</w:t>
+        <w:t>Revista Tendencias Científicas, Artículo “Complejidad de nuestro cerebro tiene su lado oscuro”, 2019.</w:t>
       </w:r>
     </w:p>
     <w:p>
@@ -3260,13 +3107,7 @@
         <w:rPr>
           <w:rFonts w:ascii="Calibri" w:eastAsia="Calibri" w:hAnsi="Calibri" w:cs="Calibri"/>
         </w:rPr>
-        <w:t xml:space="preserve">Crear un modelo de estimación mediante algoritmo de Maquina de vectores de soporte (SVM) para la </w:t>
-      </w:r>
-      <w:r>
-        <w:rPr>
-          <w:rFonts w:ascii="Calibri" w:eastAsia="Calibri" w:hAnsi="Calibri" w:cs="Calibri"/>
-        </w:rPr>
-        <w:t>obtención del Índice de Autorregulación Cerebral.</w:t>
+        <w:t>Crear un modelo de estimación mediante algoritmo de Maquina de vectores de soporte (SVM) para la obtención del Índice de Autorregulación Cerebral.</w:t>
       </w:r>
     </w:p>
     <w:p>
@@ -3372,13 +3213,7 @@
         <w:rPr>
           <w:rFonts w:ascii="Calibri" w:eastAsia="Calibri" w:hAnsi="Calibri" w:cs="Calibri"/>
         </w:rPr>
-        <w:t xml:space="preserve">Identificar variables que afectan directamente al Sistema de </w:t>
-      </w:r>
-      <w:r>
-        <w:rPr>
-          <w:rFonts w:ascii="Calibri" w:eastAsia="Calibri" w:hAnsi="Calibri" w:cs="Calibri"/>
-        </w:rPr>
-        <w:t>Autorregulación cerebral.</w:t>
+        <w:t>Identificar variables que afectan directamente al Sistema de Autorregulación cerebral.</w:t>
       </w:r>
     </w:p>
     <w:p>
@@ -3466,13 +3301,7 @@
         <w:rPr>
           <w:rFonts w:ascii="Calibri" w:eastAsia="Calibri" w:hAnsi="Calibri" w:cs="Calibri"/>
         </w:rPr>
-        <w:t>Interpretar los modelos de aprendizaje para un correcto ajuste en la obtención del Índice de Autorregulaci</w:t>
-      </w:r>
-      <w:r>
-        <w:rPr>
-          <w:rFonts w:ascii="Calibri" w:eastAsia="Calibri" w:hAnsi="Calibri" w:cs="Calibri"/>
-        </w:rPr>
-        <w:t>ón Cerebral.</w:t>
+        <w:t>Interpretar los modelos de aprendizaje para un correcto ajuste en la obtención del Índice de Autorregulación Cerebral.</w:t>
       </w:r>
     </w:p>
     <w:p>
@@ -3550,17 +3379,8 @@
     </w:p>
     <w:p>
       <w:pPr>
-        <w:spacing w:line="219" w:lineRule="exact"/>
-        <w:rPr>
-          <w:sz w:val="20"/>
-          <w:szCs w:val="20"/>
-        </w:rPr>
-      </w:pPr>
-    </w:p>
-    <w:p>
-      <w:pPr>
         <w:spacing w:line="265" w:lineRule="auto"/>
-        <w:ind w:left="260" w:right="260"/>
+        <w:ind w:left="260" w:right="260" w:firstLine="460"/>
         <w:jc w:val="both"/>
         <w:rPr>
           <w:sz w:val="20"/>
@@ -3571,13 +3391,7 @@
         <w:rPr>
           <w:rFonts w:ascii="Calibri" w:eastAsia="Calibri" w:hAnsi="Calibri" w:cs="Calibri"/>
         </w:rPr>
-        <w:t xml:space="preserve">En cuanto a la creación de un modelo de aprendizaje automático, basado en un conjunto de datos clínicos, se espera obtener resultados certeros que representen de una forma real el Índice de </w:t>
-      </w:r>
-      <w:r>
-        <w:rPr>
-          <w:rFonts w:ascii="Calibri" w:eastAsia="Calibri" w:hAnsi="Calibri" w:cs="Calibri"/>
-        </w:rPr>
-        <w:t>Autorregulación Cerebral, disminuyendo la tasa de error en comparación a modelos científicos existentes en la actualidad. Cabe destacar que la existencia de nuevas variables implicadas en el modelo, ayudaran a la toma de muestras en los futuros estudios.</w:t>
+        <w:t>En cuanto a la creación de un modelo de aprendizaje automático, basado en un conjunto de datos clínicos, se espera obtener resultados certeros que representen de una forma real el Índice de Autorregulación Cerebral, disminuyendo la tasa de error en comparación a modelos científicos existentes en la actualidad. Cabe destacar que la existencia de nuevas variables implicadas en el modelo, ayudaran a la toma de muestras en los futuros estudios.</w:t>
       </w:r>
     </w:p>
     <w:p>
@@ -3633,17 +3447,8 @@
     </w:p>
     <w:p>
       <w:pPr>
-        <w:spacing w:line="219" w:lineRule="exact"/>
-        <w:rPr>
-          <w:sz w:val="20"/>
-          <w:szCs w:val="20"/>
-        </w:rPr>
-      </w:pPr>
-    </w:p>
-    <w:p>
-      <w:pPr>
         <w:spacing w:line="282" w:lineRule="auto"/>
-        <w:ind w:left="260" w:right="260"/>
+        <w:ind w:left="260" w:right="260" w:firstLine="460"/>
         <w:jc w:val="both"/>
         <w:rPr>
           <w:sz w:val="20"/>
@@ -3656,29 +3461,12 @@
           <w:sz w:val="21"/>
           <w:szCs w:val="21"/>
         </w:rPr>
-        <w:t>El Índice de Autorregulación Cerebral permite conocer información sobre el estado del sistema autorregulatorio de un sujeto en particular. Esta variable puede ser interpretada mediante modelos que consiguen estima</w:t>
-      </w:r>
-      <w:r>
-        <w:rPr>
-          <w:rFonts w:ascii="Calibri" w:eastAsia="Calibri" w:hAnsi="Calibri" w:cs="Calibri"/>
-          <w:sz w:val="21"/>
-          <w:szCs w:val="21"/>
-        </w:rPr>
-        <w:t>r un valor no exacto, teniendo una tasa de error en comparación a los métodos más invasivos utilizados en la medicina hoy en día los cuales pueden ser más eficientes.</w:t>
-      </w:r>
-    </w:p>
-    <w:p>
-      <w:pPr>
-        <w:spacing w:line="200" w:lineRule="exact"/>
-        <w:rPr>
-          <w:sz w:val="20"/>
-          <w:szCs w:val="20"/>
-        </w:rPr>
-      </w:pPr>
-    </w:p>
-    <w:p>
-      <w:pPr>
-        <w:spacing w:line="362" w:lineRule="exact"/>
+        <w:t>El Índice de Autorregulación Cerebral permite conocer información sobre el estado del sistema autorregulatorio de un sujeto en particular. Esta variable puede ser interpretada mediante modelos que consiguen estimar un valor no exacto, teniendo una tasa de error en comparación a los métodos más invasivos utilizados en la medicina hoy en día los cuales pueden ser más eficientes.</w:t>
+      </w:r>
+    </w:p>
+    <w:p>
+      <w:pPr>
+        <w:spacing w:line="200" w:lineRule="exact"/>
         <w:rPr>
           <w:sz w:val="20"/>
           <w:szCs w:val="20"/>
@@ -3688,7 +3476,7 @@
     <w:p>
       <w:pPr>
         <w:spacing w:line="270" w:lineRule="auto"/>
-        <w:ind w:left="260" w:right="260"/>
+        <w:ind w:left="260" w:right="260" w:firstLine="460"/>
         <w:jc w:val="both"/>
         <w:rPr>
           <w:sz w:val="20"/>
@@ -3699,13 +3487,7 @@
         <w:rPr>
           <w:rFonts w:ascii="Calibri" w:eastAsia="Calibri" w:hAnsi="Calibri" w:cs="Calibri"/>
         </w:rPr>
-        <w:t xml:space="preserve">Por consiguiente, a través de un algoritmo de aprendizaje automático correspondiente a </w:t>
-      </w:r>
-      <w:r>
-        <w:rPr>
-          <w:rFonts w:ascii="Calibri" w:eastAsia="Calibri" w:hAnsi="Calibri" w:cs="Calibri"/>
-        </w:rPr>
-        <w:t>Support Vector Machine se logrará conseguir un modelo para la obtención del ARI con una tasa de fallo menor a los modelos ya existentes.</w:t>
+        <w:t>Por consiguiente, a través de un algoritmo de aprendizaje automático correspondiente a Support Vector Machine se logrará conseguir un modelo para la obtención del ARI con una tasa de fallo menor a los modelos ya existentes.</w:t>
       </w:r>
     </w:p>
     <w:p>
@@ -3752,15 +3534,6 @@
     </w:p>
     <w:p>
       <w:pPr>
-        <w:spacing w:line="200" w:lineRule="exact"/>
-        <w:rPr>
-          <w:sz w:val="20"/>
-          <w:szCs w:val="20"/>
-        </w:rPr>
-      </w:pPr>
-    </w:p>
-    <w:p>
-      <w:pPr>
         <w:spacing w:line="219" w:lineRule="exact"/>
         <w:rPr>
           <w:sz w:val="20"/>
@@ -3771,7 +3544,7 @@
     <w:p>
       <w:pPr>
         <w:spacing w:line="280" w:lineRule="auto"/>
-        <w:ind w:left="260" w:right="260"/>
+        <w:ind w:left="260" w:right="260" w:firstLine="460"/>
         <w:jc w:val="both"/>
         <w:rPr>
           <w:sz w:val="20"/>
@@ -3782,27 +3555,12 @@
         <w:rPr>
           <w:rFonts w:ascii="Calibri" w:eastAsia="Calibri" w:hAnsi="Calibri" w:cs="Calibri"/>
         </w:rPr>
-        <w:t>La metodología de investigación será utilizada para cumplir con los objetivos plantead</w:t>
-      </w:r>
-      <w:r>
-        <w:rPr>
-          <w:rFonts w:ascii="Calibri" w:eastAsia="Calibri" w:hAnsi="Calibri" w:cs="Calibri"/>
-        </w:rPr>
-        <w:t>os, empleando dos enfoques fundamentales, el enfoque cualitativo y enfoque cuantitativo.</w:t>
-      </w:r>
-    </w:p>
-    <w:p>
-      <w:pPr>
-        <w:spacing w:line="200" w:lineRule="exact"/>
-        <w:rPr>
-          <w:sz w:val="20"/>
-          <w:szCs w:val="20"/>
-        </w:rPr>
-      </w:pPr>
-    </w:p>
-    <w:p>
-      <w:pPr>
-        <w:spacing w:line="364" w:lineRule="exact"/>
+        <w:t>La metodología de investigación será utilizada para cumplir con los objetivos planteados, empleando dos enfoques fundamentales, el enfoque cualitativo y enfoque cuantitativo.</w:t>
+      </w:r>
+    </w:p>
+    <w:p>
+      <w:pPr>
+        <w:spacing w:line="200" w:lineRule="exact"/>
         <w:rPr>
           <w:sz w:val="20"/>
           <w:szCs w:val="20"/>
@@ -3812,7 +3570,7 @@
     <w:p>
       <w:pPr>
         <w:spacing w:line="260" w:lineRule="auto"/>
-        <w:ind w:left="260" w:right="260"/>
+        <w:ind w:left="260" w:right="260" w:firstLine="460"/>
         <w:jc w:val="both"/>
         <w:rPr>
           <w:sz w:val="20"/>
@@ -3823,19 +3581,7 @@
         <w:rPr>
           <w:rFonts w:ascii="Calibri" w:eastAsia="Calibri" w:hAnsi="Calibri" w:cs="Calibri"/>
         </w:rPr>
-        <w:t>Trabajar de una forma planificada y constante dependerá de cómo se establezcan los estándares de trabajo, por aquello que la metodología de investigación conlleva una serie de características que la hacen relevante para la ejecución de un plan de trabajo q</w:t>
-      </w:r>
-      <w:r>
-        <w:rPr>
-          <w:rFonts w:ascii="Calibri" w:eastAsia="Calibri" w:hAnsi="Calibri" w:cs="Calibri"/>
-        </w:rPr>
-        <w:t>ue involucre elementos tangibles y superficiales. El campo del conocimiento y la abstracción de información fundamentan un buen desarrollo investigativo. El objetivo de investigar es conseguir conocimiento en base a la búsqueda de respuestas de problemas e</w:t>
-      </w:r>
-      <w:r>
-        <w:rPr>
-          <w:rFonts w:ascii="Calibri" w:eastAsia="Calibri" w:hAnsi="Calibri" w:cs="Calibri"/>
-        </w:rPr>
-        <w:t xml:space="preserve">mpíricos y contribuir a la realidad de las ciencias para producir diversos cambios o mejoras dentro de este entorno. </w:t>
+        <w:t xml:space="preserve">Trabajar de una forma planificada y constante dependerá de cómo se establezcan los estándares de trabajo, por aquello que la metodología de investigación conlleva una serie de características que la hacen relevante para la ejecución de un plan de trabajo que involucre elementos tangibles y superficiales. El campo del conocimiento y la abstracción de información fundamentan un buen desarrollo investigativo. El objetivo de investigar es conseguir conocimiento en base a la búsqueda de respuestas de problemas empíricos y contribuir a la realidad de las ciencias para producir diversos cambios o mejoras dentro de este entorno. </w:t>
       </w:r>
       <w:r>
         <w:rPr>
@@ -3873,15 +3619,6 @@
     </w:p>
     <w:p>
       <w:pPr>
-        <w:spacing w:line="200" w:lineRule="exact"/>
-        <w:rPr>
-          <w:sz w:val="20"/>
-          <w:szCs w:val="20"/>
-        </w:rPr>
-      </w:pPr>
-    </w:p>
-    <w:p>
-      <w:pPr>
         <w:spacing w:line="201" w:lineRule="exact"/>
         <w:rPr>
           <w:sz w:val="20"/>
@@ -3892,7 +3629,7 @@
     <w:p>
       <w:pPr>
         <w:spacing w:line="280" w:lineRule="auto"/>
-        <w:ind w:left="260" w:right="260"/>
+        <w:ind w:left="260" w:right="260" w:firstLine="460"/>
         <w:jc w:val="both"/>
         <w:rPr>
           <w:sz w:val="20"/>
@@ -3903,13 +3640,7 @@
         <w:rPr>
           <w:rFonts w:ascii="Calibri" w:eastAsia="Calibri" w:hAnsi="Calibri" w:cs="Calibri"/>
         </w:rPr>
-        <w:t xml:space="preserve">Esta metodología posee dos paradigmas que poseen una fundamentación epistemológica, </w:t>
-      </w:r>
-      <w:r>
-        <w:rPr>
-          <w:rFonts w:ascii="Calibri" w:eastAsia="Calibri" w:hAnsi="Calibri" w:cs="Calibri"/>
-        </w:rPr>
-        <w:t>instrumentos o técnicas que contribuyen al objeto de estudio y diseños metodológicos.</w:t>
+        <w:t>Esta metodología posee dos paradigmas que poseen una fundamentación epistemológica, instrumentos o técnicas que contribuyen al objeto de estudio y diseños metodológicos.</w:t>
       </w:r>
     </w:p>
     <w:p>
@@ -3959,15 +3690,6 @@
     <w:p>
       <w:pPr>
         <w:spacing w:line="200" w:lineRule="exact"/>
-        <w:rPr>
-          <w:sz w:val="20"/>
-          <w:szCs w:val="20"/>
-        </w:rPr>
-      </w:pPr>
-    </w:p>
-    <w:p>
-      <w:pPr>
-        <w:spacing w:line="236" w:lineRule="exact"/>
         <w:rPr>
           <w:sz w:val="20"/>
           <w:szCs w:val="20"/>
@@ -3990,23 +3712,7 @@
           <w:sz w:val="21"/>
           <w:szCs w:val="21"/>
         </w:rPr>
-        <w:t xml:space="preserve">Esta metodología hace referencia a una investigación empírica-deductiva que indaga mediante datos reales, generalmente variables </w:t>
-      </w:r>
-      <w:r>
-        <w:rPr>
-          <w:rFonts w:ascii="Calibri" w:eastAsia="Calibri" w:hAnsi="Calibri" w:cs="Calibri"/>
-          <w:sz w:val="21"/>
-          <w:szCs w:val="21"/>
-        </w:rPr>
-        <w:t xml:space="preserve">estadísticas que pueden responder a preguntas específicas. Los datos que se recolecten deben ser medibles, observables y documentados, además de poseer un origen estandarizado. El estudio debe ser lo más objetivo posible, obviando tendencias de personas o </w:t>
-      </w:r>
-      <w:r>
-        <w:rPr>
-          <w:rFonts w:ascii="Calibri" w:eastAsia="Calibri" w:hAnsi="Calibri" w:cs="Calibri"/>
-          <w:sz w:val="21"/>
-          <w:szCs w:val="21"/>
-        </w:rPr>
-        <w:t>del propio investigador, para así generalizar resultados y encontrar patrones relevantes.</w:t>
+        <w:t>Esta metodología hace referencia a una investigación empírica-deductiva que indaga mediante datos reales, generalmente variables estadísticas que pueden responder a preguntas específicas. Los datos que se recolecten deben ser medibles, observables y documentados, además de poseer un origen estandarizado. El estudio debe ser lo más objetivo posible, obviando tendencias de personas o del propio investigador, para así generalizar resultados y encontrar patrones relevantes.</w:t>
       </w:r>
     </w:p>
     <w:p>
@@ -4083,13 +3789,7 @@
         <w:rPr>
           <w:rFonts w:ascii="Calibri" w:eastAsia="Calibri" w:hAnsi="Calibri" w:cs="Calibri"/>
         </w:rPr>
-        <w:t xml:space="preserve">Planteamiento del problema. Se </w:t>
-      </w:r>
-      <w:r>
-        <w:rPr>
-          <w:rFonts w:ascii="Calibri" w:eastAsia="Calibri" w:hAnsi="Calibri" w:cs="Calibri"/>
-        </w:rPr>
-        <w:t>establecen los objetivos de la investigación, se desarrollan preguntas y se evalúan las deficiencias en el conocimiento del problema.</w:t>
+        <w:t>Planteamiento del problema. Se establecen los objetivos de la investigación, se desarrollan preguntas y se evalúan las deficiencias en el conocimiento del problema.</w:t>
       </w:r>
     </w:p>
     <w:p>
@@ -4119,13 +3819,7 @@
         <w:rPr>
           <w:rFonts w:ascii="Calibri" w:eastAsia="Calibri" w:hAnsi="Calibri" w:cs="Calibri"/>
         </w:rPr>
-        <w:t>Revisión de estado del arte y desarrollo de Marco teórico. Se obtiene información actual de la investigación a realizar y</w:t>
-      </w:r>
-      <w:r>
-        <w:rPr>
-          <w:rFonts w:ascii="Calibri" w:eastAsia="Calibri" w:hAnsi="Calibri" w:cs="Calibri"/>
-        </w:rPr>
-        <w:t xml:space="preserve"> se construye el marco teórico.</w:t>
+        <w:t>Revisión de estado del arte y desarrollo de Marco teórico. Se obtiene información actual de la investigación a realizar y se construye el marco teórico.</w:t>
       </w:r>
     </w:p>
     <w:p>
@@ -4184,13 +3878,7 @@
         <w:rPr>
           <w:rFonts w:ascii="Calibri" w:eastAsia="Calibri" w:hAnsi="Calibri" w:cs="Calibri"/>
         </w:rPr>
-        <w:t>e. Elaboración de Hipótesis y definición de variables. Formulación de hipótesis de la investigación si se considera conveniente y decisión d</w:t>
-      </w:r>
-      <w:r>
-        <w:rPr>
-          <w:rFonts w:ascii="Calibri" w:eastAsia="Calibri" w:hAnsi="Calibri" w:cs="Calibri"/>
-        </w:rPr>
-        <w:t>e variables de la hipótesis.</w:t>
+        <w:t>e. Elaboración de Hipótesis y definición de variables. Formulación de hipótesis de la investigación si se considera conveniente y decisión de variables de la hipótesis.</w:t>
       </w:r>
     </w:p>
     <w:p>
@@ -4257,13 +3945,7 @@
           <w:rFonts w:ascii="Calibri" w:eastAsia="Calibri" w:hAnsi="Calibri" w:cs="Calibri"/>
         </w:rPr>
         <w:lastRenderedPageBreak/>
-        <w:t>Dedición y selección d</w:t>
-      </w:r>
-      <w:r>
-        <w:rPr>
-          <w:rFonts w:ascii="Calibri" w:eastAsia="Calibri" w:hAnsi="Calibri" w:cs="Calibri"/>
-        </w:rPr>
-        <w:t>e la muestra. Aplicar el procedimiento de selección mediante una muestra para la investigación, esto conlleva revisar el tamaño de la muestra requerido.</w:t>
+        <w:t>Dedición y selección de la muestra. Aplicar el procedimiento de selección mediante una muestra para la investigación, esto conlleva revisar el tamaño de la muestra requerido.</w:t>
       </w:r>
     </w:p>
     <w:p>
@@ -4286,13 +3968,7 @@
         <w:rPr>
           <w:rFonts w:ascii="Calibri" w:eastAsia="Calibri" w:hAnsi="Calibri" w:cs="Calibri"/>
         </w:rPr>
-        <w:t>Recolección de los datos. Definición de la forma en que se recolectaran los datos de acuerdo con las et</w:t>
-      </w:r>
-      <w:r>
-        <w:rPr>
-          <w:rFonts w:ascii="Calibri" w:eastAsia="Calibri" w:hAnsi="Calibri" w:cs="Calibri"/>
-        </w:rPr>
-        <w:t>apas previas de la investigación, aplicando métodos o instrumentos para la codificación y obtención de estos.</w:t>
+        <w:t>Recolección de los datos. Definición de la forma en que se recolectaran los datos de acuerdo con las etapas previas de la investigación, aplicando métodos o instrumentos para la codificación y obtención de estos.</w:t>
       </w:r>
     </w:p>
     <w:p>
@@ -4323,13 +3999,7 @@
         <w:rPr>
           <w:rFonts w:ascii="Calibri" w:eastAsia="Calibri" w:hAnsi="Calibri" w:cs="Calibri"/>
         </w:rPr>
-        <w:t xml:space="preserve">Análisis de los datos. Se decide la forma de analizar los datos para realizar una interpretación mediante pruebas estadísticas las </w:t>
-      </w:r>
-      <w:r>
-        <w:rPr>
-          <w:rFonts w:ascii="Calibri" w:eastAsia="Calibri" w:hAnsi="Calibri" w:cs="Calibri"/>
-        </w:rPr>
-        <w:t>hipótesis planteadas, luego preparar los resultados para ser presentados.</w:t>
+        <w:t>Análisis de los datos. Se decide la forma de analizar los datos para realizar una interpretación mediante pruebas estadísticas las hipótesis planteadas, luego preparar los resultados para ser presentados.</w:t>
       </w:r>
     </w:p>
     <w:p>
@@ -4417,15 +4087,6 @@
     </w:p>
     <w:p>
       <w:pPr>
-        <w:spacing w:line="231" w:lineRule="exact"/>
-        <w:rPr>
-          <w:sz w:val="20"/>
-          <w:szCs w:val="20"/>
-        </w:rPr>
-      </w:pPr>
-    </w:p>
-    <w:p>
-      <w:pPr>
         <w:spacing w:line="265" w:lineRule="auto"/>
         <w:ind w:left="260" w:right="260"/>
         <w:jc w:val="both"/>
@@ -4438,19 +4099,7 @@
         <w:rPr>
           <w:rFonts w:ascii="Calibri" w:eastAsia="Calibri" w:hAnsi="Calibri" w:cs="Calibri"/>
         </w:rPr>
-        <w:t>Este enfoque n</w:t>
-      </w:r>
-      <w:r>
-        <w:rPr>
-          <w:rFonts w:ascii="Calibri" w:eastAsia="Calibri" w:hAnsi="Calibri" w:cs="Calibri"/>
-        </w:rPr>
-        <w:t>o pretende generalizar en base a resultados probabilísticos, y se considera una práctica interpretativa que hacen visible al mundo, relacionando observaciones, anotaciones y documentación en base a los contextos que se generan en los diversos ambientes nat</w:t>
-      </w:r>
-      <w:r>
-        <w:rPr>
-          <w:rFonts w:ascii="Calibri" w:eastAsia="Calibri" w:hAnsi="Calibri" w:cs="Calibri"/>
-        </w:rPr>
-        <w:t>urales. Estos estudios son basados en escenarios sociales y culturales en donde la forma de comportarse y la expresión de cada persona posee una gran importancia.</w:t>
+        <w:t>Este enfoque no pretende generalizar en base a resultados probabilísticos, y se considera una práctica interpretativa que hacen visible al mundo, relacionando observaciones, anotaciones y documentación en base a los contextos que se generan en los diversos ambientes naturales. Estos estudios son basados en escenarios sociales y culturales en donde la forma de comportarse y la expresión de cada persona posee una gran importancia.</w:t>
       </w:r>
     </w:p>
     <w:p>
@@ -4485,19 +4134,7 @@
         <w:rPr>
           <w:rFonts w:ascii="Calibri" w:eastAsia="Calibri" w:hAnsi="Calibri" w:cs="Calibri"/>
         </w:rPr>
-        <w:t>A diferencia del enfoque anterior, esta metodología permite desarrollar preguntas o hipótes</w:t>
-      </w:r>
-      <w:r>
-        <w:rPr>
-          <w:rFonts w:ascii="Calibri" w:eastAsia="Calibri" w:hAnsi="Calibri" w:cs="Calibri"/>
-        </w:rPr>
-        <w:t>is antes, durante o después de la recolección y el análisis de los datos. Se considera un proceso circular ya que la secuencia no siempre es la misma, y varia según cada estudio. En base a esto, a veces es necesario regresar a etapas anteriores para indaga</w:t>
-      </w:r>
-      <w:r>
-        <w:rPr>
-          <w:rFonts w:ascii="Calibri" w:eastAsia="Calibri" w:hAnsi="Calibri" w:cs="Calibri"/>
-        </w:rPr>
-        <w:t>r más al respecto en ciertos temas dependiendo del contexto en cual se trabaje. La hipótesis generalmente no es probada, sino que se genera durante el proceso y se perfecciona conforme se documenta mayor cantidad de datos.</w:t>
+        <w:t>A diferencia del enfoque anterior, esta metodología permite desarrollar preguntas o hipótesis antes, durante o después de la recolección y el análisis de los datos. Se considera un proceso circular ya que la secuencia no siempre es la misma, y varia según cada estudio. En base a esto, a veces es necesario regresar a etapas anteriores para indagar más al respecto en ciertos temas dependiendo del contexto en cual se trabaje. La hipótesis generalmente no es probada, sino que se genera durante el proceso y se perfecciona conforme se documenta mayor cantidad de datos.</w:t>
       </w:r>
     </w:p>
     <w:p>
@@ -4532,13 +4169,7 @@
         <w:rPr>
           <w:rFonts w:ascii="Calibri" w:eastAsia="Calibri" w:hAnsi="Calibri" w:cs="Calibri"/>
         </w:rPr>
-        <w:t xml:space="preserve">Los siguientes puntos </w:t>
-      </w:r>
-      <w:r>
-        <w:rPr>
-          <w:rFonts w:ascii="Calibri" w:eastAsia="Calibri" w:hAnsi="Calibri" w:cs="Calibri"/>
-        </w:rPr>
-        <w:t>reflejan los procesos del enfoque cualitativo. Cabe destacar que ni siguen una secuencia rigurosa.</w:t>
+        <w:t>Los siguientes puntos reflejan los procesos del enfoque cualitativo. Cabe destacar que ni siguen una secuencia rigurosa.</w:t>
       </w:r>
     </w:p>
     <w:p>
@@ -4914,7 +4545,7 @@
                     </pic:cNvPicPr>
                   </pic:nvPicPr>
                   <pic:blipFill>
-                    <a:blip r:embed="rId12"/>
+                    <a:blip r:embed="rId13"/>
                     <a:srcRect/>
                     <a:stretch>
                       <a:fillRect/>
@@ -4991,7 +4622,7 @@
                     </pic:cNvPicPr>
                   </pic:nvPicPr>
                   <pic:blipFill>
-                    <a:blip r:embed="rId13"/>
+                    <a:blip r:embed="rId14"/>
                     <a:srcRect/>
                     <a:stretch>
                       <a:fillRect/>
@@ -5643,17 +5274,8 @@
     </w:p>
     <w:p>
       <w:pPr>
-        <w:spacing w:line="219" w:lineRule="exact"/>
-        <w:rPr>
-          <w:sz w:val="20"/>
-          <w:szCs w:val="20"/>
-        </w:rPr>
-      </w:pPr>
-    </w:p>
-    <w:p>
-      <w:pPr>
         <w:spacing w:line="275" w:lineRule="auto"/>
-        <w:ind w:left="260" w:right="260"/>
+        <w:ind w:left="260" w:right="260" w:firstLine="460"/>
         <w:jc w:val="both"/>
         <w:rPr>
           <w:sz w:val="20"/>
@@ -5666,53 +5288,12 @@
           <w:sz w:val="21"/>
           <w:szCs w:val="21"/>
         </w:rPr>
-        <w:t xml:space="preserve">La investigación responderá al </w:t>
-      </w:r>
-      <w:r>
-        <w:rPr>
-          <w:rFonts w:ascii="Calibri" w:eastAsia="Calibri" w:hAnsi="Calibri" w:cs="Calibri"/>
-          <w:sz w:val="21"/>
-          <w:szCs w:val="21"/>
-        </w:rPr>
-        <w:t>descubrimiento de un nuevo modelo para la obtención del Índice de Autorregulación Cerebral utilizando un algoritmo de aprendizaje supervisado, que otorgará resultados diferentes a los modelos ya planteados, por la utilización de Support Vector Machine el c</w:t>
-      </w:r>
-      <w:r>
-        <w:rPr>
-          <w:rFonts w:ascii="Calibri" w:eastAsia="Calibri" w:hAnsi="Calibri" w:cs="Calibri"/>
-          <w:sz w:val="21"/>
-          <w:szCs w:val="21"/>
-        </w:rPr>
-        <w:t>ual resuelve problemas sin ningún inconveniente de clasificación y regresión dentro de un conjunto de datos. Esto para contribuir de manera positiva a la disminución de la tasa de errores que existe actualmente en los diferentes modelos aplicados en base a</w:t>
-      </w:r>
-      <w:r>
-        <w:rPr>
-          <w:rFonts w:ascii="Calibri" w:eastAsia="Calibri" w:hAnsi="Calibri" w:cs="Calibri"/>
-          <w:sz w:val="21"/>
-          <w:szCs w:val="21"/>
-        </w:rPr>
-        <w:t xml:space="preserve"> otros algoritmos de aprendizaje. Si bien, el trabajo finaliza en la creación de un modelo predictivo, la posible continuación de este proyecto, implicara mayores avances en cuanto a los elementos que se utilicen en el presento trabajo, es por esto que se </w:t>
-      </w:r>
-      <w:r>
-        <w:rPr>
-          <w:rFonts w:ascii="Calibri" w:eastAsia="Calibri" w:hAnsi="Calibri" w:cs="Calibri"/>
-          <w:sz w:val="21"/>
-          <w:szCs w:val="21"/>
-        </w:rPr>
-        <w:t>delimita el estudio hasta conseguir interpretaciones claras y concisas, sobre los resultados que se obtengan, cumpliendo tanto con los objetivos específicos como generales.</w:t>
-      </w:r>
-    </w:p>
-    <w:p>
-      <w:pPr>
-        <w:spacing w:line="200" w:lineRule="exact"/>
-        <w:rPr>
-          <w:sz w:val="20"/>
-          <w:szCs w:val="20"/>
-        </w:rPr>
-      </w:pPr>
-    </w:p>
-    <w:p>
-      <w:pPr>
-        <w:spacing w:line="371" w:lineRule="exact"/>
+        <w:t>La investigación responderá al descubrimiento de un nuevo modelo para la obtención del Índice de Autorregulación Cerebral utilizando un algoritmo de aprendizaje supervisado, que otorgará resultados diferentes a los modelos ya planteados, por la utilización de Support Vector Machine el cual resuelve problemas sin ningún inconveniente de clasificación y regresión dentro de un conjunto de datos. Esto para contribuir de manera positiva a la disminución de la tasa de errores que existe actualmente en los diferentes modelos aplicados en base a otros algoritmos de aprendizaje. Si bien, el trabajo finaliza en la creación de un modelo predictivo, la posible continuación de este proyecto, implicara mayores avances en cuanto a los elementos que se utilicen en el presento trabajo, es por esto que se delimita el estudio hasta conseguir interpretaciones claras y concisas, sobre los resultados que se obtengan, cumpliendo tanto con los objetivos específicos como generales.</w:t>
+      </w:r>
+    </w:p>
+    <w:p>
+      <w:pPr>
+        <w:spacing w:line="200" w:lineRule="exact"/>
         <w:rPr>
           <w:sz w:val="20"/>
           <w:szCs w:val="20"/>
@@ -5722,7 +5303,7 @@
     <w:p>
       <w:pPr>
         <w:spacing w:line="261" w:lineRule="auto"/>
-        <w:ind w:left="260" w:right="260"/>
+        <w:ind w:left="260" w:right="260" w:firstLine="460"/>
         <w:jc w:val="both"/>
         <w:rPr>
           <w:sz w:val="20"/>
@@ -5733,37 +5314,7 @@
         <w:rPr>
           <w:rFonts w:ascii="Calibri" w:eastAsia="Calibri" w:hAnsi="Calibri" w:cs="Calibri"/>
         </w:rPr>
-        <w:t>En consecuencia, al realizar siempre una investigación que implique el descubrimi</w:t>
-      </w:r>
-      <w:r>
-        <w:rPr>
-          <w:rFonts w:ascii="Calibri" w:eastAsia="Calibri" w:hAnsi="Calibri" w:cs="Calibri"/>
-        </w:rPr>
-        <w:t>ento de nuevos conocimientos, las limitantes en base al entorno que rodea a este trabajo constituirán una forma de visualizar de qué manera se van a plantear los objetivos y que información se tiene al respecto del tema principal. En este caso, los datos j</w:t>
-      </w:r>
-      <w:r>
-        <w:rPr>
-          <w:rFonts w:ascii="Calibri" w:eastAsia="Calibri" w:hAnsi="Calibri" w:cs="Calibri"/>
-        </w:rPr>
-        <w:t>uegan un rol importante, adquiriendo la labor de ser procesados para un correcto manejo de información y para la obtención de conocimientos en cuanto a la utilización de métodos más exactos dentro de esta ciencia y menos dañinos. Dicho lo anterior, la vari</w:t>
-      </w:r>
-      <w:r>
-        <w:rPr>
-          <w:rFonts w:ascii="Calibri" w:eastAsia="Calibri" w:hAnsi="Calibri" w:cs="Calibri"/>
-        </w:rPr>
-        <w:t>abilidad de los datos en conjunto con las características que posean las personas, serán determinantes a la hora de representar los resultados ya que si bien se puede realizar una correcta transformación y limpieza del conjunto de datos, aspectos como la c</w:t>
-      </w:r>
-      <w:r>
-        <w:rPr>
-          <w:rFonts w:ascii="Calibri" w:eastAsia="Calibri" w:hAnsi="Calibri" w:cs="Calibri"/>
-        </w:rPr>
-        <w:t>alidad de vida de la persona, estado de salud actual o simplemente el hecho de poseer una capacidad física superior a la otra, implica que la generalización se verá afectada, por ende el modelo sufrirá efectos adversos, y por consiguiente se debe tener tot</w:t>
-      </w:r>
-      <w:r>
-        <w:rPr>
-          <w:rFonts w:ascii="Calibri" w:eastAsia="Calibri" w:hAnsi="Calibri" w:cs="Calibri"/>
-        </w:rPr>
-        <w:t>al cuidado al interpretar cada una de estas variables.</w:t>
+        <w:t>En consecuencia, al realizar siempre una investigación que implique el descubrimiento de nuevos conocimientos, las limitantes en base al entorno que rodea a este trabajo constituirán una forma de visualizar de qué manera se van a plantear los objetivos y que información se tiene al respecto del tema principal. En este caso, los datos juegan un rol importante, adquiriendo la labor de ser procesados para un correcto manejo de información y para la obtención de conocimientos en cuanto a la utilización de métodos más exactos dentro de esta ciencia y menos dañinos. Dicho lo anterior, la variabilidad de los datos en conjunto con las características que posean las personas, serán determinantes a la hora de representar los resultados ya que si bien se puede realizar una correcta transformación y limpieza del conjunto de datos, aspectos como la calidad de vida de la persona, estado de salud actual o simplemente el hecho de poseer una capacidad física superior a la otra, implica que la generalización se verá afectada, por ende el modelo sufrirá efectos adversos, y por consiguiente se debe tener total cuidado al interpretar cada una de estas variables.</w:t>
       </w:r>
     </w:p>
     <w:p>
@@ -5819,17 +5370,8 @@
     </w:p>
     <w:p>
       <w:pPr>
-        <w:spacing w:line="219" w:lineRule="exact"/>
-        <w:rPr>
-          <w:sz w:val="20"/>
-          <w:szCs w:val="20"/>
-        </w:rPr>
-      </w:pPr>
-    </w:p>
-    <w:p>
-      <w:pPr>
         <w:spacing w:line="266" w:lineRule="auto"/>
-        <w:ind w:left="260" w:right="260"/>
+        <w:ind w:left="260" w:right="260" w:firstLine="460"/>
         <w:jc w:val="both"/>
         <w:rPr>
           <w:sz w:val="20"/>
@@ -5840,27 +5382,12 @@
         <w:rPr>
           <w:rFonts w:ascii="Calibri" w:eastAsia="Calibri" w:hAnsi="Calibri" w:cs="Calibri"/>
         </w:rPr>
-        <w:t xml:space="preserve">La disponibilidad de bases de datos referenciadas da cuenta de una factibilidad para la obtención de los objetivos señalados, además se estudiarán los </w:t>
-      </w:r>
-      <w:r>
-        <w:rPr>
-          <w:rFonts w:ascii="Calibri" w:eastAsia="Calibri" w:hAnsi="Calibri" w:cs="Calibri"/>
-        </w:rPr>
-        <w:t>diversos casos que existan actualmente sobre la utilización de algoritmos aplicados al proceso de adquirir un Índice de autorregulación cerebral (ARI).</w:t>
-      </w:r>
-    </w:p>
-    <w:p>
-      <w:pPr>
-        <w:spacing w:line="200" w:lineRule="exact"/>
-        <w:rPr>
-          <w:sz w:val="20"/>
-          <w:szCs w:val="20"/>
-        </w:rPr>
-      </w:pPr>
-    </w:p>
-    <w:p>
-      <w:pPr>
-        <w:spacing w:line="376" w:lineRule="exact"/>
+        <w:t>La disponibilidad de bases de datos referenciadas da cuenta de una factibilidad para la obtención de los objetivos señalados, además se estudiarán los diversos casos que existan actualmente sobre la utilización de algoritmos aplicados al proceso de adquirir un Índice de autorregulación cerebral (ARI).</w:t>
+      </w:r>
+    </w:p>
+    <w:p>
+      <w:pPr>
+        <w:spacing w:line="200" w:lineRule="exact"/>
         <w:rPr>
           <w:sz w:val="20"/>
           <w:szCs w:val="20"/>
@@ -5870,7 +5397,7 @@
     <w:p>
       <w:pPr>
         <w:spacing w:line="263" w:lineRule="auto"/>
-        <w:ind w:left="260" w:right="260"/>
+        <w:ind w:left="260" w:right="260" w:firstLine="460"/>
         <w:jc w:val="both"/>
         <w:rPr>
           <w:sz w:val="20"/>
@@ -5881,33 +5408,26 @@
         <w:rPr>
           <w:rFonts w:ascii="Calibri" w:eastAsia="Calibri" w:hAnsi="Calibri" w:cs="Calibri"/>
         </w:rPr>
-        <w:t>El análisis de trabajos investigativos pertenecientes a la Universidad dentro de la misma línea, ayuda</w:t>
-      </w:r>
-      <w:r>
-        <w:rPr>
-          <w:rFonts w:ascii="Calibri" w:eastAsia="Calibri" w:hAnsi="Calibri" w:cs="Calibri"/>
-        </w:rPr>
-        <w:t>ra a la toma de decisiones en base a las ejecuciones de las actividades enfocándose en la experiencia de cada uno de los proyectos realizados, con el fin de no repetir patrones que puedan inducir a cometer errores en la formulación de los aspectos a consid</w:t>
-      </w:r>
-      <w:r>
-        <w:rPr>
-          <w:rFonts w:ascii="Calibri" w:eastAsia="Calibri" w:hAnsi="Calibri" w:cs="Calibri"/>
-        </w:rPr>
-        <w:t>erar en la presente investigación, como variables, interpretación de resultados, gráficos, esquemas o estructuras de entregas.</w:t>
-      </w:r>
-    </w:p>
-    <w:p>
-      <w:pPr>
-        <w:spacing w:line="200" w:lineRule="exact"/>
-        <w:rPr>
-          <w:sz w:val="20"/>
-          <w:szCs w:val="20"/>
-        </w:rPr>
-      </w:pPr>
-    </w:p>
-    <w:p>
-      <w:pPr>
-        <w:spacing w:line="386" w:lineRule="exact"/>
+        <w:t xml:space="preserve">El análisis de trabajos investigativos pertenecientes a la Universidad dentro de la misma </w:t>
+      </w:r>
+      <w:proofErr w:type="gramStart"/>
+      <w:r>
+        <w:rPr>
+          <w:rFonts w:ascii="Calibri" w:eastAsia="Calibri" w:hAnsi="Calibri" w:cs="Calibri"/>
+        </w:rPr>
+        <w:t>línea,</w:t>
+      </w:r>
+      <w:proofErr w:type="gramEnd"/>
+      <w:r>
+        <w:rPr>
+          <w:rFonts w:ascii="Calibri" w:eastAsia="Calibri" w:hAnsi="Calibri" w:cs="Calibri"/>
+        </w:rPr>
+        <w:t xml:space="preserve"> ayudara a la toma de decisiones en base a las ejecuciones de las actividades enfocándose en la experiencia de cada uno de los proyectos realizados, con el fin de no repetir patrones que puedan inducir a cometer errores en la formulación de los aspectos a considerar en la presente investigación, como variables, interpretación de resultados, gráficos, esquemas o estructuras de entregas.</w:t>
+      </w:r>
+    </w:p>
+    <w:p>
+      <w:pPr>
+        <w:spacing w:line="200" w:lineRule="exact"/>
         <w:rPr>
           <w:sz w:val="20"/>
           <w:szCs w:val="20"/>
@@ -5917,7 +5437,7 @@
     <w:p>
       <w:pPr>
         <w:spacing w:line="262" w:lineRule="auto"/>
-        <w:ind w:left="260" w:right="260"/>
+        <w:ind w:left="260" w:right="260" w:firstLine="460"/>
         <w:jc w:val="both"/>
         <w:rPr>
           <w:sz w:val="20"/>
@@ -5928,19 +5448,7 @@
         <w:rPr>
           <w:rFonts w:ascii="Calibri" w:eastAsia="Calibri" w:hAnsi="Calibri" w:cs="Calibri"/>
         </w:rPr>
-        <w:t>Finalmente la ejecución del trabajo, será realizada mediante equipamientos propios, utilizando tecnología apropiada para el bue</w:t>
-      </w:r>
-      <w:r>
-        <w:rPr>
-          <w:rFonts w:ascii="Calibri" w:eastAsia="Calibri" w:hAnsi="Calibri" w:cs="Calibri"/>
-        </w:rPr>
-        <w:t>n cumplimiento de cada labor que implique obtener conocimiento en cada una de las iteraciones que se vayan dando del trabajo, esto quiere decir que las posibles comparaciones, análisis y propuestas de mejora serán realizadas en base a material personal, co</w:t>
-      </w:r>
-      <w:r>
-        <w:rPr>
-          <w:rFonts w:ascii="Calibri" w:eastAsia="Calibri" w:hAnsi="Calibri" w:cs="Calibri"/>
-        </w:rPr>
-        <w:t>mo el uso de la computadora, o en un sentido más autodidacta, el uso de herramientas de computación que permitan efectuar análisis de datos más eficaces.</w:t>
+        <w:t>Finalmente la ejecución del trabajo, será realizada mediante equipamientos propios, utilizando tecnología apropiada para el buen cumplimiento de cada labor que implique obtener conocimiento en cada una de las iteraciones que se vayan dando del trabajo, esto quiere decir que las posibles comparaciones, análisis y propuestas de mejora serán realizadas en base a material personal, como el uso de la computadora, o en un sentido más autodidacta, el uso de herramientas de computación que permitan efectuar análisis de datos más eficaces.</w:t>
       </w:r>
     </w:p>
     <w:p>
@@ -5975,15 +5483,6 @@
         <w:lastRenderedPageBreak/>
         <w:t>Referencias</w:t>
       </w:r>
-    </w:p>
-    <w:p>
-      <w:pPr>
-        <w:spacing w:line="200" w:lineRule="exact"/>
-        <w:rPr>
-          <w:sz w:val="20"/>
-          <w:szCs w:val="20"/>
-        </w:rPr>
-      </w:pPr>
     </w:p>
     <w:p>
       <w:pPr>
@@ -6023,14 +5522,7 @@
           <w:rFonts w:ascii="Calibri" w:eastAsia="Calibri" w:hAnsi="Calibri" w:cs="Calibri"/>
           <w:lang w:val="en-US"/>
         </w:rPr>
-        <w:t>Chacón, M. Jara JL, Panerai RB (2014) A New Model-Free Index of Dynam</w:t>
-      </w:r>
-      <w:r>
-        <w:rPr>
-          <w:rFonts w:ascii="Calibri" w:eastAsia="Calibri" w:hAnsi="Calibri" w:cs="Calibri"/>
-          <w:lang w:val="en-US"/>
-        </w:rPr>
-        <w:t xml:space="preserve">ic Cerebral Blood Flow Autoregulation. </w:t>
+        <w:t xml:space="preserve">Chacón, M. Jara JL, Panerai RB (2014) A New Model-Free Index of Dynamic Cerebral Blood Flow Autoregulation. </w:t>
       </w:r>
       <w:r>
         <w:rPr>
@@ -6086,14 +5578,7 @@
           <w:rFonts w:ascii="Calibri" w:eastAsia="Calibri" w:hAnsi="Calibri" w:cs="Calibri"/>
           <w:lang w:val="en-US"/>
         </w:rPr>
-        <w:t xml:space="preserve"> An Assessment of Dynamic Autoregulation from Spontaneous Fluctuations of Cerebral Blood Flow Velocity: A Comparison of Two Models, Index of Autoregulation and Mean Flow Index, Anesthesia &amp; Analgesia: January 2008 - Volume 106 - Issue 1 - p 234-239 doi: 10</w:t>
-      </w:r>
-      <w:r>
-        <w:rPr>
-          <w:rFonts w:ascii="Calibri" w:eastAsia="Calibri" w:hAnsi="Calibri" w:cs="Calibri"/>
-          <w:lang w:val="en-US"/>
-        </w:rPr>
-        <w:t>.1213/01.ane.0000295802.89962.13.</w:t>
+        <w:t xml:space="preserve"> An Assessment of Dynamic Autoregulation from Spontaneous Fluctuations of Cerebral Blood Flow Velocity: A Comparison of Two Models, Index of Autoregulation and Mean Flow Index, Anesthesia &amp; Analgesia: January 2008 - Volume 106 - Issue 1 - p 234-239 doi: 10.1213/01.ane.0000295802.89962.13.</w:t>
       </w:r>
     </w:p>
     <w:p>
@@ -6183,13 +5668,7 @@
         <w:rPr>
           <w:rFonts w:ascii="Calibri" w:eastAsia="Calibri" w:hAnsi="Calibri" w:cs="Calibri"/>
         </w:rPr>
-        <w:t>Chacón, M. J</w:t>
-      </w:r>
-      <w:r>
-        <w:rPr>
-          <w:rFonts w:ascii="Calibri" w:eastAsia="Calibri" w:hAnsi="Calibri" w:cs="Calibri"/>
-        </w:rPr>
-        <w:t xml:space="preserve">ara JL. N. Varas, N. and Panerai, RB. </w:t>
+        <w:t xml:space="preserve">Chacón, M. Jara JL. N. Varas, N. and Panerai, RB. </w:t>
       </w:r>
       <w:r>
         <w:rPr>
@@ -6235,21 +5714,7 @@
           <w:rFonts w:ascii="Calibri" w:eastAsia="Calibri" w:hAnsi="Calibri" w:cs="Calibri"/>
           <w:lang w:val="en-US"/>
         </w:rPr>
-        <w:t>D. Nikolić, A. A. Birch, R. B. Panera</w:t>
-      </w:r>
-      <w:r>
-        <w:rPr>
-          <w:rFonts w:ascii="Calibri" w:eastAsia="Calibri" w:hAnsi="Calibri" w:cs="Calibri"/>
-          <w:lang w:val="en-US"/>
-        </w:rPr>
-        <w:t>i and D. M. Simpson, "Assessing cerebral blood flow control from variability in blood pressure and arterial CO2 levels," 2015 37th Annual International Conference of the IEEE Engineering in Medicine and Biology Society (EMBC), Milan, 2015, pp. 1785-1788, d</w:t>
-      </w:r>
-      <w:r>
-        <w:rPr>
-          <w:rFonts w:ascii="Calibri" w:eastAsia="Calibri" w:hAnsi="Calibri" w:cs="Calibri"/>
-          <w:lang w:val="en-US"/>
-        </w:rPr>
-        <w:t>oi: 10.1109/EMBC.2015.7318725.</w:t>
+        <w:t>D. Nikolić, A. A. Birch, R. B. Panerai and D. M. Simpson, "Assessing cerebral blood flow control from variability in blood pressure and arterial CO2 levels," 2015 37th Annual International Conference of the IEEE Engineering in Medicine and Biology Society (EMBC), Milan, 2015, pp. 1785-1788, doi: 10.1109/EMBC.2015.7318725.</w:t>
       </w:r>
     </w:p>
     <w:p>
@@ -6318,14 +5783,7 @@
           <w:rFonts w:ascii="Calibri" w:eastAsia="Calibri" w:hAnsi="Calibri" w:cs="Calibri"/>
           <w:lang w:val="en-US"/>
         </w:rPr>
-        <w:t xml:space="preserve">Michael Banf. (12 Feb 2019). Learning Theory and </w:t>
-      </w:r>
-      <w:r>
-        <w:rPr>
-          <w:rFonts w:ascii="Calibri" w:eastAsia="Calibri" w:hAnsi="Calibri" w:cs="Calibri"/>
-          <w:lang w:val="en-US"/>
-        </w:rPr>
-        <w:t xml:space="preserve">Support Vector Machines. </w:t>
+        <w:t xml:space="preserve">Michael Banf. (12 Feb 2019). Learning Theory and Support Vector Machines. </w:t>
       </w:r>
       <w:r>
         <w:rPr>
@@ -6364,14 +5822,7 @@
           <w:rFonts w:ascii="Calibri" w:eastAsia="Calibri" w:hAnsi="Calibri" w:cs="Calibri"/>
           <w:lang w:val="en-US"/>
         </w:rPr>
-        <w:t>Penny Eames, Penelope J. Eames, Melanie J. Blake, Ronney B. Panerai, John F. Potter, Cerebral autoregulation indices are unimpaired by hypertension in middle aged and old</w:t>
-      </w:r>
-      <w:r>
-        <w:rPr>
-          <w:rFonts w:ascii="Calibri" w:eastAsia="Calibri" w:hAnsi="Calibri" w:cs="Calibri"/>
-          <w:lang w:val="en-US"/>
-        </w:rPr>
-        <w:t>er people: , American Journal of Hypertension, Volume 16, Issue 9, September 2003, Pages 746–753, https://doi.org/10.1016/S0895-7061(03)00947-6</w:t>
+        <w:t>Penny Eames, Penelope J. Eames, Melanie J. Blake, Ronney B. Panerai, John F. Potter, Cerebral autoregulation indices are unimpaired by hypertension in middle aged and older people: , American Journal of Hypertension, Volume 16, Issue 9, September 2003, Pages 746–753, https://doi.org/10.1016/S0895-7061(03)00947-6</w:t>
       </w:r>
     </w:p>
     <w:p>
@@ -6420,14 +5871,7 @@
           <w:rFonts w:ascii="Calibri" w:eastAsia="Calibri" w:hAnsi="Calibri" w:cs="Calibri"/>
           <w:color w:val="222222"/>
         </w:rPr>
-        <w:t>,</w:t>
-      </w:r>
-      <w:r>
-        <w:rPr>
-          <w:rFonts w:ascii="Calibri" w:eastAsia="Calibri" w:hAnsi="Calibri" w:cs="Calibri"/>
-          <w:color w:val="222222"/>
-        </w:rPr>
-        <w:t xml:space="preserve"> </w:t>
+        <w:t xml:space="preserve">, </w:t>
       </w:r>
       <w:r>
         <w:rPr>
@@ -6519,14 +5963,7 @@
           <w:lang w:val="en-US"/>
         </w:rPr>
         <w:lastRenderedPageBreak/>
-        <w:t xml:space="preserve">R. B. Panerai, A. W. R. Kelsall, J. M. Rennie and D. H. Evans, "Analysis </w:t>
-      </w:r>
-      <w:r>
-        <w:rPr>
-          <w:rFonts w:ascii="Calibri" w:eastAsia="Calibri" w:hAnsi="Calibri" w:cs="Calibri"/>
-          <w:lang w:val="en-US"/>
-        </w:rPr>
-        <w:t>of cerebral blood flow autoregulation in neonates," in IEEE Transactions on Biomedical Engineering, vol. 43, no. 8, pp. 779-788, Aug. 1996, doi: 10.1109/10.508541.</w:t>
+        <w:t>R. B. Panerai, A. W. R. Kelsall, J. M. Rennie and D. H. Evans, "Analysis of cerebral blood flow autoregulation in neonates," in IEEE Transactions on Biomedical Engineering, vol. 43, no. 8, pp. 779-788, Aug. 1996, doi: 10.1109/10.508541.</w:t>
       </w:r>
     </w:p>
     <w:p>
@@ -6558,14 +5995,7 @@
           <w:rFonts w:ascii="Calibri" w:eastAsia="Calibri" w:hAnsi="Calibri" w:cs="Calibri"/>
           <w:color w:val="222222"/>
         </w:rPr>
-        <w:t xml:space="preserve">Hernández Sampieri, R., Fernández Collado, C., &amp; Baptista Lucio, P. (2010). </w:t>
-      </w:r>
-      <w:r>
-        <w:rPr>
-          <w:rFonts w:ascii="Calibri" w:eastAsia="Calibri" w:hAnsi="Calibri" w:cs="Calibri"/>
-          <w:color w:val="222222"/>
-        </w:rPr>
-        <w:t>Metodología de la investigación.</w:t>
+        <w:t>Hernández Sampieri, R., Fernández Collado, C., &amp; Baptista Lucio, P. (2010). Metodología de la investigación.</w:t>
       </w:r>
     </w:p>
     <w:p>
@@ -7305,7 +6735,7 @@
     <w:lsdException w:name="Table Web 2" w:semiHidden="1" w:unhideWhenUsed="1"/>
     <w:lsdException w:name="Table Web 3" w:semiHidden="1" w:unhideWhenUsed="1"/>
     <w:lsdException w:name="Balloon Text" w:semiHidden="1" w:unhideWhenUsed="1"/>
-    <w:lsdException w:name="Table Grid" w:semiHidden="1" w:uiPriority="59" w:unhideWhenUsed="1"/>
+    <w:lsdException w:name="Table Grid" w:uiPriority="59"/>
     <w:lsdException w:name="Table Theme" w:semiHidden="1" w:unhideWhenUsed="1"/>
     <w:lsdException w:name="Placeholder Text" w:semiHidden="1"/>
     <w:lsdException w:name="No Spacing" w:uiPriority="1" w:qFormat="1"/>
@@ -7897,4 +7327,16 @@
     </a:ext>
   </a:extLst>
 </a:theme>
+</file>
+
+<file path=customXml/item1.xml><?xml version="1.0" encoding="utf-8"?>
+<b:Sources xmlns:b="http://schemas.openxmlformats.org/officeDocument/2006/bibliography" xmlns="http://schemas.openxmlformats.org/officeDocument/2006/bibliography" SelectedStyle="\APASixthEditionOfficeOnline.xsl" StyleName="APA" Version="6"/>
+</file>
+
+<file path=customXml/itemProps1.xml><?xml version="1.0" encoding="utf-8"?>
+<ds:datastoreItem xmlns:ds="http://schemas.openxmlformats.org/officeDocument/2006/customXml" ds:itemID="{E024EB0D-8A12-487F-A23A-5D9200E8122D}">
+  <ds:schemaRefs>
+    <ds:schemaRef ds:uri="http://schemas.openxmlformats.org/officeDocument/2006/bibliography"/>
+  </ds:schemaRefs>
+</ds:datastoreItem>
 </file>